--- a/DKR3-A_P_A.docx
+++ b/DKR3-A_P_A.docx
@@ -1152,115 +1152,132 @@
     </w:p>
     <w:p>
       <w:pPr>
-        <w:pStyle w:val="a3"/>
-        <w:spacing w:before="0" w:beforeAutospacing="0" w:after="0" w:afterAutospacing="0" w:line="360" w:lineRule="auto"/>
-        <w:rPr>
-          <w:rFonts w:eastAsiaTheme="minorHAnsi"/>
-          <w:sz w:val="28"/>
-          <w:szCs w:val="28"/>
-          <w:lang w:val="en-US" w:eastAsia="en-US"/>
-        </w:rPr>
-      </w:pPr>
-      <w:r>
-        <w:rPr>
-          <w:rFonts w:eastAsiaTheme="minorHAnsi"/>
-          <w:sz w:val="28"/>
-          <w:szCs w:val="28"/>
-          <w:lang w:val="en-US" w:eastAsia="en-US"/>
+        <w:autoSpaceDE w:val="0"/>
+        <w:autoSpaceDN w:val="0"/>
+        <w:adjustRightInd w:val="0"/>
+        <w:rPr>
+          <w:rFonts w:ascii="Consolas" w:hAnsi="Consolas" w:cs="Consolas"/>
+          <w:color w:val="000000"/>
+          <w:lang w:val="en-US"/>
+        </w:rPr>
+      </w:pPr>
+      <w:r>
+        <w:rPr>
+          <w:rFonts w:ascii="Consolas" w:hAnsi="Consolas" w:cs="Consolas"/>
+          <w:b/>
+          <w:bCs/>
+          <w:color w:val="000000"/>
+          <w:lang w:val="en-US"/>
         </w:rPr>
         <w:t xml:space="preserve">uses </w:t>
       </w:r>
       <w:proofErr w:type="spellStart"/>
       <w:r>
         <w:rPr>
-          <w:rFonts w:eastAsiaTheme="minorHAnsi"/>
-          <w:sz w:val="28"/>
-          <w:szCs w:val="28"/>
-          <w:lang w:val="en-US" w:eastAsia="en-US"/>
+          <w:rFonts w:ascii="Consolas" w:hAnsi="Consolas" w:cs="Consolas"/>
+          <w:color w:val="000000"/>
+          <w:lang w:val="en-US"/>
         </w:rPr>
         <w:t>crt</w:t>
       </w:r>
       <w:proofErr w:type="spellEnd"/>
       <w:r>
         <w:rPr>
-          <w:rFonts w:eastAsiaTheme="minorHAnsi"/>
-          <w:sz w:val="28"/>
-          <w:szCs w:val="28"/>
-          <w:lang w:val="en-US" w:eastAsia="en-US"/>
+          <w:rFonts w:ascii="Consolas" w:hAnsi="Consolas" w:cs="Consolas"/>
+          <w:color w:val="000000"/>
+          <w:lang w:val="en-US"/>
         </w:rPr>
         <w:t>;</w:t>
       </w:r>
     </w:p>
     <w:p>
       <w:pPr>
-        <w:pStyle w:val="a3"/>
-        <w:spacing w:before="0" w:beforeAutospacing="0" w:after="0" w:afterAutospacing="0" w:line="360" w:lineRule="auto"/>
-        <w:rPr>
-          <w:rFonts w:eastAsiaTheme="minorHAnsi"/>
-          <w:sz w:val="28"/>
-          <w:szCs w:val="28"/>
-          <w:lang w:val="en-US" w:eastAsia="en-US"/>
-        </w:rPr>
-      </w:pPr>
-      <w:r>
-        <w:rPr>
-          <w:rFonts w:eastAsiaTheme="minorHAnsi"/>
-          <w:sz w:val="28"/>
-          <w:szCs w:val="28"/>
-          <w:lang w:val="en-US" w:eastAsia="en-US"/>
+        <w:autoSpaceDE w:val="0"/>
+        <w:autoSpaceDN w:val="0"/>
+        <w:adjustRightInd w:val="0"/>
+        <w:rPr>
+          <w:rFonts w:ascii="Consolas" w:hAnsi="Consolas" w:cs="Consolas"/>
+          <w:b/>
+          <w:bCs/>
+          <w:color w:val="000000"/>
+          <w:lang w:val="en-US"/>
+        </w:rPr>
+      </w:pPr>
+      <w:r>
+        <w:rPr>
+          <w:rFonts w:ascii="Consolas" w:hAnsi="Consolas" w:cs="Consolas"/>
+          <w:b/>
+          <w:bCs/>
+          <w:color w:val="000000"/>
+          <w:lang w:val="en-US"/>
         </w:rPr>
         <w:t>var</w:t>
       </w:r>
     </w:p>
     <w:p>
       <w:pPr>
-        <w:pStyle w:val="a3"/>
-        <w:spacing w:before="0" w:beforeAutospacing="0" w:after="0" w:afterAutospacing="0" w:line="360" w:lineRule="auto"/>
-        <w:rPr>
-          <w:rFonts w:eastAsiaTheme="minorHAnsi"/>
-          <w:sz w:val="28"/>
-          <w:szCs w:val="28"/>
-          <w:lang w:val="en-US" w:eastAsia="en-US"/>
+        <w:autoSpaceDE w:val="0"/>
+        <w:autoSpaceDN w:val="0"/>
+        <w:adjustRightInd w:val="0"/>
+        <w:rPr>
+          <w:rFonts w:ascii="Consolas" w:hAnsi="Consolas" w:cs="Consolas"/>
+          <w:color w:val="000000"/>
+          <w:lang w:val="en-US"/>
         </w:rPr>
       </w:pPr>
       <w:proofErr w:type="spellStart"/>
       <w:r>
         <w:rPr>
-          <w:rFonts w:eastAsiaTheme="minorHAnsi"/>
-          <w:sz w:val="28"/>
-          <w:szCs w:val="28"/>
-          <w:lang w:val="en-US" w:eastAsia="en-US"/>
+          <w:rFonts w:ascii="Consolas" w:hAnsi="Consolas" w:cs="Consolas"/>
+          <w:color w:val="000000"/>
+          <w:lang w:val="en-US"/>
         </w:rPr>
         <w:t>casem</w:t>
       </w:r>
       <w:proofErr w:type="spellEnd"/>
       <w:r>
         <w:rPr>
-          <w:rFonts w:eastAsiaTheme="minorHAnsi"/>
-          <w:sz w:val="28"/>
-          <w:szCs w:val="28"/>
-          <w:lang w:val="en-US" w:eastAsia="en-US"/>
-        </w:rPr>
-        <w:t>: byte;</w:t>
-      </w:r>
-    </w:p>
-    <w:p>
-      <w:pPr>
-        <w:pStyle w:val="a3"/>
-        <w:spacing w:before="0" w:beforeAutospacing="0" w:after="0" w:afterAutospacing="0" w:line="360" w:lineRule="auto"/>
-        <w:rPr>
-          <w:rFonts w:eastAsiaTheme="minorHAnsi"/>
-          <w:sz w:val="28"/>
-          <w:szCs w:val="28"/>
-          <w:lang w:val="en-US" w:eastAsia="en-US"/>
-        </w:rPr>
-      </w:pPr>
-      <w:r>
-        <w:rPr>
-          <w:rFonts w:eastAsiaTheme="minorHAnsi"/>
-          <w:sz w:val="28"/>
-          <w:szCs w:val="28"/>
-          <w:lang w:val="en-US" w:eastAsia="en-US"/>
+          <w:rFonts w:ascii="Consolas" w:hAnsi="Consolas" w:cs="Consolas"/>
+          <w:color w:val="000000"/>
+          <w:lang w:val="en-US"/>
+        </w:rPr>
+        <w:t xml:space="preserve">: </w:t>
+      </w:r>
+      <w:r>
+        <w:rPr>
+          <w:rFonts w:ascii="Consolas" w:hAnsi="Consolas" w:cs="Consolas"/>
+          <w:color w:val="0000FF"/>
+          <w:lang w:val="en-US"/>
+        </w:rPr>
+        <w:t>byte</w:t>
+      </w:r>
+      <w:r>
+        <w:rPr>
+          <w:rFonts w:ascii="Consolas" w:hAnsi="Consolas" w:cs="Consolas"/>
+          <w:color w:val="000000"/>
+          <w:lang w:val="en-US"/>
+        </w:rPr>
+        <w:t>;</w:t>
+      </w:r>
+    </w:p>
+    <w:p>
+      <w:pPr>
+        <w:autoSpaceDE w:val="0"/>
+        <w:autoSpaceDN w:val="0"/>
+        <w:adjustRightInd w:val="0"/>
+        <w:rPr>
+          <w:rFonts w:ascii="Consolas" w:hAnsi="Consolas" w:cs="Consolas"/>
+          <w:color w:val="000000"/>
+          <w:lang w:val="en-US"/>
+        </w:rPr>
+      </w:pPr>
+      <w:r>
+        <w:rPr>
+          <w:rFonts w:ascii="Consolas" w:hAnsi="Consolas" w:cs="Consolas"/>
+          <w:b/>
+          <w:bCs/>
+          <w:color w:val="000000"/>
+          <w:lang w:val="en-US"/>
         </w:rPr>
         <w:t xml:space="preserve">function </w:t>
       </w:r>
@@ -1268,1572 +1285,1893 @@
       <w:proofErr w:type="gramStart"/>
       <w:r>
         <w:rPr>
-          <w:rFonts w:eastAsiaTheme="minorHAnsi"/>
-          <w:sz w:val="28"/>
-          <w:szCs w:val="28"/>
-          <w:lang w:val="en-US" w:eastAsia="en-US"/>
+          <w:rFonts w:ascii="Consolas" w:hAnsi="Consolas" w:cs="Consolas"/>
+          <w:color w:val="000000"/>
+          <w:lang w:val="en-US"/>
         </w:rPr>
         <w:t>casemf</w:t>
       </w:r>
       <w:proofErr w:type="spellEnd"/>
       <w:r>
         <w:rPr>
-          <w:rFonts w:eastAsiaTheme="minorHAnsi"/>
-          <w:sz w:val="28"/>
-          <w:szCs w:val="28"/>
-          <w:lang w:val="en-US" w:eastAsia="en-US"/>
+          <w:rFonts w:ascii="Consolas" w:hAnsi="Consolas" w:cs="Consolas"/>
+          <w:color w:val="000000"/>
+          <w:lang w:val="en-US"/>
         </w:rPr>
         <w:t>(</w:t>
       </w:r>
       <w:proofErr w:type="gramEnd"/>
       <w:r>
         <w:rPr>
-          <w:rFonts w:eastAsiaTheme="minorHAnsi"/>
-          <w:sz w:val="28"/>
-          <w:szCs w:val="28"/>
-          <w:lang w:val="en-US" w:eastAsia="en-US"/>
-        </w:rPr>
-        <w:t>var v: byte): byte;</w:t>
-      </w:r>
-    </w:p>
-    <w:p>
-      <w:pPr>
-        <w:pStyle w:val="a3"/>
-        <w:spacing w:before="0" w:beforeAutospacing="0" w:after="0" w:afterAutospacing="0" w:line="360" w:lineRule="auto"/>
-        <w:rPr>
-          <w:rFonts w:eastAsiaTheme="minorHAnsi"/>
-          <w:sz w:val="28"/>
-          <w:szCs w:val="28"/>
-          <w:lang w:val="en-US" w:eastAsia="en-US"/>
-        </w:rPr>
-      </w:pPr>
-      <w:r>
-        <w:rPr>
-          <w:rFonts w:eastAsiaTheme="minorHAnsi"/>
-          <w:sz w:val="28"/>
-          <w:szCs w:val="28"/>
-          <w:lang w:val="en-US" w:eastAsia="en-US"/>
+          <w:rFonts w:ascii="Consolas" w:hAnsi="Consolas" w:cs="Consolas"/>
+          <w:b/>
+          <w:bCs/>
+          <w:color w:val="000000"/>
+          <w:lang w:val="en-US"/>
+        </w:rPr>
+        <w:t xml:space="preserve">var </w:t>
+      </w:r>
+      <w:r>
+        <w:rPr>
+          <w:rFonts w:ascii="Consolas" w:hAnsi="Consolas" w:cs="Consolas"/>
+          <w:color w:val="000000"/>
+          <w:lang w:val="en-US"/>
+        </w:rPr>
+        <w:t xml:space="preserve">v: </w:t>
+      </w:r>
+      <w:r>
+        <w:rPr>
+          <w:rFonts w:ascii="Consolas" w:hAnsi="Consolas" w:cs="Consolas"/>
+          <w:color w:val="0000FF"/>
+          <w:lang w:val="en-US"/>
+        </w:rPr>
+        <w:t>byte</w:t>
+      </w:r>
+      <w:r>
+        <w:rPr>
+          <w:rFonts w:ascii="Consolas" w:hAnsi="Consolas" w:cs="Consolas"/>
+          <w:color w:val="000000"/>
+          <w:lang w:val="en-US"/>
+        </w:rPr>
+        <w:t xml:space="preserve">): </w:t>
+      </w:r>
+      <w:r>
+        <w:rPr>
+          <w:rFonts w:ascii="Consolas" w:hAnsi="Consolas" w:cs="Consolas"/>
+          <w:color w:val="0000FF"/>
+          <w:lang w:val="en-US"/>
+        </w:rPr>
+        <w:t>byte</w:t>
+      </w:r>
+      <w:r>
+        <w:rPr>
+          <w:rFonts w:ascii="Consolas" w:hAnsi="Consolas" w:cs="Consolas"/>
+          <w:color w:val="000000"/>
+          <w:lang w:val="en-US"/>
+        </w:rPr>
+        <w:t>;</w:t>
+      </w:r>
+    </w:p>
+    <w:p>
+      <w:pPr>
+        <w:autoSpaceDE w:val="0"/>
+        <w:autoSpaceDN w:val="0"/>
+        <w:adjustRightInd w:val="0"/>
+        <w:rPr>
+          <w:rFonts w:ascii="Consolas" w:hAnsi="Consolas" w:cs="Consolas"/>
+          <w:b/>
+          <w:bCs/>
+          <w:color w:val="000000"/>
+          <w:lang w:val="en-US"/>
+        </w:rPr>
+      </w:pPr>
+      <w:r>
+        <w:rPr>
+          <w:rFonts w:ascii="Consolas" w:hAnsi="Consolas" w:cs="Consolas"/>
+          <w:b/>
+          <w:bCs/>
+          <w:color w:val="000000"/>
+          <w:lang w:val="en-US"/>
         </w:rPr>
         <w:t>begin</w:t>
       </w:r>
     </w:p>
     <w:p>
       <w:pPr>
-        <w:pStyle w:val="a3"/>
-        <w:spacing w:before="0" w:beforeAutospacing="0" w:after="0" w:afterAutospacing="0" w:line="360" w:lineRule="auto"/>
-        <w:rPr>
-          <w:rFonts w:eastAsiaTheme="minorHAnsi"/>
-          <w:sz w:val="28"/>
-          <w:szCs w:val="28"/>
-          <w:lang w:val="en-US" w:eastAsia="en-US"/>
+        <w:autoSpaceDE w:val="0"/>
+        <w:autoSpaceDN w:val="0"/>
+        <w:adjustRightInd w:val="0"/>
+        <w:rPr>
+          <w:rFonts w:ascii="Consolas" w:hAnsi="Consolas" w:cs="Consolas"/>
+          <w:color w:val="000000"/>
+          <w:lang w:val="en-US"/>
         </w:rPr>
       </w:pPr>
       <w:proofErr w:type="spellStart"/>
       <w:proofErr w:type="gramStart"/>
       <w:r>
         <w:rPr>
-          <w:rFonts w:eastAsiaTheme="minorHAnsi"/>
-          <w:sz w:val="28"/>
-          <w:szCs w:val="28"/>
-          <w:lang w:val="en-US" w:eastAsia="en-US"/>
+          <w:rFonts w:ascii="Consolas" w:hAnsi="Consolas" w:cs="Consolas"/>
+          <w:color w:val="000000"/>
+          <w:lang w:val="en-US"/>
         </w:rPr>
         <w:t>textcolor</w:t>
       </w:r>
       <w:proofErr w:type="spellEnd"/>
       <w:r>
         <w:rPr>
-          <w:rFonts w:eastAsiaTheme="minorHAnsi"/>
-          <w:sz w:val="28"/>
-          <w:szCs w:val="28"/>
-          <w:lang w:val="en-US" w:eastAsia="en-US"/>
+          <w:rFonts w:ascii="Consolas" w:hAnsi="Consolas" w:cs="Consolas"/>
+          <w:color w:val="000000"/>
+          <w:lang w:val="en-US"/>
         </w:rPr>
         <w:t>(</w:t>
       </w:r>
       <w:proofErr w:type="gramEnd"/>
       <w:r>
         <w:rPr>
-          <w:rFonts w:eastAsiaTheme="minorHAnsi"/>
-          <w:sz w:val="28"/>
-          <w:szCs w:val="28"/>
-          <w:lang w:val="en-US" w:eastAsia="en-US"/>
-        </w:rPr>
-        <w:t>2);</w:t>
-      </w:r>
-    </w:p>
-    <w:p>
-      <w:pPr>
-        <w:pStyle w:val="a3"/>
-        <w:spacing w:before="0" w:beforeAutospacing="0" w:after="0" w:afterAutospacing="0" w:line="360" w:lineRule="auto"/>
-        <w:rPr>
-          <w:rFonts w:eastAsiaTheme="minorHAnsi"/>
-          <w:sz w:val="28"/>
-          <w:szCs w:val="28"/>
-          <w:lang w:val="en-US" w:eastAsia="en-US"/>
+          <w:rFonts w:ascii="Consolas" w:hAnsi="Consolas" w:cs="Consolas"/>
+          <w:color w:val="006400"/>
+          <w:lang w:val="en-US"/>
+        </w:rPr>
+        <w:t>2</w:t>
+      </w:r>
+      <w:r>
+        <w:rPr>
+          <w:rFonts w:ascii="Consolas" w:hAnsi="Consolas" w:cs="Consolas"/>
+          <w:color w:val="000000"/>
+          <w:lang w:val="en-US"/>
+        </w:rPr>
+        <w:t>);</w:t>
+      </w:r>
+    </w:p>
+    <w:p>
+      <w:pPr>
+        <w:autoSpaceDE w:val="0"/>
+        <w:autoSpaceDN w:val="0"/>
+        <w:adjustRightInd w:val="0"/>
+        <w:rPr>
+          <w:rFonts w:ascii="Consolas" w:hAnsi="Consolas" w:cs="Consolas"/>
+          <w:color w:val="000000"/>
+          <w:lang w:val="en-US"/>
         </w:rPr>
       </w:pPr>
       <w:proofErr w:type="spellStart"/>
       <w:proofErr w:type="gramStart"/>
       <w:r>
         <w:rPr>
-          <w:rFonts w:eastAsiaTheme="minorHAnsi"/>
-          <w:sz w:val="28"/>
-          <w:szCs w:val="28"/>
-          <w:lang w:val="en-US" w:eastAsia="en-US"/>
+          <w:rFonts w:ascii="Consolas" w:hAnsi="Consolas" w:cs="Consolas"/>
+          <w:color w:val="000000"/>
+          <w:lang w:val="en-US"/>
         </w:rPr>
         <w:t>writeln</w:t>
       </w:r>
       <w:proofErr w:type="spellEnd"/>
       <w:r>
         <w:rPr>
-          <w:rFonts w:eastAsiaTheme="minorHAnsi"/>
-          <w:sz w:val="28"/>
-          <w:szCs w:val="28"/>
-          <w:lang w:val="en-US" w:eastAsia="en-US"/>
+          <w:rFonts w:ascii="Consolas" w:hAnsi="Consolas" w:cs="Consolas"/>
+          <w:color w:val="000000"/>
+          <w:lang w:val="en-US"/>
         </w:rPr>
         <w:t>(</w:t>
       </w:r>
       <w:proofErr w:type="gramEnd"/>
       <w:r>
         <w:rPr>
-          <w:rFonts w:eastAsiaTheme="minorHAnsi"/>
-          <w:sz w:val="28"/>
-          <w:szCs w:val="28"/>
-          <w:lang w:val="en-US" w:eastAsia="en-US"/>
+          <w:rFonts w:ascii="Consolas" w:hAnsi="Consolas" w:cs="Consolas"/>
+          <w:color w:val="0000FF"/>
+          <w:lang w:val="en-US"/>
         </w:rPr>
         <w:t>'</w:t>
       </w:r>
-      <w:proofErr w:type="spellStart"/>
-      <w:r>
-        <w:rPr>
-          <w:rFonts w:eastAsiaTheme="minorHAnsi"/>
-          <w:sz w:val="28"/>
-          <w:szCs w:val="28"/>
-          <w:lang w:val="en-US" w:eastAsia="en-US"/>
+      <w:r>
+        <w:rPr>
+          <w:rFonts w:ascii="Consolas" w:hAnsi="Consolas" w:cs="Consolas"/>
+          <w:color w:val="0000FF"/>
         </w:rPr>
         <w:t>Да</w:t>
       </w:r>
-      <w:proofErr w:type="spellEnd"/>
-      <w:r>
-        <w:rPr>
-          <w:rFonts w:eastAsiaTheme="minorHAnsi"/>
-          <w:sz w:val="28"/>
-          <w:szCs w:val="28"/>
-          <w:lang w:val="en-US" w:eastAsia="en-US"/>
-        </w:rPr>
-        <w:t xml:space="preserve"> - 1');</w:t>
-      </w:r>
-    </w:p>
-    <w:p>
-      <w:pPr>
-        <w:pStyle w:val="a3"/>
-        <w:spacing w:before="0" w:beforeAutospacing="0" w:after="0" w:afterAutospacing="0" w:line="360" w:lineRule="auto"/>
-        <w:rPr>
-          <w:rFonts w:eastAsiaTheme="minorHAnsi"/>
-          <w:sz w:val="28"/>
-          <w:szCs w:val="28"/>
-          <w:lang w:val="en-US" w:eastAsia="en-US"/>
+      <w:r>
+        <w:rPr>
+          <w:rFonts w:ascii="Consolas" w:hAnsi="Consolas" w:cs="Consolas"/>
+          <w:color w:val="0000FF"/>
+          <w:lang w:val="en-US"/>
+        </w:rPr>
+        <w:t xml:space="preserve"> - 1'</w:t>
+      </w:r>
+      <w:r>
+        <w:rPr>
+          <w:rFonts w:ascii="Consolas" w:hAnsi="Consolas" w:cs="Consolas"/>
+          <w:color w:val="000000"/>
+          <w:lang w:val="en-US"/>
+        </w:rPr>
+        <w:t>);</w:t>
+      </w:r>
+    </w:p>
+    <w:p>
+      <w:pPr>
+        <w:autoSpaceDE w:val="0"/>
+        <w:autoSpaceDN w:val="0"/>
+        <w:adjustRightInd w:val="0"/>
+        <w:rPr>
+          <w:rFonts w:ascii="Consolas" w:hAnsi="Consolas" w:cs="Consolas"/>
+          <w:color w:val="000000"/>
+          <w:lang w:val="en-US"/>
         </w:rPr>
       </w:pPr>
       <w:proofErr w:type="spellStart"/>
       <w:proofErr w:type="gramStart"/>
       <w:r>
         <w:rPr>
-          <w:rFonts w:eastAsiaTheme="minorHAnsi"/>
-          <w:sz w:val="28"/>
-          <w:szCs w:val="28"/>
-          <w:lang w:val="en-US" w:eastAsia="en-US"/>
+          <w:rFonts w:ascii="Consolas" w:hAnsi="Consolas" w:cs="Consolas"/>
+          <w:color w:val="000000"/>
+          <w:lang w:val="en-US"/>
         </w:rPr>
         <w:t>textcolor</w:t>
       </w:r>
       <w:proofErr w:type="spellEnd"/>
       <w:r>
         <w:rPr>
-          <w:rFonts w:eastAsiaTheme="minorHAnsi"/>
-          <w:sz w:val="28"/>
-          <w:szCs w:val="28"/>
-          <w:lang w:val="en-US" w:eastAsia="en-US"/>
+          <w:rFonts w:ascii="Consolas" w:hAnsi="Consolas" w:cs="Consolas"/>
+          <w:color w:val="000000"/>
+          <w:lang w:val="en-US"/>
         </w:rPr>
         <w:t>(</w:t>
       </w:r>
       <w:proofErr w:type="gramEnd"/>
       <w:r>
         <w:rPr>
-          <w:rFonts w:eastAsiaTheme="minorHAnsi"/>
-          <w:sz w:val="28"/>
-          <w:szCs w:val="28"/>
-          <w:lang w:val="en-US" w:eastAsia="en-US"/>
-        </w:rPr>
-        <w:t>4);</w:t>
-      </w:r>
-    </w:p>
-    <w:p>
-      <w:pPr>
-        <w:pStyle w:val="a3"/>
-        <w:spacing w:before="0" w:beforeAutospacing="0" w:after="0" w:afterAutospacing="0" w:line="360" w:lineRule="auto"/>
-        <w:rPr>
-          <w:rFonts w:eastAsiaTheme="minorHAnsi"/>
-          <w:sz w:val="28"/>
-          <w:szCs w:val="28"/>
-          <w:lang w:val="en-US" w:eastAsia="en-US"/>
+          <w:rFonts w:ascii="Consolas" w:hAnsi="Consolas" w:cs="Consolas"/>
+          <w:color w:val="006400"/>
+          <w:lang w:val="en-US"/>
+        </w:rPr>
+        <w:t>4</w:t>
+      </w:r>
+      <w:r>
+        <w:rPr>
+          <w:rFonts w:ascii="Consolas" w:hAnsi="Consolas" w:cs="Consolas"/>
+          <w:color w:val="000000"/>
+          <w:lang w:val="en-US"/>
+        </w:rPr>
+        <w:t>);</w:t>
+      </w:r>
+    </w:p>
+    <w:p>
+      <w:pPr>
+        <w:autoSpaceDE w:val="0"/>
+        <w:autoSpaceDN w:val="0"/>
+        <w:adjustRightInd w:val="0"/>
+        <w:rPr>
+          <w:rFonts w:ascii="Consolas" w:hAnsi="Consolas" w:cs="Consolas"/>
+          <w:color w:val="000000"/>
+          <w:lang w:val="en-US"/>
         </w:rPr>
       </w:pPr>
       <w:proofErr w:type="spellStart"/>
       <w:proofErr w:type="gramStart"/>
       <w:r>
         <w:rPr>
-          <w:rFonts w:eastAsiaTheme="minorHAnsi"/>
-          <w:sz w:val="28"/>
-          <w:szCs w:val="28"/>
-          <w:lang w:val="en-US" w:eastAsia="en-US"/>
+          <w:rFonts w:ascii="Consolas" w:hAnsi="Consolas" w:cs="Consolas"/>
+          <w:color w:val="000000"/>
+          <w:lang w:val="en-US"/>
         </w:rPr>
         <w:t>writeln</w:t>
       </w:r>
       <w:proofErr w:type="spellEnd"/>
       <w:r>
         <w:rPr>
-          <w:rFonts w:eastAsiaTheme="minorHAnsi"/>
-          <w:sz w:val="28"/>
-          <w:szCs w:val="28"/>
-          <w:lang w:val="en-US" w:eastAsia="en-US"/>
+          <w:rFonts w:ascii="Consolas" w:hAnsi="Consolas" w:cs="Consolas"/>
+          <w:color w:val="000000"/>
+          <w:lang w:val="en-US"/>
         </w:rPr>
         <w:t>(</w:t>
       </w:r>
       <w:proofErr w:type="gramEnd"/>
       <w:r>
         <w:rPr>
-          <w:rFonts w:eastAsiaTheme="minorHAnsi"/>
-          <w:sz w:val="28"/>
-          <w:szCs w:val="28"/>
-          <w:lang w:val="en-US" w:eastAsia="en-US"/>
+          <w:rFonts w:ascii="Consolas" w:hAnsi="Consolas" w:cs="Consolas"/>
+          <w:color w:val="0000FF"/>
+          <w:lang w:val="en-US"/>
         </w:rPr>
         <w:t>'</w:t>
       </w:r>
-      <w:proofErr w:type="spellStart"/>
-      <w:r>
-        <w:rPr>
-          <w:rFonts w:eastAsiaTheme="minorHAnsi"/>
-          <w:sz w:val="28"/>
-          <w:szCs w:val="28"/>
-          <w:lang w:val="en-US" w:eastAsia="en-US"/>
+      <w:r>
+        <w:rPr>
+          <w:rFonts w:ascii="Consolas" w:hAnsi="Consolas" w:cs="Consolas"/>
+          <w:color w:val="0000FF"/>
         </w:rPr>
         <w:t>Нет</w:t>
       </w:r>
-      <w:proofErr w:type="spellEnd"/>
-      <w:r>
-        <w:rPr>
-          <w:rFonts w:eastAsiaTheme="minorHAnsi"/>
-          <w:sz w:val="28"/>
-          <w:szCs w:val="28"/>
-          <w:lang w:val="en-US" w:eastAsia="en-US"/>
-        </w:rPr>
-        <w:t xml:space="preserve"> - 0');</w:t>
-      </w:r>
-    </w:p>
-    <w:p>
-      <w:pPr>
-        <w:pStyle w:val="a3"/>
-        <w:spacing w:before="0" w:beforeAutospacing="0" w:after="0" w:afterAutospacing="0" w:line="360" w:lineRule="auto"/>
-        <w:rPr>
-          <w:rFonts w:eastAsiaTheme="minorHAnsi"/>
-          <w:sz w:val="28"/>
-          <w:szCs w:val="28"/>
-          <w:lang w:val="en-US" w:eastAsia="en-US"/>
+      <w:r>
+        <w:rPr>
+          <w:rFonts w:ascii="Consolas" w:hAnsi="Consolas" w:cs="Consolas"/>
+          <w:color w:val="0000FF"/>
+          <w:lang w:val="en-US"/>
+        </w:rPr>
+        <w:t xml:space="preserve"> - 0'</w:t>
+      </w:r>
+      <w:r>
+        <w:rPr>
+          <w:rFonts w:ascii="Consolas" w:hAnsi="Consolas" w:cs="Consolas"/>
+          <w:color w:val="000000"/>
+          <w:lang w:val="en-US"/>
+        </w:rPr>
+        <w:t>);</w:t>
+      </w:r>
+    </w:p>
+    <w:p>
+      <w:pPr>
+        <w:autoSpaceDE w:val="0"/>
+        <w:autoSpaceDN w:val="0"/>
+        <w:adjustRightInd w:val="0"/>
+        <w:rPr>
+          <w:rFonts w:ascii="Consolas" w:hAnsi="Consolas" w:cs="Consolas"/>
+          <w:color w:val="000000"/>
+          <w:lang w:val="en-US"/>
         </w:rPr>
       </w:pPr>
       <w:proofErr w:type="spellStart"/>
       <w:proofErr w:type="gramStart"/>
       <w:r>
         <w:rPr>
-          <w:rFonts w:eastAsiaTheme="minorHAnsi"/>
-          <w:sz w:val="28"/>
-          <w:szCs w:val="28"/>
-          <w:lang w:val="en-US" w:eastAsia="en-US"/>
+          <w:rFonts w:ascii="Consolas" w:hAnsi="Consolas" w:cs="Consolas"/>
+          <w:color w:val="000000"/>
+          <w:lang w:val="en-US"/>
         </w:rPr>
         <w:t>textcolor</w:t>
       </w:r>
       <w:proofErr w:type="spellEnd"/>
       <w:r>
         <w:rPr>
-          <w:rFonts w:eastAsiaTheme="minorHAnsi"/>
-          <w:sz w:val="28"/>
-          <w:szCs w:val="28"/>
-          <w:lang w:val="en-US" w:eastAsia="en-US"/>
+          <w:rFonts w:ascii="Consolas" w:hAnsi="Consolas" w:cs="Consolas"/>
+          <w:color w:val="000000"/>
+          <w:lang w:val="en-US"/>
         </w:rPr>
         <w:t>(</w:t>
       </w:r>
       <w:proofErr w:type="gramEnd"/>
       <w:r>
         <w:rPr>
-          <w:rFonts w:eastAsiaTheme="minorHAnsi"/>
-          <w:sz w:val="28"/>
-          <w:szCs w:val="28"/>
-          <w:lang w:val="en-US" w:eastAsia="en-US"/>
-        </w:rPr>
-        <w:t>1);</w:t>
-      </w:r>
-    </w:p>
-    <w:p>
-      <w:pPr>
-        <w:pStyle w:val="a3"/>
-        <w:spacing w:before="0" w:beforeAutospacing="0" w:after="0" w:afterAutospacing="0" w:line="360" w:lineRule="auto"/>
-        <w:rPr>
-          <w:rFonts w:eastAsiaTheme="minorHAnsi"/>
-          <w:sz w:val="28"/>
-          <w:szCs w:val="28"/>
-          <w:lang w:eastAsia="en-US"/>
-        </w:rPr>
-      </w:pPr>
-      <w:proofErr w:type="gramStart"/>
-      <w:r>
-        <w:rPr>
-          <w:rFonts w:eastAsiaTheme="minorHAnsi"/>
-          <w:sz w:val="28"/>
-          <w:szCs w:val="28"/>
-          <w:lang w:val="en-US" w:eastAsia="en-US"/>
-        </w:rPr>
-        <w:t>Write</w:t>
-      </w:r>
-      <w:r>
-        <w:rPr>
-          <w:rFonts w:eastAsiaTheme="minorHAnsi"/>
-          <w:sz w:val="28"/>
-          <w:szCs w:val="28"/>
-          <w:lang w:eastAsia="en-US"/>
-        </w:rPr>
-        <w:t>(</w:t>
-      </w:r>
-      <w:proofErr w:type="gramEnd"/>
-      <w:r>
-        <w:rPr>
-          <w:rFonts w:eastAsiaTheme="minorHAnsi"/>
-          <w:sz w:val="28"/>
-          <w:szCs w:val="28"/>
-          <w:lang w:eastAsia="en-US"/>
-        </w:rPr>
-        <w:t>'Выберите вариант: ');</w:t>
-      </w:r>
-    </w:p>
-    <w:p>
-      <w:pPr>
-        <w:pStyle w:val="a3"/>
-        <w:spacing w:before="0" w:beforeAutospacing="0" w:after="0" w:afterAutospacing="0" w:line="360" w:lineRule="auto"/>
-        <w:rPr>
-          <w:rFonts w:eastAsiaTheme="minorHAnsi"/>
-          <w:sz w:val="28"/>
-          <w:szCs w:val="28"/>
-          <w:lang w:eastAsia="en-US"/>
-        </w:rPr>
-      </w:pPr>
-      <w:proofErr w:type="spellStart"/>
-      <w:r>
-        <w:rPr>
-          <w:rFonts w:eastAsiaTheme="minorHAnsi"/>
-          <w:sz w:val="28"/>
-          <w:szCs w:val="28"/>
-          <w:lang w:val="en-US" w:eastAsia="en-US"/>
-        </w:rPr>
-        <w:t>readln</w:t>
-      </w:r>
-      <w:proofErr w:type="spellEnd"/>
-      <w:r>
-        <w:rPr>
-          <w:rFonts w:eastAsiaTheme="minorHAnsi"/>
-          <w:sz w:val="28"/>
-          <w:szCs w:val="28"/>
-          <w:lang w:eastAsia="en-US"/>
-        </w:rPr>
-        <w:t>(</w:t>
-      </w:r>
-      <w:r>
-        <w:rPr>
-          <w:rFonts w:eastAsiaTheme="minorHAnsi"/>
-          <w:sz w:val="28"/>
-          <w:szCs w:val="28"/>
-          <w:lang w:val="en-US" w:eastAsia="en-US"/>
-        </w:rPr>
-        <w:t>v</w:t>
-      </w:r>
-      <w:r>
-        <w:rPr>
-          <w:rFonts w:eastAsiaTheme="minorHAnsi"/>
-          <w:sz w:val="28"/>
-          <w:szCs w:val="28"/>
-          <w:lang w:eastAsia="en-US"/>
+          <w:rFonts w:ascii="Consolas" w:hAnsi="Consolas" w:cs="Consolas"/>
+          <w:color w:val="006400"/>
+          <w:lang w:val="en-US"/>
+        </w:rPr>
+        <w:t>1</w:t>
+      </w:r>
+      <w:r>
+        <w:rPr>
+          <w:rFonts w:ascii="Consolas" w:hAnsi="Consolas" w:cs="Consolas"/>
+          <w:color w:val="000000"/>
+          <w:lang w:val="en-US"/>
         </w:rPr>
         <w:t>);</w:t>
       </w:r>
     </w:p>
     <w:p>
       <w:pPr>
-        <w:pStyle w:val="a3"/>
-        <w:spacing w:before="0" w:beforeAutospacing="0" w:after="0" w:afterAutospacing="0" w:line="360" w:lineRule="auto"/>
-        <w:rPr>
-          <w:rFonts w:eastAsiaTheme="minorHAnsi"/>
-          <w:sz w:val="28"/>
-          <w:szCs w:val="28"/>
-          <w:lang w:val="en-US" w:eastAsia="en-US"/>
+        <w:autoSpaceDE w:val="0"/>
+        <w:autoSpaceDN w:val="0"/>
+        <w:adjustRightInd w:val="0"/>
+        <w:rPr>
+          <w:rFonts w:ascii="Consolas" w:hAnsi="Consolas" w:cs="Consolas"/>
+          <w:color w:val="000000"/>
         </w:rPr>
       </w:pPr>
       <w:proofErr w:type="spellStart"/>
       <w:proofErr w:type="gramStart"/>
       <w:r>
         <w:rPr>
-          <w:rFonts w:eastAsiaTheme="minorHAnsi"/>
-          <w:sz w:val="28"/>
-          <w:szCs w:val="28"/>
-          <w:lang w:val="en-US" w:eastAsia="en-US"/>
-        </w:rPr>
-        <w:t>casemf</w:t>
+          <w:rFonts w:ascii="Consolas" w:hAnsi="Consolas" w:cs="Consolas"/>
+          <w:color w:val="000000"/>
+        </w:rPr>
+        <w:t>Write</w:t>
       </w:r>
       <w:proofErr w:type="spellEnd"/>
       <w:r>
         <w:rPr>
-          <w:rFonts w:eastAsiaTheme="minorHAnsi"/>
-          <w:sz w:val="28"/>
-          <w:szCs w:val="28"/>
-          <w:lang w:val="en-US" w:eastAsia="en-US"/>
-        </w:rPr>
-        <w:t xml:space="preserve"> :</w:t>
+          <w:rFonts w:ascii="Consolas" w:hAnsi="Consolas" w:cs="Consolas"/>
+          <w:color w:val="000000"/>
+        </w:rPr>
+        <w:t>(</w:t>
       </w:r>
       <w:proofErr w:type="gramEnd"/>
       <w:r>
         <w:rPr>
-          <w:rFonts w:eastAsiaTheme="minorHAnsi"/>
-          <w:sz w:val="28"/>
-          <w:szCs w:val="28"/>
-          <w:lang w:val="en-US" w:eastAsia="en-US"/>
-        </w:rPr>
-        <w:t>= v;</w:t>
-      </w:r>
-    </w:p>
-    <w:p>
-      <w:pPr>
-        <w:pStyle w:val="a3"/>
-        <w:spacing w:before="0" w:beforeAutospacing="0" w:after="0" w:afterAutospacing="0" w:line="360" w:lineRule="auto"/>
-        <w:rPr>
-          <w:rFonts w:eastAsiaTheme="minorHAnsi"/>
-          <w:sz w:val="28"/>
-          <w:szCs w:val="28"/>
-          <w:lang w:val="en-US" w:eastAsia="en-US"/>
-        </w:rPr>
-      </w:pPr>
-      <w:r>
-        <w:rPr>
-          <w:rFonts w:eastAsiaTheme="minorHAnsi"/>
-          <w:sz w:val="28"/>
-          <w:szCs w:val="28"/>
-          <w:lang w:val="en-US" w:eastAsia="en-US"/>
-        </w:rPr>
-        <w:t>end;</w:t>
-      </w:r>
-    </w:p>
-    <w:p>
-      <w:pPr>
-        <w:pStyle w:val="a3"/>
-        <w:spacing w:before="0" w:beforeAutospacing="0" w:after="0" w:afterAutospacing="0" w:line="360" w:lineRule="auto"/>
-        <w:rPr>
-          <w:rFonts w:eastAsiaTheme="minorHAnsi"/>
-          <w:sz w:val="28"/>
-          <w:szCs w:val="28"/>
-          <w:lang w:val="en-US" w:eastAsia="en-US"/>
-        </w:rPr>
-      </w:pPr>
-    </w:p>
-    <w:p>
-      <w:pPr>
-        <w:pStyle w:val="a3"/>
-        <w:spacing w:before="0" w:beforeAutospacing="0" w:after="0" w:afterAutospacing="0" w:line="360" w:lineRule="auto"/>
-        <w:rPr>
-          <w:rFonts w:eastAsiaTheme="minorHAnsi"/>
-          <w:sz w:val="28"/>
-          <w:szCs w:val="28"/>
-          <w:lang w:val="en-US" w:eastAsia="en-US"/>
-        </w:rPr>
-      </w:pPr>
-      <w:r>
-        <w:rPr>
-          <w:rFonts w:eastAsiaTheme="minorHAnsi"/>
-          <w:sz w:val="28"/>
-          <w:szCs w:val="28"/>
-          <w:lang w:val="en-US" w:eastAsia="en-US"/>
-        </w:rPr>
-        <w:t xml:space="preserve">function </w:t>
-      </w:r>
+          <w:rFonts w:ascii="Consolas" w:hAnsi="Consolas" w:cs="Consolas"/>
+          <w:color w:val="0000FF"/>
+        </w:rPr>
+        <w:t>'Выберите вариант: '</w:t>
+      </w:r>
+      <w:r>
+        <w:rPr>
+          <w:rFonts w:ascii="Consolas" w:hAnsi="Consolas" w:cs="Consolas"/>
+          <w:color w:val="000000"/>
+        </w:rPr>
+        <w:t>);</w:t>
+      </w:r>
+    </w:p>
+    <w:p>
+      <w:pPr>
+        <w:autoSpaceDE w:val="0"/>
+        <w:autoSpaceDN w:val="0"/>
+        <w:adjustRightInd w:val="0"/>
+        <w:rPr>
+          <w:rFonts w:ascii="Consolas" w:hAnsi="Consolas" w:cs="Consolas"/>
+          <w:color w:val="000000"/>
+        </w:rPr>
+      </w:pPr>
+      <w:proofErr w:type="spellStart"/>
+      <w:r>
+        <w:rPr>
+          <w:rFonts w:ascii="Consolas" w:hAnsi="Consolas" w:cs="Consolas"/>
+          <w:color w:val="000000"/>
+        </w:rPr>
+        <w:t>readln</w:t>
+      </w:r>
+      <w:proofErr w:type="spellEnd"/>
+      <w:r>
+        <w:rPr>
+          <w:rFonts w:ascii="Consolas" w:hAnsi="Consolas" w:cs="Consolas"/>
+          <w:color w:val="000000"/>
+        </w:rPr>
+        <w:t>(v);</w:t>
+      </w:r>
+    </w:p>
+    <w:p>
+      <w:pPr>
+        <w:autoSpaceDE w:val="0"/>
+        <w:autoSpaceDN w:val="0"/>
+        <w:adjustRightInd w:val="0"/>
+        <w:rPr>
+          <w:rFonts w:ascii="Consolas" w:hAnsi="Consolas" w:cs="Consolas"/>
+          <w:color w:val="000000"/>
+          <w:lang w:val="en-US"/>
+        </w:rPr>
+      </w:pPr>
       <w:proofErr w:type="spellStart"/>
       <w:proofErr w:type="gramStart"/>
       <w:r>
         <w:rPr>
-          <w:rFonts w:eastAsiaTheme="minorHAnsi"/>
-          <w:sz w:val="28"/>
-          <w:szCs w:val="28"/>
-          <w:lang w:val="en-US" w:eastAsia="en-US"/>
-        </w:rPr>
-        <w:t>func</w:t>
+          <w:rFonts w:ascii="Consolas" w:hAnsi="Consolas" w:cs="Consolas"/>
+          <w:color w:val="000000"/>
+          <w:lang w:val="en-US"/>
+        </w:rPr>
+        <w:t>casemf</w:t>
       </w:r>
       <w:proofErr w:type="spellEnd"/>
       <w:r>
         <w:rPr>
-          <w:rFonts w:eastAsiaTheme="minorHAnsi"/>
-          <w:sz w:val="28"/>
-          <w:szCs w:val="28"/>
-          <w:lang w:val="en-US" w:eastAsia="en-US"/>
-        </w:rPr>
-        <w:t>(</w:t>
+          <w:rFonts w:ascii="Consolas" w:hAnsi="Consolas" w:cs="Consolas"/>
+          <w:color w:val="000000"/>
+          <w:lang w:val="en-US"/>
+        </w:rPr>
+        <w:t xml:space="preserve"> :</w:t>
       </w:r>
       <w:proofErr w:type="gramEnd"/>
       <w:r>
         <w:rPr>
-          <w:rFonts w:eastAsiaTheme="minorHAnsi"/>
-          <w:sz w:val="28"/>
-          <w:szCs w:val="28"/>
-          <w:lang w:val="en-US" w:eastAsia="en-US"/>
-        </w:rPr>
-        <w:t>var x: real): real;</w:t>
-      </w:r>
-    </w:p>
-    <w:p>
-      <w:pPr>
-        <w:pStyle w:val="a3"/>
-        <w:spacing w:before="0" w:beforeAutospacing="0" w:after="0" w:afterAutospacing="0" w:line="360" w:lineRule="auto"/>
-        <w:rPr>
-          <w:rFonts w:eastAsiaTheme="minorHAnsi"/>
-          <w:sz w:val="28"/>
-          <w:szCs w:val="28"/>
-          <w:lang w:val="en-US" w:eastAsia="en-US"/>
-        </w:rPr>
-      </w:pPr>
-      <w:r>
-        <w:rPr>
-          <w:rFonts w:eastAsiaTheme="minorHAnsi"/>
-          <w:sz w:val="28"/>
-          <w:szCs w:val="28"/>
-          <w:lang w:val="en-US" w:eastAsia="en-US"/>
-        </w:rPr>
-        <w:t>begin</w:t>
-      </w:r>
-    </w:p>
-    <w:p>
-      <w:pPr>
-        <w:pStyle w:val="a3"/>
-        <w:spacing w:before="0" w:beforeAutospacing="0" w:after="0" w:afterAutospacing="0" w:line="360" w:lineRule="auto"/>
-        <w:rPr>
-          <w:rFonts w:eastAsiaTheme="minorHAnsi"/>
-          <w:sz w:val="28"/>
-          <w:szCs w:val="28"/>
-          <w:lang w:val="en-US" w:eastAsia="en-US"/>
-        </w:rPr>
-      </w:pPr>
-      <w:r>
-        <w:rPr>
-          <w:rFonts w:eastAsiaTheme="minorHAnsi"/>
-          <w:sz w:val="28"/>
-          <w:szCs w:val="28"/>
-          <w:lang w:val="en-US" w:eastAsia="en-US"/>
-        </w:rPr>
-        <w:t>var f1: real;</w:t>
-      </w:r>
-    </w:p>
-    <w:p>
-      <w:pPr>
-        <w:pStyle w:val="a3"/>
-        <w:spacing w:before="0" w:beforeAutospacing="0" w:after="0" w:afterAutospacing="0" w:line="360" w:lineRule="auto"/>
-        <w:rPr>
-          <w:rFonts w:eastAsiaTheme="minorHAnsi"/>
-          <w:sz w:val="28"/>
-          <w:szCs w:val="28"/>
-          <w:lang w:val="en-US" w:eastAsia="en-US"/>
-        </w:rPr>
-      </w:pPr>
-      <w:r>
-        <w:rPr>
-          <w:rFonts w:eastAsiaTheme="minorHAnsi"/>
-          <w:sz w:val="28"/>
-          <w:szCs w:val="28"/>
-          <w:lang w:val="en-US" w:eastAsia="en-US"/>
-        </w:rPr>
-        <w:t>f</w:t>
-      </w:r>
-      <w:proofErr w:type="gramStart"/>
-      <w:r>
-        <w:rPr>
-          <w:rFonts w:eastAsiaTheme="minorHAnsi"/>
-          <w:sz w:val="28"/>
-          <w:szCs w:val="28"/>
-          <w:lang w:val="en-US" w:eastAsia="en-US"/>
-        </w:rPr>
-        <w:t>1 :</w:t>
-      </w:r>
-      <w:proofErr w:type="gramEnd"/>
-      <w:r>
-        <w:rPr>
-          <w:rFonts w:eastAsiaTheme="minorHAnsi"/>
-          <w:sz w:val="28"/>
-          <w:szCs w:val="28"/>
-          <w:lang w:val="en-US" w:eastAsia="en-US"/>
-        </w:rPr>
-        <w:t>= 2 * power(x, 3) + 0 * power(x, 2) -5 * x + 2;</w:t>
-      </w:r>
-    </w:p>
-    <w:p>
-      <w:pPr>
-        <w:pStyle w:val="a3"/>
-        <w:spacing w:before="0" w:beforeAutospacing="0" w:after="0" w:afterAutospacing="0" w:line="360" w:lineRule="auto"/>
-        <w:rPr>
-          <w:rFonts w:eastAsiaTheme="minorHAnsi"/>
-          <w:sz w:val="28"/>
-          <w:szCs w:val="28"/>
-          <w:lang w:val="en-US" w:eastAsia="en-US"/>
-        </w:rPr>
-      </w:pPr>
+          <w:rFonts w:ascii="Consolas" w:hAnsi="Consolas" w:cs="Consolas"/>
+          <w:color w:val="000000"/>
+          <w:lang w:val="en-US"/>
+        </w:rPr>
+        <w:t>= v;</w:t>
+      </w:r>
+    </w:p>
+    <w:p>
+      <w:pPr>
+        <w:autoSpaceDE w:val="0"/>
+        <w:autoSpaceDN w:val="0"/>
+        <w:adjustRightInd w:val="0"/>
+        <w:rPr>
+          <w:rFonts w:ascii="Consolas" w:hAnsi="Consolas" w:cs="Consolas"/>
+          <w:color w:val="000000"/>
+          <w:lang w:val="en-US"/>
+        </w:rPr>
+      </w:pPr>
+      <w:r>
+        <w:rPr>
+          <w:rFonts w:ascii="Consolas" w:hAnsi="Consolas" w:cs="Consolas"/>
+          <w:b/>
+          <w:bCs/>
+          <w:color w:val="000000"/>
+          <w:lang w:val="en-US"/>
+        </w:rPr>
+        <w:t>end</w:t>
+      </w:r>
+      <w:r>
+        <w:rPr>
+          <w:rFonts w:ascii="Consolas" w:hAnsi="Consolas" w:cs="Consolas"/>
+          <w:color w:val="000000"/>
+          <w:lang w:val="en-US"/>
+        </w:rPr>
+        <w:t>;</w:t>
+      </w:r>
+    </w:p>
+    <w:p>
+      <w:pPr>
+        <w:autoSpaceDE w:val="0"/>
+        <w:autoSpaceDN w:val="0"/>
+        <w:adjustRightInd w:val="0"/>
+        <w:rPr>
+          <w:rFonts w:ascii="Consolas" w:hAnsi="Consolas" w:cs="Consolas"/>
+          <w:color w:val="000000"/>
+          <w:lang w:val="en-US"/>
+        </w:rPr>
+      </w:pPr>
+    </w:p>
+    <w:p>
+      <w:pPr>
+        <w:autoSpaceDE w:val="0"/>
+        <w:autoSpaceDN w:val="0"/>
+        <w:adjustRightInd w:val="0"/>
+        <w:rPr>
+          <w:rFonts w:ascii="Consolas" w:hAnsi="Consolas" w:cs="Consolas"/>
+          <w:color w:val="000000"/>
+          <w:lang w:val="en-US"/>
+        </w:rPr>
+      </w:pPr>
+      <w:r>
+        <w:rPr>
+          <w:rFonts w:ascii="Consolas" w:hAnsi="Consolas" w:cs="Consolas"/>
+          <w:b/>
+          <w:bCs/>
+          <w:color w:val="000000"/>
+          <w:lang w:val="en-US"/>
+        </w:rPr>
+        <w:t xml:space="preserve">function </w:t>
+      </w:r>
       <w:proofErr w:type="spellStart"/>
       <w:proofErr w:type="gramStart"/>
       <w:r>
         <w:rPr>
-          <w:rFonts w:eastAsiaTheme="minorHAnsi"/>
-          <w:sz w:val="28"/>
-          <w:szCs w:val="28"/>
-          <w:lang w:val="en-US" w:eastAsia="en-US"/>
+          <w:rFonts w:ascii="Consolas" w:hAnsi="Consolas" w:cs="Consolas"/>
+          <w:color w:val="000000"/>
+          <w:lang w:val="en-US"/>
         </w:rPr>
         <w:t>func</w:t>
       </w:r>
       <w:proofErr w:type="spellEnd"/>
       <w:r>
         <w:rPr>
-          <w:rFonts w:eastAsiaTheme="minorHAnsi"/>
-          <w:sz w:val="28"/>
-          <w:szCs w:val="28"/>
-          <w:lang w:val="en-US" w:eastAsia="en-US"/>
-        </w:rPr>
-        <w:t xml:space="preserve"> :</w:t>
+          <w:rFonts w:ascii="Consolas" w:hAnsi="Consolas" w:cs="Consolas"/>
+          <w:color w:val="000000"/>
+          <w:lang w:val="en-US"/>
+        </w:rPr>
+        <w:t>(</w:t>
       </w:r>
       <w:proofErr w:type="gramEnd"/>
       <w:r>
         <w:rPr>
-          <w:rFonts w:eastAsiaTheme="minorHAnsi"/>
-          <w:sz w:val="28"/>
-          <w:szCs w:val="28"/>
-          <w:lang w:val="en-US" w:eastAsia="en-US"/>
-        </w:rPr>
-        <w:t>= f1;</w:t>
-      </w:r>
-    </w:p>
-    <w:p>
-      <w:pPr>
-        <w:pStyle w:val="a3"/>
-        <w:spacing w:before="0" w:beforeAutospacing="0" w:after="0" w:afterAutospacing="0" w:line="360" w:lineRule="auto"/>
-        <w:rPr>
-          <w:rFonts w:eastAsiaTheme="minorHAnsi"/>
-          <w:sz w:val="28"/>
-          <w:szCs w:val="28"/>
-          <w:lang w:val="en-US" w:eastAsia="en-US"/>
-        </w:rPr>
-      </w:pPr>
-      <w:r>
-        <w:rPr>
-          <w:rFonts w:eastAsiaTheme="minorHAnsi"/>
-          <w:sz w:val="28"/>
-          <w:szCs w:val="28"/>
-          <w:lang w:val="en-US" w:eastAsia="en-US"/>
-        </w:rPr>
-        <w:t>end;</w:t>
-      </w:r>
-    </w:p>
-    <w:p>
-      <w:pPr>
-        <w:pStyle w:val="a3"/>
-        <w:spacing w:before="0" w:beforeAutospacing="0" w:after="0" w:afterAutospacing="0" w:line="360" w:lineRule="auto"/>
-        <w:rPr>
-          <w:rFonts w:eastAsiaTheme="minorHAnsi"/>
-          <w:sz w:val="28"/>
-          <w:szCs w:val="28"/>
-          <w:lang w:val="en-US" w:eastAsia="en-US"/>
-        </w:rPr>
-      </w:pPr>
-      <w:r>
-        <w:rPr>
-          <w:rFonts w:eastAsiaTheme="minorHAnsi"/>
-          <w:sz w:val="28"/>
-          <w:szCs w:val="28"/>
-          <w:lang w:val="en-US" w:eastAsia="en-US"/>
-        </w:rPr>
-        <w:t>function func1(var x: real): real;</w:t>
-      </w:r>
-    </w:p>
-    <w:p>
-      <w:pPr>
-        <w:pStyle w:val="a3"/>
-        <w:spacing w:before="0" w:beforeAutospacing="0" w:after="0" w:afterAutospacing="0" w:line="360" w:lineRule="auto"/>
-        <w:rPr>
-          <w:rFonts w:eastAsiaTheme="minorHAnsi"/>
-          <w:sz w:val="28"/>
-          <w:szCs w:val="28"/>
-          <w:lang w:val="en-US" w:eastAsia="en-US"/>
-        </w:rPr>
-      </w:pPr>
-      <w:r>
-        <w:rPr>
-          <w:rFonts w:eastAsiaTheme="minorHAnsi"/>
-          <w:sz w:val="28"/>
-          <w:szCs w:val="28"/>
-          <w:lang w:val="en-US" w:eastAsia="en-US"/>
+          <w:rFonts w:ascii="Consolas" w:hAnsi="Consolas" w:cs="Consolas"/>
+          <w:b/>
+          <w:bCs/>
+          <w:color w:val="000000"/>
+          <w:lang w:val="en-US"/>
+        </w:rPr>
+        <w:t xml:space="preserve">var </w:t>
+      </w:r>
+      <w:r>
+        <w:rPr>
+          <w:rFonts w:ascii="Consolas" w:hAnsi="Consolas" w:cs="Consolas"/>
+          <w:color w:val="000000"/>
+          <w:lang w:val="en-US"/>
+        </w:rPr>
+        <w:t xml:space="preserve">x: </w:t>
+      </w:r>
+      <w:r>
+        <w:rPr>
+          <w:rFonts w:ascii="Consolas" w:hAnsi="Consolas" w:cs="Consolas"/>
+          <w:color w:val="0000FF"/>
+          <w:lang w:val="en-US"/>
+        </w:rPr>
+        <w:t>real</w:t>
+      </w:r>
+      <w:r>
+        <w:rPr>
+          <w:rFonts w:ascii="Consolas" w:hAnsi="Consolas" w:cs="Consolas"/>
+          <w:color w:val="000000"/>
+          <w:lang w:val="en-US"/>
+        </w:rPr>
+        <w:t xml:space="preserve">): </w:t>
+      </w:r>
+      <w:r>
+        <w:rPr>
+          <w:rFonts w:ascii="Consolas" w:hAnsi="Consolas" w:cs="Consolas"/>
+          <w:color w:val="0000FF"/>
+          <w:lang w:val="en-US"/>
+        </w:rPr>
+        <w:t>real</w:t>
+      </w:r>
+      <w:r>
+        <w:rPr>
+          <w:rFonts w:ascii="Consolas" w:hAnsi="Consolas" w:cs="Consolas"/>
+          <w:color w:val="000000"/>
+          <w:lang w:val="en-US"/>
+        </w:rPr>
+        <w:t>;</w:t>
+      </w:r>
+    </w:p>
+    <w:p>
+      <w:pPr>
+        <w:autoSpaceDE w:val="0"/>
+        <w:autoSpaceDN w:val="0"/>
+        <w:adjustRightInd w:val="0"/>
+        <w:rPr>
+          <w:rFonts w:ascii="Consolas" w:hAnsi="Consolas" w:cs="Consolas"/>
+          <w:b/>
+          <w:bCs/>
+          <w:color w:val="000000"/>
+          <w:lang w:val="en-US"/>
+        </w:rPr>
+      </w:pPr>
+      <w:r>
+        <w:rPr>
+          <w:rFonts w:ascii="Consolas" w:hAnsi="Consolas" w:cs="Consolas"/>
+          <w:b/>
+          <w:bCs/>
+          <w:color w:val="000000"/>
+          <w:lang w:val="en-US"/>
         </w:rPr>
         <w:t>begin</w:t>
       </w:r>
     </w:p>
     <w:p>
       <w:pPr>
-        <w:pStyle w:val="a3"/>
-        <w:spacing w:before="0" w:beforeAutospacing="0" w:after="0" w:afterAutospacing="0" w:line="360" w:lineRule="auto"/>
-        <w:rPr>
-          <w:rFonts w:eastAsiaTheme="minorHAnsi"/>
-          <w:sz w:val="28"/>
-          <w:szCs w:val="28"/>
-          <w:lang w:val="en-US" w:eastAsia="en-US"/>
-        </w:rPr>
-      </w:pPr>
-      <w:r>
-        <w:rPr>
-          <w:rFonts w:eastAsiaTheme="minorHAnsi"/>
-          <w:sz w:val="28"/>
-          <w:szCs w:val="28"/>
-          <w:lang w:val="en-US" w:eastAsia="en-US"/>
-        </w:rPr>
-        <w:t>var f2: real;</w:t>
-      </w:r>
-    </w:p>
-    <w:p>
-      <w:pPr>
-        <w:pStyle w:val="a3"/>
-        <w:spacing w:before="0" w:beforeAutospacing="0" w:after="0" w:afterAutospacing="0" w:line="360" w:lineRule="auto"/>
-        <w:rPr>
-          <w:rFonts w:eastAsiaTheme="minorHAnsi"/>
-          <w:sz w:val="28"/>
-          <w:szCs w:val="28"/>
-          <w:lang w:val="en-US" w:eastAsia="en-US"/>
-        </w:rPr>
-      </w:pPr>
-      <w:r>
-        <w:rPr>
-          <w:rFonts w:eastAsiaTheme="minorHAnsi"/>
-          <w:sz w:val="28"/>
-          <w:szCs w:val="28"/>
-          <w:lang w:val="en-US" w:eastAsia="en-US"/>
+        <w:autoSpaceDE w:val="0"/>
+        <w:autoSpaceDN w:val="0"/>
+        <w:adjustRightInd w:val="0"/>
+        <w:rPr>
+          <w:rFonts w:ascii="Consolas" w:hAnsi="Consolas" w:cs="Consolas"/>
+          <w:color w:val="000000"/>
+          <w:lang w:val="en-US"/>
+        </w:rPr>
+      </w:pPr>
+      <w:r>
+        <w:rPr>
+          <w:rFonts w:ascii="Consolas" w:hAnsi="Consolas" w:cs="Consolas"/>
+          <w:b/>
+          <w:bCs/>
+          <w:color w:val="000000"/>
+          <w:lang w:val="en-US"/>
+        </w:rPr>
+        <w:t xml:space="preserve">var </w:t>
+      </w:r>
+      <w:r>
+        <w:rPr>
+          <w:rFonts w:ascii="Consolas" w:hAnsi="Consolas" w:cs="Consolas"/>
+          <w:color w:val="000000"/>
+          <w:lang w:val="en-US"/>
+        </w:rPr>
+        <w:t xml:space="preserve">f1: </w:t>
+      </w:r>
+      <w:r>
+        <w:rPr>
+          <w:rFonts w:ascii="Consolas" w:hAnsi="Consolas" w:cs="Consolas"/>
+          <w:color w:val="0000FF"/>
+          <w:lang w:val="en-US"/>
+        </w:rPr>
+        <w:t>real</w:t>
+      </w:r>
+      <w:r>
+        <w:rPr>
+          <w:rFonts w:ascii="Consolas" w:hAnsi="Consolas" w:cs="Consolas"/>
+          <w:color w:val="000000"/>
+          <w:lang w:val="en-US"/>
+        </w:rPr>
+        <w:t>;</w:t>
+      </w:r>
+    </w:p>
+    <w:p>
+      <w:pPr>
+        <w:autoSpaceDE w:val="0"/>
+        <w:autoSpaceDN w:val="0"/>
+        <w:adjustRightInd w:val="0"/>
+        <w:rPr>
+          <w:rFonts w:ascii="Consolas" w:hAnsi="Consolas" w:cs="Consolas"/>
+          <w:color w:val="000000"/>
+          <w:lang w:val="en-US"/>
+        </w:rPr>
+      </w:pPr>
+      <w:r>
+        <w:rPr>
+          <w:rFonts w:ascii="Consolas" w:hAnsi="Consolas" w:cs="Consolas"/>
+          <w:color w:val="000000"/>
+          <w:lang w:val="en-US"/>
         </w:rPr>
         <w:t>f</w:t>
       </w:r>
       <w:proofErr w:type="gramStart"/>
       <w:r>
         <w:rPr>
-          <w:rFonts w:eastAsiaTheme="minorHAnsi"/>
-          <w:sz w:val="28"/>
-          <w:szCs w:val="28"/>
-          <w:lang w:val="en-US" w:eastAsia="en-US"/>
-        </w:rPr>
-        <w:t>2 :</w:t>
+          <w:rFonts w:ascii="Consolas" w:hAnsi="Consolas" w:cs="Consolas"/>
+          <w:color w:val="000000"/>
+          <w:lang w:val="en-US"/>
+        </w:rPr>
+        <w:t>1 :</w:t>
       </w:r>
       <w:proofErr w:type="gramEnd"/>
       <w:r>
         <w:rPr>
-          <w:rFonts w:eastAsiaTheme="minorHAnsi"/>
-          <w:sz w:val="28"/>
-          <w:szCs w:val="28"/>
-          <w:lang w:val="en-US" w:eastAsia="en-US"/>
-        </w:rPr>
-        <w:t>= 2*x * power(x, 4) + 0 * power(x, 3) -5*x * power(x, 2) + 2 * x;</w:t>
-      </w:r>
-    </w:p>
-    <w:p>
-      <w:pPr>
-        <w:pStyle w:val="a3"/>
-        <w:spacing w:before="0" w:beforeAutospacing="0" w:after="0" w:afterAutospacing="0" w:line="360" w:lineRule="auto"/>
-        <w:rPr>
-          <w:rFonts w:eastAsiaTheme="minorHAnsi"/>
-          <w:sz w:val="28"/>
-          <w:szCs w:val="28"/>
-          <w:lang w:val="en-US" w:eastAsia="en-US"/>
-        </w:rPr>
-      </w:pPr>
-      <w:r>
-        <w:rPr>
-          <w:rFonts w:eastAsiaTheme="minorHAnsi"/>
-          <w:sz w:val="28"/>
-          <w:szCs w:val="28"/>
-          <w:lang w:val="en-US" w:eastAsia="en-US"/>
-        </w:rPr>
-        <w:t>func</w:t>
-      </w:r>
-      <w:proofErr w:type="gramStart"/>
-      <w:r>
-        <w:rPr>
-          <w:rFonts w:eastAsiaTheme="minorHAnsi"/>
-          <w:sz w:val="28"/>
-          <w:szCs w:val="28"/>
-          <w:lang w:val="en-US" w:eastAsia="en-US"/>
-        </w:rPr>
-        <w:t>1 :</w:t>
-      </w:r>
-      <w:proofErr w:type="gramEnd"/>
-      <w:r>
-        <w:rPr>
-          <w:rFonts w:eastAsiaTheme="minorHAnsi"/>
-          <w:sz w:val="28"/>
-          <w:szCs w:val="28"/>
-          <w:lang w:val="en-US" w:eastAsia="en-US"/>
-        </w:rPr>
-        <w:t>= f2;</w:t>
-      </w:r>
-    </w:p>
-    <w:p>
-      <w:pPr>
-        <w:pStyle w:val="a3"/>
-        <w:spacing w:before="0" w:beforeAutospacing="0" w:after="0" w:afterAutospacing="0" w:line="360" w:lineRule="auto"/>
-        <w:rPr>
-          <w:rFonts w:eastAsiaTheme="minorHAnsi"/>
-          <w:sz w:val="28"/>
-          <w:szCs w:val="28"/>
-          <w:lang w:val="en-US" w:eastAsia="en-US"/>
-        </w:rPr>
-      </w:pPr>
-      <w:r>
-        <w:rPr>
-          <w:rFonts w:eastAsiaTheme="minorHAnsi"/>
-          <w:sz w:val="28"/>
-          <w:szCs w:val="28"/>
-          <w:lang w:val="en-US" w:eastAsia="en-US"/>
-        </w:rPr>
-        <w:t>end;</w:t>
-      </w:r>
-    </w:p>
-    <w:p>
-      <w:pPr>
-        <w:pStyle w:val="a3"/>
-        <w:spacing w:before="0" w:beforeAutospacing="0" w:after="0" w:afterAutospacing="0" w:line="360" w:lineRule="auto"/>
-        <w:rPr>
-          <w:rFonts w:eastAsiaTheme="minorHAnsi"/>
-          <w:sz w:val="28"/>
-          <w:szCs w:val="28"/>
-          <w:lang w:val="en-US" w:eastAsia="en-US"/>
-        </w:rPr>
-      </w:pPr>
-    </w:p>
-    <w:p>
-      <w:pPr>
-        <w:pStyle w:val="a3"/>
-        <w:spacing w:before="0" w:beforeAutospacing="0" w:after="0" w:afterAutospacing="0" w:line="360" w:lineRule="auto"/>
-        <w:rPr>
-          <w:rFonts w:eastAsiaTheme="minorHAnsi"/>
-          <w:sz w:val="28"/>
-          <w:szCs w:val="28"/>
-          <w:lang w:val="en-US" w:eastAsia="en-US"/>
-        </w:rPr>
-      </w:pPr>
-    </w:p>
-    <w:p>
-      <w:pPr>
-        <w:pStyle w:val="a3"/>
-        <w:spacing w:before="0" w:beforeAutospacing="0" w:after="0" w:afterAutospacing="0" w:line="360" w:lineRule="auto"/>
-        <w:rPr>
-          <w:rFonts w:eastAsiaTheme="minorHAnsi"/>
-          <w:sz w:val="28"/>
-          <w:szCs w:val="28"/>
-          <w:lang w:val="en-US" w:eastAsia="en-US"/>
-        </w:rPr>
-      </w:pPr>
-      <w:r>
-        <w:rPr>
-          <w:rFonts w:eastAsiaTheme="minorHAnsi"/>
-          <w:sz w:val="28"/>
-          <w:szCs w:val="28"/>
-          <w:lang w:val="en-US" w:eastAsia="en-US"/>
-        </w:rPr>
-        <w:t xml:space="preserve">function </w:t>
-      </w:r>
-      <w:proofErr w:type="spellStart"/>
-      <w:r>
-        <w:rPr>
-          <w:rFonts w:eastAsiaTheme="minorHAnsi"/>
-          <w:sz w:val="28"/>
-          <w:szCs w:val="28"/>
-          <w:lang w:val="en-US" w:eastAsia="en-US"/>
-        </w:rPr>
-        <w:t>predel</w:t>
-      </w:r>
-      <w:proofErr w:type="spellEnd"/>
-      <w:r>
-        <w:rPr>
-          <w:rFonts w:eastAsiaTheme="minorHAnsi"/>
-          <w:sz w:val="28"/>
-          <w:szCs w:val="28"/>
-          <w:lang w:val="en-US" w:eastAsia="en-US"/>
-        </w:rPr>
-        <w:t>: integer;</w:t>
-      </w:r>
-    </w:p>
-    <w:p>
-      <w:pPr>
-        <w:pStyle w:val="a3"/>
-        <w:spacing w:before="0" w:beforeAutospacing="0" w:after="0" w:afterAutospacing="0" w:line="360" w:lineRule="auto"/>
-        <w:rPr>
-          <w:rFonts w:eastAsiaTheme="minorHAnsi"/>
-          <w:sz w:val="28"/>
-          <w:szCs w:val="28"/>
-          <w:lang w:val="en-US" w:eastAsia="en-US"/>
-        </w:rPr>
-      </w:pPr>
-      <w:r>
-        <w:rPr>
-          <w:rFonts w:eastAsiaTheme="minorHAnsi"/>
-          <w:sz w:val="28"/>
-          <w:szCs w:val="28"/>
-          <w:lang w:val="en-US" w:eastAsia="en-US"/>
-        </w:rPr>
-        <w:t>begin</w:t>
-      </w:r>
-    </w:p>
-    <w:p>
-      <w:pPr>
-        <w:pStyle w:val="a3"/>
-        <w:spacing w:before="0" w:beforeAutospacing="0" w:after="0" w:afterAutospacing="0" w:line="360" w:lineRule="auto"/>
-        <w:rPr>
-          <w:rFonts w:eastAsiaTheme="minorHAnsi"/>
-          <w:sz w:val="28"/>
-          <w:szCs w:val="28"/>
-          <w:lang w:val="en-US" w:eastAsia="en-US"/>
-        </w:rPr>
-      </w:pPr>
-      <w:r>
-        <w:rPr>
-          <w:rFonts w:eastAsiaTheme="minorHAnsi"/>
-          <w:sz w:val="28"/>
-          <w:szCs w:val="28"/>
-          <w:lang w:val="en-US" w:eastAsia="en-US"/>
-        </w:rPr>
-        <w:t>var a, b, h, f, x, S: real;</w:t>
-      </w:r>
-    </w:p>
-    <w:p>
-      <w:pPr>
-        <w:pStyle w:val="a3"/>
-        <w:spacing w:before="0" w:beforeAutospacing="0" w:after="0" w:afterAutospacing="0" w:line="360" w:lineRule="auto"/>
-        <w:rPr>
-          <w:rFonts w:eastAsiaTheme="minorHAnsi"/>
-          <w:sz w:val="28"/>
-          <w:szCs w:val="28"/>
-          <w:lang w:val="en-US" w:eastAsia="en-US"/>
-        </w:rPr>
-      </w:pPr>
-      <w:r>
-        <w:rPr>
-          <w:rFonts w:eastAsiaTheme="minorHAnsi"/>
-          <w:sz w:val="28"/>
-          <w:szCs w:val="28"/>
-          <w:lang w:val="en-US" w:eastAsia="en-US"/>
-        </w:rPr>
-        <w:t>var n: integer;</w:t>
-      </w:r>
-    </w:p>
-    <w:p>
-      <w:pPr>
-        <w:pStyle w:val="a3"/>
-        <w:spacing w:before="0" w:beforeAutospacing="0" w:after="0" w:afterAutospacing="0" w:line="360" w:lineRule="auto"/>
-        <w:rPr>
-          <w:rFonts w:eastAsiaTheme="minorHAnsi"/>
-          <w:sz w:val="28"/>
-          <w:szCs w:val="28"/>
-          <w:lang w:val="en-US" w:eastAsia="en-US"/>
+          <w:rFonts w:ascii="Consolas" w:hAnsi="Consolas" w:cs="Consolas"/>
+          <w:color w:val="000000"/>
+          <w:lang w:val="en-US"/>
+        </w:rPr>
+        <w:t xml:space="preserve">= </w:t>
+      </w:r>
+      <w:r>
+        <w:rPr>
+          <w:rFonts w:ascii="Consolas" w:hAnsi="Consolas" w:cs="Consolas"/>
+          <w:color w:val="006400"/>
+          <w:lang w:val="en-US"/>
+        </w:rPr>
+        <w:t xml:space="preserve">2 </w:t>
+      </w:r>
+      <w:r>
+        <w:rPr>
+          <w:rFonts w:ascii="Consolas" w:hAnsi="Consolas" w:cs="Consolas"/>
+          <w:color w:val="000000"/>
+          <w:lang w:val="en-US"/>
+        </w:rPr>
+        <w:t xml:space="preserve">* power(x, </w:t>
+      </w:r>
+      <w:r>
+        <w:rPr>
+          <w:rFonts w:ascii="Consolas" w:hAnsi="Consolas" w:cs="Consolas"/>
+          <w:color w:val="006400"/>
+          <w:lang w:val="en-US"/>
+        </w:rPr>
+        <w:t>3</w:t>
+      </w:r>
+      <w:r>
+        <w:rPr>
+          <w:rFonts w:ascii="Consolas" w:hAnsi="Consolas" w:cs="Consolas"/>
+          <w:color w:val="000000"/>
+          <w:lang w:val="en-US"/>
+        </w:rPr>
+        <w:t xml:space="preserve">) + </w:t>
+      </w:r>
+      <w:r>
+        <w:rPr>
+          <w:rFonts w:ascii="Consolas" w:hAnsi="Consolas" w:cs="Consolas"/>
+          <w:color w:val="006400"/>
+          <w:lang w:val="en-US"/>
+        </w:rPr>
+        <w:t xml:space="preserve">0 </w:t>
+      </w:r>
+      <w:r>
+        <w:rPr>
+          <w:rFonts w:ascii="Consolas" w:hAnsi="Consolas" w:cs="Consolas"/>
+          <w:color w:val="000000"/>
+          <w:lang w:val="en-US"/>
+        </w:rPr>
+        <w:t xml:space="preserve">* power(x, </w:t>
+      </w:r>
+      <w:r>
+        <w:rPr>
+          <w:rFonts w:ascii="Consolas" w:hAnsi="Consolas" w:cs="Consolas"/>
+          <w:color w:val="006400"/>
+          <w:lang w:val="en-US"/>
+        </w:rPr>
+        <w:t>2</w:t>
+      </w:r>
+      <w:r>
+        <w:rPr>
+          <w:rFonts w:ascii="Consolas" w:hAnsi="Consolas" w:cs="Consolas"/>
+          <w:color w:val="000000"/>
+          <w:lang w:val="en-US"/>
+        </w:rPr>
+        <w:t>) -</w:t>
+      </w:r>
+      <w:r>
+        <w:rPr>
+          <w:rFonts w:ascii="Consolas" w:hAnsi="Consolas" w:cs="Consolas"/>
+          <w:color w:val="006400"/>
+          <w:lang w:val="en-US"/>
+        </w:rPr>
+        <w:t xml:space="preserve">5 </w:t>
+      </w:r>
+      <w:r>
+        <w:rPr>
+          <w:rFonts w:ascii="Consolas" w:hAnsi="Consolas" w:cs="Consolas"/>
+          <w:color w:val="000000"/>
+          <w:lang w:val="en-US"/>
+        </w:rPr>
+        <w:t xml:space="preserve">* x + </w:t>
+      </w:r>
+      <w:r>
+        <w:rPr>
+          <w:rFonts w:ascii="Consolas" w:hAnsi="Consolas" w:cs="Consolas"/>
+          <w:color w:val="006400"/>
+          <w:lang w:val="en-US"/>
+        </w:rPr>
+        <w:t>2</w:t>
+      </w:r>
+      <w:r>
+        <w:rPr>
+          <w:rFonts w:ascii="Consolas" w:hAnsi="Consolas" w:cs="Consolas"/>
+          <w:color w:val="000000"/>
+          <w:lang w:val="en-US"/>
+        </w:rPr>
+        <w:t>;</w:t>
+      </w:r>
+    </w:p>
+    <w:p>
+      <w:pPr>
+        <w:autoSpaceDE w:val="0"/>
+        <w:autoSpaceDN w:val="0"/>
+        <w:adjustRightInd w:val="0"/>
+        <w:rPr>
+          <w:rFonts w:ascii="Consolas" w:hAnsi="Consolas" w:cs="Consolas"/>
+          <w:color w:val="000000"/>
+          <w:lang w:val="en-US"/>
         </w:rPr>
       </w:pPr>
       <w:proofErr w:type="spellStart"/>
       <w:proofErr w:type="gramStart"/>
       <w:r>
         <w:rPr>
-          <w:rFonts w:eastAsiaTheme="minorHAnsi"/>
-          <w:sz w:val="28"/>
-          <w:szCs w:val="28"/>
-          <w:lang w:val="en-US" w:eastAsia="en-US"/>
-        </w:rPr>
-        <w:t>textcolor</w:t>
+          <w:rFonts w:ascii="Consolas" w:hAnsi="Consolas" w:cs="Consolas"/>
+          <w:color w:val="000000"/>
+          <w:lang w:val="en-US"/>
+        </w:rPr>
+        <w:t>func</w:t>
       </w:r>
       <w:proofErr w:type="spellEnd"/>
       <w:r>
         <w:rPr>
-          <w:rFonts w:eastAsiaTheme="minorHAnsi"/>
-          <w:sz w:val="28"/>
-          <w:szCs w:val="28"/>
-          <w:lang w:val="en-US" w:eastAsia="en-US"/>
-        </w:rPr>
-        <w:t>(</w:t>
+          <w:rFonts w:ascii="Consolas" w:hAnsi="Consolas" w:cs="Consolas"/>
+          <w:color w:val="000000"/>
+          <w:lang w:val="en-US"/>
+        </w:rPr>
+        <w:t xml:space="preserve"> :</w:t>
       </w:r>
       <w:proofErr w:type="gramEnd"/>
       <w:r>
         <w:rPr>
-          <w:rFonts w:eastAsiaTheme="minorHAnsi"/>
-          <w:sz w:val="28"/>
-          <w:szCs w:val="28"/>
-          <w:lang w:val="en-US" w:eastAsia="en-US"/>
-        </w:rPr>
-        <w:t>5);</w:t>
-      </w:r>
-    </w:p>
-    <w:p>
-      <w:pPr>
-        <w:pStyle w:val="a3"/>
-        <w:spacing w:before="0" w:beforeAutospacing="0" w:after="0" w:afterAutospacing="0" w:line="360" w:lineRule="auto"/>
-        <w:rPr>
-          <w:rFonts w:eastAsiaTheme="minorHAnsi"/>
-          <w:sz w:val="28"/>
-          <w:szCs w:val="28"/>
-          <w:lang w:eastAsia="en-US"/>
+          <w:rFonts w:ascii="Consolas" w:hAnsi="Consolas" w:cs="Consolas"/>
+          <w:color w:val="000000"/>
+          <w:lang w:val="en-US"/>
+        </w:rPr>
+        <w:t>= f1;</w:t>
+      </w:r>
+    </w:p>
+    <w:p>
+      <w:pPr>
+        <w:autoSpaceDE w:val="0"/>
+        <w:autoSpaceDN w:val="0"/>
+        <w:adjustRightInd w:val="0"/>
+        <w:rPr>
+          <w:rFonts w:ascii="Consolas" w:hAnsi="Consolas" w:cs="Consolas"/>
+          <w:color w:val="000000"/>
+          <w:lang w:val="en-US"/>
+        </w:rPr>
+      </w:pPr>
+      <w:r>
+        <w:rPr>
+          <w:rFonts w:ascii="Consolas" w:hAnsi="Consolas" w:cs="Consolas"/>
+          <w:b/>
+          <w:bCs/>
+          <w:color w:val="000000"/>
+          <w:lang w:val="en-US"/>
+        </w:rPr>
+        <w:t>end</w:t>
+      </w:r>
+      <w:r>
+        <w:rPr>
+          <w:rFonts w:ascii="Consolas" w:hAnsi="Consolas" w:cs="Consolas"/>
+          <w:color w:val="000000"/>
+          <w:lang w:val="en-US"/>
+        </w:rPr>
+        <w:t>;</w:t>
+      </w:r>
+    </w:p>
+    <w:p>
+      <w:pPr>
+        <w:autoSpaceDE w:val="0"/>
+        <w:autoSpaceDN w:val="0"/>
+        <w:adjustRightInd w:val="0"/>
+        <w:rPr>
+          <w:rFonts w:ascii="Consolas" w:hAnsi="Consolas" w:cs="Consolas"/>
+          <w:color w:val="000000"/>
+          <w:lang w:val="en-US"/>
+        </w:rPr>
+      </w:pPr>
+    </w:p>
+    <w:p>
+      <w:pPr>
+        <w:autoSpaceDE w:val="0"/>
+        <w:autoSpaceDN w:val="0"/>
+        <w:adjustRightInd w:val="0"/>
+        <w:rPr>
+          <w:rFonts w:ascii="Consolas" w:hAnsi="Consolas" w:cs="Consolas"/>
+          <w:color w:val="000000"/>
+          <w:lang w:val="en-US"/>
+        </w:rPr>
+      </w:pPr>
+      <w:r>
+        <w:rPr>
+          <w:rFonts w:ascii="Consolas" w:hAnsi="Consolas" w:cs="Consolas"/>
+          <w:b/>
+          <w:bCs/>
+          <w:color w:val="000000"/>
+          <w:lang w:val="en-US"/>
+        </w:rPr>
+        <w:t xml:space="preserve">function </w:t>
+      </w:r>
+      <w:r>
+        <w:rPr>
+          <w:rFonts w:ascii="Consolas" w:hAnsi="Consolas" w:cs="Consolas"/>
+          <w:color w:val="000000"/>
+          <w:lang w:val="en-US"/>
+        </w:rPr>
+        <w:t>func1(</w:t>
+      </w:r>
+      <w:r>
+        <w:rPr>
+          <w:rFonts w:ascii="Consolas" w:hAnsi="Consolas" w:cs="Consolas"/>
+          <w:b/>
+          <w:bCs/>
+          <w:color w:val="000000"/>
+          <w:lang w:val="en-US"/>
+        </w:rPr>
+        <w:t xml:space="preserve">var </w:t>
+      </w:r>
+      <w:r>
+        <w:rPr>
+          <w:rFonts w:ascii="Consolas" w:hAnsi="Consolas" w:cs="Consolas"/>
+          <w:color w:val="000000"/>
+          <w:lang w:val="en-US"/>
+        </w:rPr>
+        <w:t xml:space="preserve">x: </w:t>
+      </w:r>
+      <w:r>
+        <w:rPr>
+          <w:rFonts w:ascii="Consolas" w:hAnsi="Consolas" w:cs="Consolas"/>
+          <w:color w:val="0000FF"/>
+          <w:lang w:val="en-US"/>
+        </w:rPr>
+        <w:t>real</w:t>
+      </w:r>
+      <w:r>
+        <w:rPr>
+          <w:rFonts w:ascii="Consolas" w:hAnsi="Consolas" w:cs="Consolas"/>
+          <w:color w:val="000000"/>
+          <w:lang w:val="en-US"/>
+        </w:rPr>
+        <w:t xml:space="preserve">): </w:t>
+      </w:r>
+      <w:r>
+        <w:rPr>
+          <w:rFonts w:ascii="Consolas" w:hAnsi="Consolas" w:cs="Consolas"/>
+          <w:color w:val="0000FF"/>
+          <w:lang w:val="en-US"/>
+        </w:rPr>
+        <w:t>real</w:t>
+      </w:r>
+      <w:r>
+        <w:rPr>
+          <w:rFonts w:ascii="Consolas" w:hAnsi="Consolas" w:cs="Consolas"/>
+          <w:color w:val="000000"/>
+          <w:lang w:val="en-US"/>
+        </w:rPr>
+        <w:t>;</w:t>
+      </w:r>
+    </w:p>
+    <w:p>
+      <w:pPr>
+        <w:autoSpaceDE w:val="0"/>
+        <w:autoSpaceDN w:val="0"/>
+        <w:adjustRightInd w:val="0"/>
+        <w:rPr>
+          <w:rFonts w:ascii="Consolas" w:hAnsi="Consolas" w:cs="Consolas"/>
+          <w:b/>
+          <w:bCs/>
+          <w:color w:val="000000"/>
+          <w:lang w:val="en-US"/>
+        </w:rPr>
+      </w:pPr>
+      <w:r>
+        <w:rPr>
+          <w:rFonts w:ascii="Consolas" w:hAnsi="Consolas" w:cs="Consolas"/>
+          <w:b/>
+          <w:bCs/>
+          <w:color w:val="000000"/>
+          <w:lang w:val="en-US"/>
+        </w:rPr>
+        <w:t>begin</w:t>
+      </w:r>
+    </w:p>
+    <w:p>
+      <w:pPr>
+        <w:autoSpaceDE w:val="0"/>
+        <w:autoSpaceDN w:val="0"/>
+        <w:adjustRightInd w:val="0"/>
+        <w:rPr>
+          <w:rFonts w:ascii="Consolas" w:hAnsi="Consolas" w:cs="Consolas"/>
+          <w:color w:val="000000"/>
+          <w:lang w:val="en-US"/>
+        </w:rPr>
+      </w:pPr>
+      <w:r>
+        <w:rPr>
+          <w:rFonts w:ascii="Consolas" w:hAnsi="Consolas" w:cs="Consolas"/>
+          <w:b/>
+          <w:bCs/>
+          <w:color w:val="000000"/>
+          <w:lang w:val="en-US"/>
+        </w:rPr>
+        <w:t xml:space="preserve">var </w:t>
+      </w:r>
+      <w:r>
+        <w:rPr>
+          <w:rFonts w:ascii="Consolas" w:hAnsi="Consolas" w:cs="Consolas"/>
+          <w:color w:val="000000"/>
+          <w:lang w:val="en-US"/>
+        </w:rPr>
+        <w:t xml:space="preserve">f2: </w:t>
+      </w:r>
+      <w:r>
+        <w:rPr>
+          <w:rFonts w:ascii="Consolas" w:hAnsi="Consolas" w:cs="Consolas"/>
+          <w:color w:val="0000FF"/>
+          <w:lang w:val="en-US"/>
+        </w:rPr>
+        <w:t>real</w:t>
+      </w:r>
+      <w:r>
+        <w:rPr>
+          <w:rFonts w:ascii="Consolas" w:hAnsi="Consolas" w:cs="Consolas"/>
+          <w:color w:val="000000"/>
+          <w:lang w:val="en-US"/>
+        </w:rPr>
+        <w:t>;</w:t>
+      </w:r>
+    </w:p>
+    <w:p>
+      <w:pPr>
+        <w:autoSpaceDE w:val="0"/>
+        <w:autoSpaceDN w:val="0"/>
+        <w:adjustRightInd w:val="0"/>
+        <w:rPr>
+          <w:rFonts w:ascii="Consolas" w:hAnsi="Consolas" w:cs="Consolas"/>
+          <w:color w:val="000000"/>
+          <w:lang w:val="en-US"/>
+        </w:rPr>
+      </w:pPr>
+      <w:r>
+        <w:rPr>
+          <w:rFonts w:ascii="Consolas" w:hAnsi="Consolas" w:cs="Consolas"/>
+          <w:color w:val="000000"/>
+          <w:lang w:val="en-US"/>
+        </w:rPr>
+        <w:lastRenderedPageBreak/>
+        <w:t>f</w:t>
+      </w:r>
+      <w:proofErr w:type="gramStart"/>
+      <w:r>
+        <w:rPr>
+          <w:rFonts w:ascii="Consolas" w:hAnsi="Consolas" w:cs="Consolas"/>
+          <w:color w:val="000000"/>
+          <w:lang w:val="en-US"/>
+        </w:rPr>
+        <w:t>2 :</w:t>
+      </w:r>
+      <w:proofErr w:type="gramEnd"/>
+      <w:r>
+        <w:rPr>
+          <w:rFonts w:ascii="Consolas" w:hAnsi="Consolas" w:cs="Consolas"/>
+          <w:color w:val="000000"/>
+          <w:lang w:val="en-US"/>
+        </w:rPr>
+        <w:t xml:space="preserve">= </w:t>
+      </w:r>
+      <w:r>
+        <w:rPr>
+          <w:rFonts w:ascii="Consolas" w:hAnsi="Consolas" w:cs="Consolas"/>
+          <w:color w:val="006400"/>
+          <w:lang w:val="en-US"/>
+        </w:rPr>
+        <w:t>2</w:t>
+      </w:r>
+      <w:r>
+        <w:rPr>
+          <w:rFonts w:ascii="Consolas" w:hAnsi="Consolas" w:cs="Consolas"/>
+          <w:color w:val="000000"/>
+          <w:lang w:val="en-US"/>
+        </w:rPr>
+        <w:t xml:space="preserve">*x * (power(x, </w:t>
+      </w:r>
+      <w:r>
+        <w:rPr>
+          <w:rFonts w:ascii="Consolas" w:hAnsi="Consolas" w:cs="Consolas"/>
+          <w:color w:val="006400"/>
+          <w:lang w:val="en-US"/>
+        </w:rPr>
+        <w:t>4</w:t>
+      </w:r>
+      <w:r>
+        <w:rPr>
+          <w:rFonts w:ascii="Consolas" w:hAnsi="Consolas" w:cs="Consolas"/>
+          <w:color w:val="000000"/>
+          <w:lang w:val="en-US"/>
+        </w:rPr>
+        <w:t>)/</w:t>
+      </w:r>
+      <w:r>
+        <w:rPr>
+          <w:rFonts w:ascii="Consolas" w:hAnsi="Consolas" w:cs="Consolas"/>
+          <w:color w:val="006400"/>
+          <w:lang w:val="en-US"/>
+        </w:rPr>
+        <w:t>4</w:t>
+      </w:r>
+      <w:r>
+        <w:rPr>
+          <w:rFonts w:ascii="Consolas" w:hAnsi="Consolas" w:cs="Consolas"/>
+          <w:color w:val="000000"/>
+          <w:lang w:val="en-US"/>
+        </w:rPr>
+        <w:t xml:space="preserve">) + </w:t>
+      </w:r>
+      <w:r>
+        <w:rPr>
+          <w:rFonts w:ascii="Consolas" w:hAnsi="Consolas" w:cs="Consolas"/>
+          <w:color w:val="006400"/>
+          <w:lang w:val="en-US"/>
+        </w:rPr>
+        <w:t>0</w:t>
+      </w:r>
+      <w:r>
+        <w:rPr>
+          <w:rFonts w:ascii="Consolas" w:hAnsi="Consolas" w:cs="Consolas"/>
+          <w:color w:val="000000"/>
+          <w:lang w:val="en-US"/>
+        </w:rPr>
+        <w:t xml:space="preserve">*x * (power(x, </w:t>
+      </w:r>
+      <w:r>
+        <w:rPr>
+          <w:rFonts w:ascii="Consolas" w:hAnsi="Consolas" w:cs="Consolas"/>
+          <w:color w:val="006400"/>
+          <w:lang w:val="en-US"/>
+        </w:rPr>
+        <w:t>3</w:t>
+      </w:r>
+      <w:r>
+        <w:rPr>
+          <w:rFonts w:ascii="Consolas" w:hAnsi="Consolas" w:cs="Consolas"/>
+          <w:color w:val="000000"/>
+          <w:lang w:val="en-US"/>
+        </w:rPr>
+        <w:t>)/</w:t>
+      </w:r>
+      <w:r>
+        <w:rPr>
+          <w:rFonts w:ascii="Consolas" w:hAnsi="Consolas" w:cs="Consolas"/>
+          <w:color w:val="006400"/>
+          <w:lang w:val="en-US"/>
+        </w:rPr>
+        <w:t>3</w:t>
+      </w:r>
+      <w:r>
+        <w:rPr>
+          <w:rFonts w:ascii="Consolas" w:hAnsi="Consolas" w:cs="Consolas"/>
+          <w:color w:val="000000"/>
+          <w:lang w:val="en-US"/>
+        </w:rPr>
+        <w:t>) -</w:t>
+      </w:r>
+      <w:r>
+        <w:rPr>
+          <w:rFonts w:ascii="Consolas" w:hAnsi="Consolas" w:cs="Consolas"/>
+          <w:color w:val="006400"/>
+          <w:lang w:val="en-US"/>
+        </w:rPr>
+        <w:t>5</w:t>
+      </w:r>
+      <w:r>
+        <w:rPr>
+          <w:rFonts w:ascii="Consolas" w:hAnsi="Consolas" w:cs="Consolas"/>
+          <w:color w:val="000000"/>
+          <w:lang w:val="en-US"/>
+        </w:rPr>
+        <w:t xml:space="preserve">*x * (power(x, </w:t>
+      </w:r>
+      <w:r>
+        <w:rPr>
+          <w:rFonts w:ascii="Consolas" w:hAnsi="Consolas" w:cs="Consolas"/>
+          <w:color w:val="006400"/>
+          <w:lang w:val="en-US"/>
+        </w:rPr>
+        <w:t>2</w:t>
+      </w:r>
+      <w:r>
+        <w:rPr>
+          <w:rFonts w:ascii="Consolas" w:hAnsi="Consolas" w:cs="Consolas"/>
+          <w:color w:val="000000"/>
+          <w:lang w:val="en-US"/>
+        </w:rPr>
+        <w:t>)/</w:t>
+      </w:r>
+      <w:r>
+        <w:rPr>
+          <w:rFonts w:ascii="Consolas" w:hAnsi="Consolas" w:cs="Consolas"/>
+          <w:color w:val="006400"/>
+          <w:lang w:val="en-US"/>
+        </w:rPr>
+        <w:t>2</w:t>
+      </w:r>
+      <w:r>
+        <w:rPr>
+          <w:rFonts w:ascii="Consolas" w:hAnsi="Consolas" w:cs="Consolas"/>
+          <w:color w:val="000000"/>
+          <w:lang w:val="en-US"/>
+        </w:rPr>
+        <w:t xml:space="preserve">) + </w:t>
+      </w:r>
+      <w:r>
+        <w:rPr>
+          <w:rFonts w:ascii="Consolas" w:hAnsi="Consolas" w:cs="Consolas"/>
+          <w:color w:val="006400"/>
+          <w:lang w:val="en-US"/>
+        </w:rPr>
+        <w:t xml:space="preserve">2 </w:t>
+      </w:r>
+      <w:r>
+        <w:rPr>
+          <w:rFonts w:ascii="Consolas" w:hAnsi="Consolas" w:cs="Consolas"/>
+          <w:color w:val="000000"/>
+          <w:lang w:val="en-US"/>
+        </w:rPr>
+        <w:t>* x;</w:t>
+      </w:r>
+    </w:p>
+    <w:p>
+      <w:pPr>
+        <w:autoSpaceDE w:val="0"/>
+        <w:autoSpaceDN w:val="0"/>
+        <w:adjustRightInd w:val="0"/>
+        <w:rPr>
+          <w:rFonts w:ascii="Consolas" w:hAnsi="Consolas" w:cs="Consolas"/>
+          <w:color w:val="000000"/>
+          <w:lang w:val="en-US"/>
+        </w:rPr>
+      </w:pPr>
+      <w:r>
+        <w:rPr>
+          <w:rFonts w:ascii="Consolas" w:hAnsi="Consolas" w:cs="Consolas"/>
+          <w:color w:val="000000"/>
+          <w:lang w:val="en-US"/>
+        </w:rPr>
+        <w:t>func</w:t>
+      </w:r>
+      <w:proofErr w:type="gramStart"/>
+      <w:r>
+        <w:rPr>
+          <w:rFonts w:ascii="Consolas" w:hAnsi="Consolas" w:cs="Consolas"/>
+          <w:color w:val="000000"/>
+          <w:lang w:val="en-US"/>
+        </w:rPr>
+        <w:t>1 :</w:t>
+      </w:r>
+      <w:proofErr w:type="gramEnd"/>
+      <w:r>
+        <w:rPr>
+          <w:rFonts w:ascii="Consolas" w:hAnsi="Consolas" w:cs="Consolas"/>
+          <w:color w:val="000000"/>
+          <w:lang w:val="en-US"/>
+        </w:rPr>
+        <w:t>= f2;</w:t>
+      </w:r>
+    </w:p>
+    <w:p>
+      <w:pPr>
+        <w:autoSpaceDE w:val="0"/>
+        <w:autoSpaceDN w:val="0"/>
+        <w:adjustRightInd w:val="0"/>
+        <w:rPr>
+          <w:rFonts w:ascii="Consolas" w:hAnsi="Consolas" w:cs="Consolas"/>
+          <w:color w:val="000000"/>
+          <w:lang w:val="en-US"/>
+        </w:rPr>
+      </w:pPr>
+      <w:r>
+        <w:rPr>
+          <w:rFonts w:ascii="Consolas" w:hAnsi="Consolas" w:cs="Consolas"/>
+          <w:b/>
+          <w:bCs/>
+          <w:color w:val="000000"/>
+          <w:lang w:val="en-US"/>
+        </w:rPr>
+        <w:t>end</w:t>
+      </w:r>
+      <w:r>
+        <w:rPr>
+          <w:rFonts w:ascii="Consolas" w:hAnsi="Consolas" w:cs="Consolas"/>
+          <w:color w:val="000000"/>
+          <w:lang w:val="en-US"/>
+        </w:rPr>
+        <w:t>;</w:t>
+      </w:r>
+    </w:p>
+    <w:p>
+      <w:pPr>
+        <w:autoSpaceDE w:val="0"/>
+        <w:autoSpaceDN w:val="0"/>
+        <w:adjustRightInd w:val="0"/>
+        <w:rPr>
+          <w:rFonts w:ascii="Consolas" w:hAnsi="Consolas" w:cs="Consolas"/>
+          <w:color w:val="000000"/>
+          <w:lang w:val="en-US"/>
+        </w:rPr>
+      </w:pPr>
+    </w:p>
+    <w:p>
+      <w:pPr>
+        <w:autoSpaceDE w:val="0"/>
+        <w:autoSpaceDN w:val="0"/>
+        <w:adjustRightInd w:val="0"/>
+        <w:rPr>
+          <w:rFonts w:ascii="Consolas" w:hAnsi="Consolas" w:cs="Consolas"/>
+          <w:color w:val="000000"/>
+          <w:lang w:val="en-US"/>
+        </w:rPr>
+      </w:pPr>
+    </w:p>
+    <w:p>
+      <w:pPr>
+        <w:autoSpaceDE w:val="0"/>
+        <w:autoSpaceDN w:val="0"/>
+        <w:adjustRightInd w:val="0"/>
+        <w:rPr>
+          <w:rFonts w:ascii="Consolas" w:hAnsi="Consolas" w:cs="Consolas"/>
+          <w:color w:val="000000"/>
+          <w:lang w:val="en-US"/>
+        </w:rPr>
+      </w:pPr>
+      <w:r>
+        <w:rPr>
+          <w:rFonts w:ascii="Consolas" w:hAnsi="Consolas" w:cs="Consolas"/>
+          <w:b/>
+          <w:bCs/>
+          <w:color w:val="000000"/>
+          <w:lang w:val="en-US"/>
+        </w:rPr>
+        <w:t xml:space="preserve">function </w:t>
+      </w:r>
+      <w:proofErr w:type="spellStart"/>
+      <w:r>
+        <w:rPr>
+          <w:rFonts w:ascii="Consolas" w:hAnsi="Consolas" w:cs="Consolas"/>
+          <w:color w:val="000000"/>
+          <w:lang w:val="en-US"/>
+        </w:rPr>
+        <w:t>predel</w:t>
+      </w:r>
+      <w:proofErr w:type="spellEnd"/>
+      <w:r>
+        <w:rPr>
+          <w:rFonts w:ascii="Consolas" w:hAnsi="Consolas" w:cs="Consolas"/>
+          <w:color w:val="000000"/>
+          <w:lang w:val="en-US"/>
+        </w:rPr>
+        <w:t xml:space="preserve">: </w:t>
+      </w:r>
+      <w:r>
+        <w:rPr>
+          <w:rFonts w:ascii="Consolas" w:hAnsi="Consolas" w:cs="Consolas"/>
+          <w:color w:val="0000FF"/>
+          <w:lang w:val="en-US"/>
+        </w:rPr>
+        <w:t>integer</w:t>
+      </w:r>
+      <w:r>
+        <w:rPr>
+          <w:rFonts w:ascii="Consolas" w:hAnsi="Consolas" w:cs="Consolas"/>
+          <w:color w:val="000000"/>
+          <w:lang w:val="en-US"/>
+        </w:rPr>
+        <w:t>;</w:t>
+      </w:r>
+    </w:p>
+    <w:p>
+      <w:pPr>
+        <w:autoSpaceDE w:val="0"/>
+        <w:autoSpaceDN w:val="0"/>
+        <w:adjustRightInd w:val="0"/>
+        <w:rPr>
+          <w:rFonts w:ascii="Consolas" w:hAnsi="Consolas" w:cs="Consolas"/>
+          <w:b/>
+          <w:bCs/>
+          <w:color w:val="000000"/>
+          <w:lang w:val="en-US"/>
+        </w:rPr>
+      </w:pPr>
+      <w:r>
+        <w:rPr>
+          <w:rFonts w:ascii="Consolas" w:hAnsi="Consolas" w:cs="Consolas"/>
+          <w:b/>
+          <w:bCs/>
+          <w:color w:val="000000"/>
+          <w:lang w:val="en-US"/>
+        </w:rPr>
+        <w:t>begin</w:t>
+      </w:r>
+    </w:p>
+    <w:p>
+      <w:pPr>
+        <w:autoSpaceDE w:val="0"/>
+        <w:autoSpaceDN w:val="0"/>
+        <w:adjustRightInd w:val="0"/>
+        <w:rPr>
+          <w:rFonts w:ascii="Consolas" w:hAnsi="Consolas" w:cs="Consolas"/>
+          <w:color w:val="000000"/>
+          <w:lang w:val="en-US"/>
+        </w:rPr>
+      </w:pPr>
+      <w:r>
+        <w:rPr>
+          <w:rFonts w:ascii="Consolas" w:hAnsi="Consolas" w:cs="Consolas"/>
+          <w:b/>
+          <w:bCs/>
+          <w:color w:val="000000"/>
+          <w:lang w:val="en-US"/>
+        </w:rPr>
+        <w:t xml:space="preserve">var </w:t>
+      </w:r>
+      <w:r>
+        <w:rPr>
+          <w:rFonts w:ascii="Consolas" w:hAnsi="Consolas" w:cs="Consolas"/>
+          <w:color w:val="000000"/>
+          <w:lang w:val="en-US"/>
+        </w:rPr>
+        <w:t xml:space="preserve">a, b, h, f, x, S: </w:t>
+      </w:r>
+      <w:r>
+        <w:rPr>
+          <w:rFonts w:ascii="Consolas" w:hAnsi="Consolas" w:cs="Consolas"/>
+          <w:color w:val="0000FF"/>
+          <w:lang w:val="en-US"/>
+        </w:rPr>
+        <w:t>real</w:t>
+      </w:r>
+      <w:r>
+        <w:rPr>
+          <w:rFonts w:ascii="Consolas" w:hAnsi="Consolas" w:cs="Consolas"/>
+          <w:color w:val="000000"/>
+          <w:lang w:val="en-US"/>
+        </w:rPr>
+        <w:t>;</w:t>
+      </w:r>
+    </w:p>
+    <w:p>
+      <w:pPr>
+        <w:autoSpaceDE w:val="0"/>
+        <w:autoSpaceDN w:val="0"/>
+        <w:adjustRightInd w:val="0"/>
+        <w:rPr>
+          <w:rFonts w:ascii="Consolas" w:hAnsi="Consolas" w:cs="Consolas"/>
+          <w:color w:val="000000"/>
+          <w:lang w:val="en-US"/>
+        </w:rPr>
+      </w:pPr>
+      <w:r>
+        <w:rPr>
+          <w:rFonts w:ascii="Consolas" w:hAnsi="Consolas" w:cs="Consolas"/>
+          <w:b/>
+          <w:bCs/>
+          <w:color w:val="000000"/>
+          <w:lang w:val="en-US"/>
+        </w:rPr>
+        <w:t xml:space="preserve">var </w:t>
+      </w:r>
+      <w:r>
+        <w:rPr>
+          <w:rFonts w:ascii="Consolas" w:hAnsi="Consolas" w:cs="Consolas"/>
+          <w:color w:val="000000"/>
+          <w:lang w:val="en-US"/>
+        </w:rPr>
+        <w:t xml:space="preserve">n: </w:t>
+      </w:r>
+      <w:r>
+        <w:rPr>
+          <w:rFonts w:ascii="Consolas" w:hAnsi="Consolas" w:cs="Consolas"/>
+          <w:color w:val="0000FF"/>
+          <w:lang w:val="en-US"/>
+        </w:rPr>
+        <w:t>integer</w:t>
+      </w:r>
+      <w:r>
+        <w:rPr>
+          <w:rFonts w:ascii="Consolas" w:hAnsi="Consolas" w:cs="Consolas"/>
+          <w:color w:val="000000"/>
+          <w:lang w:val="en-US"/>
+        </w:rPr>
+        <w:t>;</w:t>
+      </w:r>
+    </w:p>
+    <w:p>
+      <w:pPr>
+        <w:autoSpaceDE w:val="0"/>
+        <w:autoSpaceDN w:val="0"/>
+        <w:adjustRightInd w:val="0"/>
+        <w:rPr>
+          <w:rFonts w:ascii="Consolas" w:hAnsi="Consolas" w:cs="Consolas"/>
+          <w:color w:val="000000"/>
+          <w:lang w:val="en-US"/>
         </w:rPr>
       </w:pPr>
       <w:proofErr w:type="spellStart"/>
       <w:proofErr w:type="gramStart"/>
       <w:r>
         <w:rPr>
-          <w:rFonts w:eastAsiaTheme="minorHAnsi"/>
-          <w:sz w:val="28"/>
-          <w:szCs w:val="28"/>
-          <w:lang w:val="en-US" w:eastAsia="en-US"/>
-        </w:rPr>
-        <w:t>Writeln</w:t>
+          <w:rFonts w:ascii="Consolas" w:hAnsi="Consolas" w:cs="Consolas"/>
+          <w:color w:val="000000"/>
+          <w:lang w:val="en-US"/>
+        </w:rPr>
+        <w:t>textcolor</w:t>
       </w:r>
       <w:proofErr w:type="spellEnd"/>
       <w:r>
         <w:rPr>
-          <w:rFonts w:eastAsiaTheme="minorHAnsi"/>
-          <w:sz w:val="28"/>
-          <w:szCs w:val="28"/>
-          <w:lang w:val="en-US" w:eastAsia="en-US"/>
+          <w:rFonts w:ascii="Consolas" w:hAnsi="Consolas" w:cs="Consolas"/>
+          <w:color w:val="000000"/>
+          <w:lang w:val="en-US"/>
         </w:rPr>
         <w:t>(</w:t>
       </w:r>
       <w:proofErr w:type="gramEnd"/>
       <w:r>
         <w:rPr>
-          <w:rFonts w:eastAsiaTheme="minorHAnsi"/>
-          <w:sz w:val="28"/>
-          <w:szCs w:val="28"/>
-          <w:lang w:val="en-US" w:eastAsia="en-US"/>
+          <w:rFonts w:ascii="Consolas" w:hAnsi="Consolas" w:cs="Consolas"/>
+          <w:color w:val="006400"/>
+          <w:lang w:val="en-US"/>
+        </w:rPr>
+        <w:t>2</w:t>
+      </w:r>
+      <w:r>
+        <w:rPr>
+          <w:rFonts w:ascii="Consolas" w:hAnsi="Consolas" w:cs="Consolas"/>
+          <w:color w:val="000000"/>
+          <w:lang w:val="en-US"/>
+        </w:rPr>
+        <w:t>);</w:t>
+      </w:r>
+    </w:p>
+    <w:p>
+      <w:pPr>
+        <w:autoSpaceDE w:val="0"/>
+        <w:autoSpaceDN w:val="0"/>
+        <w:adjustRightInd w:val="0"/>
+        <w:rPr>
+          <w:rFonts w:ascii="Consolas" w:hAnsi="Consolas" w:cs="Consolas"/>
+          <w:color w:val="000000"/>
+          <w:lang w:val="en-US"/>
+        </w:rPr>
+      </w:pPr>
+      <w:proofErr w:type="gramStart"/>
+      <w:r>
+        <w:rPr>
+          <w:rFonts w:ascii="Consolas" w:hAnsi="Consolas" w:cs="Consolas"/>
+          <w:color w:val="000000"/>
+          <w:lang w:val="en-US"/>
+        </w:rPr>
+        <w:t>print(</w:t>
+      </w:r>
+      <w:proofErr w:type="gramEnd"/>
+      <w:r>
+        <w:rPr>
+          <w:rFonts w:ascii="Consolas" w:hAnsi="Consolas" w:cs="Consolas"/>
+          <w:color w:val="0000FF"/>
+          <w:lang w:val="en-US"/>
         </w:rPr>
         <w:t>'</w:t>
       </w:r>
-      <w:proofErr w:type="spellStart"/>
-      <w:r>
-        <w:rPr>
-          <w:rFonts w:eastAsiaTheme="minorHAnsi"/>
-          <w:sz w:val="28"/>
-          <w:szCs w:val="28"/>
-          <w:lang w:val="en-US" w:eastAsia="en-US"/>
-        </w:rPr>
-        <w:t>Вычисление</w:t>
-      </w:r>
-      <w:proofErr w:type="spellEnd"/>
-      <w:r>
-        <w:rPr>
-          <w:rFonts w:eastAsiaTheme="minorHAnsi"/>
-          <w:sz w:val="28"/>
-          <w:szCs w:val="28"/>
-          <w:lang w:val="en-US" w:eastAsia="en-US"/>
+      <w:r>
+        <w:rPr>
+          <w:rFonts w:ascii="Consolas" w:hAnsi="Consolas" w:cs="Consolas"/>
+          <w:color w:val="0000FF"/>
+        </w:rPr>
+        <w:t>Введите</w:t>
+      </w:r>
+      <w:r>
+        <w:rPr>
+          <w:rFonts w:ascii="Consolas" w:hAnsi="Consolas" w:cs="Consolas"/>
+          <w:color w:val="0000FF"/>
+          <w:lang w:val="en-US"/>
         </w:rPr>
         <w:t xml:space="preserve"> </w:t>
       </w:r>
-      <w:proofErr w:type="spellStart"/>
-      <w:r>
-        <w:rPr>
-          <w:rFonts w:eastAsiaTheme="minorHAnsi"/>
-          <w:sz w:val="28"/>
-          <w:szCs w:val="28"/>
-          <w:lang w:val="en-US" w:eastAsia="en-US"/>
-        </w:rPr>
-        <w:t>площади</w:t>
-      </w:r>
-      <w:proofErr w:type="spellEnd"/>
-      <w:r>
-        <w:rPr>
-          <w:rFonts w:eastAsiaTheme="minorHAnsi"/>
-          <w:sz w:val="28"/>
-          <w:szCs w:val="28"/>
-          <w:lang w:val="en-US" w:eastAsia="en-US"/>
+      <w:r>
+        <w:rPr>
+          <w:rFonts w:ascii="Consolas" w:hAnsi="Consolas" w:cs="Consolas"/>
+          <w:color w:val="0000FF"/>
+        </w:rPr>
+        <w:t>пределы</w:t>
+      </w:r>
+      <w:r>
+        <w:rPr>
+          <w:rFonts w:ascii="Consolas" w:hAnsi="Consolas" w:cs="Consolas"/>
+          <w:color w:val="0000FF"/>
+          <w:lang w:val="en-US"/>
         </w:rPr>
         <w:t xml:space="preserve"> </w:t>
       </w:r>
-      <w:proofErr w:type="spellStart"/>
-      <w:r>
-        <w:rPr>
-          <w:rFonts w:eastAsiaTheme="minorHAnsi"/>
-          <w:sz w:val="28"/>
-          <w:szCs w:val="28"/>
-          <w:lang w:val="en-US" w:eastAsia="en-US"/>
-        </w:rPr>
-        <w:t>фигуры</w:t>
-      </w:r>
-      <w:proofErr w:type="spellEnd"/>
-      <w:r>
-        <w:rPr>
-          <w:rFonts w:eastAsiaTheme="minorHAnsi"/>
-          <w:sz w:val="28"/>
-          <w:szCs w:val="28"/>
-          <w:lang w:val="en-US" w:eastAsia="en-US"/>
-        </w:rPr>
-        <w:t xml:space="preserve">, </w:t>
-      </w:r>
-      <w:proofErr w:type="spellStart"/>
-      <w:r>
-        <w:rPr>
-          <w:rFonts w:eastAsiaTheme="minorHAnsi"/>
-          <w:sz w:val="28"/>
-          <w:szCs w:val="28"/>
-          <w:lang w:val="en-US" w:eastAsia="en-US"/>
-        </w:rPr>
-        <w:t>ограниченной</w:t>
-      </w:r>
-      <w:proofErr w:type="spellEnd"/>
-      <w:r>
-        <w:rPr>
-          <w:rFonts w:eastAsiaTheme="minorHAnsi"/>
-          <w:sz w:val="28"/>
-          <w:szCs w:val="28"/>
-          <w:lang w:val="en-US" w:eastAsia="en-US"/>
-        </w:rPr>
-        <w:t xml:space="preserve"> </w:t>
-      </w:r>
-      <w:proofErr w:type="spellStart"/>
-      <w:r>
-        <w:rPr>
-          <w:rFonts w:eastAsiaTheme="minorHAnsi"/>
-          <w:sz w:val="28"/>
-          <w:szCs w:val="28"/>
-          <w:lang w:val="en-US" w:eastAsia="en-US"/>
-        </w:rPr>
-        <w:t>кривой</w:t>
-      </w:r>
-      <w:proofErr w:type="spellEnd"/>
-      <w:r>
-        <w:rPr>
-          <w:rFonts w:eastAsiaTheme="minorHAnsi"/>
-          <w:sz w:val="28"/>
-          <w:szCs w:val="28"/>
-          <w:lang w:val="en-US" w:eastAsia="en-US"/>
-        </w:rPr>
-        <w:t xml:space="preserve"> 2 * power(x, 3) + 0 * power(x, 2) -5 * x + 2 и </w:t>
-      </w:r>
-      <w:proofErr w:type="spellStart"/>
-      <w:r>
-        <w:rPr>
-          <w:rFonts w:eastAsiaTheme="minorHAnsi"/>
-          <w:sz w:val="28"/>
-          <w:szCs w:val="28"/>
-          <w:lang w:val="en-US" w:eastAsia="en-US"/>
-        </w:rPr>
-        <w:t>осью</w:t>
-      </w:r>
-      <w:proofErr w:type="spellEnd"/>
-      <w:r>
-        <w:rPr>
-          <w:rFonts w:eastAsiaTheme="minorHAnsi"/>
-          <w:sz w:val="28"/>
-          <w:szCs w:val="28"/>
-          <w:lang w:val="en-US" w:eastAsia="en-US"/>
-        </w:rPr>
-        <w:t xml:space="preserve"> </w:t>
-      </w:r>
-      <w:r>
-        <w:rPr>
-          <w:rFonts w:eastAsiaTheme="minorHAnsi"/>
-          <w:sz w:val="28"/>
-          <w:szCs w:val="28"/>
-          <w:lang w:eastAsia="en-US"/>
-        </w:rPr>
-        <w:t>Ох (в положительной части по оси Оу)');</w:t>
-      </w:r>
-    </w:p>
-    <w:p>
-      <w:pPr>
-        <w:pStyle w:val="a3"/>
-        <w:spacing w:before="0" w:beforeAutospacing="0" w:after="0" w:afterAutospacing="0" w:line="360" w:lineRule="auto"/>
-        <w:rPr>
-          <w:rFonts w:eastAsiaTheme="minorHAnsi"/>
-          <w:sz w:val="28"/>
-          <w:szCs w:val="28"/>
-          <w:lang w:eastAsia="en-US"/>
+      <w:r>
+        <w:rPr>
+          <w:rFonts w:ascii="Consolas" w:hAnsi="Consolas" w:cs="Consolas"/>
+          <w:color w:val="0000FF"/>
+        </w:rPr>
+        <w:t>интегрирования</w:t>
+      </w:r>
+      <w:r>
+        <w:rPr>
+          <w:rFonts w:ascii="Consolas" w:hAnsi="Consolas" w:cs="Consolas"/>
+          <w:color w:val="0000FF"/>
+          <w:lang w:val="en-US"/>
+        </w:rPr>
+        <w:t xml:space="preserve"> "a"&lt;"b":'</w:t>
+      </w:r>
+      <w:r>
+        <w:rPr>
+          <w:rFonts w:ascii="Consolas" w:hAnsi="Consolas" w:cs="Consolas"/>
+          <w:color w:val="000000"/>
+          <w:lang w:val="en-US"/>
+        </w:rPr>
+        <w:t>);</w:t>
+      </w:r>
+    </w:p>
+    <w:p>
+      <w:pPr>
+        <w:autoSpaceDE w:val="0"/>
+        <w:autoSpaceDN w:val="0"/>
+        <w:adjustRightInd w:val="0"/>
+        <w:rPr>
+          <w:rFonts w:ascii="Consolas" w:hAnsi="Consolas" w:cs="Consolas"/>
+          <w:color w:val="000000"/>
+          <w:lang w:val="en-US"/>
         </w:rPr>
       </w:pPr>
       <w:proofErr w:type="spellStart"/>
       <w:proofErr w:type="gramStart"/>
       <w:r>
         <w:rPr>
-          <w:rFonts w:eastAsiaTheme="minorHAnsi"/>
-          <w:sz w:val="28"/>
-          <w:szCs w:val="28"/>
-          <w:lang w:val="en-US" w:eastAsia="en-US"/>
-        </w:rPr>
-        <w:t>textcolor</w:t>
+          <w:rFonts w:ascii="Consolas" w:hAnsi="Consolas" w:cs="Consolas"/>
+          <w:color w:val="000000"/>
+          <w:lang w:val="en-US"/>
+        </w:rPr>
+        <w:t>readln</w:t>
       </w:r>
       <w:proofErr w:type="spellEnd"/>
       <w:r>
         <w:rPr>
-          <w:rFonts w:eastAsiaTheme="minorHAnsi"/>
-          <w:sz w:val="28"/>
-          <w:szCs w:val="28"/>
-          <w:lang w:eastAsia="en-US"/>
+          <w:rFonts w:ascii="Consolas" w:hAnsi="Consolas" w:cs="Consolas"/>
+          <w:color w:val="000000"/>
+          <w:lang w:val="en-US"/>
         </w:rPr>
         <w:t>(</w:t>
       </w:r>
       <w:proofErr w:type="gramEnd"/>
       <w:r>
         <w:rPr>
-          <w:rFonts w:eastAsiaTheme="minorHAnsi"/>
-          <w:sz w:val="28"/>
-          <w:szCs w:val="28"/>
-          <w:lang w:eastAsia="en-US"/>
-        </w:rPr>
-        <w:t>2);</w:t>
-      </w:r>
-    </w:p>
-    <w:p>
-      <w:pPr>
-        <w:pStyle w:val="a3"/>
-        <w:spacing w:before="0" w:beforeAutospacing="0" w:after="0" w:afterAutospacing="0" w:line="360" w:lineRule="auto"/>
-        <w:rPr>
-          <w:rFonts w:eastAsiaTheme="minorHAnsi"/>
-          <w:sz w:val="28"/>
-          <w:szCs w:val="28"/>
-          <w:lang w:eastAsia="en-US"/>
-        </w:rPr>
-      </w:pPr>
-      <w:proofErr w:type="gramStart"/>
-      <w:r>
-        <w:rPr>
-          <w:rFonts w:eastAsiaTheme="minorHAnsi"/>
-          <w:sz w:val="28"/>
-          <w:szCs w:val="28"/>
-          <w:lang w:val="en-US" w:eastAsia="en-US"/>
-        </w:rPr>
-        <w:t>print</w:t>
-      </w:r>
-      <w:r>
-        <w:rPr>
-          <w:rFonts w:eastAsiaTheme="minorHAnsi"/>
-          <w:sz w:val="28"/>
-          <w:szCs w:val="28"/>
-          <w:lang w:eastAsia="en-US"/>
-        </w:rPr>
-        <w:t>(</w:t>
-      </w:r>
-      <w:proofErr w:type="gramEnd"/>
-      <w:r>
-        <w:rPr>
-          <w:rFonts w:eastAsiaTheme="minorHAnsi"/>
-          <w:sz w:val="28"/>
-          <w:szCs w:val="28"/>
-          <w:lang w:eastAsia="en-US"/>
-        </w:rPr>
-        <w:t>'Введите пределы интегрирования "</w:t>
-      </w:r>
-      <w:r>
-        <w:rPr>
-          <w:rFonts w:eastAsiaTheme="minorHAnsi"/>
-          <w:sz w:val="28"/>
-          <w:szCs w:val="28"/>
-          <w:lang w:val="en-US" w:eastAsia="en-US"/>
-        </w:rPr>
-        <w:t>a</w:t>
-      </w:r>
-      <w:r>
-        <w:rPr>
-          <w:rFonts w:eastAsiaTheme="minorHAnsi"/>
-          <w:sz w:val="28"/>
-          <w:szCs w:val="28"/>
-          <w:lang w:eastAsia="en-US"/>
-        </w:rPr>
-        <w:t>"&lt;"</w:t>
-      </w:r>
-      <w:r>
-        <w:rPr>
-          <w:rFonts w:eastAsiaTheme="minorHAnsi"/>
-          <w:sz w:val="28"/>
-          <w:szCs w:val="28"/>
-          <w:lang w:val="en-US" w:eastAsia="en-US"/>
-        </w:rPr>
-        <w:t>b</w:t>
-      </w:r>
-      <w:r>
-        <w:rPr>
-          <w:rFonts w:eastAsiaTheme="minorHAnsi"/>
-          <w:sz w:val="28"/>
-          <w:szCs w:val="28"/>
-          <w:lang w:eastAsia="en-US"/>
-        </w:rPr>
-        <w:t>":');</w:t>
-      </w:r>
-    </w:p>
-    <w:p>
-      <w:pPr>
-        <w:pStyle w:val="a3"/>
-        <w:spacing w:before="0" w:beforeAutospacing="0" w:after="0" w:afterAutospacing="0" w:line="360" w:lineRule="auto"/>
-        <w:rPr>
-          <w:rFonts w:eastAsiaTheme="minorHAnsi"/>
-          <w:sz w:val="28"/>
-          <w:szCs w:val="28"/>
-          <w:lang w:eastAsia="en-US"/>
+          <w:rFonts w:ascii="Consolas" w:hAnsi="Consolas" w:cs="Consolas"/>
+          <w:color w:val="000000"/>
+          <w:lang w:val="en-US"/>
+        </w:rPr>
+        <w:t>a, b);</w:t>
+      </w:r>
+    </w:p>
+    <w:p>
+      <w:pPr>
+        <w:autoSpaceDE w:val="0"/>
+        <w:autoSpaceDN w:val="0"/>
+        <w:adjustRightInd w:val="0"/>
+        <w:rPr>
+          <w:rFonts w:ascii="Consolas" w:hAnsi="Consolas" w:cs="Consolas"/>
+          <w:color w:val="000000"/>
         </w:rPr>
       </w:pPr>
       <w:proofErr w:type="spellStart"/>
       <w:proofErr w:type="gramStart"/>
       <w:r>
         <w:rPr>
-          <w:rFonts w:eastAsiaTheme="minorHAnsi"/>
-          <w:sz w:val="28"/>
-          <w:szCs w:val="28"/>
-          <w:lang w:val="en-US" w:eastAsia="en-US"/>
-        </w:rPr>
-        <w:t>readln</w:t>
+          <w:rFonts w:ascii="Consolas" w:hAnsi="Consolas" w:cs="Consolas"/>
+          <w:color w:val="000000"/>
+        </w:rPr>
+        <w:t>textcolor</w:t>
       </w:r>
       <w:proofErr w:type="spellEnd"/>
       <w:r>
         <w:rPr>
-          <w:rFonts w:eastAsiaTheme="minorHAnsi"/>
-          <w:sz w:val="28"/>
-          <w:szCs w:val="28"/>
-          <w:lang w:eastAsia="en-US"/>
+          <w:rFonts w:ascii="Consolas" w:hAnsi="Consolas" w:cs="Consolas"/>
+          <w:color w:val="000000"/>
         </w:rPr>
         <w:t>(</w:t>
       </w:r>
       <w:proofErr w:type="gramEnd"/>
       <w:r>
         <w:rPr>
-          <w:rFonts w:eastAsiaTheme="minorHAnsi"/>
-          <w:sz w:val="28"/>
-          <w:szCs w:val="28"/>
-          <w:lang w:val="en-US" w:eastAsia="en-US"/>
-        </w:rPr>
-        <w:t>a</w:t>
-      </w:r>
-      <w:r>
-        <w:rPr>
-          <w:rFonts w:eastAsiaTheme="minorHAnsi"/>
-          <w:sz w:val="28"/>
-          <w:szCs w:val="28"/>
-          <w:lang w:eastAsia="en-US"/>
-        </w:rPr>
-        <w:t xml:space="preserve">, </w:t>
-      </w:r>
-      <w:r>
-        <w:rPr>
-          <w:rFonts w:eastAsiaTheme="minorHAnsi"/>
-          <w:sz w:val="28"/>
-          <w:szCs w:val="28"/>
-          <w:lang w:val="en-US" w:eastAsia="en-US"/>
-        </w:rPr>
-        <w:t>b</w:t>
-      </w:r>
-      <w:r>
-        <w:rPr>
-          <w:rFonts w:eastAsiaTheme="minorHAnsi"/>
-          <w:sz w:val="28"/>
-          <w:szCs w:val="28"/>
-          <w:lang w:eastAsia="en-US"/>
+          <w:rFonts w:ascii="Consolas" w:hAnsi="Consolas" w:cs="Consolas"/>
+          <w:color w:val="006400"/>
+        </w:rPr>
+        <w:t>2</w:t>
+      </w:r>
+      <w:r>
+        <w:rPr>
+          <w:rFonts w:ascii="Consolas" w:hAnsi="Consolas" w:cs="Consolas"/>
+          <w:color w:val="000000"/>
         </w:rPr>
         <w:t>);</w:t>
       </w:r>
     </w:p>
     <w:p>
       <w:pPr>
-        <w:pStyle w:val="a3"/>
-        <w:spacing w:before="0" w:beforeAutospacing="0" w:after="0" w:afterAutospacing="0" w:line="360" w:lineRule="auto"/>
-        <w:rPr>
-          <w:rFonts w:eastAsiaTheme="minorHAnsi"/>
-          <w:sz w:val="28"/>
-          <w:szCs w:val="28"/>
-          <w:lang w:eastAsia="en-US"/>
+        <w:autoSpaceDE w:val="0"/>
+        <w:autoSpaceDN w:val="0"/>
+        <w:adjustRightInd w:val="0"/>
+        <w:rPr>
+          <w:rFonts w:ascii="Consolas" w:hAnsi="Consolas" w:cs="Consolas"/>
+          <w:color w:val="000000"/>
         </w:rPr>
       </w:pPr>
       <w:proofErr w:type="spellStart"/>
       <w:proofErr w:type="gramStart"/>
       <w:r>
         <w:rPr>
-          <w:rFonts w:eastAsiaTheme="minorHAnsi"/>
-          <w:sz w:val="28"/>
-          <w:szCs w:val="28"/>
-          <w:lang w:val="en-US" w:eastAsia="en-US"/>
-        </w:rPr>
-        <w:t>textcolor</w:t>
+          <w:rFonts w:ascii="Consolas" w:hAnsi="Consolas" w:cs="Consolas"/>
+          <w:color w:val="000000"/>
+        </w:rPr>
+        <w:t>print</w:t>
       </w:r>
       <w:proofErr w:type="spellEnd"/>
       <w:r>
         <w:rPr>
-          <w:rFonts w:eastAsiaTheme="minorHAnsi"/>
-          <w:sz w:val="28"/>
-          <w:szCs w:val="28"/>
-          <w:lang w:eastAsia="en-US"/>
+          <w:rFonts w:ascii="Consolas" w:hAnsi="Consolas" w:cs="Consolas"/>
+          <w:color w:val="000000"/>
         </w:rPr>
         <w:t>(</w:t>
       </w:r>
       <w:proofErr w:type="gramEnd"/>
       <w:r>
         <w:rPr>
-          <w:rFonts w:eastAsiaTheme="minorHAnsi"/>
-          <w:sz w:val="28"/>
-          <w:szCs w:val="28"/>
-          <w:lang w:eastAsia="en-US"/>
-        </w:rPr>
-        <w:t>2);</w:t>
-      </w:r>
-    </w:p>
-    <w:p>
-      <w:pPr>
-        <w:pStyle w:val="a3"/>
-        <w:spacing w:before="0" w:beforeAutospacing="0" w:after="0" w:afterAutospacing="0" w:line="360" w:lineRule="auto"/>
-        <w:rPr>
-          <w:rFonts w:eastAsiaTheme="minorHAnsi"/>
-          <w:sz w:val="28"/>
-          <w:szCs w:val="28"/>
-          <w:lang w:eastAsia="en-US"/>
+          <w:rFonts w:ascii="Consolas" w:hAnsi="Consolas" w:cs="Consolas"/>
+          <w:color w:val="0000FF"/>
+        </w:rPr>
+        <w:t>'Количество интервалов разбиения:'</w:t>
+      </w:r>
+      <w:r>
+        <w:rPr>
+          <w:rFonts w:ascii="Consolas" w:hAnsi="Consolas" w:cs="Consolas"/>
+          <w:color w:val="000000"/>
+        </w:rPr>
+        <w:t>);</w:t>
+      </w:r>
+    </w:p>
+    <w:p>
+      <w:pPr>
+        <w:autoSpaceDE w:val="0"/>
+        <w:autoSpaceDN w:val="0"/>
+        <w:adjustRightInd w:val="0"/>
+        <w:rPr>
+          <w:rFonts w:ascii="Consolas" w:hAnsi="Consolas" w:cs="Consolas"/>
+          <w:color w:val="000000"/>
+          <w:lang w:val="en-US"/>
+        </w:rPr>
+      </w:pPr>
+      <w:proofErr w:type="spellStart"/>
+      <w:r>
+        <w:rPr>
+          <w:rFonts w:ascii="Consolas" w:hAnsi="Consolas" w:cs="Consolas"/>
+          <w:color w:val="000000"/>
+          <w:lang w:val="en-US"/>
+        </w:rPr>
+        <w:t>readln</w:t>
+      </w:r>
+      <w:proofErr w:type="spellEnd"/>
+      <w:r>
+        <w:rPr>
+          <w:rFonts w:ascii="Consolas" w:hAnsi="Consolas" w:cs="Consolas"/>
+          <w:color w:val="000000"/>
+          <w:lang w:val="en-US"/>
+        </w:rPr>
+        <w:t>(n);</w:t>
+      </w:r>
+    </w:p>
+    <w:p>
+      <w:pPr>
+        <w:autoSpaceDE w:val="0"/>
+        <w:autoSpaceDN w:val="0"/>
+        <w:adjustRightInd w:val="0"/>
+        <w:rPr>
+          <w:rFonts w:ascii="Consolas" w:hAnsi="Consolas" w:cs="Consolas"/>
+          <w:color w:val="000000"/>
+          <w:lang w:val="en-US"/>
         </w:rPr>
       </w:pPr>
       <w:proofErr w:type="gramStart"/>
       <w:r>
         <w:rPr>
-          <w:rFonts w:eastAsiaTheme="minorHAnsi"/>
-          <w:sz w:val="28"/>
-          <w:szCs w:val="28"/>
-          <w:lang w:val="en-US" w:eastAsia="en-US"/>
-        </w:rPr>
-        <w:t>print</w:t>
-      </w:r>
-      <w:r>
-        <w:rPr>
-          <w:rFonts w:eastAsiaTheme="minorHAnsi"/>
-          <w:sz w:val="28"/>
-          <w:szCs w:val="28"/>
-          <w:lang w:eastAsia="en-US"/>
-        </w:rPr>
-        <w:t>(</w:t>
+          <w:rFonts w:ascii="Consolas" w:hAnsi="Consolas" w:cs="Consolas"/>
+          <w:color w:val="000000"/>
+          <w:lang w:val="en-US"/>
+        </w:rPr>
+        <w:t>h :</w:t>
       </w:r>
       <w:proofErr w:type="gramEnd"/>
       <w:r>
         <w:rPr>
-          <w:rFonts w:eastAsiaTheme="minorHAnsi"/>
-          <w:sz w:val="28"/>
-          <w:szCs w:val="28"/>
-          <w:lang w:eastAsia="en-US"/>
-        </w:rPr>
-        <w:t>'Количество интервалов разбиения:');</w:t>
-      </w:r>
-    </w:p>
-    <w:p>
-      <w:pPr>
-        <w:pStyle w:val="a3"/>
-        <w:spacing w:before="0" w:beforeAutospacing="0" w:after="0" w:afterAutospacing="0" w:line="360" w:lineRule="auto"/>
-        <w:rPr>
-          <w:rFonts w:eastAsiaTheme="minorHAnsi"/>
-          <w:sz w:val="28"/>
-          <w:szCs w:val="28"/>
-          <w:lang w:val="en-US" w:eastAsia="en-US"/>
-        </w:rPr>
-      </w:pPr>
-      <w:proofErr w:type="spellStart"/>
-      <w:r>
-        <w:rPr>
-          <w:rFonts w:eastAsiaTheme="minorHAnsi"/>
-          <w:sz w:val="28"/>
-          <w:szCs w:val="28"/>
-          <w:lang w:val="en-US" w:eastAsia="en-US"/>
-        </w:rPr>
-        <w:t>readln</w:t>
-      </w:r>
-      <w:proofErr w:type="spellEnd"/>
-      <w:r>
-        <w:rPr>
-          <w:rFonts w:eastAsiaTheme="minorHAnsi"/>
-          <w:sz w:val="28"/>
-          <w:szCs w:val="28"/>
-          <w:lang w:val="en-US" w:eastAsia="en-US"/>
-        </w:rPr>
-        <w:t>(n);</w:t>
-      </w:r>
-    </w:p>
-    <w:p>
-      <w:pPr>
-        <w:pStyle w:val="a3"/>
-        <w:spacing w:before="0" w:beforeAutospacing="0" w:after="0" w:afterAutospacing="0" w:line="360" w:lineRule="auto"/>
-        <w:rPr>
-          <w:rFonts w:eastAsiaTheme="minorHAnsi"/>
-          <w:sz w:val="28"/>
-          <w:szCs w:val="28"/>
-          <w:lang w:val="en-US" w:eastAsia="en-US"/>
+          <w:rFonts w:ascii="Consolas" w:hAnsi="Consolas" w:cs="Consolas"/>
+          <w:color w:val="000000"/>
+          <w:lang w:val="en-US"/>
+        </w:rPr>
+        <w:t>= (b - a) / n;</w:t>
+      </w:r>
+    </w:p>
+    <w:p>
+      <w:pPr>
+        <w:autoSpaceDE w:val="0"/>
+        <w:autoSpaceDN w:val="0"/>
+        <w:adjustRightInd w:val="0"/>
+        <w:rPr>
+          <w:rFonts w:ascii="Consolas" w:hAnsi="Consolas" w:cs="Consolas"/>
+          <w:color w:val="000000"/>
+          <w:lang w:val="en-US"/>
         </w:rPr>
       </w:pPr>
       <w:proofErr w:type="gramStart"/>
       <w:r>
         <w:rPr>
-          <w:rFonts w:eastAsiaTheme="minorHAnsi"/>
-          <w:sz w:val="28"/>
-          <w:szCs w:val="28"/>
-          <w:lang w:val="en-US" w:eastAsia="en-US"/>
-        </w:rPr>
-        <w:t>h :</w:t>
+          <w:rFonts w:ascii="Consolas" w:hAnsi="Consolas" w:cs="Consolas"/>
+          <w:color w:val="000000"/>
+          <w:lang w:val="en-US"/>
+        </w:rPr>
+        <w:t>x :</w:t>
       </w:r>
       <w:proofErr w:type="gramEnd"/>
       <w:r>
         <w:rPr>
-          <w:rFonts w:eastAsiaTheme="minorHAnsi"/>
-          <w:sz w:val="28"/>
-          <w:szCs w:val="28"/>
-          <w:lang w:val="en-US" w:eastAsia="en-US"/>
-        </w:rPr>
-        <w:t>= (b - a) / n;</w:t>
-      </w:r>
-    </w:p>
-    <w:p>
-      <w:pPr>
-        <w:pStyle w:val="a3"/>
-        <w:spacing w:before="0" w:beforeAutospacing="0" w:after="0" w:afterAutospacing="0" w:line="360" w:lineRule="auto"/>
-        <w:rPr>
-          <w:rFonts w:eastAsiaTheme="minorHAnsi"/>
-          <w:sz w:val="28"/>
-          <w:szCs w:val="28"/>
-          <w:lang w:val="en-US" w:eastAsia="en-US"/>
-        </w:rPr>
-      </w:pPr>
-      <w:proofErr w:type="gramStart"/>
-      <w:r>
-        <w:rPr>
-          <w:rFonts w:eastAsiaTheme="minorHAnsi"/>
-          <w:sz w:val="28"/>
-          <w:szCs w:val="28"/>
-          <w:lang w:val="en-US" w:eastAsia="en-US"/>
-        </w:rPr>
-        <w:t>x :</w:t>
-      </w:r>
-      <w:proofErr w:type="gramEnd"/>
-      <w:r>
-        <w:rPr>
-          <w:rFonts w:eastAsiaTheme="minorHAnsi"/>
-          <w:sz w:val="28"/>
-          <w:szCs w:val="28"/>
-          <w:lang w:val="en-US" w:eastAsia="en-US"/>
-        </w:rPr>
-        <w:t>= a + h/2;</w:t>
-      </w:r>
-    </w:p>
-    <w:p>
-      <w:pPr>
-        <w:pStyle w:val="a3"/>
-        <w:spacing w:before="0" w:beforeAutospacing="0" w:after="0" w:afterAutospacing="0" w:line="360" w:lineRule="auto"/>
-        <w:rPr>
-          <w:rFonts w:eastAsiaTheme="minorHAnsi"/>
-          <w:sz w:val="28"/>
-          <w:szCs w:val="28"/>
-          <w:lang w:val="en-US" w:eastAsia="en-US"/>
-        </w:rPr>
-      </w:pPr>
-      <w:r>
-        <w:rPr>
-          <w:rFonts w:eastAsiaTheme="minorHAnsi"/>
-          <w:sz w:val="28"/>
-          <w:szCs w:val="28"/>
-          <w:lang w:val="en-US" w:eastAsia="en-US"/>
+          <w:rFonts w:ascii="Consolas" w:hAnsi="Consolas" w:cs="Consolas"/>
+          <w:color w:val="000000"/>
+          <w:lang w:val="en-US"/>
+        </w:rPr>
+        <w:t>= a + h/</w:t>
+      </w:r>
+      <w:r>
+        <w:rPr>
+          <w:rFonts w:ascii="Consolas" w:hAnsi="Consolas" w:cs="Consolas"/>
+          <w:color w:val="006400"/>
+          <w:lang w:val="en-US"/>
+        </w:rPr>
+        <w:t>2</w:t>
+      </w:r>
+      <w:r>
+        <w:rPr>
+          <w:rFonts w:ascii="Consolas" w:hAnsi="Consolas" w:cs="Consolas"/>
+          <w:color w:val="000000"/>
+          <w:lang w:val="en-US"/>
+        </w:rPr>
+        <w:t>;</w:t>
+      </w:r>
+    </w:p>
+    <w:p>
+      <w:pPr>
+        <w:autoSpaceDE w:val="0"/>
+        <w:autoSpaceDN w:val="0"/>
+        <w:adjustRightInd w:val="0"/>
+        <w:rPr>
+          <w:rFonts w:ascii="Consolas" w:hAnsi="Consolas" w:cs="Consolas"/>
+          <w:b/>
+          <w:bCs/>
+          <w:color w:val="000000"/>
+          <w:lang w:val="en-US"/>
+        </w:rPr>
+      </w:pPr>
+      <w:r>
+        <w:rPr>
+          <w:rFonts w:ascii="Consolas" w:hAnsi="Consolas" w:cs="Consolas"/>
+          <w:b/>
+          <w:bCs/>
+          <w:color w:val="000000"/>
+          <w:lang w:val="en-US"/>
         </w:rPr>
         <w:t xml:space="preserve">for var </w:t>
       </w:r>
@@ -2841,1772 +3179,2267 @@
       <w:proofErr w:type="gramStart"/>
       <w:r>
         <w:rPr>
-          <w:rFonts w:eastAsiaTheme="minorHAnsi"/>
-          <w:sz w:val="28"/>
-          <w:szCs w:val="28"/>
-          <w:lang w:val="en-US" w:eastAsia="en-US"/>
+          <w:rFonts w:ascii="Consolas" w:hAnsi="Consolas" w:cs="Consolas"/>
+          <w:color w:val="000000"/>
+          <w:lang w:val="en-US"/>
         </w:rPr>
         <w:t>i</w:t>
       </w:r>
       <w:proofErr w:type="spellEnd"/>
       <w:r>
         <w:rPr>
-          <w:rFonts w:eastAsiaTheme="minorHAnsi"/>
-          <w:sz w:val="28"/>
-          <w:szCs w:val="28"/>
-          <w:lang w:val="en-US" w:eastAsia="en-US"/>
+          <w:rFonts w:ascii="Consolas" w:hAnsi="Consolas" w:cs="Consolas"/>
+          <w:color w:val="000000"/>
+          <w:lang w:val="en-US"/>
         </w:rPr>
         <w:t xml:space="preserve"> :</w:t>
       </w:r>
       <w:proofErr w:type="gramEnd"/>
       <w:r>
         <w:rPr>
-          <w:rFonts w:eastAsiaTheme="minorHAnsi"/>
-          <w:sz w:val="28"/>
-          <w:szCs w:val="28"/>
-          <w:lang w:val="en-US" w:eastAsia="en-US"/>
-        </w:rPr>
-        <w:t>= 0 to n - 1 do</w:t>
-      </w:r>
-    </w:p>
-    <w:p>
-      <w:pPr>
-        <w:pStyle w:val="a3"/>
-        <w:spacing w:before="0" w:beforeAutospacing="0" w:after="0" w:afterAutospacing="0" w:line="360" w:lineRule="auto"/>
-        <w:rPr>
-          <w:rFonts w:eastAsiaTheme="minorHAnsi"/>
-          <w:sz w:val="28"/>
-          <w:szCs w:val="28"/>
-          <w:lang w:val="en-US" w:eastAsia="en-US"/>
-        </w:rPr>
-      </w:pPr>
-      <w:r>
-        <w:rPr>
-          <w:rFonts w:eastAsiaTheme="minorHAnsi"/>
-          <w:sz w:val="28"/>
-          <w:szCs w:val="28"/>
-          <w:lang w:val="en-US" w:eastAsia="en-US"/>
+          <w:rFonts w:ascii="Consolas" w:hAnsi="Consolas" w:cs="Consolas"/>
+          <w:color w:val="000000"/>
+          <w:lang w:val="en-US"/>
+        </w:rPr>
+        <w:t xml:space="preserve">= </w:t>
+      </w:r>
+      <w:r>
+        <w:rPr>
+          <w:rFonts w:ascii="Consolas" w:hAnsi="Consolas" w:cs="Consolas"/>
+          <w:color w:val="006400"/>
+          <w:lang w:val="en-US"/>
+        </w:rPr>
+        <w:t xml:space="preserve">0 </w:t>
+      </w:r>
+      <w:r>
+        <w:rPr>
+          <w:rFonts w:ascii="Consolas" w:hAnsi="Consolas" w:cs="Consolas"/>
+          <w:b/>
+          <w:bCs/>
+          <w:color w:val="000000"/>
+          <w:lang w:val="en-US"/>
+        </w:rPr>
+        <w:t xml:space="preserve">to </w:t>
+      </w:r>
+      <w:r>
+        <w:rPr>
+          <w:rFonts w:ascii="Consolas" w:hAnsi="Consolas" w:cs="Consolas"/>
+          <w:color w:val="000000"/>
+          <w:lang w:val="en-US"/>
+        </w:rPr>
+        <w:t xml:space="preserve">n - </w:t>
+      </w:r>
+      <w:r>
+        <w:rPr>
+          <w:rFonts w:ascii="Consolas" w:hAnsi="Consolas" w:cs="Consolas"/>
+          <w:color w:val="006400"/>
+          <w:lang w:val="en-US"/>
+        </w:rPr>
+        <w:t xml:space="preserve">1 </w:t>
+      </w:r>
+      <w:r>
+        <w:rPr>
+          <w:rFonts w:ascii="Consolas" w:hAnsi="Consolas" w:cs="Consolas"/>
+          <w:b/>
+          <w:bCs/>
+          <w:color w:val="000000"/>
+          <w:lang w:val="en-US"/>
+        </w:rPr>
+        <w:t>do</w:t>
+      </w:r>
+    </w:p>
+    <w:p>
+      <w:pPr>
+        <w:autoSpaceDE w:val="0"/>
+        <w:autoSpaceDN w:val="0"/>
+        <w:adjustRightInd w:val="0"/>
+        <w:rPr>
+          <w:rFonts w:ascii="Consolas" w:hAnsi="Consolas" w:cs="Consolas"/>
+          <w:b/>
+          <w:bCs/>
+          <w:color w:val="000000"/>
+          <w:lang w:val="en-US"/>
+        </w:rPr>
+      </w:pPr>
+      <w:r>
+        <w:rPr>
+          <w:rFonts w:ascii="Consolas" w:hAnsi="Consolas" w:cs="Consolas"/>
+          <w:b/>
+          <w:bCs/>
+          <w:color w:val="000000"/>
+          <w:lang w:val="en-US"/>
         </w:rPr>
         <w:t>begin</w:t>
       </w:r>
     </w:p>
     <w:p>
       <w:pPr>
-        <w:pStyle w:val="a3"/>
-        <w:spacing w:before="0" w:beforeAutospacing="0" w:after="0" w:afterAutospacing="0" w:line="360" w:lineRule="auto"/>
-        <w:rPr>
-          <w:rFonts w:eastAsiaTheme="minorHAnsi"/>
-          <w:sz w:val="28"/>
-          <w:szCs w:val="28"/>
-          <w:lang w:val="en-US" w:eastAsia="en-US"/>
+        <w:autoSpaceDE w:val="0"/>
+        <w:autoSpaceDN w:val="0"/>
+        <w:adjustRightInd w:val="0"/>
+        <w:rPr>
+          <w:rFonts w:ascii="Consolas" w:hAnsi="Consolas" w:cs="Consolas"/>
+          <w:color w:val="000000"/>
+          <w:lang w:val="en-US"/>
         </w:rPr>
       </w:pPr>
       <w:proofErr w:type="gramStart"/>
       <w:r>
         <w:rPr>
-          <w:rFonts w:eastAsiaTheme="minorHAnsi"/>
-          <w:sz w:val="28"/>
-          <w:szCs w:val="28"/>
-          <w:lang w:val="en-US" w:eastAsia="en-US"/>
-        </w:rPr>
-        <w:lastRenderedPageBreak/>
+          <w:rFonts w:ascii="Consolas" w:hAnsi="Consolas" w:cs="Consolas"/>
+          <w:color w:val="000000"/>
+          <w:lang w:val="en-US"/>
+        </w:rPr>
         <w:t>f :</w:t>
       </w:r>
       <w:proofErr w:type="gramEnd"/>
       <w:r>
         <w:rPr>
-          <w:rFonts w:eastAsiaTheme="minorHAnsi"/>
-          <w:sz w:val="28"/>
-          <w:szCs w:val="28"/>
-          <w:lang w:val="en-US" w:eastAsia="en-US"/>
+          <w:rFonts w:ascii="Consolas" w:hAnsi="Consolas" w:cs="Consolas"/>
+          <w:color w:val="000000"/>
+          <w:lang w:val="en-US"/>
         </w:rPr>
         <w:t xml:space="preserve">= </w:t>
       </w:r>
       <w:proofErr w:type="spellStart"/>
       <w:r>
         <w:rPr>
-          <w:rFonts w:eastAsiaTheme="minorHAnsi"/>
-          <w:sz w:val="28"/>
-          <w:szCs w:val="28"/>
-          <w:lang w:val="en-US" w:eastAsia="en-US"/>
+          <w:rFonts w:ascii="Consolas" w:hAnsi="Consolas" w:cs="Consolas"/>
+          <w:color w:val="000000"/>
+          <w:lang w:val="en-US"/>
         </w:rPr>
         <w:t>func</w:t>
       </w:r>
       <w:proofErr w:type="spellEnd"/>
       <w:r>
         <w:rPr>
-          <w:rFonts w:eastAsiaTheme="minorHAnsi"/>
-          <w:sz w:val="28"/>
-          <w:szCs w:val="28"/>
-          <w:lang w:val="en-US" w:eastAsia="en-US"/>
+          <w:rFonts w:ascii="Consolas" w:hAnsi="Consolas" w:cs="Consolas"/>
+          <w:color w:val="000000"/>
+          <w:lang w:val="en-US"/>
         </w:rPr>
         <w:t>(x);</w:t>
       </w:r>
     </w:p>
     <w:p>
       <w:pPr>
-        <w:pStyle w:val="a3"/>
-        <w:spacing w:before="0" w:beforeAutospacing="0" w:after="0" w:afterAutospacing="0" w:line="360" w:lineRule="auto"/>
-        <w:rPr>
-          <w:rFonts w:eastAsiaTheme="minorHAnsi"/>
-          <w:sz w:val="28"/>
-          <w:szCs w:val="28"/>
-          <w:lang w:val="en-US" w:eastAsia="en-US"/>
-        </w:rPr>
-      </w:pPr>
-      <w:r>
-        <w:rPr>
-          <w:rFonts w:eastAsiaTheme="minorHAnsi"/>
-          <w:sz w:val="28"/>
-          <w:szCs w:val="28"/>
-          <w:lang w:val="en-US" w:eastAsia="en-US"/>
+        <w:autoSpaceDE w:val="0"/>
+        <w:autoSpaceDN w:val="0"/>
+        <w:adjustRightInd w:val="0"/>
+        <w:rPr>
+          <w:rFonts w:ascii="Consolas" w:hAnsi="Consolas" w:cs="Consolas"/>
+          <w:color w:val="000000"/>
+          <w:lang w:val="en-US"/>
+        </w:rPr>
+      </w:pPr>
+      <w:r>
+        <w:rPr>
+          <w:rFonts w:ascii="Consolas" w:hAnsi="Consolas" w:cs="Consolas"/>
+          <w:color w:val="000000"/>
+          <w:lang w:val="en-US"/>
         </w:rPr>
         <w:t>S +=f;</w:t>
       </w:r>
     </w:p>
     <w:p>
       <w:pPr>
-        <w:pStyle w:val="a3"/>
-        <w:spacing w:before="0" w:beforeAutospacing="0" w:after="0" w:afterAutospacing="0" w:line="360" w:lineRule="auto"/>
-        <w:rPr>
-          <w:rFonts w:eastAsiaTheme="minorHAnsi"/>
-          <w:sz w:val="28"/>
-          <w:szCs w:val="28"/>
-          <w:lang w:val="en-US" w:eastAsia="en-US"/>
-        </w:rPr>
-      </w:pPr>
-      <w:r>
-        <w:rPr>
-          <w:rFonts w:eastAsiaTheme="minorHAnsi"/>
-          <w:sz w:val="28"/>
-          <w:szCs w:val="28"/>
-          <w:lang w:val="en-US" w:eastAsia="en-US"/>
+        <w:autoSpaceDE w:val="0"/>
+        <w:autoSpaceDN w:val="0"/>
+        <w:adjustRightInd w:val="0"/>
+        <w:rPr>
+          <w:rFonts w:ascii="Consolas" w:hAnsi="Consolas" w:cs="Consolas"/>
+          <w:color w:val="000000"/>
+          <w:lang w:val="en-US"/>
+        </w:rPr>
+      </w:pPr>
+      <w:r>
+        <w:rPr>
+          <w:rFonts w:ascii="Consolas" w:hAnsi="Consolas" w:cs="Consolas"/>
+          <w:color w:val="000000"/>
+          <w:lang w:val="en-US"/>
         </w:rPr>
         <w:t>x +=h;</w:t>
       </w:r>
     </w:p>
     <w:p>
       <w:pPr>
-        <w:pStyle w:val="a3"/>
-        <w:spacing w:before="0" w:beforeAutospacing="0" w:after="0" w:afterAutospacing="0" w:line="360" w:lineRule="auto"/>
-        <w:rPr>
-          <w:rFonts w:eastAsiaTheme="minorHAnsi"/>
-          <w:sz w:val="28"/>
-          <w:szCs w:val="28"/>
-          <w:lang w:val="en-US" w:eastAsia="en-US"/>
-        </w:rPr>
-      </w:pPr>
-      <w:r>
-        <w:rPr>
-          <w:rFonts w:eastAsiaTheme="minorHAnsi"/>
-          <w:sz w:val="28"/>
-          <w:szCs w:val="28"/>
-          <w:lang w:val="en-US" w:eastAsia="en-US"/>
-        </w:rPr>
-        <w:t>end;</w:t>
-      </w:r>
-    </w:p>
-    <w:p>
-      <w:pPr>
-        <w:pStyle w:val="a3"/>
-        <w:spacing w:before="0" w:beforeAutospacing="0" w:after="0" w:afterAutospacing="0" w:line="360" w:lineRule="auto"/>
-        <w:rPr>
-          <w:rFonts w:eastAsiaTheme="minorHAnsi"/>
-          <w:sz w:val="28"/>
-          <w:szCs w:val="28"/>
-          <w:lang w:val="en-US" w:eastAsia="en-US"/>
-        </w:rPr>
-      </w:pPr>
-      <w:r>
-        <w:rPr>
-          <w:rFonts w:eastAsiaTheme="minorHAnsi"/>
-          <w:sz w:val="28"/>
-          <w:szCs w:val="28"/>
-          <w:lang w:val="en-US" w:eastAsia="en-US"/>
+        <w:autoSpaceDE w:val="0"/>
+        <w:autoSpaceDN w:val="0"/>
+        <w:adjustRightInd w:val="0"/>
+        <w:rPr>
+          <w:rFonts w:ascii="Consolas" w:hAnsi="Consolas" w:cs="Consolas"/>
+          <w:color w:val="000000"/>
+          <w:lang w:val="en-US"/>
+        </w:rPr>
+      </w:pPr>
+      <w:r>
+        <w:rPr>
+          <w:rFonts w:ascii="Consolas" w:hAnsi="Consolas" w:cs="Consolas"/>
+          <w:b/>
+          <w:bCs/>
+          <w:color w:val="000000"/>
+          <w:lang w:val="en-US"/>
+        </w:rPr>
+        <w:t>end</w:t>
+      </w:r>
+      <w:r>
+        <w:rPr>
+          <w:rFonts w:ascii="Consolas" w:hAnsi="Consolas" w:cs="Consolas"/>
+          <w:color w:val="000000"/>
+          <w:lang w:val="en-US"/>
+        </w:rPr>
+        <w:t>;</w:t>
+      </w:r>
+    </w:p>
+    <w:p>
+      <w:pPr>
+        <w:autoSpaceDE w:val="0"/>
+        <w:autoSpaceDN w:val="0"/>
+        <w:adjustRightInd w:val="0"/>
+        <w:rPr>
+          <w:rFonts w:ascii="Consolas" w:hAnsi="Consolas" w:cs="Consolas"/>
+          <w:color w:val="000000"/>
+          <w:lang w:val="en-US"/>
+        </w:rPr>
+      </w:pPr>
+      <w:r>
+        <w:rPr>
+          <w:rFonts w:ascii="Consolas" w:hAnsi="Consolas" w:cs="Consolas"/>
+          <w:color w:val="000000"/>
+          <w:lang w:val="en-US"/>
         </w:rPr>
         <w:t xml:space="preserve">S += </w:t>
       </w:r>
       <w:proofErr w:type="spellStart"/>
       <w:r>
         <w:rPr>
-          <w:rFonts w:eastAsiaTheme="minorHAnsi"/>
-          <w:sz w:val="28"/>
-          <w:szCs w:val="28"/>
-          <w:lang w:val="en-US" w:eastAsia="en-US"/>
+          <w:rFonts w:ascii="Consolas" w:hAnsi="Consolas" w:cs="Consolas"/>
+          <w:color w:val="000000"/>
+          <w:lang w:val="en-US"/>
         </w:rPr>
         <w:t>func</w:t>
       </w:r>
       <w:proofErr w:type="spellEnd"/>
       <w:r>
         <w:rPr>
-          <w:rFonts w:eastAsiaTheme="minorHAnsi"/>
-          <w:sz w:val="28"/>
-          <w:szCs w:val="28"/>
-          <w:lang w:val="en-US" w:eastAsia="en-US"/>
+          <w:rFonts w:ascii="Consolas" w:hAnsi="Consolas" w:cs="Consolas"/>
+          <w:color w:val="000000"/>
+          <w:lang w:val="en-US"/>
         </w:rPr>
         <w:t xml:space="preserve">(a) + </w:t>
       </w:r>
       <w:proofErr w:type="spellStart"/>
       <w:r>
         <w:rPr>
-          <w:rFonts w:eastAsiaTheme="minorHAnsi"/>
-          <w:sz w:val="28"/>
-          <w:szCs w:val="28"/>
-          <w:lang w:val="en-US" w:eastAsia="en-US"/>
+          <w:rFonts w:ascii="Consolas" w:hAnsi="Consolas" w:cs="Consolas"/>
+          <w:color w:val="000000"/>
+          <w:lang w:val="en-US"/>
         </w:rPr>
         <w:t>func</w:t>
       </w:r>
       <w:proofErr w:type="spellEnd"/>
       <w:r>
         <w:rPr>
-          <w:rFonts w:eastAsiaTheme="minorHAnsi"/>
-          <w:sz w:val="28"/>
-          <w:szCs w:val="28"/>
-          <w:lang w:val="en-US" w:eastAsia="en-US"/>
+          <w:rFonts w:ascii="Consolas" w:hAnsi="Consolas" w:cs="Consolas"/>
+          <w:color w:val="000000"/>
+          <w:lang w:val="en-US"/>
         </w:rPr>
         <w:t>(b);</w:t>
       </w:r>
     </w:p>
     <w:p>
       <w:pPr>
-        <w:pStyle w:val="a3"/>
-        <w:spacing w:before="0" w:beforeAutospacing="0" w:after="0" w:afterAutospacing="0" w:line="360" w:lineRule="auto"/>
-        <w:rPr>
-          <w:rFonts w:eastAsiaTheme="minorHAnsi"/>
-          <w:sz w:val="28"/>
-          <w:szCs w:val="28"/>
-          <w:lang w:val="en-US" w:eastAsia="en-US"/>
+        <w:autoSpaceDE w:val="0"/>
+        <w:autoSpaceDN w:val="0"/>
+        <w:adjustRightInd w:val="0"/>
+        <w:rPr>
+          <w:rFonts w:ascii="Consolas" w:hAnsi="Consolas" w:cs="Consolas"/>
+          <w:color w:val="000000"/>
+          <w:lang w:val="en-US"/>
         </w:rPr>
       </w:pPr>
       <w:proofErr w:type="spellStart"/>
       <w:proofErr w:type="gramStart"/>
       <w:r>
         <w:rPr>
-          <w:rFonts w:eastAsiaTheme="minorHAnsi"/>
-          <w:sz w:val="28"/>
-          <w:szCs w:val="28"/>
-          <w:lang w:val="en-US" w:eastAsia="en-US"/>
+          <w:rFonts w:ascii="Consolas" w:hAnsi="Consolas" w:cs="Consolas"/>
+          <w:color w:val="000000"/>
+          <w:lang w:val="en-US"/>
         </w:rPr>
         <w:t>Textcolor</w:t>
       </w:r>
       <w:proofErr w:type="spellEnd"/>
       <w:r>
         <w:rPr>
-          <w:rFonts w:eastAsiaTheme="minorHAnsi"/>
-          <w:sz w:val="28"/>
-          <w:szCs w:val="28"/>
-          <w:lang w:val="en-US" w:eastAsia="en-US"/>
+          <w:rFonts w:ascii="Consolas" w:hAnsi="Consolas" w:cs="Consolas"/>
+          <w:color w:val="000000"/>
+          <w:lang w:val="en-US"/>
         </w:rPr>
         <w:t>(</w:t>
       </w:r>
       <w:proofErr w:type="gramEnd"/>
       <w:r>
         <w:rPr>
-          <w:rFonts w:eastAsiaTheme="minorHAnsi"/>
-          <w:sz w:val="28"/>
-          <w:szCs w:val="28"/>
-          <w:lang w:val="en-US" w:eastAsia="en-US"/>
-        </w:rPr>
-        <w:t>1);</w:t>
-      </w:r>
-    </w:p>
-    <w:p>
-      <w:pPr>
-        <w:pStyle w:val="a3"/>
-        <w:spacing w:before="0" w:beforeAutospacing="0" w:after="0" w:afterAutospacing="0" w:line="360" w:lineRule="auto"/>
-        <w:rPr>
-          <w:rFonts w:eastAsiaTheme="minorHAnsi"/>
-          <w:sz w:val="28"/>
-          <w:szCs w:val="28"/>
-          <w:lang w:val="en-US" w:eastAsia="en-US"/>
+          <w:rFonts w:ascii="Consolas" w:hAnsi="Consolas" w:cs="Consolas"/>
+          <w:color w:val="006400"/>
+          <w:lang w:val="en-US"/>
+        </w:rPr>
+        <w:t>1</w:t>
+      </w:r>
+      <w:r>
+        <w:rPr>
+          <w:rFonts w:ascii="Consolas" w:hAnsi="Consolas" w:cs="Consolas"/>
+          <w:color w:val="000000"/>
+          <w:lang w:val="en-US"/>
+        </w:rPr>
+        <w:t>);</w:t>
+      </w:r>
+    </w:p>
+    <w:p>
+      <w:pPr>
+        <w:autoSpaceDE w:val="0"/>
+        <w:autoSpaceDN w:val="0"/>
+        <w:adjustRightInd w:val="0"/>
+        <w:rPr>
+          <w:rFonts w:ascii="Consolas" w:hAnsi="Consolas" w:cs="Consolas"/>
+          <w:color w:val="000000"/>
+          <w:lang w:val="en-US"/>
         </w:rPr>
       </w:pPr>
       <w:proofErr w:type="spellStart"/>
       <w:proofErr w:type="gramStart"/>
       <w:r>
         <w:rPr>
-          <w:rFonts w:eastAsiaTheme="minorHAnsi"/>
-          <w:sz w:val="28"/>
-          <w:szCs w:val="28"/>
-          <w:lang w:val="en-US" w:eastAsia="en-US"/>
+          <w:rFonts w:ascii="Consolas" w:hAnsi="Consolas" w:cs="Consolas"/>
+          <w:color w:val="000000"/>
+          <w:lang w:val="en-US"/>
         </w:rPr>
         <w:t>writeln</w:t>
       </w:r>
       <w:proofErr w:type="spellEnd"/>
       <w:r>
         <w:rPr>
-          <w:rFonts w:eastAsiaTheme="minorHAnsi"/>
-          <w:sz w:val="28"/>
-          <w:szCs w:val="28"/>
-          <w:lang w:val="en-US" w:eastAsia="en-US"/>
+          <w:rFonts w:ascii="Consolas" w:hAnsi="Consolas" w:cs="Consolas"/>
+          <w:color w:val="000000"/>
+          <w:lang w:val="en-US"/>
         </w:rPr>
         <w:t>(</w:t>
       </w:r>
       <w:proofErr w:type="gramEnd"/>
       <w:r>
         <w:rPr>
-          <w:rFonts w:eastAsiaTheme="minorHAnsi"/>
-          <w:sz w:val="28"/>
-          <w:szCs w:val="28"/>
-          <w:lang w:val="en-US" w:eastAsia="en-US"/>
+          <w:rFonts w:ascii="Consolas" w:hAnsi="Consolas" w:cs="Consolas"/>
+          <w:color w:val="0000FF"/>
+          <w:lang w:val="en-US"/>
         </w:rPr>
         <w:t>'</w:t>
       </w:r>
+      <w:r>
+        <w:rPr>
+          <w:rFonts w:ascii="Consolas" w:hAnsi="Consolas" w:cs="Consolas"/>
+          <w:color w:val="0000FF"/>
+        </w:rPr>
+        <w:t>Ответ</w:t>
+      </w:r>
+      <w:r>
+        <w:rPr>
+          <w:rFonts w:ascii="Consolas" w:hAnsi="Consolas" w:cs="Consolas"/>
+          <w:color w:val="0000FF"/>
+          <w:lang w:val="en-US"/>
+        </w:rPr>
+        <w:t xml:space="preserve"> '</w:t>
+      </w:r>
+      <w:r>
+        <w:rPr>
+          <w:rFonts w:ascii="Consolas" w:hAnsi="Consolas" w:cs="Consolas"/>
+          <w:color w:val="000000"/>
+          <w:lang w:val="en-US"/>
+        </w:rPr>
+        <w:t>, S);</w:t>
+      </w:r>
+    </w:p>
+    <w:p>
+      <w:pPr>
+        <w:autoSpaceDE w:val="0"/>
+        <w:autoSpaceDN w:val="0"/>
+        <w:adjustRightInd w:val="0"/>
+        <w:rPr>
+          <w:rFonts w:ascii="Consolas" w:hAnsi="Consolas" w:cs="Consolas"/>
+          <w:color w:val="000000"/>
+          <w:lang w:val="en-US"/>
+        </w:rPr>
+      </w:pPr>
       <w:proofErr w:type="spellStart"/>
       <w:r>
         <w:rPr>
-          <w:rFonts w:eastAsiaTheme="minorHAnsi"/>
-          <w:sz w:val="28"/>
-          <w:szCs w:val="28"/>
-          <w:lang w:val="en-US" w:eastAsia="en-US"/>
-        </w:rPr>
-        <w:t>Ответ</w:t>
+          <w:rFonts w:ascii="Consolas" w:hAnsi="Consolas" w:cs="Consolas"/>
+          <w:color w:val="000000"/>
+          <w:lang w:val="en-US"/>
+        </w:rPr>
+        <w:t>writeln</w:t>
       </w:r>
       <w:proofErr w:type="spellEnd"/>
       <w:r>
         <w:rPr>
-          <w:rFonts w:eastAsiaTheme="minorHAnsi"/>
-          <w:sz w:val="28"/>
-          <w:szCs w:val="28"/>
-          <w:lang w:val="en-US" w:eastAsia="en-US"/>
-        </w:rPr>
-        <w:t xml:space="preserve"> ', S);</w:t>
-      </w:r>
-    </w:p>
-    <w:p>
-      <w:pPr>
-        <w:pStyle w:val="a3"/>
-        <w:spacing w:before="0" w:beforeAutospacing="0" w:after="0" w:afterAutospacing="0" w:line="360" w:lineRule="auto"/>
-        <w:rPr>
-          <w:rFonts w:eastAsiaTheme="minorHAnsi"/>
-          <w:sz w:val="28"/>
-          <w:szCs w:val="28"/>
-          <w:lang w:eastAsia="en-US"/>
-        </w:rPr>
-      </w:pPr>
-      <w:proofErr w:type="spellStart"/>
-      <w:r>
-        <w:rPr>
-          <w:rFonts w:eastAsiaTheme="minorHAnsi"/>
-          <w:sz w:val="28"/>
-          <w:szCs w:val="28"/>
-          <w:lang w:val="en-US" w:eastAsia="en-US"/>
-        </w:rPr>
-        <w:t>writeln</w:t>
-      </w:r>
-      <w:proofErr w:type="spellEnd"/>
-      <w:r>
-        <w:rPr>
-          <w:rFonts w:eastAsiaTheme="minorHAnsi"/>
-          <w:sz w:val="28"/>
-          <w:szCs w:val="28"/>
-          <w:lang w:eastAsia="en-US"/>
+          <w:rFonts w:ascii="Consolas" w:hAnsi="Consolas" w:cs="Consolas"/>
+          <w:color w:val="000000"/>
+          <w:lang w:val="en-US"/>
         </w:rPr>
         <w:t>;</w:t>
       </w:r>
     </w:p>
     <w:p>
       <w:pPr>
-        <w:pStyle w:val="a3"/>
-        <w:spacing w:before="0" w:beforeAutospacing="0" w:after="0" w:afterAutospacing="0" w:line="360" w:lineRule="auto"/>
-        <w:rPr>
-          <w:rFonts w:eastAsiaTheme="minorHAnsi"/>
-          <w:sz w:val="28"/>
-          <w:szCs w:val="28"/>
-          <w:lang w:eastAsia="en-US"/>
+        <w:autoSpaceDE w:val="0"/>
+        <w:autoSpaceDN w:val="0"/>
+        <w:adjustRightInd w:val="0"/>
+        <w:rPr>
+          <w:rFonts w:ascii="Consolas" w:hAnsi="Consolas" w:cs="Consolas"/>
+          <w:color w:val="000000"/>
+          <w:lang w:val="en-US"/>
         </w:rPr>
       </w:pPr>
       <w:proofErr w:type="spellStart"/>
       <w:proofErr w:type="gramStart"/>
       <w:r>
         <w:rPr>
-          <w:rFonts w:eastAsiaTheme="minorHAnsi"/>
-          <w:sz w:val="28"/>
-          <w:szCs w:val="28"/>
-          <w:lang w:val="en-US" w:eastAsia="en-US"/>
+          <w:rFonts w:ascii="Consolas" w:hAnsi="Consolas" w:cs="Consolas"/>
+          <w:color w:val="000000"/>
+          <w:lang w:val="en-US"/>
         </w:rPr>
         <w:t>Textcolor</w:t>
       </w:r>
       <w:proofErr w:type="spellEnd"/>
       <w:r>
         <w:rPr>
-          <w:rFonts w:eastAsiaTheme="minorHAnsi"/>
-          <w:sz w:val="28"/>
-          <w:szCs w:val="28"/>
-          <w:lang w:eastAsia="en-US"/>
+          <w:rFonts w:ascii="Consolas" w:hAnsi="Consolas" w:cs="Consolas"/>
+          <w:color w:val="000000"/>
+          <w:lang w:val="en-US"/>
         </w:rPr>
         <w:t>(</w:t>
       </w:r>
       <w:proofErr w:type="gramEnd"/>
       <w:r>
         <w:rPr>
-          <w:rFonts w:eastAsiaTheme="minorHAnsi"/>
-          <w:sz w:val="28"/>
-          <w:szCs w:val="28"/>
-          <w:lang w:eastAsia="en-US"/>
-        </w:rPr>
-        <w:t>15);</w:t>
-      </w:r>
-    </w:p>
-    <w:p>
-      <w:pPr>
-        <w:pStyle w:val="a3"/>
-        <w:spacing w:before="0" w:beforeAutospacing="0" w:after="0" w:afterAutospacing="0" w:line="360" w:lineRule="auto"/>
-        <w:rPr>
-          <w:rFonts w:eastAsiaTheme="minorHAnsi"/>
-          <w:sz w:val="28"/>
-          <w:szCs w:val="28"/>
-          <w:lang w:eastAsia="en-US"/>
+          <w:rFonts w:ascii="Consolas" w:hAnsi="Consolas" w:cs="Consolas"/>
+          <w:color w:val="006400"/>
+          <w:lang w:val="en-US"/>
+        </w:rPr>
+        <w:t>15</w:t>
+      </w:r>
+      <w:r>
+        <w:rPr>
+          <w:rFonts w:ascii="Consolas" w:hAnsi="Consolas" w:cs="Consolas"/>
+          <w:color w:val="000000"/>
+          <w:lang w:val="en-US"/>
+        </w:rPr>
+        <w:t>);</w:t>
+      </w:r>
+    </w:p>
+    <w:p>
+      <w:pPr>
+        <w:autoSpaceDE w:val="0"/>
+        <w:autoSpaceDN w:val="0"/>
+        <w:adjustRightInd w:val="0"/>
+        <w:rPr>
+          <w:rFonts w:ascii="Consolas" w:hAnsi="Consolas" w:cs="Consolas"/>
+          <w:color w:val="000000"/>
+          <w:lang w:val="en-US"/>
+        </w:rPr>
+      </w:pPr>
+      <w:proofErr w:type="gramStart"/>
+      <w:r>
+        <w:rPr>
+          <w:rFonts w:ascii="Consolas" w:hAnsi="Consolas" w:cs="Consolas"/>
+          <w:color w:val="000000"/>
+          <w:lang w:val="en-US"/>
+        </w:rPr>
+        <w:t>delay(</w:t>
+      </w:r>
+      <w:proofErr w:type="gramEnd"/>
+      <w:r>
+        <w:rPr>
+          <w:rFonts w:ascii="Consolas" w:hAnsi="Consolas" w:cs="Consolas"/>
+          <w:color w:val="006400"/>
+          <w:lang w:val="en-US"/>
+        </w:rPr>
+        <w:t>2000</w:t>
+      </w:r>
+      <w:r>
+        <w:rPr>
+          <w:rFonts w:ascii="Consolas" w:hAnsi="Consolas" w:cs="Consolas"/>
+          <w:color w:val="000000"/>
+          <w:lang w:val="en-US"/>
+        </w:rPr>
+        <w:t>);</w:t>
+      </w:r>
+    </w:p>
+    <w:p>
+      <w:pPr>
+        <w:autoSpaceDE w:val="0"/>
+        <w:autoSpaceDN w:val="0"/>
+        <w:adjustRightInd w:val="0"/>
+        <w:rPr>
+          <w:rFonts w:ascii="Consolas" w:hAnsi="Consolas" w:cs="Consolas"/>
+          <w:color w:val="000000"/>
+          <w:lang w:val="en-US"/>
+        </w:rPr>
+      </w:pPr>
+      <w:proofErr w:type="spellStart"/>
+      <w:r>
+        <w:rPr>
+          <w:rFonts w:ascii="Consolas" w:hAnsi="Consolas" w:cs="Consolas"/>
+          <w:color w:val="000000"/>
+          <w:lang w:val="en-US"/>
+        </w:rPr>
+        <w:t>clrscr</w:t>
+      </w:r>
+      <w:proofErr w:type="spellEnd"/>
+      <w:r>
+        <w:rPr>
+          <w:rFonts w:ascii="Consolas" w:hAnsi="Consolas" w:cs="Consolas"/>
+          <w:color w:val="000000"/>
+          <w:lang w:val="en-US"/>
+        </w:rPr>
+        <w:t>;</w:t>
+      </w:r>
+    </w:p>
+    <w:p>
+      <w:pPr>
+        <w:autoSpaceDE w:val="0"/>
+        <w:autoSpaceDN w:val="0"/>
+        <w:adjustRightInd w:val="0"/>
+        <w:rPr>
+          <w:rFonts w:ascii="Consolas" w:hAnsi="Consolas" w:cs="Consolas"/>
+          <w:color w:val="000000"/>
+          <w:lang w:val="en-US"/>
         </w:rPr>
       </w:pPr>
       <w:proofErr w:type="spellStart"/>
       <w:proofErr w:type="gramStart"/>
       <w:r>
         <w:rPr>
-          <w:rFonts w:eastAsiaTheme="minorHAnsi"/>
-          <w:sz w:val="28"/>
-          <w:szCs w:val="28"/>
-          <w:lang w:val="en-US" w:eastAsia="en-US"/>
+          <w:rFonts w:ascii="Consolas" w:hAnsi="Consolas" w:cs="Consolas"/>
+          <w:color w:val="000000"/>
+          <w:lang w:val="en-US"/>
         </w:rPr>
         <w:t>writeln</w:t>
       </w:r>
       <w:proofErr w:type="spellEnd"/>
       <w:r>
         <w:rPr>
-          <w:rFonts w:eastAsiaTheme="minorHAnsi"/>
-          <w:sz w:val="28"/>
-          <w:szCs w:val="28"/>
-          <w:lang w:eastAsia="en-US"/>
+          <w:rFonts w:ascii="Consolas" w:hAnsi="Consolas" w:cs="Consolas"/>
+          <w:color w:val="000000"/>
+          <w:lang w:val="en-US"/>
         </w:rPr>
         <w:t>(</w:t>
       </w:r>
       <w:proofErr w:type="gramEnd"/>
       <w:r>
         <w:rPr>
-          <w:rFonts w:eastAsiaTheme="minorHAnsi"/>
-          <w:sz w:val="28"/>
-          <w:szCs w:val="28"/>
-          <w:lang w:eastAsia="en-US"/>
-        </w:rPr>
-        <w:t>'Вывести погрешность полученного результата?');</w:t>
-      </w:r>
-    </w:p>
-    <w:p>
-      <w:pPr>
-        <w:pStyle w:val="a3"/>
-        <w:spacing w:before="0" w:beforeAutospacing="0" w:after="0" w:afterAutospacing="0" w:line="360" w:lineRule="auto"/>
-        <w:rPr>
-          <w:rFonts w:eastAsiaTheme="minorHAnsi"/>
-          <w:sz w:val="28"/>
-          <w:szCs w:val="28"/>
-          <w:lang w:val="en-US" w:eastAsia="en-US"/>
+          <w:rFonts w:ascii="Consolas" w:hAnsi="Consolas" w:cs="Consolas"/>
+          <w:color w:val="0000FF"/>
+          <w:lang w:val="en-US"/>
+        </w:rPr>
+        <w:t>'</w:t>
+      </w:r>
+      <w:r>
+        <w:rPr>
+          <w:rFonts w:ascii="Consolas" w:hAnsi="Consolas" w:cs="Consolas"/>
+          <w:color w:val="0000FF"/>
+        </w:rPr>
+        <w:t>Вывести</w:t>
+      </w:r>
+      <w:r>
+        <w:rPr>
+          <w:rFonts w:ascii="Consolas" w:hAnsi="Consolas" w:cs="Consolas"/>
+          <w:color w:val="0000FF"/>
+          <w:lang w:val="en-US"/>
+        </w:rPr>
+        <w:t xml:space="preserve"> </w:t>
+      </w:r>
+      <w:r>
+        <w:rPr>
+          <w:rFonts w:ascii="Consolas" w:hAnsi="Consolas" w:cs="Consolas"/>
+          <w:color w:val="0000FF"/>
+        </w:rPr>
+        <w:t>погрешность</w:t>
+      </w:r>
+      <w:r>
+        <w:rPr>
+          <w:rFonts w:ascii="Consolas" w:hAnsi="Consolas" w:cs="Consolas"/>
+          <w:color w:val="0000FF"/>
+          <w:lang w:val="en-US"/>
+        </w:rPr>
+        <w:t xml:space="preserve"> </w:t>
+      </w:r>
+      <w:r>
+        <w:rPr>
+          <w:rFonts w:ascii="Consolas" w:hAnsi="Consolas" w:cs="Consolas"/>
+          <w:color w:val="0000FF"/>
+        </w:rPr>
+        <w:t>полученного</w:t>
+      </w:r>
+      <w:r>
+        <w:rPr>
+          <w:rFonts w:ascii="Consolas" w:hAnsi="Consolas" w:cs="Consolas"/>
+          <w:color w:val="0000FF"/>
+          <w:lang w:val="en-US"/>
+        </w:rPr>
+        <w:t xml:space="preserve"> </w:t>
+      </w:r>
+      <w:r>
+        <w:rPr>
+          <w:rFonts w:ascii="Consolas" w:hAnsi="Consolas" w:cs="Consolas"/>
+          <w:color w:val="0000FF"/>
+        </w:rPr>
+        <w:t>результата</w:t>
+      </w:r>
+      <w:r>
+        <w:rPr>
+          <w:rFonts w:ascii="Consolas" w:hAnsi="Consolas" w:cs="Consolas"/>
+          <w:color w:val="0000FF"/>
+          <w:lang w:val="en-US"/>
+        </w:rPr>
+        <w:t>?'</w:t>
+      </w:r>
+      <w:r>
+        <w:rPr>
+          <w:rFonts w:ascii="Consolas" w:hAnsi="Consolas" w:cs="Consolas"/>
+          <w:color w:val="000000"/>
+          <w:lang w:val="en-US"/>
+        </w:rPr>
+        <w:t>);</w:t>
+      </w:r>
+    </w:p>
+    <w:p>
+      <w:pPr>
+        <w:autoSpaceDE w:val="0"/>
+        <w:autoSpaceDN w:val="0"/>
+        <w:adjustRightInd w:val="0"/>
+        <w:rPr>
+          <w:rFonts w:ascii="Consolas" w:hAnsi="Consolas" w:cs="Consolas"/>
+          <w:color w:val="000000"/>
+          <w:lang w:val="en-US"/>
         </w:rPr>
       </w:pPr>
       <w:proofErr w:type="spellStart"/>
       <w:proofErr w:type="gramStart"/>
       <w:r>
         <w:rPr>
-          <w:rFonts w:eastAsiaTheme="minorHAnsi"/>
-          <w:sz w:val="28"/>
-          <w:szCs w:val="28"/>
-          <w:lang w:val="en-US" w:eastAsia="en-US"/>
+          <w:rFonts w:ascii="Consolas" w:hAnsi="Consolas" w:cs="Consolas"/>
+          <w:color w:val="000000"/>
+          <w:lang w:val="en-US"/>
         </w:rPr>
         <w:t>casem</w:t>
       </w:r>
       <w:proofErr w:type="spellEnd"/>
       <w:r>
         <w:rPr>
-          <w:rFonts w:eastAsiaTheme="minorHAnsi"/>
-          <w:sz w:val="28"/>
-          <w:szCs w:val="28"/>
-          <w:lang w:val="en-US" w:eastAsia="en-US"/>
+          <w:rFonts w:ascii="Consolas" w:hAnsi="Consolas" w:cs="Consolas"/>
+          <w:color w:val="000000"/>
+          <w:lang w:val="en-US"/>
         </w:rPr>
         <w:t xml:space="preserve"> :</w:t>
       </w:r>
       <w:proofErr w:type="gramEnd"/>
       <w:r>
         <w:rPr>
-          <w:rFonts w:eastAsiaTheme="minorHAnsi"/>
-          <w:sz w:val="28"/>
-          <w:szCs w:val="28"/>
-          <w:lang w:val="en-US" w:eastAsia="en-US"/>
+          <w:rFonts w:ascii="Consolas" w:hAnsi="Consolas" w:cs="Consolas"/>
+          <w:color w:val="000000"/>
+          <w:lang w:val="en-US"/>
         </w:rPr>
         <w:t xml:space="preserve">= </w:t>
       </w:r>
       <w:proofErr w:type="spellStart"/>
       <w:r>
         <w:rPr>
-          <w:rFonts w:eastAsiaTheme="minorHAnsi"/>
-          <w:sz w:val="28"/>
-          <w:szCs w:val="28"/>
-          <w:lang w:val="en-US" w:eastAsia="en-US"/>
+          <w:rFonts w:ascii="Consolas" w:hAnsi="Consolas" w:cs="Consolas"/>
+          <w:color w:val="000000"/>
+          <w:lang w:val="en-US"/>
         </w:rPr>
         <w:t>casemf</w:t>
       </w:r>
       <w:proofErr w:type="spellEnd"/>
       <w:r>
         <w:rPr>
-          <w:rFonts w:eastAsiaTheme="minorHAnsi"/>
-          <w:sz w:val="28"/>
-          <w:szCs w:val="28"/>
-          <w:lang w:val="en-US" w:eastAsia="en-US"/>
+          <w:rFonts w:ascii="Consolas" w:hAnsi="Consolas" w:cs="Consolas"/>
+          <w:color w:val="000000"/>
+          <w:lang w:val="en-US"/>
         </w:rPr>
         <w:t>(</w:t>
       </w:r>
       <w:proofErr w:type="spellStart"/>
       <w:r>
         <w:rPr>
-          <w:rFonts w:eastAsiaTheme="minorHAnsi"/>
-          <w:sz w:val="28"/>
-          <w:szCs w:val="28"/>
-          <w:lang w:val="en-US" w:eastAsia="en-US"/>
+          <w:rFonts w:ascii="Consolas" w:hAnsi="Consolas" w:cs="Consolas"/>
+          <w:color w:val="000000"/>
+          <w:lang w:val="en-US"/>
         </w:rPr>
         <w:t>casem</w:t>
       </w:r>
       <w:proofErr w:type="spellEnd"/>
       <w:r>
         <w:rPr>
-          <w:rFonts w:eastAsiaTheme="minorHAnsi"/>
-          <w:sz w:val="28"/>
-          <w:szCs w:val="28"/>
-          <w:lang w:val="en-US" w:eastAsia="en-US"/>
+          <w:rFonts w:ascii="Consolas" w:hAnsi="Consolas" w:cs="Consolas"/>
+          <w:color w:val="000000"/>
+          <w:lang w:val="en-US"/>
         </w:rPr>
         <w:t>);</w:t>
       </w:r>
     </w:p>
     <w:p>
       <w:pPr>
-        <w:pStyle w:val="a3"/>
-        <w:spacing w:before="0" w:beforeAutospacing="0" w:after="0" w:afterAutospacing="0" w:line="360" w:lineRule="auto"/>
-        <w:rPr>
-          <w:rFonts w:eastAsiaTheme="minorHAnsi"/>
-          <w:sz w:val="28"/>
-          <w:szCs w:val="28"/>
-          <w:lang w:val="en-US" w:eastAsia="en-US"/>
-        </w:rPr>
-      </w:pPr>
-      <w:r>
-        <w:rPr>
-          <w:rFonts w:eastAsiaTheme="minorHAnsi"/>
-          <w:sz w:val="28"/>
-          <w:szCs w:val="28"/>
-          <w:lang w:val="en-US" w:eastAsia="en-US"/>
+        <w:autoSpaceDE w:val="0"/>
+        <w:autoSpaceDN w:val="0"/>
+        <w:adjustRightInd w:val="0"/>
+        <w:rPr>
+          <w:rFonts w:ascii="Consolas" w:hAnsi="Consolas" w:cs="Consolas"/>
+          <w:b/>
+          <w:bCs/>
+          <w:color w:val="000000"/>
+          <w:lang w:val="en-US"/>
+        </w:rPr>
+      </w:pPr>
+      <w:r>
+        <w:rPr>
+          <w:rFonts w:ascii="Consolas" w:hAnsi="Consolas" w:cs="Consolas"/>
+          <w:b/>
+          <w:bCs/>
+          <w:color w:val="000000"/>
+          <w:lang w:val="en-US"/>
         </w:rPr>
         <w:t xml:space="preserve">case </w:t>
       </w:r>
       <w:proofErr w:type="spellStart"/>
       <w:r>
         <w:rPr>
-          <w:rFonts w:eastAsiaTheme="minorHAnsi"/>
-          <w:sz w:val="28"/>
-          <w:szCs w:val="28"/>
-          <w:lang w:val="en-US" w:eastAsia="en-US"/>
+          <w:rFonts w:ascii="Consolas" w:hAnsi="Consolas" w:cs="Consolas"/>
+          <w:color w:val="000000"/>
+          <w:lang w:val="en-US"/>
         </w:rPr>
         <w:t>casem</w:t>
       </w:r>
       <w:proofErr w:type="spellEnd"/>
       <w:r>
         <w:rPr>
-          <w:rFonts w:eastAsiaTheme="minorHAnsi"/>
-          <w:sz w:val="28"/>
-          <w:szCs w:val="28"/>
-          <w:lang w:val="en-US" w:eastAsia="en-US"/>
-        </w:rPr>
-        <w:t xml:space="preserve"> of</w:t>
-      </w:r>
-    </w:p>
-    <w:p>
-      <w:pPr>
-        <w:pStyle w:val="a3"/>
-        <w:spacing w:before="0" w:beforeAutospacing="0" w:after="0" w:afterAutospacing="0" w:line="360" w:lineRule="auto"/>
-        <w:rPr>
-          <w:rFonts w:eastAsiaTheme="minorHAnsi"/>
-          <w:sz w:val="28"/>
-          <w:szCs w:val="28"/>
-          <w:lang w:val="en-US" w:eastAsia="en-US"/>
-        </w:rPr>
-      </w:pPr>
-      <w:r>
-        <w:rPr>
-          <w:rFonts w:eastAsiaTheme="minorHAnsi"/>
-          <w:sz w:val="28"/>
-          <w:szCs w:val="28"/>
-          <w:lang w:val="en-US" w:eastAsia="en-US"/>
-        </w:rPr>
-        <w:t>1:</w:t>
-      </w:r>
-    </w:p>
-    <w:p>
-      <w:pPr>
-        <w:pStyle w:val="a3"/>
-        <w:spacing w:before="0" w:beforeAutospacing="0" w:after="0" w:afterAutospacing="0" w:line="360" w:lineRule="auto"/>
-        <w:rPr>
-          <w:rFonts w:eastAsiaTheme="minorHAnsi"/>
-          <w:sz w:val="28"/>
-          <w:szCs w:val="28"/>
-          <w:lang w:val="en-US" w:eastAsia="en-US"/>
-        </w:rPr>
-      </w:pPr>
-      <w:r>
-        <w:rPr>
-          <w:rFonts w:eastAsiaTheme="minorHAnsi"/>
-          <w:sz w:val="28"/>
-          <w:szCs w:val="28"/>
-          <w:lang w:val="en-US" w:eastAsia="en-US"/>
+          <w:rFonts w:ascii="Consolas" w:hAnsi="Consolas" w:cs="Consolas"/>
+          <w:color w:val="000000"/>
+          <w:lang w:val="en-US"/>
+        </w:rPr>
+        <w:t xml:space="preserve"> </w:t>
+      </w:r>
+      <w:r>
+        <w:rPr>
+          <w:rFonts w:ascii="Consolas" w:hAnsi="Consolas" w:cs="Consolas"/>
+          <w:b/>
+          <w:bCs/>
+          <w:color w:val="000000"/>
+          <w:lang w:val="en-US"/>
+        </w:rPr>
+        <w:t>of</w:t>
+      </w:r>
+    </w:p>
+    <w:p>
+      <w:pPr>
+        <w:autoSpaceDE w:val="0"/>
+        <w:autoSpaceDN w:val="0"/>
+        <w:adjustRightInd w:val="0"/>
+        <w:rPr>
+          <w:rFonts w:ascii="Consolas" w:hAnsi="Consolas" w:cs="Consolas"/>
+          <w:color w:val="000000"/>
+          <w:lang w:val="en-US"/>
+        </w:rPr>
+      </w:pPr>
+      <w:r>
+        <w:rPr>
+          <w:rFonts w:ascii="Consolas" w:hAnsi="Consolas" w:cs="Consolas"/>
+          <w:color w:val="006400"/>
+          <w:lang w:val="en-US"/>
+        </w:rPr>
+        <w:t>1</w:t>
+      </w:r>
+      <w:r>
+        <w:rPr>
+          <w:rFonts w:ascii="Consolas" w:hAnsi="Consolas" w:cs="Consolas"/>
+          <w:color w:val="000000"/>
+          <w:lang w:val="en-US"/>
+        </w:rPr>
+        <w:t>:</w:t>
+      </w:r>
+    </w:p>
+    <w:p>
+      <w:pPr>
+        <w:autoSpaceDE w:val="0"/>
+        <w:autoSpaceDN w:val="0"/>
+        <w:adjustRightInd w:val="0"/>
+        <w:rPr>
+          <w:rFonts w:ascii="Consolas" w:hAnsi="Consolas" w:cs="Consolas"/>
+          <w:b/>
+          <w:bCs/>
+          <w:color w:val="000000"/>
+          <w:lang w:val="en-US"/>
+        </w:rPr>
+      </w:pPr>
+      <w:r>
+        <w:rPr>
+          <w:rFonts w:ascii="Consolas" w:hAnsi="Consolas" w:cs="Consolas"/>
+          <w:b/>
+          <w:bCs/>
+          <w:color w:val="000000"/>
+          <w:lang w:val="en-US"/>
         </w:rPr>
         <w:t>begin</w:t>
       </w:r>
     </w:p>
     <w:p>
       <w:pPr>
-        <w:pStyle w:val="a3"/>
-        <w:spacing w:before="0" w:beforeAutospacing="0" w:after="0" w:afterAutospacing="0" w:line="360" w:lineRule="auto"/>
-        <w:rPr>
-          <w:rFonts w:eastAsiaTheme="minorHAnsi"/>
-          <w:sz w:val="28"/>
-          <w:szCs w:val="28"/>
-          <w:lang w:val="en-US" w:eastAsia="en-US"/>
+        <w:autoSpaceDE w:val="0"/>
+        <w:autoSpaceDN w:val="0"/>
+        <w:adjustRightInd w:val="0"/>
+        <w:rPr>
+          <w:rFonts w:ascii="Consolas" w:hAnsi="Consolas" w:cs="Consolas"/>
+          <w:color w:val="000000"/>
+          <w:lang w:val="en-US"/>
         </w:rPr>
       </w:pPr>
       <w:proofErr w:type="spellStart"/>
       <w:proofErr w:type="gramStart"/>
       <w:r>
         <w:rPr>
-          <w:rFonts w:eastAsiaTheme="minorHAnsi"/>
-          <w:sz w:val="28"/>
-          <w:szCs w:val="28"/>
-          <w:lang w:val="en-US" w:eastAsia="en-US"/>
+          <w:rFonts w:ascii="Consolas" w:hAnsi="Consolas" w:cs="Consolas"/>
+          <w:color w:val="000000"/>
+          <w:lang w:val="en-US"/>
         </w:rPr>
         <w:t>Textcolor</w:t>
       </w:r>
       <w:proofErr w:type="spellEnd"/>
       <w:r>
         <w:rPr>
-          <w:rFonts w:eastAsiaTheme="minorHAnsi"/>
-          <w:sz w:val="28"/>
-          <w:szCs w:val="28"/>
-          <w:lang w:val="en-US" w:eastAsia="en-US"/>
+          <w:rFonts w:ascii="Consolas" w:hAnsi="Consolas" w:cs="Consolas"/>
+          <w:color w:val="000000"/>
+          <w:lang w:val="en-US"/>
         </w:rPr>
         <w:t>(</w:t>
       </w:r>
       <w:proofErr w:type="gramEnd"/>
       <w:r>
         <w:rPr>
-          <w:rFonts w:eastAsiaTheme="minorHAnsi"/>
-          <w:sz w:val="28"/>
-          <w:szCs w:val="28"/>
-          <w:lang w:val="en-US" w:eastAsia="en-US"/>
-        </w:rPr>
-        <w:t>2);</w:t>
-      </w:r>
-    </w:p>
-    <w:p>
-      <w:pPr>
-        <w:pStyle w:val="a3"/>
-        <w:spacing w:before="0" w:beforeAutospacing="0" w:after="0" w:afterAutospacing="0" w:line="360" w:lineRule="auto"/>
-        <w:rPr>
-          <w:rFonts w:eastAsiaTheme="minorHAnsi"/>
-          <w:sz w:val="28"/>
-          <w:szCs w:val="28"/>
-          <w:lang w:val="en-US" w:eastAsia="en-US"/>
+          <w:rFonts w:ascii="Consolas" w:hAnsi="Consolas" w:cs="Consolas"/>
+          <w:color w:val="006400"/>
+          <w:lang w:val="en-US"/>
+        </w:rPr>
+        <w:t>2</w:t>
+      </w:r>
+      <w:r>
+        <w:rPr>
+          <w:rFonts w:ascii="Consolas" w:hAnsi="Consolas" w:cs="Consolas"/>
+          <w:color w:val="000000"/>
+          <w:lang w:val="en-US"/>
+        </w:rPr>
+        <w:t>);</w:t>
+      </w:r>
+    </w:p>
+    <w:p>
+      <w:pPr>
+        <w:autoSpaceDE w:val="0"/>
+        <w:autoSpaceDN w:val="0"/>
+        <w:adjustRightInd w:val="0"/>
+        <w:rPr>
+          <w:rFonts w:ascii="Consolas" w:hAnsi="Consolas" w:cs="Consolas"/>
+          <w:color w:val="000000"/>
+          <w:lang w:val="en-US"/>
         </w:rPr>
       </w:pPr>
       <w:proofErr w:type="gramStart"/>
       <w:r>
         <w:rPr>
-          <w:rFonts w:eastAsiaTheme="minorHAnsi"/>
-          <w:sz w:val="28"/>
-          <w:szCs w:val="28"/>
-          <w:lang w:val="en-US" w:eastAsia="en-US"/>
+          <w:rFonts w:ascii="Consolas" w:hAnsi="Consolas" w:cs="Consolas"/>
+          <w:color w:val="000000"/>
+          <w:lang w:val="en-US"/>
         </w:rPr>
         <w:t>S:=</w:t>
       </w:r>
       <w:proofErr w:type="gramEnd"/>
       <w:r>
         <w:rPr>
-          <w:rFonts w:eastAsiaTheme="minorHAnsi"/>
-          <w:sz w:val="28"/>
-          <w:szCs w:val="28"/>
-          <w:lang w:val="en-US" w:eastAsia="en-US"/>
+          <w:rFonts w:ascii="Consolas" w:hAnsi="Consolas" w:cs="Consolas"/>
+          <w:color w:val="000000"/>
+          <w:lang w:val="en-US"/>
         </w:rPr>
         <w:t xml:space="preserve"> func1(a) + func1(b);</w:t>
       </w:r>
     </w:p>
     <w:p>
       <w:pPr>
-        <w:pStyle w:val="a3"/>
-        <w:spacing w:before="0" w:beforeAutospacing="0" w:after="0" w:afterAutospacing="0" w:line="360" w:lineRule="auto"/>
-        <w:rPr>
-          <w:rFonts w:eastAsiaTheme="minorHAnsi"/>
-          <w:sz w:val="28"/>
-          <w:szCs w:val="28"/>
-          <w:lang w:val="en-US" w:eastAsia="en-US"/>
+        <w:autoSpaceDE w:val="0"/>
+        <w:autoSpaceDN w:val="0"/>
+        <w:adjustRightInd w:val="0"/>
+        <w:rPr>
+          <w:rFonts w:ascii="Consolas" w:hAnsi="Consolas" w:cs="Consolas"/>
+          <w:color w:val="000000"/>
+          <w:lang w:val="en-US"/>
         </w:rPr>
       </w:pPr>
       <w:proofErr w:type="spellStart"/>
       <w:proofErr w:type="gramStart"/>
       <w:r>
         <w:rPr>
-          <w:rFonts w:eastAsiaTheme="minorHAnsi"/>
-          <w:sz w:val="28"/>
-          <w:szCs w:val="28"/>
-          <w:lang w:val="en-US" w:eastAsia="en-US"/>
+          <w:rFonts w:ascii="Consolas" w:hAnsi="Consolas" w:cs="Consolas"/>
+          <w:color w:val="000000"/>
+          <w:lang w:val="en-US"/>
         </w:rPr>
         <w:t>writeln</w:t>
       </w:r>
       <w:proofErr w:type="spellEnd"/>
       <w:r>
         <w:rPr>
-          <w:rFonts w:eastAsiaTheme="minorHAnsi"/>
-          <w:sz w:val="28"/>
-          <w:szCs w:val="28"/>
-          <w:lang w:val="en-US" w:eastAsia="en-US"/>
+          <w:rFonts w:ascii="Consolas" w:hAnsi="Consolas" w:cs="Consolas"/>
+          <w:color w:val="000000"/>
+          <w:lang w:val="en-US"/>
         </w:rPr>
         <w:t>(</w:t>
       </w:r>
       <w:proofErr w:type="gramEnd"/>
       <w:r>
         <w:rPr>
-          <w:rFonts w:eastAsiaTheme="minorHAnsi"/>
-          <w:sz w:val="28"/>
-          <w:szCs w:val="28"/>
-          <w:lang w:val="en-US" w:eastAsia="en-US"/>
+          <w:rFonts w:ascii="Consolas" w:hAnsi="Consolas" w:cs="Consolas"/>
+          <w:color w:val="0000FF"/>
+          <w:lang w:val="en-US"/>
         </w:rPr>
         <w:t>'</w:t>
       </w:r>
-      <w:proofErr w:type="spellStart"/>
-      <w:r>
-        <w:rPr>
-          <w:rFonts w:eastAsiaTheme="minorHAnsi"/>
-          <w:sz w:val="28"/>
-          <w:szCs w:val="28"/>
-          <w:lang w:val="en-US" w:eastAsia="en-US"/>
+      <w:r>
+        <w:rPr>
+          <w:rFonts w:ascii="Consolas" w:hAnsi="Consolas" w:cs="Consolas"/>
+          <w:color w:val="0000FF"/>
         </w:rPr>
         <w:t>Погрешность</w:t>
       </w:r>
-      <w:proofErr w:type="spellEnd"/>
-      <w:r>
-        <w:rPr>
-          <w:rFonts w:eastAsiaTheme="minorHAnsi"/>
-          <w:sz w:val="28"/>
-          <w:szCs w:val="28"/>
-          <w:lang w:val="en-US" w:eastAsia="en-US"/>
-        </w:rPr>
-        <w:t xml:space="preserve"> = ', abs((S - f)/S));</w:t>
-      </w:r>
-    </w:p>
-    <w:p>
-      <w:pPr>
-        <w:pStyle w:val="a3"/>
-        <w:spacing w:before="0" w:beforeAutospacing="0" w:after="0" w:afterAutospacing="0" w:line="360" w:lineRule="auto"/>
-        <w:rPr>
-          <w:rFonts w:eastAsiaTheme="minorHAnsi"/>
-          <w:sz w:val="28"/>
-          <w:szCs w:val="28"/>
-          <w:lang w:val="en-US" w:eastAsia="en-US"/>
-        </w:rPr>
-      </w:pPr>
-      <w:r>
-        <w:rPr>
-          <w:rFonts w:eastAsiaTheme="minorHAnsi"/>
-          <w:sz w:val="28"/>
-          <w:szCs w:val="28"/>
-          <w:lang w:val="en-US" w:eastAsia="en-US"/>
-        </w:rPr>
-        <w:t>end;</w:t>
-      </w:r>
-    </w:p>
-    <w:p>
-      <w:pPr>
-        <w:pStyle w:val="a3"/>
-        <w:spacing w:before="0" w:beforeAutospacing="0" w:after="0" w:afterAutospacing="0" w:line="360" w:lineRule="auto"/>
-        <w:rPr>
-          <w:rFonts w:eastAsiaTheme="minorHAnsi"/>
-          <w:sz w:val="28"/>
-          <w:szCs w:val="28"/>
-          <w:lang w:val="en-US" w:eastAsia="en-US"/>
-        </w:rPr>
-      </w:pPr>
-      <w:r>
-        <w:rPr>
-          <w:rFonts w:eastAsiaTheme="minorHAnsi"/>
-          <w:sz w:val="28"/>
-          <w:szCs w:val="28"/>
-          <w:lang w:val="en-US" w:eastAsia="en-US"/>
-        </w:rPr>
-        <w:t>0:</w:t>
-      </w:r>
-    </w:p>
-    <w:p>
-      <w:pPr>
-        <w:pStyle w:val="a3"/>
-        <w:spacing w:before="0" w:beforeAutospacing="0" w:after="0" w:afterAutospacing="0" w:line="360" w:lineRule="auto"/>
-        <w:rPr>
-          <w:rFonts w:eastAsiaTheme="minorHAnsi"/>
-          <w:sz w:val="28"/>
-          <w:szCs w:val="28"/>
-          <w:lang w:val="en-US" w:eastAsia="en-US"/>
+      <w:r>
+        <w:rPr>
+          <w:rFonts w:ascii="Consolas" w:hAnsi="Consolas" w:cs="Consolas"/>
+          <w:color w:val="0000FF"/>
+          <w:lang w:val="en-US"/>
+        </w:rPr>
+        <w:t xml:space="preserve"> = '</w:t>
+      </w:r>
+      <w:r>
+        <w:rPr>
+          <w:rFonts w:ascii="Consolas" w:hAnsi="Consolas" w:cs="Consolas"/>
+          <w:color w:val="000000"/>
+          <w:lang w:val="en-US"/>
+        </w:rPr>
+        <w:t>, abs((S - f)/S));</w:t>
+      </w:r>
+    </w:p>
+    <w:p>
+      <w:pPr>
+        <w:autoSpaceDE w:val="0"/>
+        <w:autoSpaceDN w:val="0"/>
+        <w:adjustRightInd w:val="0"/>
+        <w:rPr>
+          <w:rFonts w:ascii="Consolas" w:hAnsi="Consolas" w:cs="Consolas"/>
+          <w:color w:val="000000"/>
+          <w:lang w:val="en-US"/>
+        </w:rPr>
+      </w:pPr>
+      <w:r>
+        <w:rPr>
+          <w:rFonts w:ascii="Consolas" w:hAnsi="Consolas" w:cs="Consolas"/>
+          <w:b/>
+          <w:bCs/>
+          <w:color w:val="000000"/>
+          <w:lang w:val="en-US"/>
+        </w:rPr>
+        <w:t>end</w:t>
+      </w:r>
+      <w:r>
+        <w:rPr>
+          <w:rFonts w:ascii="Consolas" w:hAnsi="Consolas" w:cs="Consolas"/>
+          <w:color w:val="000000"/>
+          <w:lang w:val="en-US"/>
+        </w:rPr>
+        <w:t>;</w:t>
+      </w:r>
+    </w:p>
+    <w:p>
+      <w:pPr>
+        <w:autoSpaceDE w:val="0"/>
+        <w:autoSpaceDN w:val="0"/>
+        <w:adjustRightInd w:val="0"/>
+        <w:rPr>
+          <w:rFonts w:ascii="Consolas" w:hAnsi="Consolas" w:cs="Consolas"/>
+          <w:color w:val="000000"/>
+          <w:lang w:val="en-US"/>
+        </w:rPr>
+      </w:pPr>
+      <w:r>
+        <w:rPr>
+          <w:rFonts w:ascii="Consolas" w:hAnsi="Consolas" w:cs="Consolas"/>
+          <w:color w:val="006400"/>
+          <w:lang w:val="en-US"/>
+        </w:rPr>
+        <w:t>0</w:t>
+      </w:r>
+      <w:r>
+        <w:rPr>
+          <w:rFonts w:ascii="Consolas" w:hAnsi="Consolas" w:cs="Consolas"/>
+          <w:color w:val="000000"/>
+          <w:lang w:val="en-US"/>
+        </w:rPr>
+        <w:t>:</w:t>
+      </w:r>
+    </w:p>
+    <w:p>
+      <w:pPr>
+        <w:autoSpaceDE w:val="0"/>
+        <w:autoSpaceDN w:val="0"/>
+        <w:adjustRightInd w:val="0"/>
+        <w:rPr>
+          <w:rFonts w:ascii="Consolas" w:hAnsi="Consolas" w:cs="Consolas"/>
+          <w:color w:val="000000"/>
+          <w:lang w:val="en-US"/>
         </w:rPr>
       </w:pPr>
       <w:proofErr w:type="gramStart"/>
       <w:r>
         <w:rPr>
-          <w:rFonts w:eastAsiaTheme="minorHAnsi"/>
-          <w:sz w:val="28"/>
-          <w:szCs w:val="28"/>
-          <w:lang w:val="en-US" w:eastAsia="en-US"/>
-        </w:rPr>
-        <w:t>exit(</w:t>
+          <w:rFonts w:ascii="Consolas" w:hAnsi="Consolas" w:cs="Consolas"/>
+          <w:b/>
+          <w:bCs/>
+          <w:color w:val="8B0000"/>
+          <w:lang w:val="en-US"/>
+        </w:rPr>
+        <w:t>exit</w:t>
+      </w:r>
+      <w:r>
+        <w:rPr>
+          <w:rFonts w:ascii="Consolas" w:hAnsi="Consolas" w:cs="Consolas"/>
+          <w:color w:val="000000"/>
+          <w:lang w:val="en-US"/>
+        </w:rPr>
+        <w:t>(</w:t>
       </w:r>
       <w:proofErr w:type="gramEnd"/>
       <w:r>
         <w:rPr>
-          <w:rFonts w:eastAsiaTheme="minorHAnsi"/>
-          <w:sz w:val="28"/>
-          <w:szCs w:val="28"/>
-          <w:lang w:val="en-US" w:eastAsia="en-US"/>
+          <w:rFonts w:ascii="Consolas" w:hAnsi="Consolas" w:cs="Consolas"/>
+          <w:color w:val="000000"/>
+          <w:lang w:val="en-US"/>
         </w:rPr>
         <w:t>)</w:t>
       </w:r>
     </w:p>
     <w:p>
       <w:pPr>
-        <w:pStyle w:val="a3"/>
-        <w:spacing w:before="0" w:beforeAutospacing="0" w:after="0" w:afterAutospacing="0" w:line="360" w:lineRule="auto"/>
-        <w:rPr>
-          <w:rFonts w:eastAsiaTheme="minorHAnsi"/>
-          <w:sz w:val="28"/>
-          <w:szCs w:val="28"/>
-          <w:lang w:val="en-US" w:eastAsia="en-US"/>
-        </w:rPr>
-      </w:pPr>
-      <w:r>
-        <w:rPr>
-          <w:rFonts w:eastAsiaTheme="minorHAnsi"/>
-          <w:sz w:val="28"/>
-          <w:szCs w:val="28"/>
-          <w:lang w:val="en-US" w:eastAsia="en-US"/>
-        </w:rPr>
-        <w:t>end;</w:t>
-      </w:r>
-    </w:p>
-    <w:p>
-      <w:pPr>
-        <w:pStyle w:val="a3"/>
-        <w:spacing w:before="0" w:beforeAutospacing="0" w:after="0" w:afterAutospacing="0" w:line="360" w:lineRule="auto"/>
-        <w:rPr>
-          <w:rFonts w:eastAsiaTheme="minorHAnsi"/>
-          <w:sz w:val="28"/>
-          <w:szCs w:val="28"/>
-          <w:lang w:val="en-US" w:eastAsia="en-US"/>
+        <w:autoSpaceDE w:val="0"/>
+        <w:autoSpaceDN w:val="0"/>
+        <w:adjustRightInd w:val="0"/>
+        <w:rPr>
+          <w:rFonts w:ascii="Consolas" w:hAnsi="Consolas" w:cs="Consolas"/>
+          <w:color w:val="000000"/>
+          <w:lang w:val="en-US"/>
+        </w:rPr>
+      </w:pPr>
+      <w:r>
+        <w:rPr>
+          <w:rFonts w:ascii="Consolas" w:hAnsi="Consolas" w:cs="Consolas"/>
+          <w:b/>
+          <w:bCs/>
+          <w:color w:val="000000"/>
+          <w:lang w:val="en-US"/>
+        </w:rPr>
+        <w:t>end</w:t>
+      </w:r>
+      <w:r>
+        <w:rPr>
+          <w:rFonts w:ascii="Consolas" w:hAnsi="Consolas" w:cs="Consolas"/>
+          <w:color w:val="000000"/>
+          <w:lang w:val="en-US"/>
+        </w:rPr>
+        <w:t>;</w:t>
+      </w:r>
+    </w:p>
+    <w:p>
+      <w:pPr>
+        <w:autoSpaceDE w:val="0"/>
+        <w:autoSpaceDN w:val="0"/>
+        <w:adjustRightInd w:val="0"/>
+        <w:rPr>
+          <w:rFonts w:ascii="Consolas" w:hAnsi="Consolas" w:cs="Consolas"/>
+          <w:color w:val="000000"/>
+          <w:lang w:val="en-US"/>
         </w:rPr>
       </w:pPr>
       <w:proofErr w:type="spellStart"/>
       <w:proofErr w:type="gramStart"/>
       <w:r>
         <w:rPr>
-          <w:rFonts w:eastAsiaTheme="minorHAnsi"/>
-          <w:sz w:val="28"/>
-          <w:szCs w:val="28"/>
-          <w:lang w:val="en-US" w:eastAsia="en-US"/>
+          <w:rFonts w:ascii="Consolas" w:hAnsi="Consolas" w:cs="Consolas"/>
+          <w:color w:val="000000"/>
+          <w:lang w:val="en-US"/>
         </w:rPr>
         <w:t>writeln</w:t>
       </w:r>
       <w:proofErr w:type="spellEnd"/>
       <w:r>
         <w:rPr>
-          <w:rFonts w:eastAsiaTheme="minorHAnsi"/>
-          <w:sz w:val="28"/>
-          <w:szCs w:val="28"/>
-          <w:lang w:val="en-US" w:eastAsia="en-US"/>
+          <w:rFonts w:ascii="Consolas" w:hAnsi="Consolas" w:cs="Consolas"/>
+          <w:color w:val="000000"/>
+          <w:lang w:val="en-US"/>
         </w:rPr>
         <w:t>(</w:t>
       </w:r>
       <w:proofErr w:type="gramEnd"/>
       <w:r>
         <w:rPr>
-          <w:rFonts w:eastAsiaTheme="minorHAnsi"/>
-          <w:sz w:val="28"/>
-          <w:szCs w:val="28"/>
-          <w:lang w:val="en-US" w:eastAsia="en-US"/>
+          <w:rFonts w:ascii="Consolas" w:hAnsi="Consolas" w:cs="Consolas"/>
+          <w:color w:val="0000FF"/>
+          <w:lang w:val="en-US"/>
         </w:rPr>
         <w:t>'</w:t>
       </w:r>
-      <w:proofErr w:type="spellStart"/>
-      <w:r>
-        <w:rPr>
-          <w:rFonts w:eastAsiaTheme="minorHAnsi"/>
-          <w:sz w:val="28"/>
-          <w:szCs w:val="28"/>
-          <w:lang w:val="en-US" w:eastAsia="en-US"/>
+      <w:r>
+        <w:rPr>
+          <w:rFonts w:ascii="Consolas" w:hAnsi="Consolas" w:cs="Consolas"/>
+          <w:color w:val="0000FF"/>
         </w:rPr>
         <w:t>Начать</w:t>
       </w:r>
-      <w:proofErr w:type="spellEnd"/>
-      <w:r>
-        <w:rPr>
-          <w:rFonts w:eastAsiaTheme="minorHAnsi"/>
-          <w:sz w:val="28"/>
-          <w:szCs w:val="28"/>
-          <w:lang w:val="en-US" w:eastAsia="en-US"/>
+      <w:r>
+        <w:rPr>
+          <w:rFonts w:ascii="Consolas" w:hAnsi="Consolas" w:cs="Consolas"/>
+          <w:color w:val="0000FF"/>
+          <w:lang w:val="en-US"/>
         </w:rPr>
         <w:t xml:space="preserve"> </w:t>
       </w:r>
-      <w:proofErr w:type="spellStart"/>
-      <w:r>
-        <w:rPr>
-          <w:rFonts w:eastAsiaTheme="minorHAnsi"/>
-          <w:sz w:val="28"/>
-          <w:szCs w:val="28"/>
-          <w:lang w:val="en-US" w:eastAsia="en-US"/>
+      <w:r>
+        <w:rPr>
+          <w:rFonts w:ascii="Consolas" w:hAnsi="Consolas" w:cs="Consolas"/>
+          <w:color w:val="0000FF"/>
         </w:rPr>
         <w:t>заново</w:t>
       </w:r>
-      <w:proofErr w:type="spellEnd"/>
-      <w:r>
-        <w:rPr>
-          <w:rFonts w:eastAsiaTheme="minorHAnsi"/>
-          <w:sz w:val="28"/>
-          <w:szCs w:val="28"/>
-          <w:lang w:val="en-US" w:eastAsia="en-US"/>
-        </w:rPr>
-        <w:t>?');</w:t>
-      </w:r>
-    </w:p>
-    <w:p>
-      <w:pPr>
-        <w:pStyle w:val="a3"/>
-        <w:spacing w:before="0" w:beforeAutospacing="0" w:after="0" w:afterAutospacing="0" w:line="360" w:lineRule="auto"/>
-        <w:rPr>
-          <w:rFonts w:eastAsiaTheme="minorHAnsi"/>
-          <w:sz w:val="28"/>
-          <w:szCs w:val="28"/>
-          <w:lang w:val="en-US" w:eastAsia="en-US"/>
+      <w:r>
+        <w:rPr>
+          <w:rFonts w:ascii="Consolas" w:hAnsi="Consolas" w:cs="Consolas"/>
+          <w:color w:val="0000FF"/>
+          <w:lang w:val="en-US"/>
+        </w:rPr>
+        <w:t>?'</w:t>
+      </w:r>
+      <w:r>
+        <w:rPr>
+          <w:rFonts w:ascii="Consolas" w:hAnsi="Consolas" w:cs="Consolas"/>
+          <w:color w:val="000000"/>
+          <w:lang w:val="en-US"/>
+        </w:rPr>
+        <w:t>);</w:t>
+      </w:r>
+    </w:p>
+    <w:p>
+      <w:pPr>
+        <w:autoSpaceDE w:val="0"/>
+        <w:autoSpaceDN w:val="0"/>
+        <w:adjustRightInd w:val="0"/>
+        <w:rPr>
+          <w:rFonts w:ascii="Consolas" w:hAnsi="Consolas" w:cs="Consolas"/>
+          <w:color w:val="000000"/>
+          <w:lang w:val="en-US"/>
         </w:rPr>
       </w:pPr>
       <w:proofErr w:type="spellStart"/>
       <w:proofErr w:type="gramStart"/>
       <w:r>
         <w:rPr>
-          <w:rFonts w:eastAsiaTheme="minorHAnsi"/>
-          <w:sz w:val="28"/>
-          <w:szCs w:val="28"/>
-          <w:lang w:val="en-US" w:eastAsia="en-US"/>
+          <w:rFonts w:ascii="Consolas" w:hAnsi="Consolas" w:cs="Consolas"/>
+          <w:color w:val="000000"/>
+          <w:lang w:val="en-US"/>
         </w:rPr>
         <w:t>casem</w:t>
       </w:r>
       <w:proofErr w:type="spellEnd"/>
       <w:r>
         <w:rPr>
-          <w:rFonts w:eastAsiaTheme="minorHAnsi"/>
-          <w:sz w:val="28"/>
-          <w:szCs w:val="28"/>
-          <w:lang w:val="en-US" w:eastAsia="en-US"/>
+          <w:rFonts w:ascii="Consolas" w:hAnsi="Consolas" w:cs="Consolas"/>
+          <w:color w:val="000000"/>
+          <w:lang w:val="en-US"/>
         </w:rPr>
         <w:t xml:space="preserve"> :</w:t>
       </w:r>
       <w:proofErr w:type="gramEnd"/>
       <w:r>
         <w:rPr>
-          <w:rFonts w:eastAsiaTheme="minorHAnsi"/>
-          <w:sz w:val="28"/>
-          <w:szCs w:val="28"/>
-          <w:lang w:val="en-US" w:eastAsia="en-US"/>
+          <w:rFonts w:ascii="Consolas" w:hAnsi="Consolas" w:cs="Consolas"/>
+          <w:color w:val="000000"/>
+          <w:lang w:val="en-US"/>
         </w:rPr>
         <w:t xml:space="preserve">= </w:t>
       </w:r>
       <w:proofErr w:type="spellStart"/>
       <w:r>
         <w:rPr>
-          <w:rFonts w:eastAsiaTheme="minorHAnsi"/>
-          <w:sz w:val="28"/>
-          <w:szCs w:val="28"/>
-          <w:lang w:val="en-US" w:eastAsia="en-US"/>
+          <w:rFonts w:ascii="Consolas" w:hAnsi="Consolas" w:cs="Consolas"/>
+          <w:color w:val="000000"/>
+          <w:lang w:val="en-US"/>
         </w:rPr>
         <w:t>casemf</w:t>
       </w:r>
       <w:proofErr w:type="spellEnd"/>
       <w:r>
         <w:rPr>
-          <w:rFonts w:eastAsiaTheme="minorHAnsi"/>
-          <w:sz w:val="28"/>
-          <w:szCs w:val="28"/>
-          <w:lang w:val="en-US" w:eastAsia="en-US"/>
+          <w:rFonts w:ascii="Consolas" w:hAnsi="Consolas" w:cs="Consolas"/>
+          <w:color w:val="000000"/>
+          <w:lang w:val="en-US"/>
         </w:rPr>
         <w:t>(</w:t>
       </w:r>
       <w:proofErr w:type="spellStart"/>
       <w:r>
         <w:rPr>
-          <w:rFonts w:eastAsiaTheme="minorHAnsi"/>
-          <w:sz w:val="28"/>
-          <w:szCs w:val="28"/>
-          <w:lang w:val="en-US" w:eastAsia="en-US"/>
+          <w:rFonts w:ascii="Consolas" w:hAnsi="Consolas" w:cs="Consolas"/>
+          <w:color w:val="000000"/>
+          <w:lang w:val="en-US"/>
         </w:rPr>
         <w:t>casem</w:t>
       </w:r>
       <w:proofErr w:type="spellEnd"/>
       <w:r>
         <w:rPr>
-          <w:rFonts w:eastAsiaTheme="minorHAnsi"/>
-          <w:sz w:val="28"/>
-          <w:szCs w:val="28"/>
-          <w:lang w:val="en-US" w:eastAsia="en-US"/>
+          <w:rFonts w:ascii="Consolas" w:hAnsi="Consolas" w:cs="Consolas"/>
+          <w:color w:val="000000"/>
+          <w:lang w:val="en-US"/>
         </w:rPr>
         <w:t>);</w:t>
       </w:r>
     </w:p>
     <w:p>
       <w:pPr>
-        <w:pStyle w:val="a3"/>
-        <w:spacing w:before="0" w:beforeAutospacing="0" w:after="0" w:afterAutospacing="0" w:line="360" w:lineRule="auto"/>
-        <w:rPr>
-          <w:rFonts w:eastAsiaTheme="minorHAnsi"/>
-          <w:sz w:val="28"/>
-          <w:szCs w:val="28"/>
-          <w:lang w:val="en-US" w:eastAsia="en-US"/>
-        </w:rPr>
-      </w:pPr>
-      <w:r>
-        <w:rPr>
-          <w:rFonts w:eastAsiaTheme="minorHAnsi"/>
-          <w:sz w:val="28"/>
-          <w:szCs w:val="28"/>
-          <w:lang w:val="en-US" w:eastAsia="en-US"/>
+        <w:autoSpaceDE w:val="0"/>
+        <w:autoSpaceDN w:val="0"/>
+        <w:adjustRightInd w:val="0"/>
+        <w:rPr>
+          <w:rFonts w:ascii="Consolas" w:hAnsi="Consolas" w:cs="Consolas"/>
+          <w:b/>
+          <w:bCs/>
+          <w:color w:val="000000"/>
+          <w:lang w:val="en-US"/>
+        </w:rPr>
+      </w:pPr>
+      <w:r>
+        <w:rPr>
+          <w:rFonts w:ascii="Consolas" w:hAnsi="Consolas" w:cs="Consolas"/>
+          <w:b/>
+          <w:bCs/>
+          <w:color w:val="000000"/>
+          <w:lang w:val="en-US"/>
         </w:rPr>
         <w:t xml:space="preserve">case </w:t>
       </w:r>
       <w:proofErr w:type="spellStart"/>
       <w:r>
         <w:rPr>
-          <w:rFonts w:eastAsiaTheme="minorHAnsi"/>
-          <w:sz w:val="28"/>
-          <w:szCs w:val="28"/>
-          <w:lang w:val="en-US" w:eastAsia="en-US"/>
+          <w:rFonts w:ascii="Consolas" w:hAnsi="Consolas" w:cs="Consolas"/>
+          <w:color w:val="000000"/>
+          <w:lang w:val="en-US"/>
         </w:rPr>
         <w:t>casem</w:t>
       </w:r>
       <w:proofErr w:type="spellEnd"/>
       <w:r>
         <w:rPr>
-          <w:rFonts w:eastAsiaTheme="minorHAnsi"/>
-          <w:sz w:val="28"/>
-          <w:szCs w:val="28"/>
-          <w:lang w:val="en-US" w:eastAsia="en-US"/>
-        </w:rPr>
-        <w:t xml:space="preserve"> of</w:t>
-      </w:r>
-    </w:p>
-    <w:p>
-      <w:pPr>
-        <w:pStyle w:val="a3"/>
-        <w:spacing w:before="0" w:beforeAutospacing="0" w:after="0" w:afterAutospacing="0" w:line="360" w:lineRule="auto"/>
-        <w:rPr>
-          <w:rFonts w:eastAsiaTheme="minorHAnsi"/>
-          <w:sz w:val="28"/>
-          <w:szCs w:val="28"/>
-          <w:lang w:val="en-US" w:eastAsia="en-US"/>
-        </w:rPr>
-      </w:pPr>
-      <w:r>
-        <w:rPr>
-          <w:rFonts w:eastAsiaTheme="minorHAnsi"/>
-          <w:sz w:val="28"/>
-          <w:szCs w:val="28"/>
-          <w:lang w:val="en-US" w:eastAsia="en-US"/>
-        </w:rPr>
-        <w:t xml:space="preserve">1: </w:t>
+          <w:rFonts w:ascii="Consolas" w:hAnsi="Consolas" w:cs="Consolas"/>
+          <w:color w:val="000000"/>
+          <w:lang w:val="en-US"/>
+        </w:rPr>
+        <w:t xml:space="preserve"> </w:t>
+      </w:r>
+      <w:r>
+        <w:rPr>
+          <w:rFonts w:ascii="Consolas" w:hAnsi="Consolas" w:cs="Consolas"/>
+          <w:b/>
+          <w:bCs/>
+          <w:color w:val="000000"/>
+          <w:lang w:val="en-US"/>
+        </w:rPr>
+        <w:t>of</w:t>
+      </w:r>
+    </w:p>
+    <w:p>
+      <w:pPr>
+        <w:autoSpaceDE w:val="0"/>
+        <w:autoSpaceDN w:val="0"/>
+        <w:adjustRightInd w:val="0"/>
+        <w:rPr>
+          <w:rFonts w:ascii="Consolas" w:hAnsi="Consolas" w:cs="Consolas"/>
+          <w:color w:val="000000"/>
+        </w:rPr>
+      </w:pPr>
+      <w:r>
+        <w:rPr>
+          <w:rFonts w:ascii="Consolas" w:hAnsi="Consolas" w:cs="Consolas"/>
+          <w:color w:val="006400"/>
+        </w:rPr>
+        <w:t>1</w:t>
+      </w:r>
+      <w:r>
+        <w:rPr>
+          <w:rFonts w:ascii="Consolas" w:hAnsi="Consolas" w:cs="Consolas"/>
+          <w:color w:val="000000"/>
+        </w:rPr>
+        <w:t xml:space="preserve">: </w:t>
       </w:r>
       <w:proofErr w:type="spellStart"/>
       <w:r>
         <w:rPr>
-          <w:rFonts w:eastAsiaTheme="minorHAnsi"/>
-          <w:sz w:val="28"/>
-          <w:szCs w:val="28"/>
-          <w:lang w:val="en-US" w:eastAsia="en-US"/>
+          <w:rFonts w:ascii="Consolas" w:hAnsi="Consolas" w:cs="Consolas"/>
+          <w:color w:val="000000"/>
         </w:rPr>
         <w:t>predel</w:t>
       </w:r>
       <w:proofErr w:type="spellEnd"/>
       <w:r>
         <w:rPr>
-          <w:rFonts w:eastAsiaTheme="minorHAnsi"/>
-          <w:sz w:val="28"/>
-          <w:szCs w:val="28"/>
-          <w:lang w:val="en-US" w:eastAsia="en-US"/>
+          <w:rFonts w:ascii="Consolas" w:hAnsi="Consolas" w:cs="Consolas"/>
+          <w:color w:val="000000"/>
         </w:rPr>
         <w:t>;</w:t>
       </w:r>
     </w:p>
     <w:p>
       <w:pPr>
-        <w:pStyle w:val="a3"/>
-        <w:spacing w:before="0" w:beforeAutospacing="0" w:after="0" w:afterAutospacing="0" w:line="360" w:lineRule="auto"/>
-        <w:rPr>
-          <w:rFonts w:eastAsiaTheme="minorHAnsi"/>
-          <w:sz w:val="28"/>
-          <w:szCs w:val="28"/>
-          <w:lang w:val="en-US" w:eastAsia="en-US"/>
-        </w:rPr>
-      </w:pPr>
-      <w:r>
-        <w:rPr>
-          <w:rFonts w:eastAsiaTheme="minorHAnsi"/>
-          <w:sz w:val="28"/>
-          <w:szCs w:val="28"/>
-          <w:lang w:val="en-US" w:eastAsia="en-US"/>
-        </w:rPr>
-        <w:t>0:</w:t>
-      </w:r>
-    </w:p>
-    <w:p>
-      <w:pPr>
-        <w:pStyle w:val="a3"/>
-        <w:spacing w:before="0" w:beforeAutospacing="0" w:after="0" w:afterAutospacing="0" w:line="360" w:lineRule="auto"/>
-        <w:rPr>
-          <w:rFonts w:eastAsiaTheme="minorHAnsi"/>
-          <w:sz w:val="28"/>
-          <w:szCs w:val="28"/>
-          <w:lang w:val="en-US" w:eastAsia="en-US"/>
-        </w:rPr>
-      </w:pPr>
-      <w:r>
-        <w:rPr>
-          <w:rFonts w:eastAsiaTheme="minorHAnsi"/>
-          <w:sz w:val="28"/>
-          <w:szCs w:val="28"/>
-          <w:lang w:val="en-US" w:eastAsia="en-US"/>
+        <w:autoSpaceDE w:val="0"/>
+        <w:autoSpaceDN w:val="0"/>
+        <w:adjustRightInd w:val="0"/>
+        <w:rPr>
+          <w:rFonts w:ascii="Consolas" w:hAnsi="Consolas" w:cs="Consolas"/>
+          <w:color w:val="000000"/>
+        </w:rPr>
+      </w:pPr>
+      <w:r>
+        <w:rPr>
+          <w:rFonts w:ascii="Consolas" w:hAnsi="Consolas" w:cs="Consolas"/>
+          <w:color w:val="006400"/>
+        </w:rPr>
+        <w:t>0</w:t>
+      </w:r>
+      <w:r>
+        <w:rPr>
+          <w:rFonts w:ascii="Consolas" w:hAnsi="Consolas" w:cs="Consolas"/>
+          <w:color w:val="000000"/>
+        </w:rPr>
+        <w:t>:</w:t>
+      </w:r>
+    </w:p>
+    <w:p>
+      <w:pPr>
+        <w:autoSpaceDE w:val="0"/>
+        <w:autoSpaceDN w:val="0"/>
+        <w:adjustRightInd w:val="0"/>
+        <w:rPr>
+          <w:rFonts w:ascii="Consolas" w:hAnsi="Consolas" w:cs="Consolas"/>
+          <w:b/>
+          <w:bCs/>
+          <w:color w:val="000000"/>
+        </w:rPr>
+      </w:pPr>
+      <w:proofErr w:type="spellStart"/>
+      <w:r>
+        <w:rPr>
+          <w:rFonts w:ascii="Consolas" w:hAnsi="Consolas" w:cs="Consolas"/>
+          <w:b/>
+          <w:bCs/>
+          <w:color w:val="000000"/>
         </w:rPr>
         <w:t>begin</w:t>
       </w:r>
-    </w:p>
-    <w:p>
-      <w:pPr>
-        <w:pStyle w:val="a3"/>
-        <w:spacing w:before="0" w:beforeAutospacing="0" w:after="0" w:afterAutospacing="0" w:line="360" w:lineRule="auto"/>
-        <w:rPr>
-          <w:rFonts w:eastAsiaTheme="minorHAnsi"/>
-          <w:sz w:val="28"/>
-          <w:szCs w:val="28"/>
-          <w:lang w:val="en-US" w:eastAsia="en-US"/>
-        </w:rPr>
-      </w:pPr>
-      <w:proofErr w:type="gramStart"/>
-      <w:r>
-        <w:rPr>
-          <w:rFonts w:eastAsiaTheme="minorHAnsi"/>
-          <w:sz w:val="28"/>
-          <w:szCs w:val="28"/>
-          <w:lang w:val="en-US" w:eastAsia="en-US"/>
-        </w:rPr>
-        <w:t>exit(</w:t>
-      </w:r>
-      <w:proofErr w:type="gramEnd"/>
-      <w:r>
-        <w:rPr>
-          <w:rFonts w:eastAsiaTheme="minorHAnsi"/>
-          <w:sz w:val="28"/>
-          <w:szCs w:val="28"/>
-          <w:lang w:val="en-US" w:eastAsia="en-US"/>
-        </w:rPr>
-        <w:t>)</w:t>
-      </w:r>
-    </w:p>
-    <w:p>
-      <w:pPr>
-        <w:pStyle w:val="a3"/>
-        <w:spacing w:before="0" w:beforeAutospacing="0" w:after="0" w:afterAutospacing="0" w:line="360" w:lineRule="auto"/>
-        <w:rPr>
-          <w:rFonts w:eastAsiaTheme="minorHAnsi"/>
-          <w:sz w:val="28"/>
-          <w:szCs w:val="28"/>
-          <w:lang w:val="en-US" w:eastAsia="en-US"/>
-        </w:rPr>
-      </w:pPr>
-      <w:r>
-        <w:rPr>
-          <w:rFonts w:eastAsiaTheme="minorHAnsi"/>
-          <w:sz w:val="28"/>
-          <w:szCs w:val="28"/>
-          <w:lang w:val="en-US" w:eastAsia="en-US"/>
-        </w:rPr>
-        <w:t>end</w:t>
-      </w:r>
-    </w:p>
-    <w:p>
-      <w:pPr>
-        <w:pStyle w:val="a3"/>
-        <w:spacing w:before="0" w:beforeAutospacing="0" w:after="0" w:afterAutospacing="0" w:line="360" w:lineRule="auto"/>
-        <w:rPr>
-          <w:rFonts w:eastAsiaTheme="minorHAnsi"/>
-          <w:sz w:val="28"/>
-          <w:szCs w:val="28"/>
-          <w:lang w:val="en-US" w:eastAsia="en-US"/>
-        </w:rPr>
-      </w:pPr>
-      <w:r>
-        <w:rPr>
-          <w:rFonts w:eastAsiaTheme="minorHAnsi"/>
-          <w:sz w:val="28"/>
-          <w:szCs w:val="28"/>
-          <w:lang w:val="en-US" w:eastAsia="en-US"/>
-        </w:rPr>
-        <w:t>end;</w:t>
-      </w:r>
-    </w:p>
-    <w:p>
-      <w:pPr>
-        <w:pStyle w:val="a3"/>
-        <w:spacing w:before="0" w:beforeAutospacing="0" w:after="0" w:afterAutospacing="0" w:line="360" w:lineRule="auto"/>
-        <w:rPr>
-          <w:rFonts w:eastAsiaTheme="minorHAnsi"/>
-          <w:sz w:val="28"/>
-          <w:szCs w:val="28"/>
-          <w:lang w:eastAsia="en-US"/>
+      <w:proofErr w:type="spellEnd"/>
+    </w:p>
+    <w:p>
+      <w:pPr>
+        <w:autoSpaceDE w:val="0"/>
+        <w:autoSpaceDN w:val="0"/>
+        <w:adjustRightInd w:val="0"/>
+        <w:rPr>
+          <w:rFonts w:ascii="Consolas" w:hAnsi="Consolas" w:cs="Consolas"/>
+          <w:color w:val="000000"/>
         </w:rPr>
       </w:pPr>
       <w:proofErr w:type="spellStart"/>
       <w:proofErr w:type="gramStart"/>
       <w:r>
         <w:rPr>
-          <w:rFonts w:eastAsiaTheme="minorHAnsi"/>
-          <w:sz w:val="28"/>
-          <w:szCs w:val="28"/>
-          <w:lang w:val="en-US" w:eastAsia="en-US"/>
-        </w:rPr>
-        <w:t>predel</w:t>
+          <w:rFonts w:ascii="Consolas" w:hAnsi="Consolas" w:cs="Consolas"/>
+          <w:b/>
+          <w:bCs/>
+          <w:color w:val="8B0000"/>
+        </w:rPr>
+        <w:t>exit</w:t>
       </w:r>
       <w:proofErr w:type="spellEnd"/>
       <w:r>
         <w:rPr>
-          <w:rFonts w:eastAsiaTheme="minorHAnsi"/>
-          <w:sz w:val="28"/>
-          <w:szCs w:val="28"/>
-          <w:lang w:eastAsia="en-US"/>
-        </w:rPr>
-        <w:t xml:space="preserve"> :</w:t>
+          <w:rFonts w:ascii="Consolas" w:hAnsi="Consolas" w:cs="Consolas"/>
+          <w:color w:val="000000"/>
+        </w:rPr>
+        <w:t>(</w:t>
       </w:r>
       <w:proofErr w:type="gramEnd"/>
       <w:r>
         <w:rPr>
-          <w:rFonts w:eastAsiaTheme="minorHAnsi"/>
-          <w:sz w:val="28"/>
-          <w:szCs w:val="28"/>
-          <w:lang w:eastAsia="en-US"/>
-        </w:rPr>
-        <w:t>= 0;</w:t>
-      </w:r>
-    </w:p>
-    <w:p>
-      <w:pPr>
-        <w:pStyle w:val="a3"/>
-        <w:spacing w:before="0" w:beforeAutospacing="0" w:after="0" w:afterAutospacing="0" w:line="360" w:lineRule="auto"/>
-        <w:rPr>
-          <w:rFonts w:eastAsiaTheme="minorHAnsi"/>
-          <w:sz w:val="28"/>
-          <w:szCs w:val="28"/>
-          <w:lang w:eastAsia="en-US"/>
-        </w:rPr>
-      </w:pPr>
-      <w:r>
-        <w:rPr>
-          <w:rFonts w:eastAsiaTheme="minorHAnsi"/>
-          <w:sz w:val="28"/>
-          <w:szCs w:val="28"/>
-          <w:lang w:val="en-US" w:eastAsia="en-US"/>
+          <w:rFonts w:ascii="Consolas" w:hAnsi="Consolas" w:cs="Consolas"/>
+          <w:color w:val="000000"/>
+        </w:rPr>
+        <w:t>)</w:t>
+      </w:r>
+    </w:p>
+    <w:p>
+      <w:pPr>
+        <w:autoSpaceDE w:val="0"/>
+        <w:autoSpaceDN w:val="0"/>
+        <w:adjustRightInd w:val="0"/>
+        <w:rPr>
+          <w:rFonts w:ascii="Consolas" w:hAnsi="Consolas" w:cs="Consolas"/>
+          <w:b/>
+          <w:bCs/>
+          <w:color w:val="000000"/>
+        </w:rPr>
+      </w:pPr>
+      <w:proofErr w:type="spellStart"/>
+      <w:r>
+        <w:rPr>
+          <w:rFonts w:ascii="Consolas" w:hAnsi="Consolas" w:cs="Consolas"/>
+          <w:b/>
+          <w:bCs/>
+          <w:color w:val="000000"/>
         </w:rPr>
         <w:t>end</w:t>
       </w:r>
-      <w:r>
-        <w:rPr>
-          <w:rFonts w:eastAsiaTheme="minorHAnsi"/>
-          <w:sz w:val="28"/>
-          <w:szCs w:val="28"/>
-          <w:lang w:eastAsia="en-US"/>
+      <w:proofErr w:type="spellEnd"/>
+    </w:p>
+    <w:p>
+      <w:pPr>
+        <w:autoSpaceDE w:val="0"/>
+        <w:autoSpaceDN w:val="0"/>
+        <w:adjustRightInd w:val="0"/>
+        <w:rPr>
+          <w:rFonts w:ascii="Consolas" w:hAnsi="Consolas" w:cs="Consolas"/>
+          <w:color w:val="000000"/>
+        </w:rPr>
+      </w:pPr>
+      <w:proofErr w:type="spellStart"/>
+      <w:r>
+        <w:rPr>
+          <w:rFonts w:ascii="Consolas" w:hAnsi="Consolas" w:cs="Consolas"/>
+          <w:b/>
+          <w:bCs/>
+          <w:color w:val="000000"/>
+        </w:rPr>
+        <w:t>end</w:t>
+      </w:r>
+      <w:proofErr w:type="spellEnd"/>
+      <w:r>
+        <w:rPr>
+          <w:rFonts w:ascii="Consolas" w:hAnsi="Consolas" w:cs="Consolas"/>
+          <w:color w:val="000000"/>
         </w:rPr>
         <w:t>;</w:t>
       </w:r>
     </w:p>
     <w:p>
       <w:pPr>
-        <w:pStyle w:val="a3"/>
-        <w:spacing w:before="0" w:beforeAutospacing="0" w:after="0" w:afterAutospacing="0" w:line="360" w:lineRule="auto"/>
-        <w:rPr>
-          <w:rFonts w:eastAsiaTheme="minorHAnsi"/>
-          <w:sz w:val="28"/>
-          <w:szCs w:val="28"/>
-          <w:lang w:eastAsia="en-US"/>
-        </w:rPr>
-      </w:pPr>
-    </w:p>
-    <w:p>
-      <w:pPr>
-        <w:pStyle w:val="a3"/>
-        <w:spacing w:before="0" w:beforeAutospacing="0" w:after="0" w:afterAutospacing="0" w:line="360" w:lineRule="auto"/>
-        <w:rPr>
-          <w:rFonts w:eastAsiaTheme="minorHAnsi"/>
-          <w:sz w:val="28"/>
-          <w:szCs w:val="28"/>
-          <w:lang w:eastAsia="en-US"/>
-        </w:rPr>
-      </w:pPr>
-      <w:r>
-        <w:rPr>
-          <w:rFonts w:eastAsiaTheme="minorHAnsi"/>
-          <w:sz w:val="28"/>
-          <w:szCs w:val="28"/>
-          <w:lang w:val="en-US" w:eastAsia="en-US"/>
-        </w:rPr>
-        <w:t>begin</w:t>
-      </w:r>
-    </w:p>
-    <w:p>
-      <w:pPr>
-        <w:pStyle w:val="a3"/>
-        <w:spacing w:before="0" w:beforeAutospacing="0" w:after="0" w:afterAutospacing="0" w:line="360" w:lineRule="auto"/>
-        <w:rPr>
-          <w:rFonts w:eastAsiaTheme="minorHAnsi"/>
-          <w:sz w:val="28"/>
-          <w:szCs w:val="28"/>
-          <w:lang w:eastAsia="en-US"/>
+        <w:autoSpaceDE w:val="0"/>
+        <w:autoSpaceDN w:val="0"/>
+        <w:adjustRightInd w:val="0"/>
+        <w:rPr>
+          <w:rFonts w:ascii="Consolas" w:hAnsi="Consolas" w:cs="Consolas"/>
+          <w:color w:val="000000"/>
         </w:rPr>
       </w:pPr>
       <w:proofErr w:type="spellStart"/>
       <w:proofErr w:type="gramStart"/>
       <w:r>
         <w:rPr>
-          <w:rFonts w:eastAsiaTheme="minorHAnsi"/>
-          <w:sz w:val="28"/>
-          <w:szCs w:val="28"/>
-          <w:lang w:val="en-US" w:eastAsia="en-US"/>
-        </w:rPr>
-        <w:t>Writeln</w:t>
+          <w:rFonts w:ascii="Consolas" w:hAnsi="Consolas" w:cs="Consolas"/>
+          <w:color w:val="000000"/>
+        </w:rPr>
+        <w:t>predel</w:t>
       </w:r>
       <w:proofErr w:type="spellEnd"/>
       <w:r>
         <w:rPr>
-          <w:rFonts w:eastAsiaTheme="minorHAnsi"/>
-          <w:sz w:val="28"/>
-          <w:szCs w:val="28"/>
-          <w:lang w:eastAsia="en-US"/>
-        </w:rPr>
-        <w:t>(</w:t>
+          <w:rFonts w:ascii="Consolas" w:hAnsi="Consolas" w:cs="Consolas"/>
+          <w:color w:val="000000"/>
+        </w:rPr>
+        <w:t xml:space="preserve"> :</w:t>
       </w:r>
       <w:proofErr w:type="gramEnd"/>
       <w:r>
         <w:rPr>
-          <w:rFonts w:eastAsiaTheme="minorHAnsi"/>
-          <w:sz w:val="28"/>
-          <w:szCs w:val="28"/>
-          <w:lang w:eastAsia="en-US"/>
-        </w:rPr>
-        <w:t>'Вычисление площади фигуры, ограниченной кривой 2*</w:t>
-      </w:r>
-      <w:r>
-        <w:rPr>
-          <w:rFonts w:eastAsiaTheme="minorHAnsi"/>
-          <w:sz w:val="28"/>
-          <w:szCs w:val="28"/>
-          <w:lang w:val="en-US" w:eastAsia="en-US"/>
-        </w:rPr>
-        <w:t>x</w:t>
-      </w:r>
-      <w:r>
-        <w:rPr>
-          <w:rFonts w:eastAsiaTheme="minorHAnsi"/>
-          <w:sz w:val="28"/>
-          <w:szCs w:val="28"/>
-          <w:lang w:eastAsia="en-US"/>
-        </w:rPr>
-        <w:t>^3 + (0) *</w:t>
-      </w:r>
-      <w:r>
-        <w:rPr>
-          <w:rFonts w:eastAsiaTheme="minorHAnsi"/>
-          <w:sz w:val="28"/>
-          <w:szCs w:val="28"/>
-          <w:lang w:val="en-US" w:eastAsia="en-US"/>
-        </w:rPr>
-        <w:t>x</w:t>
-      </w:r>
-      <w:r>
-        <w:rPr>
-          <w:rFonts w:eastAsiaTheme="minorHAnsi"/>
-          <w:sz w:val="28"/>
-          <w:szCs w:val="28"/>
-          <w:lang w:eastAsia="en-US"/>
-        </w:rPr>
-        <w:t xml:space="preserve">^2 + (-5) * </w:t>
-      </w:r>
-      <w:r>
-        <w:rPr>
-          <w:rFonts w:eastAsiaTheme="minorHAnsi"/>
-          <w:sz w:val="28"/>
-          <w:szCs w:val="28"/>
-          <w:lang w:val="en-US" w:eastAsia="en-US"/>
-        </w:rPr>
-        <w:t>x</w:t>
-      </w:r>
-      <w:r>
-        <w:rPr>
-          <w:rFonts w:eastAsiaTheme="minorHAnsi"/>
-          <w:sz w:val="28"/>
-          <w:szCs w:val="28"/>
-          <w:lang w:eastAsia="en-US"/>
-        </w:rPr>
-        <w:t xml:space="preserve"> + (2) и осью Ох (в положительной части по оси Оу)');</w:t>
-      </w:r>
-    </w:p>
-    <w:p>
-      <w:pPr>
-        <w:pStyle w:val="a3"/>
-        <w:spacing w:before="0" w:beforeAutospacing="0" w:after="0" w:afterAutospacing="0" w:line="360" w:lineRule="auto"/>
-        <w:rPr>
-          <w:rFonts w:eastAsiaTheme="minorHAnsi"/>
-          <w:sz w:val="28"/>
-          <w:szCs w:val="28"/>
-          <w:lang w:eastAsia="en-US"/>
+          <w:rFonts w:ascii="Consolas" w:hAnsi="Consolas" w:cs="Consolas"/>
+          <w:color w:val="000000"/>
+        </w:rPr>
+        <w:t xml:space="preserve">= </w:t>
+      </w:r>
+      <w:r>
+        <w:rPr>
+          <w:rFonts w:ascii="Consolas" w:hAnsi="Consolas" w:cs="Consolas"/>
+          <w:color w:val="006400"/>
+        </w:rPr>
+        <w:t>0</w:t>
+      </w:r>
+      <w:r>
+        <w:rPr>
+          <w:rFonts w:ascii="Consolas" w:hAnsi="Consolas" w:cs="Consolas"/>
+          <w:color w:val="000000"/>
+        </w:rPr>
+        <w:t>;</w:t>
+      </w:r>
+    </w:p>
+    <w:p>
+      <w:pPr>
+        <w:autoSpaceDE w:val="0"/>
+        <w:autoSpaceDN w:val="0"/>
+        <w:adjustRightInd w:val="0"/>
+        <w:rPr>
+          <w:rFonts w:ascii="Consolas" w:hAnsi="Consolas" w:cs="Consolas"/>
+          <w:color w:val="000000"/>
+        </w:rPr>
+      </w:pPr>
+      <w:proofErr w:type="spellStart"/>
+      <w:r>
+        <w:rPr>
+          <w:rFonts w:ascii="Consolas" w:hAnsi="Consolas" w:cs="Consolas"/>
+          <w:b/>
+          <w:bCs/>
+          <w:color w:val="000000"/>
+        </w:rPr>
+        <w:t>end</w:t>
+      </w:r>
+      <w:proofErr w:type="spellEnd"/>
+      <w:r>
+        <w:rPr>
+          <w:rFonts w:ascii="Consolas" w:hAnsi="Consolas" w:cs="Consolas"/>
+          <w:color w:val="000000"/>
+        </w:rPr>
+        <w:t>;</w:t>
+      </w:r>
+    </w:p>
+    <w:p>
+      <w:pPr>
+        <w:autoSpaceDE w:val="0"/>
+        <w:autoSpaceDN w:val="0"/>
+        <w:adjustRightInd w:val="0"/>
+        <w:rPr>
+          <w:rFonts w:ascii="Consolas" w:hAnsi="Consolas" w:cs="Consolas"/>
+          <w:color w:val="000000"/>
+        </w:rPr>
+      </w:pPr>
+    </w:p>
+    <w:p>
+      <w:pPr>
+        <w:autoSpaceDE w:val="0"/>
+        <w:autoSpaceDN w:val="0"/>
+        <w:adjustRightInd w:val="0"/>
+        <w:rPr>
+          <w:rFonts w:ascii="Consolas" w:hAnsi="Consolas" w:cs="Consolas"/>
+          <w:b/>
+          <w:bCs/>
+          <w:color w:val="000000"/>
+        </w:rPr>
+      </w:pPr>
+      <w:proofErr w:type="spellStart"/>
+      <w:r>
+        <w:rPr>
+          <w:rFonts w:ascii="Consolas" w:hAnsi="Consolas" w:cs="Consolas"/>
+          <w:b/>
+          <w:bCs/>
+          <w:color w:val="000000"/>
+        </w:rPr>
+        <w:lastRenderedPageBreak/>
+        <w:t>begin</w:t>
+      </w:r>
+      <w:proofErr w:type="spellEnd"/>
+    </w:p>
+    <w:p>
+      <w:pPr>
+        <w:autoSpaceDE w:val="0"/>
+        <w:autoSpaceDN w:val="0"/>
+        <w:adjustRightInd w:val="0"/>
+        <w:rPr>
+          <w:rFonts w:ascii="Consolas" w:hAnsi="Consolas" w:cs="Consolas"/>
+          <w:b/>
+          <w:bCs/>
+          <w:color w:val="000000"/>
+        </w:rPr>
+      </w:pPr>
+      <w:r>
+        <w:rPr>
+          <w:rFonts w:ascii="Consolas" w:hAnsi="Consolas" w:cs="Consolas"/>
+          <w:b/>
+          <w:bCs/>
+          <w:color w:val="000000"/>
+        </w:rPr>
+        <w:t xml:space="preserve"> </w:t>
+      </w:r>
+    </w:p>
+    <w:p>
+      <w:pPr>
+        <w:autoSpaceDE w:val="0"/>
+        <w:autoSpaceDN w:val="0"/>
+        <w:adjustRightInd w:val="0"/>
+        <w:rPr>
+          <w:rFonts w:ascii="Consolas" w:hAnsi="Consolas" w:cs="Consolas"/>
+          <w:color w:val="000000"/>
         </w:rPr>
       </w:pPr>
       <w:proofErr w:type="spellStart"/>
       <w:proofErr w:type="gramStart"/>
       <w:r>
         <w:rPr>
-          <w:rFonts w:eastAsiaTheme="minorHAnsi"/>
-          <w:sz w:val="28"/>
-          <w:szCs w:val="28"/>
-          <w:lang w:val="en-US" w:eastAsia="en-US"/>
+          <w:rFonts w:ascii="Consolas" w:hAnsi="Consolas" w:cs="Consolas"/>
+          <w:color w:val="000000"/>
         </w:rPr>
         <w:t>Writeln</w:t>
       </w:r>
       <w:proofErr w:type="spellEnd"/>
       <w:r>
         <w:rPr>
-          <w:rFonts w:eastAsiaTheme="minorHAnsi"/>
-          <w:sz w:val="28"/>
-          <w:szCs w:val="28"/>
-          <w:lang w:eastAsia="en-US"/>
+          <w:rFonts w:ascii="Consolas" w:hAnsi="Consolas" w:cs="Consolas"/>
+          <w:color w:val="000000"/>
         </w:rPr>
         <w:t>(</w:t>
       </w:r>
       <w:proofErr w:type="gramEnd"/>
       <w:r>
         <w:rPr>
-          <w:rFonts w:eastAsiaTheme="minorHAnsi"/>
-          <w:sz w:val="28"/>
-          <w:szCs w:val="28"/>
-          <w:lang w:eastAsia="en-US"/>
-        </w:rPr>
-        <w:t>'Ввести пределы интегрирования в ручную?');</w:t>
-      </w:r>
-    </w:p>
-    <w:p>
-      <w:pPr>
-        <w:pStyle w:val="a3"/>
-        <w:spacing w:before="0" w:beforeAutospacing="0" w:after="0" w:afterAutospacing="0" w:line="360" w:lineRule="auto"/>
-        <w:rPr>
-          <w:rFonts w:eastAsiaTheme="minorHAnsi"/>
-          <w:sz w:val="28"/>
-          <w:szCs w:val="28"/>
-          <w:lang w:val="en-US" w:eastAsia="en-US"/>
+          <w:rFonts w:ascii="Consolas" w:hAnsi="Consolas" w:cs="Consolas"/>
+          <w:color w:val="0000FF"/>
+        </w:rPr>
+        <w:t>'Вычисление площади фигуры, ограниченной кривой '</w:t>
+      </w:r>
+      <w:r>
+        <w:rPr>
+          <w:rFonts w:ascii="Consolas" w:hAnsi="Consolas" w:cs="Consolas"/>
+          <w:color w:val="000000"/>
+        </w:rPr>
+        <w:t>);</w:t>
+      </w:r>
+    </w:p>
+    <w:p>
+      <w:pPr>
+        <w:autoSpaceDE w:val="0"/>
+        <w:autoSpaceDN w:val="0"/>
+        <w:adjustRightInd w:val="0"/>
+        <w:rPr>
+          <w:rFonts w:ascii="Consolas" w:hAnsi="Consolas" w:cs="Consolas"/>
+          <w:color w:val="000000"/>
+          <w:lang w:val="en-US"/>
         </w:rPr>
       </w:pPr>
       <w:proofErr w:type="spellStart"/>
       <w:proofErr w:type="gramStart"/>
       <w:r>
         <w:rPr>
-          <w:rFonts w:eastAsiaTheme="minorHAnsi"/>
-          <w:sz w:val="28"/>
-          <w:szCs w:val="28"/>
-          <w:lang w:val="en-US" w:eastAsia="en-US"/>
+          <w:rFonts w:ascii="Consolas" w:hAnsi="Consolas" w:cs="Consolas"/>
+          <w:color w:val="000000"/>
+          <w:lang w:val="en-US"/>
+        </w:rPr>
+        <w:t>textcolor</w:t>
+      </w:r>
+      <w:proofErr w:type="spellEnd"/>
+      <w:r>
+        <w:rPr>
+          <w:rFonts w:ascii="Consolas" w:hAnsi="Consolas" w:cs="Consolas"/>
+          <w:color w:val="000000"/>
+          <w:lang w:val="en-US"/>
+        </w:rPr>
+        <w:t>(</w:t>
+      </w:r>
+      <w:proofErr w:type="gramEnd"/>
+      <w:r>
+        <w:rPr>
+          <w:rFonts w:ascii="Consolas" w:hAnsi="Consolas" w:cs="Consolas"/>
+          <w:color w:val="006400"/>
+          <w:lang w:val="en-US"/>
+        </w:rPr>
+        <w:t>13</w:t>
+      </w:r>
+      <w:r>
+        <w:rPr>
+          <w:rFonts w:ascii="Consolas" w:hAnsi="Consolas" w:cs="Consolas"/>
+          <w:color w:val="000000"/>
+          <w:lang w:val="en-US"/>
+        </w:rPr>
+        <w:t>);</w:t>
+      </w:r>
+    </w:p>
+    <w:p>
+      <w:pPr>
+        <w:autoSpaceDE w:val="0"/>
+        <w:autoSpaceDN w:val="0"/>
+        <w:adjustRightInd w:val="0"/>
+        <w:rPr>
+          <w:rFonts w:ascii="Consolas" w:hAnsi="Consolas" w:cs="Consolas"/>
+          <w:color w:val="000000"/>
+          <w:lang w:val="en-US"/>
+        </w:rPr>
+      </w:pPr>
+      <w:proofErr w:type="spellStart"/>
+      <w:proofErr w:type="gramStart"/>
+      <w:r>
+        <w:rPr>
+          <w:rFonts w:ascii="Consolas" w:hAnsi="Consolas" w:cs="Consolas"/>
+          <w:color w:val="000000"/>
+          <w:lang w:val="en-US"/>
+        </w:rPr>
+        <w:t>writeln</w:t>
+      </w:r>
+      <w:proofErr w:type="spellEnd"/>
+      <w:r>
+        <w:rPr>
+          <w:rFonts w:ascii="Consolas" w:hAnsi="Consolas" w:cs="Consolas"/>
+          <w:color w:val="000000"/>
+          <w:lang w:val="en-US"/>
+        </w:rPr>
+        <w:t>(</w:t>
+      </w:r>
+      <w:proofErr w:type="gramEnd"/>
+      <w:r>
+        <w:rPr>
+          <w:rFonts w:ascii="Consolas" w:hAnsi="Consolas" w:cs="Consolas"/>
+          <w:color w:val="0000FF"/>
+          <w:lang w:val="en-US"/>
+        </w:rPr>
+        <w:t>'2*x^3 + (0) *x^2 + (-5) * x + (2)'</w:t>
+      </w:r>
+      <w:r>
+        <w:rPr>
+          <w:rFonts w:ascii="Consolas" w:hAnsi="Consolas" w:cs="Consolas"/>
+          <w:color w:val="000000"/>
+          <w:lang w:val="en-US"/>
+        </w:rPr>
+        <w:t>);</w:t>
+      </w:r>
+    </w:p>
+    <w:p>
+      <w:pPr>
+        <w:autoSpaceDE w:val="0"/>
+        <w:autoSpaceDN w:val="0"/>
+        <w:adjustRightInd w:val="0"/>
+        <w:rPr>
+          <w:rFonts w:ascii="Consolas" w:hAnsi="Consolas" w:cs="Consolas"/>
+          <w:color w:val="000000"/>
+        </w:rPr>
+      </w:pPr>
+      <w:proofErr w:type="spellStart"/>
+      <w:proofErr w:type="gramStart"/>
+      <w:r>
+        <w:rPr>
+          <w:rFonts w:ascii="Consolas" w:hAnsi="Consolas" w:cs="Consolas"/>
+          <w:color w:val="000000"/>
+        </w:rPr>
+        <w:t>textcolor</w:t>
+      </w:r>
+      <w:proofErr w:type="spellEnd"/>
+      <w:r>
+        <w:rPr>
+          <w:rFonts w:ascii="Consolas" w:hAnsi="Consolas" w:cs="Consolas"/>
+          <w:color w:val="000000"/>
+        </w:rPr>
+        <w:t>(</w:t>
+      </w:r>
+      <w:proofErr w:type="gramEnd"/>
+      <w:r>
+        <w:rPr>
+          <w:rFonts w:ascii="Consolas" w:hAnsi="Consolas" w:cs="Consolas"/>
+          <w:color w:val="006400"/>
+        </w:rPr>
+        <w:t>15</w:t>
+      </w:r>
+      <w:r>
+        <w:rPr>
+          <w:rFonts w:ascii="Consolas" w:hAnsi="Consolas" w:cs="Consolas"/>
+          <w:color w:val="000000"/>
+        </w:rPr>
+        <w:t>);</w:t>
+      </w:r>
+    </w:p>
+    <w:p>
+      <w:pPr>
+        <w:autoSpaceDE w:val="0"/>
+        <w:autoSpaceDN w:val="0"/>
+        <w:adjustRightInd w:val="0"/>
+        <w:rPr>
+          <w:rFonts w:ascii="Consolas" w:hAnsi="Consolas" w:cs="Consolas"/>
+          <w:color w:val="000000"/>
+        </w:rPr>
+      </w:pPr>
+      <w:proofErr w:type="spellStart"/>
+      <w:proofErr w:type="gramStart"/>
+      <w:r>
+        <w:rPr>
+          <w:rFonts w:ascii="Consolas" w:hAnsi="Consolas" w:cs="Consolas"/>
+          <w:color w:val="000000"/>
+        </w:rPr>
+        <w:t>write</w:t>
+      </w:r>
+      <w:proofErr w:type="spellEnd"/>
+      <w:r>
+        <w:rPr>
+          <w:rFonts w:ascii="Consolas" w:hAnsi="Consolas" w:cs="Consolas"/>
+          <w:color w:val="000000"/>
+        </w:rPr>
+        <w:t>(</w:t>
+      </w:r>
+      <w:proofErr w:type="gramEnd"/>
+      <w:r>
+        <w:rPr>
+          <w:rFonts w:ascii="Consolas" w:hAnsi="Consolas" w:cs="Consolas"/>
+          <w:color w:val="0000FF"/>
+        </w:rPr>
+        <w:t>'и осью Ох (в положительной части по оси Оу)'</w:t>
+      </w:r>
+      <w:r>
+        <w:rPr>
+          <w:rFonts w:ascii="Consolas" w:hAnsi="Consolas" w:cs="Consolas"/>
+          <w:color w:val="000000"/>
+        </w:rPr>
+        <w:t>);</w:t>
+      </w:r>
+    </w:p>
+    <w:p>
+      <w:pPr>
+        <w:autoSpaceDE w:val="0"/>
+        <w:autoSpaceDN w:val="0"/>
+        <w:adjustRightInd w:val="0"/>
+        <w:rPr>
+          <w:rFonts w:ascii="Consolas" w:hAnsi="Consolas" w:cs="Consolas"/>
+          <w:color w:val="000000"/>
+        </w:rPr>
+      </w:pPr>
+      <w:proofErr w:type="spellStart"/>
+      <w:proofErr w:type="gramStart"/>
+      <w:r>
+        <w:rPr>
+          <w:rFonts w:ascii="Consolas" w:hAnsi="Consolas" w:cs="Consolas"/>
+          <w:color w:val="000000"/>
+        </w:rPr>
+        <w:t>textcolor</w:t>
+      </w:r>
+      <w:proofErr w:type="spellEnd"/>
+      <w:r>
+        <w:rPr>
+          <w:rFonts w:ascii="Consolas" w:hAnsi="Consolas" w:cs="Consolas"/>
+          <w:color w:val="000000"/>
+        </w:rPr>
+        <w:t>(</w:t>
+      </w:r>
+      <w:proofErr w:type="gramEnd"/>
+      <w:r>
+        <w:rPr>
+          <w:rFonts w:ascii="Consolas" w:hAnsi="Consolas" w:cs="Consolas"/>
+          <w:color w:val="006400"/>
+        </w:rPr>
+        <w:t>15</w:t>
+      </w:r>
+      <w:r>
+        <w:rPr>
+          <w:rFonts w:ascii="Consolas" w:hAnsi="Consolas" w:cs="Consolas"/>
+          <w:color w:val="000000"/>
+        </w:rPr>
+        <w:t>);</w:t>
+      </w:r>
+    </w:p>
+    <w:p>
+      <w:pPr>
+        <w:autoSpaceDE w:val="0"/>
+        <w:autoSpaceDN w:val="0"/>
+        <w:adjustRightInd w:val="0"/>
+        <w:rPr>
+          <w:rFonts w:ascii="Consolas" w:hAnsi="Consolas" w:cs="Consolas"/>
+          <w:color w:val="000000"/>
+        </w:rPr>
+      </w:pPr>
+      <w:proofErr w:type="spellStart"/>
+      <w:proofErr w:type="gramStart"/>
+      <w:r>
+        <w:rPr>
+          <w:rFonts w:ascii="Consolas" w:hAnsi="Consolas" w:cs="Consolas"/>
+          <w:color w:val="000000"/>
+        </w:rPr>
+        <w:t>Writeln</w:t>
+      </w:r>
+      <w:proofErr w:type="spellEnd"/>
+      <w:r>
+        <w:rPr>
+          <w:rFonts w:ascii="Consolas" w:hAnsi="Consolas" w:cs="Consolas"/>
+          <w:color w:val="000000"/>
+        </w:rPr>
+        <w:t>(</w:t>
+      </w:r>
+      <w:proofErr w:type="gramEnd"/>
+      <w:r>
+        <w:rPr>
+          <w:rFonts w:ascii="Consolas" w:hAnsi="Consolas" w:cs="Consolas"/>
+          <w:color w:val="0000FF"/>
+        </w:rPr>
+        <w:t>'Ввести пределы интегрирования в ручную?'</w:t>
+      </w:r>
+      <w:r>
+        <w:rPr>
+          <w:rFonts w:ascii="Consolas" w:hAnsi="Consolas" w:cs="Consolas"/>
+          <w:color w:val="000000"/>
+        </w:rPr>
+        <w:t>);</w:t>
+      </w:r>
+    </w:p>
+    <w:p>
+      <w:pPr>
+        <w:autoSpaceDE w:val="0"/>
+        <w:autoSpaceDN w:val="0"/>
+        <w:adjustRightInd w:val="0"/>
+        <w:rPr>
+          <w:rFonts w:ascii="Consolas" w:hAnsi="Consolas" w:cs="Consolas"/>
+          <w:color w:val="000000"/>
+          <w:lang w:val="en-US"/>
+        </w:rPr>
+      </w:pPr>
+      <w:proofErr w:type="spellStart"/>
+      <w:proofErr w:type="gramStart"/>
+      <w:r>
+        <w:rPr>
+          <w:rFonts w:ascii="Consolas" w:hAnsi="Consolas" w:cs="Consolas"/>
+          <w:color w:val="000000"/>
+          <w:lang w:val="en-US"/>
         </w:rPr>
         <w:t>casem</w:t>
       </w:r>
       <w:proofErr w:type="spellEnd"/>
       <w:r>
         <w:rPr>
-          <w:rFonts w:eastAsiaTheme="minorHAnsi"/>
-          <w:sz w:val="28"/>
-          <w:szCs w:val="28"/>
-          <w:lang w:val="en-US" w:eastAsia="en-US"/>
+          <w:rFonts w:ascii="Consolas" w:hAnsi="Consolas" w:cs="Consolas"/>
+          <w:color w:val="000000"/>
+          <w:lang w:val="en-US"/>
         </w:rPr>
         <w:t xml:space="preserve"> :</w:t>
       </w:r>
       <w:proofErr w:type="gramEnd"/>
       <w:r>
         <w:rPr>
-          <w:rFonts w:eastAsiaTheme="minorHAnsi"/>
-          <w:sz w:val="28"/>
-          <w:szCs w:val="28"/>
-          <w:lang w:val="en-US" w:eastAsia="en-US"/>
+          <w:rFonts w:ascii="Consolas" w:hAnsi="Consolas" w:cs="Consolas"/>
+          <w:color w:val="000000"/>
+          <w:lang w:val="en-US"/>
         </w:rPr>
         <w:t xml:space="preserve">= </w:t>
       </w:r>
       <w:proofErr w:type="spellStart"/>
       <w:r>
         <w:rPr>
-          <w:rFonts w:eastAsiaTheme="minorHAnsi"/>
-          <w:sz w:val="28"/>
-          <w:szCs w:val="28"/>
-          <w:lang w:val="en-US" w:eastAsia="en-US"/>
+          <w:rFonts w:ascii="Consolas" w:hAnsi="Consolas" w:cs="Consolas"/>
+          <w:color w:val="000000"/>
+          <w:lang w:val="en-US"/>
         </w:rPr>
         <w:t>casemf</w:t>
       </w:r>
       <w:proofErr w:type="spellEnd"/>
       <w:r>
         <w:rPr>
-          <w:rFonts w:eastAsiaTheme="minorHAnsi"/>
-          <w:sz w:val="28"/>
-          <w:szCs w:val="28"/>
-          <w:lang w:val="en-US" w:eastAsia="en-US"/>
+          <w:rFonts w:ascii="Consolas" w:hAnsi="Consolas" w:cs="Consolas"/>
+          <w:color w:val="000000"/>
+          <w:lang w:val="en-US"/>
         </w:rPr>
         <w:t>(</w:t>
       </w:r>
       <w:proofErr w:type="spellStart"/>
       <w:r>
         <w:rPr>
-          <w:rFonts w:eastAsiaTheme="minorHAnsi"/>
-          <w:sz w:val="28"/>
-          <w:szCs w:val="28"/>
-          <w:lang w:val="en-US" w:eastAsia="en-US"/>
+          <w:rFonts w:ascii="Consolas" w:hAnsi="Consolas" w:cs="Consolas"/>
+          <w:color w:val="000000"/>
+          <w:lang w:val="en-US"/>
         </w:rPr>
         <w:t>casem</w:t>
       </w:r>
       <w:proofErr w:type="spellEnd"/>
       <w:r>
         <w:rPr>
-          <w:rFonts w:eastAsiaTheme="minorHAnsi"/>
-          <w:sz w:val="28"/>
-          <w:szCs w:val="28"/>
-          <w:lang w:val="en-US" w:eastAsia="en-US"/>
+          <w:rFonts w:ascii="Consolas" w:hAnsi="Consolas" w:cs="Consolas"/>
+          <w:color w:val="000000"/>
+          <w:lang w:val="en-US"/>
         </w:rPr>
         <w:t>);</w:t>
       </w:r>
     </w:p>
     <w:p>
       <w:pPr>
-        <w:pStyle w:val="a3"/>
-        <w:spacing w:before="0" w:beforeAutospacing="0" w:after="0" w:afterAutospacing="0" w:line="360" w:lineRule="auto"/>
-        <w:rPr>
-          <w:rFonts w:eastAsiaTheme="minorHAnsi"/>
-          <w:sz w:val="28"/>
-          <w:szCs w:val="28"/>
-          <w:lang w:val="en-US" w:eastAsia="en-US"/>
-        </w:rPr>
-      </w:pPr>
-      <w:r>
-        <w:rPr>
-          <w:rFonts w:eastAsiaTheme="minorHAnsi"/>
-          <w:sz w:val="28"/>
-          <w:szCs w:val="28"/>
-          <w:lang w:val="en-US" w:eastAsia="en-US"/>
+        <w:autoSpaceDE w:val="0"/>
+        <w:autoSpaceDN w:val="0"/>
+        <w:adjustRightInd w:val="0"/>
+        <w:rPr>
+          <w:rFonts w:ascii="Consolas" w:hAnsi="Consolas" w:cs="Consolas"/>
+          <w:b/>
+          <w:bCs/>
+          <w:color w:val="000000"/>
+          <w:lang w:val="en-US"/>
+        </w:rPr>
+      </w:pPr>
+      <w:r>
+        <w:rPr>
+          <w:rFonts w:ascii="Consolas" w:hAnsi="Consolas" w:cs="Consolas"/>
+          <w:b/>
+          <w:bCs/>
+          <w:color w:val="000000"/>
+          <w:lang w:val="en-US"/>
         </w:rPr>
         <w:t xml:space="preserve">case </w:t>
       </w:r>
       <w:proofErr w:type="spellStart"/>
       <w:r>
         <w:rPr>
-          <w:rFonts w:eastAsiaTheme="minorHAnsi"/>
-          <w:sz w:val="28"/>
-          <w:szCs w:val="28"/>
-          <w:lang w:val="en-US" w:eastAsia="en-US"/>
+          <w:rFonts w:ascii="Consolas" w:hAnsi="Consolas" w:cs="Consolas"/>
+          <w:color w:val="000000"/>
+          <w:lang w:val="en-US"/>
         </w:rPr>
         <w:t>casem</w:t>
       </w:r>
       <w:proofErr w:type="spellEnd"/>
       <w:r>
         <w:rPr>
-          <w:rFonts w:eastAsiaTheme="minorHAnsi"/>
-          <w:sz w:val="28"/>
-          <w:szCs w:val="28"/>
-          <w:lang w:val="en-US" w:eastAsia="en-US"/>
-        </w:rPr>
-        <w:t xml:space="preserve"> of</w:t>
-      </w:r>
-    </w:p>
-    <w:p>
-      <w:pPr>
-        <w:pStyle w:val="a3"/>
-        <w:spacing w:before="0" w:beforeAutospacing="0" w:after="0" w:afterAutospacing="0" w:line="360" w:lineRule="auto"/>
-        <w:rPr>
-          <w:rFonts w:eastAsiaTheme="minorHAnsi"/>
-          <w:sz w:val="28"/>
-          <w:szCs w:val="28"/>
-          <w:lang w:val="en-US" w:eastAsia="en-US"/>
-        </w:rPr>
-      </w:pPr>
-      <w:r>
-        <w:rPr>
-          <w:rFonts w:eastAsiaTheme="minorHAnsi"/>
-          <w:sz w:val="28"/>
-          <w:szCs w:val="28"/>
-          <w:lang w:val="en-US" w:eastAsia="en-US"/>
-        </w:rPr>
-        <w:t xml:space="preserve">1: </w:t>
+          <w:rFonts w:ascii="Consolas" w:hAnsi="Consolas" w:cs="Consolas"/>
+          <w:color w:val="000000"/>
+          <w:lang w:val="en-US"/>
+        </w:rPr>
+        <w:t xml:space="preserve"> </w:t>
+      </w:r>
+      <w:r>
+        <w:rPr>
+          <w:rFonts w:ascii="Consolas" w:hAnsi="Consolas" w:cs="Consolas"/>
+          <w:b/>
+          <w:bCs/>
+          <w:color w:val="000000"/>
+          <w:lang w:val="en-US"/>
+        </w:rPr>
+        <w:t>of</w:t>
+      </w:r>
+    </w:p>
+    <w:p>
+      <w:pPr>
+        <w:autoSpaceDE w:val="0"/>
+        <w:autoSpaceDN w:val="0"/>
+        <w:adjustRightInd w:val="0"/>
+        <w:rPr>
+          <w:rFonts w:ascii="Consolas" w:hAnsi="Consolas" w:cs="Consolas"/>
+          <w:color w:val="000000"/>
+          <w:lang w:val="en-US"/>
+        </w:rPr>
+      </w:pPr>
+      <w:r>
+        <w:rPr>
+          <w:rFonts w:ascii="Consolas" w:hAnsi="Consolas" w:cs="Consolas"/>
+          <w:color w:val="006400"/>
+          <w:lang w:val="en-US"/>
+        </w:rPr>
+        <w:t>1</w:t>
+      </w:r>
+      <w:r>
+        <w:rPr>
+          <w:rFonts w:ascii="Consolas" w:hAnsi="Consolas" w:cs="Consolas"/>
+          <w:color w:val="000000"/>
+          <w:lang w:val="en-US"/>
+        </w:rPr>
+        <w:t xml:space="preserve">: </w:t>
       </w:r>
       <w:proofErr w:type="spellStart"/>
       <w:r>
         <w:rPr>
-          <w:rFonts w:eastAsiaTheme="minorHAnsi"/>
-          <w:sz w:val="28"/>
-          <w:szCs w:val="28"/>
-          <w:lang w:val="en-US" w:eastAsia="en-US"/>
+          <w:rFonts w:ascii="Consolas" w:hAnsi="Consolas" w:cs="Consolas"/>
+          <w:color w:val="000000"/>
+          <w:lang w:val="en-US"/>
         </w:rPr>
         <w:t>predel</w:t>
       </w:r>
       <w:proofErr w:type="spellEnd"/>
       <w:r>
         <w:rPr>
-          <w:rFonts w:eastAsiaTheme="minorHAnsi"/>
-          <w:sz w:val="28"/>
-          <w:szCs w:val="28"/>
-          <w:lang w:val="en-US" w:eastAsia="en-US"/>
+          <w:rFonts w:ascii="Consolas" w:hAnsi="Consolas" w:cs="Consolas"/>
+          <w:color w:val="000000"/>
+          <w:lang w:val="en-US"/>
         </w:rPr>
         <w:t>;</w:t>
       </w:r>
     </w:p>
     <w:p>
       <w:pPr>
-        <w:pStyle w:val="a3"/>
-        <w:spacing w:before="0" w:beforeAutospacing="0" w:after="0" w:afterAutospacing="0" w:line="360" w:lineRule="auto"/>
-        <w:rPr>
-          <w:rFonts w:eastAsiaTheme="minorHAnsi"/>
-          <w:sz w:val="28"/>
-          <w:szCs w:val="28"/>
-          <w:lang w:val="en-US" w:eastAsia="en-US"/>
-        </w:rPr>
-      </w:pPr>
-      <w:r>
-        <w:rPr>
-          <w:rFonts w:eastAsiaTheme="minorHAnsi"/>
-          <w:sz w:val="28"/>
-          <w:szCs w:val="28"/>
-          <w:lang w:val="en-US" w:eastAsia="en-US"/>
-        </w:rPr>
-        <w:t>0:</w:t>
-      </w:r>
-    </w:p>
-    <w:p>
-      <w:pPr>
-        <w:pStyle w:val="a3"/>
-        <w:spacing w:before="0" w:beforeAutospacing="0" w:after="0" w:afterAutospacing="0" w:line="360" w:lineRule="auto"/>
-        <w:rPr>
-          <w:rFonts w:eastAsiaTheme="minorHAnsi"/>
-          <w:sz w:val="28"/>
-          <w:szCs w:val="28"/>
-          <w:lang w:val="en-US" w:eastAsia="en-US"/>
-        </w:rPr>
-      </w:pPr>
-      <w:r>
-        <w:rPr>
-          <w:rFonts w:eastAsiaTheme="minorHAnsi"/>
-          <w:sz w:val="28"/>
-          <w:szCs w:val="28"/>
-          <w:lang w:val="en-US" w:eastAsia="en-US"/>
+        <w:autoSpaceDE w:val="0"/>
+        <w:autoSpaceDN w:val="0"/>
+        <w:adjustRightInd w:val="0"/>
+        <w:rPr>
+          <w:rFonts w:ascii="Consolas" w:hAnsi="Consolas" w:cs="Consolas"/>
+          <w:color w:val="000000"/>
+          <w:lang w:val="en-US"/>
+        </w:rPr>
+      </w:pPr>
+      <w:r>
+        <w:rPr>
+          <w:rFonts w:ascii="Consolas" w:hAnsi="Consolas" w:cs="Consolas"/>
+          <w:color w:val="006400"/>
+          <w:lang w:val="en-US"/>
+        </w:rPr>
+        <w:t>0</w:t>
+      </w:r>
+      <w:r>
+        <w:rPr>
+          <w:rFonts w:ascii="Consolas" w:hAnsi="Consolas" w:cs="Consolas"/>
+          <w:color w:val="000000"/>
+          <w:lang w:val="en-US"/>
+        </w:rPr>
+        <w:t>:</w:t>
+      </w:r>
+    </w:p>
+    <w:p>
+      <w:pPr>
+        <w:autoSpaceDE w:val="0"/>
+        <w:autoSpaceDN w:val="0"/>
+        <w:adjustRightInd w:val="0"/>
+        <w:rPr>
+          <w:rFonts w:ascii="Consolas" w:hAnsi="Consolas" w:cs="Consolas"/>
+          <w:b/>
+          <w:bCs/>
+          <w:color w:val="000000"/>
+          <w:lang w:val="en-US"/>
+        </w:rPr>
+      </w:pPr>
+      <w:r>
+        <w:rPr>
+          <w:rFonts w:ascii="Consolas" w:hAnsi="Consolas" w:cs="Consolas"/>
+          <w:b/>
+          <w:bCs/>
+          <w:color w:val="000000"/>
+          <w:lang w:val="en-US"/>
         </w:rPr>
         <w:t>begin</w:t>
       </w:r>
     </w:p>
     <w:p>
       <w:pPr>
-        <w:pStyle w:val="a3"/>
-        <w:spacing w:before="0" w:beforeAutospacing="0" w:after="0" w:afterAutospacing="0" w:line="360" w:lineRule="auto"/>
-        <w:rPr>
-          <w:rFonts w:eastAsiaTheme="minorHAnsi"/>
-          <w:sz w:val="28"/>
-          <w:szCs w:val="28"/>
-          <w:lang w:val="en-US" w:eastAsia="en-US"/>
+        <w:autoSpaceDE w:val="0"/>
+        <w:autoSpaceDN w:val="0"/>
+        <w:adjustRightInd w:val="0"/>
+        <w:rPr>
+          <w:rFonts w:ascii="Consolas" w:hAnsi="Consolas" w:cs="Consolas"/>
+          <w:color w:val="000000"/>
+          <w:lang w:val="en-US"/>
         </w:rPr>
       </w:pPr>
       <w:proofErr w:type="gramStart"/>
       <w:r>
         <w:rPr>
-          <w:rFonts w:eastAsiaTheme="minorHAnsi"/>
-          <w:sz w:val="28"/>
-          <w:szCs w:val="28"/>
-          <w:lang w:val="en-US" w:eastAsia="en-US"/>
-        </w:rPr>
-        <w:t>exit(</w:t>
+          <w:rFonts w:ascii="Consolas" w:hAnsi="Consolas" w:cs="Consolas"/>
+          <w:b/>
+          <w:bCs/>
+          <w:color w:val="8B0000"/>
+          <w:lang w:val="en-US"/>
+        </w:rPr>
+        <w:t>exit</w:t>
+      </w:r>
+      <w:r>
+        <w:rPr>
+          <w:rFonts w:ascii="Consolas" w:hAnsi="Consolas" w:cs="Consolas"/>
+          <w:color w:val="000000"/>
+          <w:lang w:val="en-US"/>
+        </w:rPr>
+        <w:t>(</w:t>
       </w:r>
       <w:proofErr w:type="gramEnd"/>
       <w:r>
         <w:rPr>
-          <w:rFonts w:eastAsiaTheme="minorHAnsi"/>
-          <w:sz w:val="28"/>
-          <w:szCs w:val="28"/>
-          <w:lang w:val="en-US" w:eastAsia="en-US"/>
+          <w:rFonts w:ascii="Consolas" w:hAnsi="Consolas" w:cs="Consolas"/>
+          <w:color w:val="000000"/>
+          <w:lang w:val="en-US"/>
         </w:rPr>
         <w:t>)</w:t>
       </w:r>
     </w:p>
     <w:p>
       <w:pPr>
-        <w:pStyle w:val="a3"/>
-        <w:spacing w:before="0" w:beforeAutospacing="0" w:after="0" w:afterAutospacing="0" w:line="360" w:lineRule="auto"/>
-        <w:rPr>
-          <w:rFonts w:eastAsiaTheme="minorHAnsi"/>
-          <w:sz w:val="28"/>
-          <w:szCs w:val="28"/>
-          <w:lang w:val="en-US" w:eastAsia="en-US"/>
-        </w:rPr>
-      </w:pPr>
-      <w:r>
-        <w:rPr>
-          <w:rFonts w:eastAsiaTheme="minorHAnsi"/>
-          <w:sz w:val="28"/>
-          <w:szCs w:val="28"/>
-          <w:lang w:val="en-US" w:eastAsia="en-US"/>
+        <w:autoSpaceDE w:val="0"/>
+        <w:autoSpaceDN w:val="0"/>
+        <w:adjustRightInd w:val="0"/>
+        <w:rPr>
+          <w:rFonts w:ascii="Consolas" w:hAnsi="Consolas" w:cs="Consolas"/>
+          <w:b/>
+          <w:bCs/>
+          <w:color w:val="000000"/>
+          <w:lang w:val="en-US"/>
+        </w:rPr>
+      </w:pPr>
+      <w:r>
+        <w:rPr>
+          <w:rFonts w:ascii="Consolas" w:hAnsi="Consolas" w:cs="Consolas"/>
+          <w:b/>
+          <w:bCs/>
+          <w:color w:val="000000"/>
+          <w:lang w:val="en-US"/>
         </w:rPr>
         <w:t>end</w:t>
       </w:r>
     </w:p>
     <w:p>
       <w:pPr>
-        <w:pStyle w:val="a3"/>
-        <w:spacing w:before="0" w:beforeAutospacing="0" w:after="0" w:afterAutospacing="0" w:line="360" w:lineRule="auto"/>
-        <w:rPr>
-          <w:rFonts w:eastAsiaTheme="minorHAnsi"/>
-          <w:sz w:val="28"/>
-          <w:szCs w:val="28"/>
-          <w:lang w:val="en-US" w:eastAsia="en-US"/>
-        </w:rPr>
-      </w:pPr>
-      <w:r>
-        <w:rPr>
-          <w:rFonts w:eastAsiaTheme="minorHAnsi"/>
-          <w:sz w:val="28"/>
-          <w:szCs w:val="28"/>
-          <w:lang w:val="en-US" w:eastAsia="en-US"/>
-        </w:rPr>
-        <w:t>end;</w:t>
-      </w:r>
-    </w:p>
-    <w:p>
-      <w:pPr>
-        <w:pStyle w:val="a3"/>
-        <w:spacing w:before="0" w:beforeAutospacing="0" w:after="0" w:afterAutospacing="0" w:line="360" w:lineRule="auto"/>
-        <w:rPr>
-          <w:rFonts w:eastAsiaTheme="minorHAnsi"/>
-          <w:sz w:val="28"/>
-          <w:szCs w:val="28"/>
-          <w:lang w:eastAsia="en-US"/>
-        </w:rPr>
-      </w:pPr>
-      <w:r>
-        <w:rPr>
-          <w:rFonts w:eastAsiaTheme="minorHAnsi"/>
-          <w:sz w:val="28"/>
-          <w:szCs w:val="28"/>
-          <w:lang w:val="en-US" w:eastAsia="en-US"/>
+        <w:autoSpaceDE w:val="0"/>
+        <w:autoSpaceDN w:val="0"/>
+        <w:adjustRightInd w:val="0"/>
+        <w:rPr>
+          <w:rFonts w:ascii="Consolas" w:hAnsi="Consolas" w:cs="Consolas"/>
+          <w:color w:val="000000"/>
+          <w:lang w:val="en-US"/>
+        </w:rPr>
+      </w:pPr>
+      <w:r>
+        <w:rPr>
+          <w:rFonts w:ascii="Consolas" w:hAnsi="Consolas" w:cs="Consolas"/>
+          <w:b/>
+          <w:bCs/>
+          <w:color w:val="000000"/>
+          <w:lang w:val="en-US"/>
         </w:rPr>
         <w:t>end</w:t>
       </w:r>
       <w:r>
         <w:rPr>
-          <w:rFonts w:eastAsiaTheme="minorHAnsi"/>
-          <w:sz w:val="28"/>
-          <w:szCs w:val="28"/>
-          <w:lang w:eastAsia="en-US"/>
+          <w:rFonts w:ascii="Consolas" w:hAnsi="Consolas" w:cs="Consolas"/>
+          <w:color w:val="000000"/>
+          <w:lang w:val="en-US"/>
+        </w:rPr>
+        <w:t>;</w:t>
+      </w:r>
+    </w:p>
+    <w:p>
+      <w:pPr>
+        <w:autoSpaceDE w:val="0"/>
+        <w:autoSpaceDN w:val="0"/>
+        <w:adjustRightInd w:val="0"/>
+        <w:rPr>
+          <w:rFonts w:ascii="Consolas" w:hAnsi="Consolas" w:cs="Consolas"/>
+          <w:color w:val="000000"/>
+        </w:rPr>
+      </w:pPr>
+      <w:proofErr w:type="spellStart"/>
+      <w:r>
+        <w:rPr>
+          <w:rFonts w:ascii="Consolas" w:hAnsi="Consolas" w:cs="Consolas"/>
+          <w:b/>
+          <w:bCs/>
+          <w:color w:val="000000"/>
+        </w:rPr>
+        <w:t>end</w:t>
+      </w:r>
+      <w:proofErr w:type="spellEnd"/>
+      <w:r>
+        <w:rPr>
+          <w:rFonts w:ascii="Consolas" w:hAnsi="Consolas" w:cs="Consolas"/>
+          <w:color w:val="000000"/>
         </w:rPr>
         <w:t>.</w:t>
       </w:r>
@@ -4908,6 +5741,7 @@
           <w:sz w:val="28"/>
           <w:szCs w:val="28"/>
         </w:rPr>
+        <w:lastRenderedPageBreak/>
         <w:drawing>
           <wp:inline distT="0" distB="0" distL="0" distR="0" wp14:anchorId="10820775" wp14:editId="150E654E">
             <wp:extent cx="4107570" cy="9089409"/>
@@ -4972,7 +5806,6 @@
           <w:color w:val="000000" w:themeColor="text1"/>
           <w:sz w:val="28"/>
           <w:szCs w:val="28"/>
-          <w:lang w:val="en-US"/>
         </w:rPr>
       </w:pPr>
       <w:r>
@@ -5035,7 +5868,6 @@
           <w:color w:val="000000" w:themeColor="text1"/>
           <w:sz w:val="28"/>
           <w:szCs w:val="28"/>
-          <w:lang w:val="en-US"/>
         </w:rPr>
         <w:t>)</w:t>
       </w:r>
@@ -5066,10 +5898,10 @@
         </w:rPr>
         <w:lastRenderedPageBreak/>
         <w:drawing>
-          <wp:inline distT="0" distB="0" distL="0" distR="0" wp14:anchorId="1DBE6F61" wp14:editId="2DC3A7FE">
-            <wp:extent cx="3612193" cy="3856054"/>
-            <wp:effectExtent l="0" t="0" r="7620" b="0"/>
-            <wp:docPr id="24" name="Рисунок 24"/>
+          <wp:inline distT="0" distB="0" distL="0" distR="0" wp14:anchorId="1F8FB32D" wp14:editId="011E1B86">
+            <wp:extent cx="2130425" cy="2639695"/>
+            <wp:effectExtent l="0" t="0" r="0" b="0"/>
+            <wp:docPr id="1" name="Рисунок 1"/>
             <wp:cNvGraphicFramePr>
               <a:graphicFrameLocks xmlns:a="http://schemas.openxmlformats.org/drawingml/2006/main" noChangeAspect="1"/>
             </wp:cNvGraphicFramePr>
@@ -5077,23 +5909,36 @@
               <a:graphicData uri="http://schemas.openxmlformats.org/drawingml/2006/picture">
                 <pic:pic xmlns:pic="http://schemas.openxmlformats.org/drawingml/2006/picture">
                   <pic:nvPicPr>
-                    <pic:cNvPr id="1" name=""/>
-                    <pic:cNvPicPr/>
+                    <pic:cNvPr id="0" name="Picture 1"/>
+                    <pic:cNvPicPr>
+                      <a:picLocks noChangeAspect="1" noChangeArrowheads="1"/>
+                    </pic:cNvPicPr>
                   </pic:nvPicPr>
                   <pic:blipFill>
-                    <a:blip r:embed="rId8"/>
+                    <a:blip r:embed="rId8">
+                      <a:extLst>
+                        <a:ext uri="{28A0092B-C50C-407E-A947-70E740481C1C}">
+                          <a14:useLocalDpi xmlns:a14="http://schemas.microsoft.com/office/drawing/2010/main" val="0"/>
+                        </a:ext>
+                      </a:extLst>
+                    </a:blip>
+                    <a:srcRect/>
                     <a:stretch>
                       <a:fillRect/>
                     </a:stretch>
                   </pic:blipFill>
-                  <pic:spPr>
+                  <pic:spPr bwMode="auto">
                     <a:xfrm>
                       <a:off x="0" y="0"/>
-                      <a:ext cx="3612193" cy="3856054"/>
+                      <a:ext cx="2130425" cy="2639695"/>
                     </a:xfrm>
                     <a:prstGeom prst="rect">
                       <a:avLst/>
                     </a:prstGeom>
+                    <a:noFill/>
+                    <a:ln>
+                      <a:noFill/>
+                    </a:ln>
                   </pic:spPr>
                 </pic:pic>
               </a:graphicData>
@@ -5160,7 +6005,6 @@
           <w:color w:val="000000" w:themeColor="text1"/>
           <w:sz w:val="28"/>
           <w:szCs w:val="28"/>
-          <w:lang w:val="en-US"/>
         </w:rPr>
         <w:t>/</w:t>
       </w:r>
@@ -5208,10 +6052,10 @@
           <w:szCs w:val="28"/>
         </w:rPr>
         <w:drawing>
-          <wp:inline distT="0" distB="0" distL="0" distR="0" wp14:anchorId="588AD429" wp14:editId="60FA1803">
-            <wp:extent cx="3673158" cy="3528366"/>
-            <wp:effectExtent l="0" t="0" r="3810" b="0"/>
-            <wp:docPr id="25" name="Рисунок 25"/>
+          <wp:inline distT="0" distB="0" distL="0" distR="0" wp14:anchorId="0DB961B2" wp14:editId="40DCE131">
+            <wp:extent cx="2130425" cy="2639695"/>
+            <wp:effectExtent l="0" t="0" r="0" b="0"/>
+            <wp:docPr id="3" name="Рисунок 3"/>
             <wp:cNvGraphicFramePr>
               <a:graphicFrameLocks xmlns:a="http://schemas.openxmlformats.org/drawingml/2006/main" noChangeAspect="1"/>
             </wp:cNvGraphicFramePr>
@@ -5219,23 +6063,36 @@
               <a:graphicData uri="http://schemas.openxmlformats.org/drawingml/2006/picture">
                 <pic:pic xmlns:pic="http://schemas.openxmlformats.org/drawingml/2006/picture">
                   <pic:nvPicPr>
-                    <pic:cNvPr id="1" name=""/>
-                    <pic:cNvPicPr/>
+                    <pic:cNvPr id="0" name="Picture 2"/>
+                    <pic:cNvPicPr>
+                      <a:picLocks noChangeAspect="1" noChangeArrowheads="1"/>
+                    </pic:cNvPicPr>
                   </pic:nvPicPr>
                   <pic:blipFill>
-                    <a:blip r:embed="rId9"/>
+                    <a:blip r:embed="rId9">
+                      <a:extLst>
+                        <a:ext uri="{28A0092B-C50C-407E-A947-70E740481C1C}">
+                          <a14:useLocalDpi xmlns:a14="http://schemas.microsoft.com/office/drawing/2010/main" val="0"/>
+                        </a:ext>
+                      </a:extLst>
+                    </a:blip>
+                    <a:srcRect/>
                     <a:stretch>
                       <a:fillRect/>
                     </a:stretch>
                   </pic:blipFill>
-                  <pic:spPr>
+                  <pic:spPr bwMode="auto">
                     <a:xfrm>
                       <a:off x="0" y="0"/>
-                      <a:ext cx="3673158" cy="3528366"/>
+                      <a:ext cx="2130425" cy="2639695"/>
                     </a:xfrm>
                     <a:prstGeom prst="rect">
                       <a:avLst/>
                     </a:prstGeom>
+                    <a:noFill/>
+                    <a:ln>
+                      <a:noFill/>
+                    </a:ln>
                   </pic:spPr>
                 </pic:pic>
               </a:graphicData>
@@ -5339,6 +6196,7 @@
           <w:color w:val="000000" w:themeColor="text1"/>
           <w:sz w:val="28"/>
           <w:szCs w:val="28"/>
+          <w:lang w:val="en-US"/>
         </w:rPr>
       </w:pPr>
       <w:r>
@@ -5349,12 +6207,11 @@
           <w:sz w:val="28"/>
           <w:szCs w:val="28"/>
         </w:rPr>
-        <w:lastRenderedPageBreak/>
         <w:drawing>
-          <wp:inline distT="0" distB="0" distL="0" distR="0" wp14:anchorId="3F6D489D" wp14:editId="5E87886C">
-            <wp:extent cx="3482642" cy="5479255"/>
-            <wp:effectExtent l="0" t="0" r="3810" b="7620"/>
-            <wp:docPr id="26" name="Рисунок 26"/>
+          <wp:inline distT="0" distB="0" distL="0" distR="0" wp14:anchorId="12B0AF52" wp14:editId="01D53B2F">
+            <wp:extent cx="2173444" cy="3416060"/>
+            <wp:effectExtent l="0" t="0" r="0" b="0"/>
+            <wp:docPr id="5" name="Рисунок 5"/>
             <wp:cNvGraphicFramePr>
               <a:graphicFrameLocks xmlns:a="http://schemas.openxmlformats.org/drawingml/2006/main" noChangeAspect="1"/>
             </wp:cNvGraphicFramePr>
@@ -5362,23 +6219,36 @@
               <a:graphicData uri="http://schemas.openxmlformats.org/drawingml/2006/picture">
                 <pic:pic xmlns:pic="http://schemas.openxmlformats.org/drawingml/2006/picture">
                   <pic:nvPicPr>
-                    <pic:cNvPr id="1" name=""/>
-                    <pic:cNvPicPr/>
+                    <pic:cNvPr id="0" name="Picture 3"/>
+                    <pic:cNvPicPr>
+                      <a:picLocks noChangeAspect="1" noChangeArrowheads="1"/>
+                    </pic:cNvPicPr>
                   </pic:nvPicPr>
                   <pic:blipFill>
-                    <a:blip r:embed="rId10"/>
+                    <a:blip r:embed="rId10">
+                      <a:extLst>
+                        <a:ext uri="{28A0092B-C50C-407E-A947-70E740481C1C}">
+                          <a14:useLocalDpi xmlns:a14="http://schemas.microsoft.com/office/drawing/2010/main" val="0"/>
+                        </a:ext>
+                      </a:extLst>
+                    </a:blip>
+                    <a:srcRect/>
                     <a:stretch>
                       <a:fillRect/>
                     </a:stretch>
                   </pic:blipFill>
-                  <pic:spPr>
+                  <pic:spPr bwMode="auto">
                     <a:xfrm>
                       <a:off x="0" y="0"/>
-                      <a:ext cx="3482642" cy="5479255"/>
+                      <a:ext cx="2187575" cy="3438270"/>
                     </a:xfrm>
                     <a:prstGeom prst="rect">
                       <a:avLst/>
                     </a:prstGeom>
+                    <a:noFill/>
+                    <a:ln>
+                      <a:noFill/>
+                    </a:ln>
                   </pic:spPr>
                 </pic:pic>
               </a:graphicData>
@@ -5445,7 +6315,6 @@
           <w:color w:val="000000" w:themeColor="text1"/>
           <w:sz w:val="28"/>
           <w:szCs w:val="28"/>
-          <w:lang w:val="en-US"/>
         </w:rPr>
         <w:t>/</w:t>
       </w:r>
@@ -5479,33 +6348,48 @@
     </w:p>
     <w:p>
       <w:pPr>
-        <w:pStyle w:val="a4"/>
-        <w:numPr>
-          <w:ilvl w:val="0"/>
-          <w:numId w:val="5"/>
-        </w:numPr>
-        <w:tabs>
-          <w:tab w:val="left" w:pos="1134"/>
-        </w:tabs>
-        <w:spacing w:line="360" w:lineRule="auto"/>
-        <w:ind w:left="0" w:firstLine="709"/>
-        <w:jc w:val="both"/>
-        <w:rPr>
-          <w:rFonts w:ascii="Times New Roman" w:hAnsi="Times New Roman" w:cs="Times New Roman"/>
-          <w:color w:val="000000" w:themeColor="text1"/>
-          <w:sz w:val="28"/>
-          <w:szCs w:val="28"/>
-        </w:rPr>
-      </w:pPr>
-      <w:r>
-        <w:rPr>
-          <w:rFonts w:ascii="Times New Roman" w:hAnsi="Times New Roman" w:cs="Times New Roman"/>
-          <w:color w:val="000000" w:themeColor="text1"/>
-          <w:sz w:val="28"/>
-          <w:szCs w:val="28"/>
+        <w:pStyle w:val="a3"/>
+        <w:spacing w:before="0" w:beforeAutospacing="0" w:after="0" w:afterAutospacing="0" w:line="360" w:lineRule="auto"/>
+        <w:jc w:val="center"/>
+        <w:rPr>
+          <w:b/>
+          <w:bCs/>
+          <w:color w:val="000000" w:themeColor="text1"/>
+          <w:sz w:val="28"/>
+          <w:szCs w:val="28"/>
+        </w:rPr>
+      </w:pPr>
+      <w:r>
+        <w:rPr>
+          <w:b/>
+          <w:bCs/>
+          <w:color w:val="000000" w:themeColor="text1"/>
+          <w:sz w:val="28"/>
+          <w:szCs w:val="28"/>
+          <w:lang w:val="en-US"/>
         </w:rPr>
         <w:lastRenderedPageBreak/>
-        <w:t>Результат выполнения программы</w:t>
+        <w:t>5</w:t>
+      </w:r>
+      <w:r>
+        <w:rPr>
+          <w:b/>
+          <w:bCs/>
+          <w:color w:val="000000" w:themeColor="text1"/>
+          <w:sz w:val="28"/>
+          <w:szCs w:val="28"/>
+        </w:rPr>
+        <w:t>.</w:t>
+      </w:r>
+      <w:r>
+        <w:rPr>
+          <w:b/>
+          <w:bCs/>
+          <w:color w:val="000000" w:themeColor="text1"/>
+          <w:sz w:val="28"/>
+          <w:szCs w:val="28"/>
+        </w:rPr>
+        <w:t>РЕЗУЛЬТАТ ВЫПОЛНЕНИЯ ПРОГРАММЫ</w:t>
       </w:r>
     </w:p>
     <w:p>
@@ -5524,17 +6408,13 @@
       </w:pPr>
       <w:r>
         <w:rPr>
-          <w:rFonts w:ascii="Times New Roman" w:hAnsi="Times New Roman" w:cs="Times New Roman"/>
           <w:noProof/>
-          <w:color w:val="000000" w:themeColor="text1"/>
-          <w:sz w:val="28"/>
-          <w:szCs w:val="28"/>
         </w:rPr>
         <w:drawing>
-          <wp:inline distT="0" distB="0" distL="0" distR="0" wp14:anchorId="533135C3" wp14:editId="613FF900">
-            <wp:extent cx="5940425" cy="1179195"/>
-            <wp:effectExtent l="0" t="0" r="3175" b="1905"/>
-            <wp:docPr id="27" name="Рисунок 27"/>
+          <wp:inline distT="0" distB="0" distL="0" distR="0" wp14:anchorId="312E8FF6" wp14:editId="0DA40872">
+            <wp:extent cx="5940425" cy="1729740"/>
+            <wp:effectExtent l="0" t="0" r="3175" b="3810"/>
+            <wp:docPr id="6" name="Рисунок 6"/>
             <wp:cNvGraphicFramePr>
               <a:graphicFrameLocks xmlns:a="http://schemas.openxmlformats.org/drawingml/2006/main" noChangeAspect="1"/>
             </wp:cNvGraphicFramePr>
@@ -5554,7 +6434,7 @@
                   <pic:spPr>
                     <a:xfrm>
                       <a:off x="0" y="0"/>
-                      <a:ext cx="5940425" cy="1179195"/>
+                      <a:ext cx="5940425" cy="1729740"/>
                     </a:xfrm>
                     <a:prstGeom prst="rect">
                       <a:avLst/>
@@ -5597,7 +6477,7 @@
           <w:sz w:val="28"/>
           <w:szCs w:val="28"/>
         </w:rPr>
-        <w:t>7</w:t>
+        <w:t>6</w:t>
       </w:r>
       <w:r>
         <w:rPr>
@@ -5633,7 +6513,25 @@
           <w:sz w:val="28"/>
           <w:szCs w:val="28"/>
         </w:rPr>
-        <w:t>/3)</w:t>
+        <w:t>/</w:t>
+      </w:r>
+      <w:r>
+        <w:rPr>
+          <w:rFonts w:ascii="Times New Roman" w:hAnsi="Times New Roman" w:cs="Times New Roman"/>
+          <w:color w:val="000000" w:themeColor="text1"/>
+          <w:sz w:val="28"/>
+          <w:szCs w:val="28"/>
+        </w:rPr>
+        <w:t>2</w:t>
+      </w:r>
+      <w:r>
+        <w:rPr>
+          <w:rFonts w:ascii="Times New Roman" w:hAnsi="Times New Roman" w:cs="Times New Roman"/>
+          <w:color w:val="000000" w:themeColor="text1"/>
+          <w:sz w:val="28"/>
+          <w:szCs w:val="28"/>
+        </w:rPr>
+        <w:t>)</w:t>
       </w:r>
     </w:p>
     <w:p>
@@ -5652,17 +6550,13 @@
       </w:pPr>
       <w:r>
         <w:rPr>
-          <w:rFonts w:ascii="Times New Roman" w:hAnsi="Times New Roman" w:cs="Times New Roman"/>
           <w:noProof/>
-          <w:color w:val="000000" w:themeColor="text1"/>
-          <w:sz w:val="28"/>
-          <w:szCs w:val="28"/>
         </w:rPr>
         <w:drawing>
-          <wp:inline distT="0" distB="0" distL="0" distR="0" wp14:anchorId="585A3D95" wp14:editId="44917C32">
-            <wp:extent cx="5940425" cy="2202180"/>
-            <wp:effectExtent l="0" t="0" r="3175" b="7620"/>
-            <wp:docPr id="28" name="Рисунок 28"/>
+          <wp:inline distT="0" distB="0" distL="0" distR="0" wp14:anchorId="60C3CCCF" wp14:editId="3571692D">
+            <wp:extent cx="5940425" cy="2880360"/>
+            <wp:effectExtent l="0" t="0" r="3175" b="0"/>
+            <wp:docPr id="7" name="Рисунок 7"/>
             <wp:cNvGraphicFramePr>
               <a:graphicFrameLocks xmlns:a="http://schemas.openxmlformats.org/drawingml/2006/main" noChangeAspect="1"/>
             </wp:cNvGraphicFramePr>
@@ -5682,7 +6576,7 @@
                   <pic:spPr>
                     <a:xfrm>
                       <a:off x="0" y="0"/>
-                      <a:ext cx="5940425" cy="2202180"/>
+                      <a:ext cx="5940425" cy="2880360"/>
                     </a:xfrm>
                     <a:prstGeom prst="rect">
                       <a:avLst/>
@@ -5716,7 +6610,16 @@
           <w:sz w:val="28"/>
           <w:szCs w:val="28"/>
         </w:rPr>
-        <w:t>Рисунок 8</w:t>
+        <w:t xml:space="preserve">Рисунок </w:t>
+      </w:r>
+      <w:r>
+        <w:rPr>
+          <w:rFonts w:ascii="Times New Roman" w:hAnsi="Times New Roman" w:cs="Times New Roman"/>
+          <w:color w:val="000000" w:themeColor="text1"/>
+          <w:sz w:val="28"/>
+          <w:szCs w:val="28"/>
+        </w:rPr>
+        <w:t>7</w:t>
       </w:r>
       <w:r>
         <w:rPr>
@@ -5743,120 +6646,45 @@
           <w:sz w:val="28"/>
           <w:szCs w:val="28"/>
         </w:rPr>
-        <w:t xml:space="preserve"> (2/3)</w:t>
-      </w:r>
-    </w:p>
-    <w:p>
-      <w:pPr>
-        <w:tabs>
-          <w:tab w:val="left" w:pos="1134"/>
-          <w:tab w:val="left" w:pos="5224"/>
-        </w:tabs>
-        <w:spacing w:line="360" w:lineRule="auto"/>
-        <w:rPr>
-          <w:rFonts w:ascii="Times New Roman" w:hAnsi="Times New Roman" w:cs="Times New Roman"/>
-          <w:color w:val="000000" w:themeColor="text1"/>
-          <w:sz w:val="28"/>
-          <w:szCs w:val="28"/>
-        </w:rPr>
-      </w:pPr>
-      <w:r>
-        <w:rPr>
-          <w:rFonts w:ascii="Times New Roman" w:hAnsi="Times New Roman" w:cs="Times New Roman"/>
-          <w:color w:val="000000" w:themeColor="text1"/>
-          <w:sz w:val="28"/>
-          <w:szCs w:val="28"/>
-        </w:rPr>
-        <w:tab/>
-      </w:r>
-      <w:r>
-        <w:rPr>
-          <w:rFonts w:ascii="Times New Roman" w:hAnsi="Times New Roman" w:cs="Times New Roman"/>
-          <w:color w:val="000000" w:themeColor="text1"/>
-          <w:sz w:val="28"/>
-          <w:szCs w:val="28"/>
-        </w:rPr>
-        <w:tab/>
-      </w:r>
-      <w:r>
-        <w:rPr>
-          <w:rFonts w:ascii="Times New Roman" w:hAnsi="Times New Roman" w:cs="Times New Roman"/>
-          <w:noProof/>
-          <w:color w:val="000000" w:themeColor="text1"/>
-          <w:sz w:val="28"/>
-          <w:szCs w:val="28"/>
-        </w:rPr>
-        <w:drawing>
-          <wp:inline distT="0" distB="0" distL="0" distR="0" wp14:anchorId="1E292DEE" wp14:editId="3BF6470B">
-            <wp:extent cx="5940425" cy="1363345"/>
-            <wp:effectExtent l="0" t="0" r="3175" b="8255"/>
-            <wp:docPr id="29" name="Рисунок 29"/>
-            <wp:cNvGraphicFramePr>
-              <a:graphicFrameLocks xmlns:a="http://schemas.openxmlformats.org/drawingml/2006/main" noChangeAspect="1"/>
-            </wp:cNvGraphicFramePr>
-            <a:graphic xmlns:a="http://schemas.openxmlformats.org/drawingml/2006/main">
-              <a:graphicData uri="http://schemas.openxmlformats.org/drawingml/2006/picture">
-                <pic:pic xmlns:pic="http://schemas.openxmlformats.org/drawingml/2006/picture">
-                  <pic:nvPicPr>
-                    <pic:cNvPr id="1" name=""/>
-                    <pic:cNvPicPr/>
-                  </pic:nvPicPr>
-                  <pic:blipFill>
-                    <a:blip r:embed="rId13"/>
-                    <a:stretch>
-                      <a:fillRect/>
-                    </a:stretch>
-                  </pic:blipFill>
-                  <pic:spPr>
-                    <a:xfrm>
-                      <a:off x="0" y="0"/>
-                      <a:ext cx="5940425" cy="1363345"/>
-                    </a:xfrm>
-                    <a:prstGeom prst="rect">
-                      <a:avLst/>
-                    </a:prstGeom>
-                  </pic:spPr>
-                </pic:pic>
-              </a:graphicData>
-            </a:graphic>
-          </wp:inline>
-        </w:drawing>
-      </w:r>
-      <w:r>
-        <w:rPr>
-          <w:rFonts w:ascii="Times New Roman" w:hAnsi="Times New Roman" w:cs="Times New Roman"/>
-          <w:color w:val="000000" w:themeColor="text1"/>
-          <w:sz w:val="28"/>
-          <w:szCs w:val="28"/>
-        </w:rPr>
-        <w:t>Рисунок 9</w:t>
-      </w:r>
-      <w:r>
-        <w:rPr>
-          <w:rFonts w:ascii="Times New Roman" w:hAnsi="Times New Roman" w:cs="Times New Roman"/>
-          <w:color w:val="000000" w:themeColor="text1"/>
-          <w:sz w:val="28"/>
-          <w:szCs w:val="28"/>
-        </w:rPr>
-        <w:t xml:space="preserve"> – Результ</w:t>
-      </w:r>
-      <w:r>
-        <w:rPr>
-          <w:rFonts w:ascii="Times New Roman" w:hAnsi="Times New Roman" w:cs="Times New Roman"/>
-          <w:color w:val="000000" w:themeColor="text1"/>
-          <w:sz w:val="28"/>
-          <w:szCs w:val="28"/>
-        </w:rPr>
-        <w:t>ата выполнения программы задачи</w:t>
-      </w:r>
-      <w:r>
-        <w:rPr>
-          <w:rFonts w:ascii="Times New Roman" w:hAnsi="Times New Roman" w:cs="Times New Roman"/>
-          <w:color w:val="000000" w:themeColor="text1"/>
-          <w:sz w:val="28"/>
-          <w:szCs w:val="28"/>
-        </w:rPr>
-        <w:t xml:space="preserve"> (3/3)</w:t>
+        <w:t xml:space="preserve"> (2/</w:t>
+      </w:r>
+      <w:r>
+        <w:rPr>
+          <w:rFonts w:ascii="Times New Roman" w:hAnsi="Times New Roman" w:cs="Times New Roman"/>
+          <w:color w:val="000000" w:themeColor="text1"/>
+          <w:sz w:val="28"/>
+          <w:szCs w:val="28"/>
+        </w:rPr>
+        <w:t>2</w:t>
+      </w:r>
+      <w:r>
+        <w:rPr>
+          <w:rFonts w:ascii="Times New Roman" w:hAnsi="Times New Roman" w:cs="Times New Roman"/>
+          <w:color w:val="000000" w:themeColor="text1"/>
+          <w:sz w:val="28"/>
+          <w:szCs w:val="28"/>
+        </w:rPr>
+        <w:t>)</w:t>
+      </w:r>
+    </w:p>
+    <w:p>
+      <w:pPr>
+        <w:spacing w:after="160" w:line="259" w:lineRule="auto"/>
+        <w:rPr>
+          <w:rFonts w:ascii="Times New Roman" w:hAnsi="Times New Roman" w:cs="Times New Roman"/>
+          <w:color w:val="000000" w:themeColor="text1"/>
+          <w:sz w:val="28"/>
+          <w:szCs w:val="28"/>
+        </w:rPr>
+      </w:pPr>
+      <w:r>
+        <w:rPr>
+          <w:rFonts w:ascii="Times New Roman" w:hAnsi="Times New Roman" w:cs="Times New Roman"/>
+          <w:color w:val="000000" w:themeColor="text1"/>
+          <w:sz w:val="28"/>
+          <w:szCs w:val="28"/>
+        </w:rPr>
+        <w:br w:type="page"/>
       </w:r>
     </w:p>
     <w:p>
@@ -5868,35 +6696,25 @@
         <w:jc w:val="center"/>
         <w:rPr>
           <w:rFonts w:ascii="Times New Roman" w:hAnsi="Times New Roman" w:cs="Times New Roman"/>
-          <w:color w:val="000000" w:themeColor="text1"/>
-          <w:sz w:val="28"/>
-          <w:szCs w:val="28"/>
-        </w:rPr>
-      </w:pPr>
-      <w:r>
-        <w:rPr>
-          <w:rFonts w:ascii="Times New Roman" w:hAnsi="Times New Roman" w:cs="Times New Roman"/>
-          <w:color w:val="000000" w:themeColor="text1"/>
-          <w:sz w:val="28"/>
-          <w:szCs w:val="28"/>
-        </w:rPr>
-        <w:br w:type="page"/>
-      </w:r>
-    </w:p>
-    <w:p>
-      <w:pPr>
-        <w:tabs>
-          <w:tab w:val="left" w:pos="1134"/>
-        </w:tabs>
-        <w:spacing w:line="360" w:lineRule="auto"/>
-        <w:jc w:val="center"/>
-        <w:rPr>
-          <w:rFonts w:ascii="Times New Roman" w:hAnsi="Times New Roman" w:cs="Times New Roman"/>
-          <w:color w:val="000000" w:themeColor="text1"/>
-          <w:sz w:val="28"/>
-          <w:szCs w:val="28"/>
-        </w:rPr>
-      </w:pPr>
+          <w:b/>
+          <w:bCs/>
+          <w:color w:val="000000" w:themeColor="text1"/>
+          <w:sz w:val="28"/>
+          <w:szCs w:val="28"/>
+        </w:rPr>
+      </w:pPr>
+      <w:r>
+        <w:rPr>
+          <w:rFonts w:ascii="Times New Roman" w:hAnsi="Times New Roman" w:cs="Times New Roman"/>
+          <w:b/>
+          <w:bCs/>
+          <w:color w:val="000000" w:themeColor="text1"/>
+          <w:sz w:val="28"/>
+          <w:szCs w:val="28"/>
+        </w:rPr>
+        <w:lastRenderedPageBreak/>
+        <w:t>6.ВЫВОД</w:t>
+      </w:r>
     </w:p>
     <w:p>
       <w:pPr>
@@ -5920,7 +6738,7 @@
           <w:sz w:val="28"/>
           <w:szCs w:val="28"/>
         </w:rPr>
-        <w:t>5.Для выполнения задания было применено несколько пройденных ранее тем.</w:t>
+        <w:t>Для выполнения задания было применено несколько пройденных ранее тем.</w:t>
       </w:r>
     </w:p>
     <w:p>
@@ -6120,18 +6938,16 @@
         </w:rPr>
         <w:t xml:space="preserve"> описание переменных, инициализации переменных при описании, расширенное присваивание, для ввода используется функция </w:t>
       </w:r>
-      <w:proofErr w:type="spellStart"/>
-      <w:r>
-        <w:rPr>
-          <w:rFonts w:ascii="Times New Roman" w:hAnsi="Times New Roman" w:cs="Times New Roman"/>
-          <w:color w:val="000000" w:themeColor="text1"/>
-          <w:sz w:val="28"/>
-          <w:szCs w:val="28"/>
-          <w:lang w:val="en-US"/>
-        </w:rPr>
-        <w:t>ReadInteger</w:t>
-      </w:r>
-      <w:proofErr w:type="spellEnd"/>
+      <w:r>
+        <w:rPr>
+          <w:rFonts w:ascii="Times New Roman" w:hAnsi="Times New Roman" w:cs="Times New Roman"/>
+          <w:color w:val="000000" w:themeColor="text1"/>
+          <w:sz w:val="28"/>
+          <w:szCs w:val="28"/>
+          <w:lang w:val="en-US"/>
+        </w:rPr>
+        <w:t>Readinteger</w:t>
+      </w:r>
       <w:r>
         <w:rPr>
           <w:rFonts w:ascii="Times New Roman" w:hAnsi="Times New Roman" w:cs="Times New Roman"/>
@@ -6141,18 +6957,16 @@
         </w:rPr>
         <w:t xml:space="preserve">, </w:t>
       </w:r>
-      <w:proofErr w:type="spellStart"/>
-      <w:r>
-        <w:rPr>
-          <w:rFonts w:ascii="Times New Roman" w:hAnsi="Times New Roman" w:cs="Times New Roman"/>
-          <w:color w:val="000000" w:themeColor="text1"/>
-          <w:sz w:val="28"/>
-          <w:szCs w:val="28"/>
-          <w:lang w:val="en-US"/>
-        </w:rPr>
-        <w:t>ReadReal</w:t>
-      </w:r>
-      <w:proofErr w:type="spellEnd"/>
+      <w:r>
+        <w:rPr>
+          <w:rFonts w:ascii="Times New Roman" w:hAnsi="Times New Roman" w:cs="Times New Roman"/>
+          <w:color w:val="000000" w:themeColor="text1"/>
+          <w:sz w:val="28"/>
+          <w:szCs w:val="28"/>
+          <w:lang w:val="en-US"/>
+        </w:rPr>
+        <w:t>Read</w:t>
+      </w:r>
       <w:r>
         <w:rPr>
           <w:rFonts w:ascii="Times New Roman" w:hAnsi="Times New Roman" w:cs="Times New Roman"/>
@@ -6580,7 +7394,7 @@
       <w:lvlText w:val="%1."/>
       <w:lvlJc w:val="left"/>
       <w:pPr>
-        <w:ind w:left="720" w:hanging="360"/>
+        <w:ind w:left="4896" w:hanging="360"/>
       </w:pPr>
       <w:rPr>
         <w:rFonts w:hint="default"/>
@@ -6592,7 +7406,7 @@
       <w:lvlText w:val="%2."/>
       <w:lvlJc w:val="left"/>
       <w:pPr>
-        <w:ind w:left="1440" w:hanging="360"/>
+        <w:ind w:left="5616" w:hanging="360"/>
       </w:pPr>
     </w:lvl>
     <w:lvl w:ilvl="2" w:tplc="0419001B" w:tentative="1">
@@ -6601,7 +7415,7 @@
       <w:lvlText w:val="%3."/>
       <w:lvlJc w:val="right"/>
       <w:pPr>
-        <w:ind w:left="2160" w:hanging="180"/>
+        <w:ind w:left="6336" w:hanging="180"/>
       </w:pPr>
     </w:lvl>
     <w:lvl w:ilvl="3" w:tplc="0419000F" w:tentative="1">
@@ -6610,7 +7424,7 @@
       <w:lvlText w:val="%4."/>
       <w:lvlJc w:val="left"/>
       <w:pPr>
-        <w:ind w:left="2880" w:hanging="360"/>
+        <w:ind w:left="7056" w:hanging="360"/>
       </w:pPr>
     </w:lvl>
     <w:lvl w:ilvl="4" w:tplc="04190019" w:tentative="1">
@@ -6619,7 +7433,7 @@
       <w:lvlText w:val="%5."/>
       <w:lvlJc w:val="left"/>
       <w:pPr>
-        <w:ind w:left="3600" w:hanging="360"/>
+        <w:ind w:left="7776" w:hanging="360"/>
       </w:pPr>
     </w:lvl>
     <w:lvl w:ilvl="5" w:tplc="0419001B" w:tentative="1">
@@ -6628,7 +7442,7 @@
       <w:lvlText w:val="%6."/>
       <w:lvlJc w:val="right"/>
       <w:pPr>
-        <w:ind w:left="4320" w:hanging="180"/>
+        <w:ind w:left="8496" w:hanging="180"/>
       </w:pPr>
     </w:lvl>
     <w:lvl w:ilvl="6" w:tplc="0419000F" w:tentative="1">
@@ -6637,7 +7451,7 @@
       <w:lvlText w:val="%7."/>
       <w:lvlJc w:val="left"/>
       <w:pPr>
-        <w:ind w:left="5040" w:hanging="360"/>
+        <w:ind w:left="9216" w:hanging="360"/>
       </w:pPr>
     </w:lvl>
     <w:lvl w:ilvl="7" w:tplc="04190019" w:tentative="1">
@@ -6646,7 +7460,7 @@
       <w:lvlText w:val="%8."/>
       <w:lvlJc w:val="left"/>
       <w:pPr>
-        <w:ind w:left="5760" w:hanging="360"/>
+        <w:ind w:left="9936" w:hanging="360"/>
       </w:pPr>
     </w:lvl>
     <w:lvl w:ilvl="8" w:tplc="0419001B" w:tentative="1">
@@ -6655,7 +7469,7 @@
       <w:lvlText w:val="%9."/>
       <w:lvlJc w:val="right"/>
       <w:pPr>
-        <w:ind w:left="6480" w:hanging="180"/>
+        <w:ind w:left="10656" w:hanging="180"/>
       </w:pPr>
     </w:lvl>
   </w:abstractNum>

--- a/DKR3-A_P_A.docx
+++ b/DKR3-A_P_A.docx
@@ -1,6 +1,6 @@
 
 <file path=word/document.xml><?xml version="1.0" encoding="utf-8"?>
-<w:document xmlns:wpc="http://schemas.microsoft.com/office/word/2010/wordprocessingCanvas" xmlns:cx="http://schemas.microsoft.com/office/drawing/2014/chartex" xmlns:cx1="http://schemas.microsoft.com/office/drawing/2015/9/8/chartex" xmlns:cx2="http://schemas.microsoft.com/office/drawing/2015/10/21/chartex" xmlns:cx3="http://schemas.microsoft.com/office/drawing/2016/5/9/chartex" xmlns:cx4="http://schemas.microsoft.com/office/drawing/2016/5/10/chartex" xmlns:cx5="http://schemas.microsoft.com/office/drawing/2016/5/11/chartex" xmlns:cx6="http://schemas.microsoft.com/office/drawing/2016/5/12/chartex" xmlns:cx7="http://schemas.microsoft.com/office/drawing/2016/5/13/chartex" xmlns:cx8="http://schemas.microsoft.com/office/drawing/2016/5/14/chartex" xmlns:mc="http://schemas.openxmlformats.org/markup-compatibility/2006" xmlns:aink="http://schemas.microsoft.com/office/drawing/2016/ink" xmlns:am3d="http://schemas.microsoft.com/office/drawing/2017/model3d" xmlns:o="urn:schemas-microsoft-com:office:office" xmlns:oel="http://schemas.microsoft.com/office/2019/extlst" xmlns:r="http://schemas.openxmlformats.org/officeDocument/2006/relationships" xmlns:m="http://schemas.openxmlformats.org/officeDocument/2006/math" xmlns:v="urn:schemas-microsoft-com:vml" xmlns:wp14="http://schemas.microsoft.com/office/word/2010/wordprocessingDrawing" xmlns:wp="http://schemas.openxmlformats.org/drawingml/2006/wordprocessingDrawing" xmlns:w10="urn:schemas-microsoft-com:office:word" xmlns:w="http://schemas.openxmlformats.org/wordprocessingml/2006/main" xmlns:w14="http://schemas.microsoft.com/office/word/2010/wordml" xmlns:w15="http://schemas.microsoft.com/office/word/2012/wordml" xmlns:w16cex="http://schemas.microsoft.com/office/word/2018/wordml/cex" xmlns:w16cid="http://schemas.microsoft.com/office/word/2016/wordml/cid" xmlns:w16="http://schemas.microsoft.com/office/word/2018/wordml" xmlns:w16sdtdh="http://schemas.microsoft.com/office/word/2020/wordml/sdtdatahash" xmlns:w16se="http://schemas.microsoft.com/office/word/2015/wordml/symex" xmlns:wpg="http://schemas.microsoft.com/office/word/2010/wordprocessingGroup" xmlns:wpi="http://schemas.microsoft.com/office/word/2010/wordprocessingInk" xmlns:wne="http://schemas.microsoft.com/office/word/2006/wordml" xmlns:wps="http://schemas.microsoft.com/office/word/2010/wordprocessingShape" mc:Ignorable="w14 w15 w16se w16cid w16 w16cex w16sdtdh wp14">
+<w:document xmlns:wpc="http://schemas.microsoft.com/office/word/2010/wordprocessingCanvas" xmlns:cx="http://schemas.microsoft.com/office/drawing/2014/chartex" xmlns:cx1="http://schemas.microsoft.com/office/drawing/2015/9/8/chartex" xmlns:cx2="http://schemas.microsoft.com/office/drawing/2015/10/21/chartex" xmlns:cx3="http://schemas.microsoft.com/office/drawing/2016/5/9/chartex" xmlns:cx4="http://schemas.microsoft.com/office/drawing/2016/5/10/chartex" xmlns:cx5="http://schemas.microsoft.com/office/drawing/2016/5/11/chartex" xmlns:cx6="http://schemas.microsoft.com/office/drawing/2016/5/12/chartex" xmlns:cx7="http://schemas.microsoft.com/office/drawing/2016/5/13/chartex" xmlns:cx8="http://schemas.microsoft.com/office/drawing/2016/5/14/chartex" xmlns:mc="http://schemas.openxmlformats.org/markup-compatibility/2006" xmlns:aink="http://schemas.microsoft.com/office/drawing/2016/ink" xmlns:am3d="http://schemas.microsoft.com/office/drawing/2017/model3d" xmlns:o="urn:schemas-microsoft-com:office:office" xmlns:r="http://schemas.openxmlformats.org/officeDocument/2006/relationships" xmlns:m="http://schemas.openxmlformats.org/officeDocument/2006/math" xmlns:v="urn:schemas-microsoft-com:vml" xmlns:wp14="http://schemas.microsoft.com/office/word/2010/wordprocessingDrawing" xmlns:wp="http://schemas.openxmlformats.org/drawingml/2006/wordprocessingDrawing" xmlns:w10="urn:schemas-microsoft-com:office:word" xmlns:w="http://schemas.openxmlformats.org/wordprocessingml/2006/main" xmlns:w14="http://schemas.microsoft.com/office/word/2010/wordml" xmlns:w15="http://schemas.microsoft.com/office/word/2012/wordml" xmlns:w16cid="http://schemas.microsoft.com/office/word/2016/wordml/cid" xmlns:w16se="http://schemas.microsoft.com/office/word/2015/wordml/symex" xmlns:wpg="http://schemas.microsoft.com/office/word/2010/wordprocessingGroup" xmlns:wpi="http://schemas.microsoft.com/office/word/2010/wordprocessingInk" xmlns:wne="http://schemas.microsoft.com/office/word/2006/wordml" xmlns:wps="http://schemas.microsoft.com/office/word/2010/wordprocessingShape" mc:Ignorable="w14 w15 w16se w16cid wp14">
   <w:body>
     <w:p>
       <w:pPr>
@@ -1158,18 +1158,26 @@
         <w:rPr>
           <w:rFonts w:ascii="Consolas" w:hAnsi="Consolas" w:cs="Consolas"/>
           <w:color w:val="000000"/>
-          <w:lang w:val="en-US"/>
-        </w:rPr>
-      </w:pPr>
-      <w:r>
-        <w:rPr>
-          <w:rFonts w:ascii="Consolas" w:hAnsi="Consolas" w:cs="Consolas"/>
-          <w:b/>
-          <w:bCs/>
-          <w:color w:val="000000"/>
-          <w:lang w:val="en-US"/>
-        </w:rPr>
-        <w:t xml:space="preserve">uses </w:t>
+        </w:rPr>
+      </w:pPr>
+      <w:r>
+        <w:rPr>
+          <w:rFonts w:ascii="Consolas" w:hAnsi="Consolas" w:cs="Consolas"/>
+          <w:b/>
+          <w:bCs/>
+          <w:color w:val="000000"/>
+          <w:lang w:val="en-US"/>
+        </w:rPr>
+        <w:t>uses</w:t>
+      </w:r>
+      <w:r>
+        <w:rPr>
+          <w:rFonts w:ascii="Consolas" w:hAnsi="Consolas" w:cs="Consolas"/>
+          <w:b/>
+          <w:bCs/>
+          <w:color w:val="000000"/>
+        </w:rPr>
+        <w:t xml:space="preserve"> </w:t>
       </w:r>
       <w:proofErr w:type="spellStart"/>
       <w:r>
@@ -1185,7 +1193,6 @@
         <w:rPr>
           <w:rFonts w:ascii="Consolas" w:hAnsi="Consolas" w:cs="Consolas"/>
           <w:color w:val="000000"/>
-          <w:lang w:val="en-US"/>
         </w:rPr>
         <w:t>;</w:t>
       </w:r>
@@ -1654,6 +1661,105 @@
         <w:rPr>
           <w:rFonts w:ascii="Consolas" w:hAnsi="Consolas" w:cs="Consolas"/>
           <w:color w:val="000000"/>
+          <w:lang w:val="en-US"/>
+        </w:rPr>
+      </w:pPr>
+      <w:proofErr w:type="gramStart"/>
+      <w:r>
+        <w:rPr>
+          <w:rFonts w:ascii="Consolas" w:hAnsi="Consolas" w:cs="Consolas"/>
+          <w:color w:val="000000"/>
+          <w:lang w:val="en-US"/>
+        </w:rPr>
+        <w:t>Write(</w:t>
+      </w:r>
+      <w:proofErr w:type="gramEnd"/>
+      <w:r>
+        <w:rPr>
+          <w:rFonts w:ascii="Consolas" w:hAnsi="Consolas" w:cs="Consolas"/>
+          <w:color w:val="0000FF"/>
+          <w:lang w:val="en-US"/>
+        </w:rPr>
+        <w:t>'</w:t>
+      </w:r>
+      <w:r>
+        <w:rPr>
+          <w:rFonts w:ascii="Consolas" w:hAnsi="Consolas" w:cs="Consolas"/>
+          <w:color w:val="0000FF"/>
+        </w:rPr>
+        <w:t>Выберите</w:t>
+      </w:r>
+      <w:r>
+        <w:rPr>
+          <w:rFonts w:ascii="Consolas" w:hAnsi="Consolas" w:cs="Consolas"/>
+          <w:color w:val="0000FF"/>
+          <w:lang w:val="en-US"/>
+        </w:rPr>
+        <w:t xml:space="preserve"> </w:t>
+      </w:r>
+      <w:r>
+        <w:rPr>
+          <w:rFonts w:ascii="Consolas" w:hAnsi="Consolas" w:cs="Consolas"/>
+          <w:color w:val="0000FF"/>
+        </w:rPr>
+        <w:t>вариант</w:t>
+      </w:r>
+      <w:r>
+        <w:rPr>
+          <w:rFonts w:ascii="Consolas" w:hAnsi="Consolas" w:cs="Consolas"/>
+          <w:color w:val="0000FF"/>
+          <w:lang w:val="en-US"/>
+        </w:rPr>
+        <w:t>: '</w:t>
+      </w:r>
+      <w:r>
+        <w:rPr>
+          <w:rFonts w:ascii="Consolas" w:hAnsi="Consolas" w:cs="Consolas"/>
+          <w:color w:val="000000"/>
+          <w:lang w:val="en-US"/>
+        </w:rPr>
+        <w:t>);</w:t>
+      </w:r>
+    </w:p>
+    <w:p>
+      <w:pPr>
+        <w:autoSpaceDE w:val="0"/>
+        <w:autoSpaceDN w:val="0"/>
+        <w:adjustRightInd w:val="0"/>
+        <w:rPr>
+          <w:rFonts w:ascii="Consolas" w:hAnsi="Consolas" w:cs="Consolas"/>
+          <w:color w:val="000000"/>
+          <w:lang w:val="en-US"/>
+        </w:rPr>
+      </w:pPr>
+      <w:proofErr w:type="spellStart"/>
+      <w:r>
+        <w:rPr>
+          <w:rFonts w:ascii="Consolas" w:hAnsi="Consolas" w:cs="Consolas"/>
+          <w:color w:val="000000"/>
+          <w:lang w:val="en-US"/>
+        </w:rPr>
+        <w:t>readln</w:t>
+      </w:r>
+      <w:proofErr w:type="spellEnd"/>
+      <w:r>
+        <w:rPr>
+          <w:rFonts w:ascii="Consolas" w:hAnsi="Consolas" w:cs="Consolas"/>
+          <w:color w:val="000000"/>
+          <w:lang w:val="en-US"/>
+        </w:rPr>
+        <w:t>(v);</w:t>
+      </w:r>
+    </w:p>
+    <w:p>
+      <w:pPr>
+        <w:autoSpaceDE w:val="0"/>
+        <w:autoSpaceDN w:val="0"/>
+        <w:adjustRightInd w:val="0"/>
+        <w:rPr>
+          <w:rFonts w:ascii="Consolas" w:hAnsi="Consolas" w:cs="Consolas"/>
+          <w:color w:val="000000"/>
+          <w:lang w:val="en-US"/>
         </w:rPr>
       </w:pPr>
       <w:proofErr w:type="spellStart"/>
@@ -1662,71 +1768,92 @@
         <w:rPr>
           <w:rFonts w:ascii="Consolas" w:hAnsi="Consolas" w:cs="Consolas"/>
           <w:color w:val="000000"/>
-        </w:rPr>
-        <w:t>Write</w:t>
+          <w:lang w:val="en-US"/>
+        </w:rPr>
+        <w:t>casemf</w:t>
       </w:r>
       <w:proofErr w:type="spellEnd"/>
       <w:r>
         <w:rPr>
           <w:rFonts w:ascii="Consolas" w:hAnsi="Consolas" w:cs="Consolas"/>
           <w:color w:val="000000"/>
-        </w:rPr>
-        <w:t>(</w:t>
+          <w:lang w:val="en-US"/>
+        </w:rPr>
+        <w:t xml:space="preserve"> :</w:t>
       </w:r>
       <w:proofErr w:type="gramEnd"/>
       <w:r>
         <w:rPr>
           <w:rFonts w:ascii="Consolas" w:hAnsi="Consolas" w:cs="Consolas"/>
-          <w:color w:val="0000FF"/>
-        </w:rPr>
-        <w:t>'Выберите вариант: '</w:t>
-      </w:r>
-      <w:r>
-        <w:rPr>
-          <w:rFonts w:ascii="Consolas" w:hAnsi="Consolas" w:cs="Consolas"/>
-          <w:color w:val="000000"/>
-        </w:rPr>
-        <w:t>);</w:t>
-      </w:r>
-    </w:p>
-    <w:p>
-      <w:pPr>
-        <w:autoSpaceDE w:val="0"/>
-        <w:autoSpaceDN w:val="0"/>
-        <w:adjustRightInd w:val="0"/>
-        <w:rPr>
-          <w:rFonts w:ascii="Consolas" w:hAnsi="Consolas" w:cs="Consolas"/>
-          <w:color w:val="000000"/>
-        </w:rPr>
-      </w:pPr>
-      <w:proofErr w:type="spellStart"/>
-      <w:r>
-        <w:rPr>
-          <w:rFonts w:ascii="Consolas" w:hAnsi="Consolas" w:cs="Consolas"/>
-          <w:color w:val="000000"/>
-        </w:rPr>
-        <w:t>readln</w:t>
-      </w:r>
-      <w:proofErr w:type="spellEnd"/>
-      <w:r>
-        <w:rPr>
-          <w:rFonts w:ascii="Consolas" w:hAnsi="Consolas" w:cs="Consolas"/>
-          <w:color w:val="000000"/>
-        </w:rPr>
-        <w:t>(v);</w:t>
-      </w:r>
-    </w:p>
-    <w:p>
-      <w:pPr>
-        <w:autoSpaceDE w:val="0"/>
-        <w:autoSpaceDN w:val="0"/>
-        <w:adjustRightInd w:val="0"/>
-        <w:rPr>
-          <w:rFonts w:ascii="Consolas" w:hAnsi="Consolas" w:cs="Consolas"/>
-          <w:color w:val="000000"/>
-          <w:lang w:val="en-US"/>
-        </w:rPr>
-      </w:pPr>
+          <w:color w:val="000000"/>
+          <w:lang w:val="en-US"/>
+        </w:rPr>
+        <w:t>= v;</w:t>
+      </w:r>
+    </w:p>
+    <w:p>
+      <w:pPr>
+        <w:autoSpaceDE w:val="0"/>
+        <w:autoSpaceDN w:val="0"/>
+        <w:adjustRightInd w:val="0"/>
+        <w:rPr>
+          <w:rFonts w:ascii="Consolas" w:hAnsi="Consolas" w:cs="Consolas"/>
+          <w:color w:val="000000"/>
+          <w:lang w:val="en-US"/>
+        </w:rPr>
+      </w:pPr>
+      <w:r>
+        <w:rPr>
+          <w:rFonts w:ascii="Consolas" w:hAnsi="Consolas" w:cs="Consolas"/>
+          <w:b/>
+          <w:bCs/>
+          <w:color w:val="000000"/>
+          <w:lang w:val="en-US"/>
+        </w:rPr>
+        <w:t>end</w:t>
+      </w:r>
+      <w:r>
+        <w:rPr>
+          <w:rFonts w:ascii="Consolas" w:hAnsi="Consolas" w:cs="Consolas"/>
+          <w:color w:val="000000"/>
+          <w:lang w:val="en-US"/>
+        </w:rPr>
+        <w:t>;</w:t>
+      </w:r>
+    </w:p>
+    <w:p>
+      <w:pPr>
+        <w:autoSpaceDE w:val="0"/>
+        <w:autoSpaceDN w:val="0"/>
+        <w:adjustRightInd w:val="0"/>
+        <w:rPr>
+          <w:rFonts w:ascii="Consolas" w:hAnsi="Consolas" w:cs="Consolas"/>
+          <w:color w:val="000000"/>
+          <w:lang w:val="en-US"/>
+        </w:rPr>
+      </w:pPr>
+    </w:p>
+    <w:p>
+      <w:pPr>
+        <w:autoSpaceDE w:val="0"/>
+        <w:autoSpaceDN w:val="0"/>
+        <w:adjustRightInd w:val="0"/>
+        <w:rPr>
+          <w:rFonts w:ascii="Consolas" w:hAnsi="Consolas" w:cs="Consolas"/>
+          <w:color w:val="000000"/>
+          <w:lang w:val="en-US"/>
+        </w:rPr>
+      </w:pPr>
+      <w:r>
+        <w:rPr>
+          <w:rFonts w:ascii="Consolas" w:hAnsi="Consolas" w:cs="Consolas"/>
+          <w:b/>
+          <w:bCs/>
+          <w:color w:val="000000"/>
+          <w:lang w:val="en-US"/>
+        </w:rPr>
+        <w:t xml:space="preserve">function </w:t>
+      </w:r>
       <w:proofErr w:type="spellStart"/>
       <w:proofErr w:type="gramStart"/>
       <w:r>
@@ -1735,7 +1862,7 @@
           <w:color w:val="000000"/>
           <w:lang w:val="en-US"/>
         </w:rPr>
-        <w:t>casemf</w:t>
+        <w:t>func</w:t>
       </w:r>
       <w:proofErr w:type="spellEnd"/>
       <w:r>
@@ -1744,38 +1871,50 @@
           <w:color w:val="000000"/>
           <w:lang w:val="en-US"/>
         </w:rPr>
-        <w:t xml:space="preserve"> :</w:t>
+        <w:t>(</w:t>
       </w:r>
       <w:proofErr w:type="gramEnd"/>
       <w:r>
         <w:rPr>
           <w:rFonts w:ascii="Consolas" w:hAnsi="Consolas" w:cs="Consolas"/>
-          <w:color w:val="000000"/>
-          <w:lang w:val="en-US"/>
-        </w:rPr>
-        <w:t>= v;</w:t>
-      </w:r>
-    </w:p>
-    <w:p>
-      <w:pPr>
-        <w:autoSpaceDE w:val="0"/>
-        <w:autoSpaceDN w:val="0"/>
-        <w:adjustRightInd w:val="0"/>
-        <w:rPr>
-          <w:rFonts w:ascii="Consolas" w:hAnsi="Consolas" w:cs="Consolas"/>
-          <w:color w:val="000000"/>
-          <w:lang w:val="en-US"/>
-        </w:rPr>
-      </w:pPr>
-      <w:r>
-        <w:rPr>
-          <w:rFonts w:ascii="Consolas" w:hAnsi="Consolas" w:cs="Consolas"/>
-          <w:b/>
-          <w:bCs/>
-          <w:color w:val="000000"/>
-          <w:lang w:val="en-US"/>
-        </w:rPr>
-        <w:t>end</w:t>
+          <w:b/>
+          <w:bCs/>
+          <w:color w:val="000000"/>
+          <w:lang w:val="en-US"/>
+        </w:rPr>
+        <w:t xml:space="preserve">var </w:t>
+      </w:r>
+      <w:r>
+        <w:rPr>
+          <w:rFonts w:ascii="Consolas" w:hAnsi="Consolas" w:cs="Consolas"/>
+          <w:color w:val="000000"/>
+          <w:lang w:val="en-US"/>
+        </w:rPr>
+        <w:t xml:space="preserve">x: </w:t>
+      </w:r>
+      <w:r>
+        <w:rPr>
+          <w:rFonts w:ascii="Consolas" w:hAnsi="Consolas" w:cs="Consolas"/>
+          <w:color w:val="0000FF"/>
+          <w:lang w:val="en-US"/>
+        </w:rPr>
+        <w:t>real</w:t>
+      </w:r>
+      <w:r>
+        <w:rPr>
+          <w:rFonts w:ascii="Consolas" w:hAnsi="Consolas" w:cs="Consolas"/>
+          <w:color w:val="000000"/>
+          <w:lang w:val="en-US"/>
+        </w:rPr>
+        <w:t xml:space="preserve">): </w:t>
+      </w:r>
+      <w:r>
+        <w:rPr>
+          <w:rFonts w:ascii="Consolas" w:hAnsi="Consolas" w:cs="Consolas"/>
+          <w:color w:val="0000FF"/>
+          <w:lang w:val="en-US"/>
+        </w:rPr>
+        <w:t>real</w:t>
       </w:r>
       <w:r>
         <w:rPr>
@@ -1793,32 +1932,214 @@
         <w:adjustRightInd w:val="0"/>
         <w:rPr>
           <w:rFonts w:ascii="Consolas" w:hAnsi="Consolas" w:cs="Consolas"/>
-          <w:color w:val="000000"/>
-          <w:lang w:val="en-US"/>
-        </w:rPr>
-      </w:pPr>
-    </w:p>
-    <w:p>
-      <w:pPr>
-        <w:autoSpaceDE w:val="0"/>
-        <w:autoSpaceDN w:val="0"/>
-        <w:adjustRightInd w:val="0"/>
-        <w:rPr>
-          <w:rFonts w:ascii="Consolas" w:hAnsi="Consolas" w:cs="Consolas"/>
-          <w:color w:val="000000"/>
-          <w:lang w:val="en-US"/>
-        </w:rPr>
-      </w:pPr>
-      <w:r>
-        <w:rPr>
-          <w:rFonts w:ascii="Consolas" w:hAnsi="Consolas" w:cs="Consolas"/>
-          <w:b/>
-          <w:bCs/>
-          <w:color w:val="000000"/>
-          <w:lang w:val="en-US"/>
-        </w:rPr>
-        <w:t xml:space="preserve">function </w:t>
-      </w:r>
+          <w:b/>
+          <w:bCs/>
+          <w:color w:val="000000"/>
+          <w:lang w:val="en-US"/>
+        </w:rPr>
+      </w:pPr>
+      <w:r>
+        <w:rPr>
+          <w:rFonts w:ascii="Consolas" w:hAnsi="Consolas" w:cs="Consolas"/>
+          <w:b/>
+          <w:bCs/>
+          <w:color w:val="000000"/>
+          <w:lang w:val="en-US"/>
+        </w:rPr>
+        <w:t>begin</w:t>
+      </w:r>
+    </w:p>
+    <w:p>
+      <w:pPr>
+        <w:autoSpaceDE w:val="0"/>
+        <w:autoSpaceDN w:val="0"/>
+        <w:adjustRightInd w:val="0"/>
+        <w:rPr>
+          <w:rFonts w:ascii="Consolas" w:hAnsi="Consolas" w:cs="Consolas"/>
+          <w:color w:val="000000"/>
+          <w:lang w:val="en-US"/>
+        </w:rPr>
+      </w:pPr>
+      <w:r>
+        <w:rPr>
+          <w:rFonts w:ascii="Consolas" w:hAnsi="Consolas" w:cs="Consolas"/>
+          <w:b/>
+          <w:bCs/>
+          <w:color w:val="000000"/>
+          <w:lang w:val="en-US"/>
+        </w:rPr>
+        <w:t xml:space="preserve">var </w:t>
+      </w:r>
+      <w:r>
+        <w:rPr>
+          <w:rFonts w:ascii="Consolas" w:hAnsi="Consolas" w:cs="Consolas"/>
+          <w:color w:val="000000"/>
+          <w:lang w:val="en-US"/>
+        </w:rPr>
+        <w:t xml:space="preserve">f1: </w:t>
+      </w:r>
+      <w:r>
+        <w:rPr>
+          <w:rFonts w:ascii="Consolas" w:hAnsi="Consolas" w:cs="Consolas"/>
+          <w:color w:val="0000FF"/>
+          <w:lang w:val="en-US"/>
+        </w:rPr>
+        <w:t>real</w:t>
+      </w:r>
+      <w:r>
+        <w:rPr>
+          <w:rFonts w:ascii="Consolas" w:hAnsi="Consolas" w:cs="Consolas"/>
+          <w:color w:val="000000"/>
+          <w:lang w:val="en-US"/>
+        </w:rPr>
+        <w:t>;</w:t>
+      </w:r>
+    </w:p>
+    <w:p>
+      <w:pPr>
+        <w:autoSpaceDE w:val="0"/>
+        <w:autoSpaceDN w:val="0"/>
+        <w:adjustRightInd w:val="0"/>
+        <w:rPr>
+          <w:rFonts w:ascii="Consolas" w:hAnsi="Consolas" w:cs="Consolas"/>
+          <w:color w:val="000000"/>
+          <w:lang w:val="en-US"/>
+        </w:rPr>
+      </w:pPr>
+      <w:r>
+        <w:rPr>
+          <w:rFonts w:ascii="Consolas" w:hAnsi="Consolas" w:cs="Consolas"/>
+          <w:color w:val="000000"/>
+          <w:lang w:val="en-US"/>
+        </w:rPr>
+        <w:t>f</w:t>
+      </w:r>
+      <w:proofErr w:type="gramStart"/>
+      <w:r>
+        <w:rPr>
+          <w:rFonts w:ascii="Consolas" w:hAnsi="Consolas" w:cs="Consolas"/>
+          <w:color w:val="000000"/>
+          <w:lang w:val="en-US"/>
+        </w:rPr>
+        <w:t>1 :</w:t>
+      </w:r>
+      <w:proofErr w:type="gramEnd"/>
+      <w:r>
+        <w:rPr>
+          <w:rFonts w:ascii="Consolas" w:hAnsi="Consolas" w:cs="Consolas"/>
+          <w:color w:val="000000"/>
+          <w:lang w:val="en-US"/>
+        </w:rPr>
+        <w:t xml:space="preserve">= </w:t>
+      </w:r>
+      <w:r>
+        <w:rPr>
+          <w:rFonts w:ascii="Consolas" w:hAnsi="Consolas" w:cs="Consolas"/>
+          <w:color w:val="006400"/>
+          <w:lang w:val="en-US"/>
+        </w:rPr>
+        <w:t xml:space="preserve">2 </w:t>
+      </w:r>
+      <w:r>
+        <w:rPr>
+          <w:rFonts w:ascii="Consolas" w:hAnsi="Consolas" w:cs="Consolas"/>
+          <w:color w:val="000000"/>
+          <w:lang w:val="en-US"/>
+        </w:rPr>
+        <w:t xml:space="preserve">* power(x, </w:t>
+      </w:r>
+      <w:r>
+        <w:rPr>
+          <w:rFonts w:ascii="Consolas" w:hAnsi="Consolas" w:cs="Consolas"/>
+          <w:color w:val="006400"/>
+          <w:lang w:val="en-US"/>
+        </w:rPr>
+        <w:t>3</w:t>
+      </w:r>
+      <w:r>
+        <w:rPr>
+          <w:rFonts w:ascii="Consolas" w:hAnsi="Consolas" w:cs="Consolas"/>
+          <w:color w:val="000000"/>
+          <w:lang w:val="en-US"/>
+        </w:rPr>
+        <w:t xml:space="preserve">) + </w:t>
+      </w:r>
+      <w:r>
+        <w:rPr>
+          <w:rFonts w:ascii="Consolas" w:hAnsi="Consolas" w:cs="Consolas"/>
+          <w:color w:val="006400"/>
+          <w:lang w:val="en-US"/>
+        </w:rPr>
+        <w:t xml:space="preserve">0 </w:t>
+      </w:r>
+      <w:r>
+        <w:rPr>
+          <w:rFonts w:ascii="Consolas" w:hAnsi="Consolas" w:cs="Consolas"/>
+          <w:color w:val="000000"/>
+          <w:lang w:val="en-US"/>
+        </w:rPr>
+        <w:t xml:space="preserve">* power(x, </w:t>
+      </w:r>
+      <w:r>
+        <w:rPr>
+          <w:rFonts w:ascii="Consolas" w:hAnsi="Consolas" w:cs="Consolas"/>
+          <w:color w:val="006400"/>
+          <w:lang w:val="en-US"/>
+        </w:rPr>
+        <w:t>2</w:t>
+      </w:r>
+      <w:r>
+        <w:rPr>
+          <w:rFonts w:ascii="Consolas" w:hAnsi="Consolas" w:cs="Consolas"/>
+          <w:color w:val="000000"/>
+          <w:lang w:val="en-US"/>
+        </w:rPr>
+        <w:t>) -</w:t>
+      </w:r>
+      <w:r>
+        <w:rPr>
+          <w:rFonts w:ascii="Consolas" w:hAnsi="Consolas" w:cs="Consolas"/>
+          <w:color w:val="006400"/>
+          <w:lang w:val="en-US"/>
+        </w:rPr>
+        <w:t xml:space="preserve">5 </w:t>
+      </w:r>
+      <w:r>
+        <w:rPr>
+          <w:rFonts w:ascii="Consolas" w:hAnsi="Consolas" w:cs="Consolas"/>
+          <w:color w:val="000000"/>
+          <w:lang w:val="en-US"/>
+        </w:rPr>
+        <w:t xml:space="preserve">* x + </w:t>
+      </w:r>
+      <w:r>
+        <w:rPr>
+          <w:rFonts w:ascii="Consolas" w:hAnsi="Consolas" w:cs="Consolas"/>
+          <w:color w:val="006400"/>
+          <w:lang w:val="en-US"/>
+        </w:rPr>
+        <w:t>2</w:t>
+      </w:r>
+      <w:r>
+        <w:rPr>
+          <w:rFonts w:ascii="Consolas" w:hAnsi="Consolas" w:cs="Consolas"/>
+          <w:color w:val="000000"/>
+          <w:lang w:val="en-US"/>
+        </w:rPr>
+        <w:t>;</w:t>
+      </w:r>
+    </w:p>
+    <w:p>
+      <w:pPr>
+        <w:autoSpaceDE w:val="0"/>
+        <w:autoSpaceDN w:val="0"/>
+        <w:adjustRightInd w:val="0"/>
+        <w:rPr>
+          <w:rFonts w:ascii="Consolas" w:hAnsi="Consolas" w:cs="Consolas"/>
+          <w:color w:val="000000"/>
+          <w:lang w:val="en-US"/>
+        </w:rPr>
+      </w:pPr>
       <w:proofErr w:type="spellStart"/>
       <w:proofErr w:type="gramStart"/>
       <w:r>
@@ -1836,12 +2157,92 @@
           <w:color w:val="000000"/>
           <w:lang w:val="en-US"/>
         </w:rPr>
-        <w:t>(</w:t>
+        <w:t xml:space="preserve"> :</w:t>
       </w:r>
       <w:proofErr w:type="gramEnd"/>
       <w:r>
         <w:rPr>
           <w:rFonts w:ascii="Consolas" w:hAnsi="Consolas" w:cs="Consolas"/>
+          <w:color w:val="000000"/>
+          <w:lang w:val="en-US"/>
+        </w:rPr>
+        <w:t>= f1;</w:t>
+      </w:r>
+    </w:p>
+    <w:p>
+      <w:pPr>
+        <w:autoSpaceDE w:val="0"/>
+        <w:autoSpaceDN w:val="0"/>
+        <w:adjustRightInd w:val="0"/>
+        <w:rPr>
+          <w:rFonts w:ascii="Consolas" w:hAnsi="Consolas" w:cs="Consolas"/>
+          <w:color w:val="000000"/>
+          <w:lang w:val="en-US"/>
+        </w:rPr>
+      </w:pPr>
+      <w:r>
+        <w:rPr>
+          <w:rFonts w:ascii="Consolas" w:hAnsi="Consolas" w:cs="Consolas"/>
+          <w:b/>
+          <w:bCs/>
+          <w:color w:val="000000"/>
+          <w:lang w:val="en-US"/>
+        </w:rPr>
+        <w:t>end</w:t>
+      </w:r>
+      <w:r>
+        <w:rPr>
+          <w:rFonts w:ascii="Consolas" w:hAnsi="Consolas" w:cs="Consolas"/>
+          <w:color w:val="000000"/>
+          <w:lang w:val="en-US"/>
+        </w:rPr>
+        <w:t>;</w:t>
+      </w:r>
+    </w:p>
+    <w:p>
+      <w:pPr>
+        <w:autoSpaceDE w:val="0"/>
+        <w:autoSpaceDN w:val="0"/>
+        <w:adjustRightInd w:val="0"/>
+        <w:rPr>
+          <w:rFonts w:ascii="Consolas" w:hAnsi="Consolas" w:cs="Consolas"/>
+          <w:color w:val="000000"/>
+          <w:lang w:val="en-US"/>
+        </w:rPr>
+      </w:pPr>
+    </w:p>
+    <w:p>
+      <w:pPr>
+        <w:autoSpaceDE w:val="0"/>
+        <w:autoSpaceDN w:val="0"/>
+        <w:adjustRightInd w:val="0"/>
+        <w:rPr>
+          <w:rFonts w:ascii="Consolas" w:hAnsi="Consolas" w:cs="Consolas"/>
+          <w:color w:val="000000"/>
+          <w:lang w:val="en-US"/>
+        </w:rPr>
+      </w:pPr>
+      <w:r>
+        <w:rPr>
+          <w:rFonts w:ascii="Consolas" w:hAnsi="Consolas" w:cs="Consolas"/>
+          <w:b/>
+          <w:bCs/>
+          <w:color w:val="000000"/>
+          <w:lang w:val="en-US"/>
+        </w:rPr>
+        <w:t xml:space="preserve">function </w:t>
+      </w:r>
+      <w:r>
+        <w:rPr>
+          <w:rFonts w:ascii="Consolas" w:hAnsi="Consolas" w:cs="Consolas"/>
+          <w:color w:val="000000"/>
+          <w:lang w:val="en-US"/>
+        </w:rPr>
+        <w:t>func1(</w:t>
+      </w:r>
+      <w:r>
+        <w:rPr>
+          <w:rFonts w:ascii="Consolas" w:hAnsi="Consolas" w:cs="Consolas"/>
           <w:b/>
           <w:bCs/>
           <w:color w:val="000000"/>
@@ -1941,7 +2342,7 @@
           <w:color w:val="000000"/>
           <w:lang w:val="en-US"/>
         </w:rPr>
-        <w:t xml:space="preserve">f1: </w:t>
+        <w:t xml:space="preserve">f2: </w:t>
       </w:r>
       <w:r>
         <w:rPr>
@@ -1977,6 +2378,7 @@
           <w:color w:val="000000"/>
           <w:lang w:val="en-US"/>
         </w:rPr>
+        <w:lastRenderedPageBreak/>
         <w:t>f</w:t>
       </w:r>
       <w:proofErr w:type="gramStart"/>
@@ -1986,6 +2388,204 @@
           <w:color w:val="000000"/>
           <w:lang w:val="en-US"/>
         </w:rPr>
+        <w:t>2 :</w:t>
+      </w:r>
+      <w:proofErr w:type="gramEnd"/>
+      <w:r>
+        <w:rPr>
+          <w:rFonts w:ascii="Consolas" w:hAnsi="Consolas" w:cs="Consolas"/>
+          <w:color w:val="000000"/>
+          <w:lang w:val="en-US"/>
+        </w:rPr>
+        <w:t xml:space="preserve">= </w:t>
+      </w:r>
+      <w:r>
+        <w:rPr>
+          <w:rFonts w:ascii="Consolas" w:hAnsi="Consolas" w:cs="Consolas"/>
+          <w:color w:val="006400"/>
+          <w:lang w:val="en-US"/>
+        </w:rPr>
+        <w:t>2</w:t>
+      </w:r>
+      <w:r>
+        <w:rPr>
+          <w:rFonts w:ascii="Consolas" w:hAnsi="Consolas" w:cs="Consolas"/>
+          <w:color w:val="000000"/>
+          <w:lang w:val="en-US"/>
+        </w:rPr>
+        <w:t xml:space="preserve">*x * (power(x, </w:t>
+      </w:r>
+      <w:r>
+        <w:rPr>
+          <w:rFonts w:ascii="Consolas" w:hAnsi="Consolas" w:cs="Consolas"/>
+          <w:color w:val="006400"/>
+          <w:lang w:val="en-US"/>
+        </w:rPr>
+        <w:t>4</w:t>
+      </w:r>
+      <w:r>
+        <w:rPr>
+          <w:rFonts w:ascii="Consolas" w:hAnsi="Consolas" w:cs="Consolas"/>
+          <w:color w:val="000000"/>
+          <w:lang w:val="en-US"/>
+        </w:rPr>
+        <w:t>)/</w:t>
+      </w:r>
+      <w:r>
+        <w:rPr>
+          <w:rFonts w:ascii="Consolas" w:hAnsi="Consolas" w:cs="Consolas"/>
+          <w:color w:val="006400"/>
+          <w:lang w:val="en-US"/>
+        </w:rPr>
+        <w:t>4</w:t>
+      </w:r>
+      <w:r>
+        <w:rPr>
+          <w:rFonts w:ascii="Consolas" w:hAnsi="Consolas" w:cs="Consolas"/>
+          <w:color w:val="000000"/>
+          <w:lang w:val="en-US"/>
+        </w:rPr>
+        <w:t xml:space="preserve">) + </w:t>
+      </w:r>
+      <w:r>
+        <w:rPr>
+          <w:rFonts w:ascii="Consolas" w:hAnsi="Consolas" w:cs="Consolas"/>
+          <w:color w:val="006400"/>
+          <w:lang w:val="en-US"/>
+        </w:rPr>
+        <w:t>0</w:t>
+      </w:r>
+      <w:r>
+        <w:rPr>
+          <w:rFonts w:ascii="Consolas" w:hAnsi="Consolas" w:cs="Consolas"/>
+          <w:color w:val="000000"/>
+          <w:lang w:val="en-US"/>
+        </w:rPr>
+        <w:t xml:space="preserve">*x * (power(x, </w:t>
+      </w:r>
+      <w:r>
+        <w:rPr>
+          <w:rFonts w:ascii="Consolas" w:hAnsi="Consolas" w:cs="Consolas"/>
+          <w:color w:val="006400"/>
+          <w:lang w:val="en-US"/>
+        </w:rPr>
+        <w:t>3</w:t>
+      </w:r>
+      <w:r>
+        <w:rPr>
+          <w:rFonts w:ascii="Consolas" w:hAnsi="Consolas" w:cs="Consolas"/>
+          <w:color w:val="000000"/>
+          <w:lang w:val="en-US"/>
+        </w:rPr>
+        <w:t>)/</w:t>
+      </w:r>
+      <w:r>
+        <w:rPr>
+          <w:rFonts w:ascii="Consolas" w:hAnsi="Consolas" w:cs="Consolas"/>
+          <w:color w:val="006400"/>
+          <w:lang w:val="en-US"/>
+        </w:rPr>
+        <w:t>3</w:t>
+      </w:r>
+      <w:r>
+        <w:rPr>
+          <w:rFonts w:ascii="Consolas" w:hAnsi="Consolas" w:cs="Consolas"/>
+          <w:color w:val="000000"/>
+          <w:lang w:val="en-US"/>
+        </w:rPr>
+        <w:t>) -</w:t>
+      </w:r>
+      <w:r>
+        <w:rPr>
+          <w:rFonts w:ascii="Consolas" w:hAnsi="Consolas" w:cs="Consolas"/>
+          <w:color w:val="006400"/>
+          <w:lang w:val="en-US"/>
+        </w:rPr>
+        <w:t>5</w:t>
+      </w:r>
+      <w:r>
+        <w:rPr>
+          <w:rFonts w:ascii="Consolas" w:hAnsi="Consolas" w:cs="Consolas"/>
+          <w:color w:val="000000"/>
+          <w:lang w:val="en-US"/>
+        </w:rPr>
+        <w:t xml:space="preserve">*x * (power(x, </w:t>
+      </w:r>
+      <w:r>
+        <w:rPr>
+          <w:rFonts w:ascii="Consolas" w:hAnsi="Consolas" w:cs="Consolas"/>
+          <w:color w:val="006400"/>
+          <w:lang w:val="en-US"/>
+        </w:rPr>
+        <w:t>2</w:t>
+      </w:r>
+      <w:r>
+        <w:rPr>
+          <w:rFonts w:ascii="Consolas" w:hAnsi="Consolas" w:cs="Consolas"/>
+          <w:color w:val="000000"/>
+          <w:lang w:val="en-US"/>
+        </w:rPr>
+        <w:t>)/</w:t>
+      </w:r>
+      <w:r>
+        <w:rPr>
+          <w:rFonts w:ascii="Consolas" w:hAnsi="Consolas" w:cs="Consolas"/>
+          <w:color w:val="006400"/>
+          <w:lang w:val="en-US"/>
+        </w:rPr>
+        <w:t>2</w:t>
+      </w:r>
+      <w:r>
+        <w:rPr>
+          <w:rFonts w:ascii="Consolas" w:hAnsi="Consolas" w:cs="Consolas"/>
+          <w:color w:val="000000"/>
+          <w:lang w:val="en-US"/>
+        </w:rPr>
+        <w:t xml:space="preserve">) + </w:t>
+      </w:r>
+      <w:r>
+        <w:rPr>
+          <w:rFonts w:ascii="Consolas" w:hAnsi="Consolas" w:cs="Consolas"/>
+          <w:color w:val="006400"/>
+          <w:lang w:val="en-US"/>
+        </w:rPr>
+        <w:t xml:space="preserve">2 </w:t>
+      </w:r>
+      <w:r>
+        <w:rPr>
+          <w:rFonts w:ascii="Consolas" w:hAnsi="Consolas" w:cs="Consolas"/>
+          <w:color w:val="000000"/>
+          <w:lang w:val="en-US"/>
+        </w:rPr>
+        <w:t>* x;</w:t>
+      </w:r>
+    </w:p>
+    <w:p>
+      <w:pPr>
+        <w:autoSpaceDE w:val="0"/>
+        <w:autoSpaceDN w:val="0"/>
+        <w:adjustRightInd w:val="0"/>
+        <w:rPr>
+          <w:rFonts w:ascii="Consolas" w:hAnsi="Consolas" w:cs="Consolas"/>
+          <w:color w:val="000000"/>
+          <w:lang w:val="en-US"/>
+        </w:rPr>
+      </w:pPr>
+      <w:r>
+        <w:rPr>
+          <w:rFonts w:ascii="Consolas" w:hAnsi="Consolas" w:cs="Consolas"/>
+          <w:color w:val="000000"/>
+          <w:lang w:val="en-US"/>
+        </w:rPr>
+        <w:t>func</w:t>
+      </w:r>
+      <w:proofErr w:type="gramStart"/>
+      <w:r>
+        <w:rPr>
+          <w:rFonts w:ascii="Consolas" w:hAnsi="Consolas" w:cs="Consolas"/>
+          <w:color w:val="000000"/>
+          <w:lang w:val="en-US"/>
+        </w:rPr>
         <w:t>1 :</w:t>
       </w:r>
       <w:proofErr w:type="gramEnd"/>
@@ -1995,95 +2595,29 @@
           <w:color w:val="000000"/>
           <w:lang w:val="en-US"/>
         </w:rPr>
-        <w:t xml:space="preserve">= </w:t>
-      </w:r>
-      <w:r>
-        <w:rPr>
-          <w:rFonts w:ascii="Consolas" w:hAnsi="Consolas" w:cs="Consolas"/>
-          <w:color w:val="006400"/>
-          <w:lang w:val="en-US"/>
-        </w:rPr>
-        <w:t xml:space="preserve">2 </w:t>
-      </w:r>
-      <w:r>
-        <w:rPr>
-          <w:rFonts w:ascii="Consolas" w:hAnsi="Consolas" w:cs="Consolas"/>
-          <w:color w:val="000000"/>
-          <w:lang w:val="en-US"/>
-        </w:rPr>
-        <w:t xml:space="preserve">* power(x, </w:t>
-      </w:r>
-      <w:r>
-        <w:rPr>
-          <w:rFonts w:ascii="Consolas" w:hAnsi="Consolas" w:cs="Consolas"/>
-          <w:color w:val="006400"/>
-          <w:lang w:val="en-US"/>
-        </w:rPr>
-        <w:t>3</w:t>
-      </w:r>
-      <w:r>
-        <w:rPr>
-          <w:rFonts w:ascii="Consolas" w:hAnsi="Consolas" w:cs="Consolas"/>
-          <w:color w:val="000000"/>
-          <w:lang w:val="en-US"/>
-        </w:rPr>
-        <w:t xml:space="preserve">) + </w:t>
-      </w:r>
-      <w:r>
-        <w:rPr>
-          <w:rFonts w:ascii="Consolas" w:hAnsi="Consolas" w:cs="Consolas"/>
-          <w:color w:val="006400"/>
-          <w:lang w:val="en-US"/>
-        </w:rPr>
-        <w:t xml:space="preserve">0 </w:t>
-      </w:r>
-      <w:r>
-        <w:rPr>
-          <w:rFonts w:ascii="Consolas" w:hAnsi="Consolas" w:cs="Consolas"/>
-          <w:color w:val="000000"/>
-          <w:lang w:val="en-US"/>
-        </w:rPr>
-        <w:t xml:space="preserve">* power(x, </w:t>
-      </w:r>
-      <w:r>
-        <w:rPr>
-          <w:rFonts w:ascii="Consolas" w:hAnsi="Consolas" w:cs="Consolas"/>
-          <w:color w:val="006400"/>
-          <w:lang w:val="en-US"/>
-        </w:rPr>
-        <w:t>2</w:t>
-      </w:r>
-      <w:r>
-        <w:rPr>
-          <w:rFonts w:ascii="Consolas" w:hAnsi="Consolas" w:cs="Consolas"/>
-          <w:color w:val="000000"/>
-          <w:lang w:val="en-US"/>
-        </w:rPr>
-        <w:t>) -</w:t>
-      </w:r>
-      <w:r>
-        <w:rPr>
-          <w:rFonts w:ascii="Consolas" w:hAnsi="Consolas" w:cs="Consolas"/>
-          <w:color w:val="006400"/>
-          <w:lang w:val="en-US"/>
-        </w:rPr>
-        <w:t xml:space="preserve">5 </w:t>
-      </w:r>
-      <w:r>
-        <w:rPr>
-          <w:rFonts w:ascii="Consolas" w:hAnsi="Consolas" w:cs="Consolas"/>
-          <w:color w:val="000000"/>
-          <w:lang w:val="en-US"/>
-        </w:rPr>
-        <w:t xml:space="preserve">* x + </w:t>
-      </w:r>
-      <w:r>
-        <w:rPr>
-          <w:rFonts w:ascii="Consolas" w:hAnsi="Consolas" w:cs="Consolas"/>
-          <w:color w:val="006400"/>
-          <w:lang w:val="en-US"/>
-        </w:rPr>
-        <w:t>2</w:t>
+        <w:t>= f2;</w:t>
+      </w:r>
+    </w:p>
+    <w:p>
+      <w:pPr>
+        <w:autoSpaceDE w:val="0"/>
+        <w:autoSpaceDN w:val="0"/>
+        <w:adjustRightInd w:val="0"/>
+        <w:rPr>
+          <w:rFonts w:ascii="Consolas" w:hAnsi="Consolas" w:cs="Consolas"/>
+          <w:color w:val="000000"/>
+          <w:lang w:val="en-US"/>
+        </w:rPr>
+      </w:pPr>
+      <w:r>
+        <w:rPr>
+          <w:rFonts w:ascii="Consolas" w:hAnsi="Consolas" w:cs="Consolas"/>
+          <w:b/>
+          <w:bCs/>
+          <w:color w:val="000000"/>
+          <w:lang w:val="en-US"/>
+        </w:rPr>
+        <w:t>end</w:t>
       </w:r>
       <w:r>
         <w:rPr>
@@ -2103,6 +2637,201 @@
           <w:rFonts w:ascii="Consolas" w:hAnsi="Consolas" w:cs="Consolas"/>
           <w:color w:val="000000"/>
           <w:lang w:val="en-US"/>
+        </w:rPr>
+      </w:pPr>
+    </w:p>
+    <w:p>
+      <w:pPr>
+        <w:autoSpaceDE w:val="0"/>
+        <w:autoSpaceDN w:val="0"/>
+        <w:adjustRightInd w:val="0"/>
+        <w:rPr>
+          <w:rFonts w:ascii="Consolas" w:hAnsi="Consolas" w:cs="Consolas"/>
+          <w:color w:val="000000"/>
+          <w:lang w:val="en-US"/>
+        </w:rPr>
+      </w:pPr>
+    </w:p>
+    <w:p>
+      <w:pPr>
+        <w:autoSpaceDE w:val="0"/>
+        <w:autoSpaceDN w:val="0"/>
+        <w:adjustRightInd w:val="0"/>
+        <w:rPr>
+          <w:rFonts w:ascii="Consolas" w:hAnsi="Consolas" w:cs="Consolas"/>
+          <w:color w:val="000000"/>
+          <w:lang w:val="en-US"/>
+        </w:rPr>
+      </w:pPr>
+      <w:r>
+        <w:rPr>
+          <w:rFonts w:ascii="Consolas" w:hAnsi="Consolas" w:cs="Consolas"/>
+          <w:b/>
+          <w:bCs/>
+          <w:color w:val="000000"/>
+          <w:lang w:val="en-US"/>
+        </w:rPr>
+        <w:t xml:space="preserve">function </w:t>
+      </w:r>
+      <w:proofErr w:type="spellStart"/>
+      <w:r>
+        <w:rPr>
+          <w:rFonts w:ascii="Consolas" w:hAnsi="Consolas" w:cs="Consolas"/>
+          <w:color w:val="000000"/>
+          <w:lang w:val="en-US"/>
+        </w:rPr>
+        <w:t>predel</w:t>
+      </w:r>
+      <w:proofErr w:type="spellEnd"/>
+      <w:r>
+        <w:rPr>
+          <w:rFonts w:ascii="Consolas" w:hAnsi="Consolas" w:cs="Consolas"/>
+          <w:color w:val="000000"/>
+          <w:lang w:val="en-US"/>
+        </w:rPr>
+        <w:t xml:space="preserve">: </w:t>
+      </w:r>
+      <w:r>
+        <w:rPr>
+          <w:rFonts w:ascii="Consolas" w:hAnsi="Consolas" w:cs="Consolas"/>
+          <w:color w:val="0000FF"/>
+          <w:lang w:val="en-US"/>
+        </w:rPr>
+        <w:t>integer</w:t>
+      </w:r>
+      <w:r>
+        <w:rPr>
+          <w:rFonts w:ascii="Consolas" w:hAnsi="Consolas" w:cs="Consolas"/>
+          <w:color w:val="000000"/>
+          <w:lang w:val="en-US"/>
+        </w:rPr>
+        <w:t>;</w:t>
+      </w:r>
+    </w:p>
+    <w:p>
+      <w:pPr>
+        <w:autoSpaceDE w:val="0"/>
+        <w:autoSpaceDN w:val="0"/>
+        <w:adjustRightInd w:val="0"/>
+        <w:rPr>
+          <w:rFonts w:ascii="Consolas" w:hAnsi="Consolas" w:cs="Consolas"/>
+          <w:b/>
+          <w:bCs/>
+          <w:color w:val="000000"/>
+          <w:lang w:val="en-US"/>
+        </w:rPr>
+      </w:pPr>
+      <w:r>
+        <w:rPr>
+          <w:rFonts w:ascii="Consolas" w:hAnsi="Consolas" w:cs="Consolas"/>
+          <w:b/>
+          <w:bCs/>
+          <w:color w:val="000000"/>
+          <w:lang w:val="en-US"/>
+        </w:rPr>
+        <w:t>begin</w:t>
+      </w:r>
+    </w:p>
+    <w:p>
+      <w:pPr>
+        <w:autoSpaceDE w:val="0"/>
+        <w:autoSpaceDN w:val="0"/>
+        <w:adjustRightInd w:val="0"/>
+        <w:rPr>
+          <w:rFonts w:ascii="Consolas" w:hAnsi="Consolas" w:cs="Consolas"/>
+          <w:color w:val="000000"/>
+          <w:lang w:val="en-US"/>
+        </w:rPr>
+      </w:pPr>
+      <w:r>
+        <w:rPr>
+          <w:rFonts w:ascii="Consolas" w:hAnsi="Consolas" w:cs="Consolas"/>
+          <w:b/>
+          <w:bCs/>
+          <w:color w:val="000000"/>
+          <w:lang w:val="en-US"/>
+        </w:rPr>
+        <w:t xml:space="preserve">var </w:t>
+      </w:r>
+      <w:r>
+        <w:rPr>
+          <w:rFonts w:ascii="Consolas" w:hAnsi="Consolas" w:cs="Consolas"/>
+          <w:color w:val="000000"/>
+          <w:lang w:val="en-US"/>
+        </w:rPr>
+        <w:t xml:space="preserve">a, b, h, f, x, S: </w:t>
+      </w:r>
+      <w:r>
+        <w:rPr>
+          <w:rFonts w:ascii="Consolas" w:hAnsi="Consolas" w:cs="Consolas"/>
+          <w:color w:val="0000FF"/>
+          <w:lang w:val="en-US"/>
+        </w:rPr>
+        <w:t>real</w:t>
+      </w:r>
+      <w:r>
+        <w:rPr>
+          <w:rFonts w:ascii="Consolas" w:hAnsi="Consolas" w:cs="Consolas"/>
+          <w:color w:val="000000"/>
+          <w:lang w:val="en-US"/>
+        </w:rPr>
+        <w:t>;</w:t>
+      </w:r>
+    </w:p>
+    <w:p>
+      <w:pPr>
+        <w:autoSpaceDE w:val="0"/>
+        <w:autoSpaceDN w:val="0"/>
+        <w:adjustRightInd w:val="0"/>
+        <w:rPr>
+          <w:rFonts w:ascii="Consolas" w:hAnsi="Consolas" w:cs="Consolas"/>
+          <w:color w:val="000000"/>
+          <w:lang w:val="en-US"/>
+        </w:rPr>
+      </w:pPr>
+      <w:r>
+        <w:rPr>
+          <w:rFonts w:ascii="Consolas" w:hAnsi="Consolas" w:cs="Consolas"/>
+          <w:b/>
+          <w:bCs/>
+          <w:color w:val="000000"/>
+          <w:lang w:val="en-US"/>
+        </w:rPr>
+        <w:t xml:space="preserve">var </w:t>
+      </w:r>
+      <w:r>
+        <w:rPr>
+          <w:rFonts w:ascii="Consolas" w:hAnsi="Consolas" w:cs="Consolas"/>
+          <w:color w:val="000000"/>
+          <w:lang w:val="en-US"/>
+        </w:rPr>
+        <w:t xml:space="preserve">n: </w:t>
+      </w:r>
+      <w:r>
+        <w:rPr>
+          <w:rFonts w:ascii="Consolas" w:hAnsi="Consolas" w:cs="Consolas"/>
+          <w:color w:val="0000FF"/>
+          <w:lang w:val="en-US"/>
+        </w:rPr>
+        <w:t>integer</w:t>
+      </w:r>
+      <w:r>
+        <w:rPr>
+          <w:rFonts w:ascii="Consolas" w:hAnsi="Consolas" w:cs="Consolas"/>
+          <w:color w:val="000000"/>
+          <w:lang w:val="en-US"/>
+        </w:rPr>
+        <w:t>;</w:t>
+      </w:r>
+    </w:p>
+    <w:p>
+      <w:pPr>
+        <w:autoSpaceDE w:val="0"/>
+        <w:autoSpaceDN w:val="0"/>
+        <w:adjustRightInd w:val="0"/>
+        <w:rPr>
+          <w:rFonts w:ascii="Consolas" w:hAnsi="Consolas" w:cs="Consolas"/>
+          <w:color w:val="000000"/>
         </w:rPr>
       </w:pPr>
       <w:proofErr w:type="spellStart"/>
@@ -2113,691 +2842,154 @@
           <w:color w:val="000000"/>
           <w:lang w:val="en-US"/>
         </w:rPr>
-        <w:t>func</w:t>
+        <w:t>textcolor</w:t>
       </w:r>
       <w:proofErr w:type="spellEnd"/>
       <w:r>
         <w:rPr>
           <w:rFonts w:ascii="Consolas" w:hAnsi="Consolas" w:cs="Consolas"/>
           <w:color w:val="000000"/>
-          <w:lang w:val="en-US"/>
-        </w:rPr>
-        <w:t xml:space="preserve"> :</w:t>
+        </w:rPr>
+        <w:t>(</w:t>
       </w:r>
       <w:proofErr w:type="gramEnd"/>
       <w:r>
         <w:rPr>
           <w:rFonts w:ascii="Consolas" w:hAnsi="Consolas" w:cs="Consolas"/>
-          <w:color w:val="000000"/>
-          <w:lang w:val="en-US"/>
-        </w:rPr>
-        <w:t>= f1;</w:t>
-      </w:r>
-    </w:p>
-    <w:p>
-      <w:pPr>
-        <w:autoSpaceDE w:val="0"/>
-        <w:autoSpaceDN w:val="0"/>
-        <w:adjustRightInd w:val="0"/>
-        <w:rPr>
-          <w:rFonts w:ascii="Consolas" w:hAnsi="Consolas" w:cs="Consolas"/>
-          <w:color w:val="000000"/>
-          <w:lang w:val="en-US"/>
-        </w:rPr>
-      </w:pPr>
-      <w:r>
-        <w:rPr>
-          <w:rFonts w:ascii="Consolas" w:hAnsi="Consolas" w:cs="Consolas"/>
-          <w:b/>
-          <w:bCs/>
-          <w:color w:val="000000"/>
-          <w:lang w:val="en-US"/>
-        </w:rPr>
-        <w:t>end</w:t>
-      </w:r>
-      <w:r>
-        <w:rPr>
-          <w:rFonts w:ascii="Consolas" w:hAnsi="Consolas" w:cs="Consolas"/>
-          <w:color w:val="000000"/>
-          <w:lang w:val="en-US"/>
-        </w:rPr>
-        <w:t>;</w:t>
-      </w:r>
-    </w:p>
-    <w:p>
-      <w:pPr>
-        <w:autoSpaceDE w:val="0"/>
-        <w:autoSpaceDN w:val="0"/>
-        <w:adjustRightInd w:val="0"/>
-        <w:rPr>
-          <w:rFonts w:ascii="Consolas" w:hAnsi="Consolas" w:cs="Consolas"/>
-          <w:color w:val="000000"/>
-          <w:lang w:val="en-US"/>
-        </w:rPr>
-      </w:pPr>
-    </w:p>
-    <w:p>
-      <w:pPr>
-        <w:autoSpaceDE w:val="0"/>
-        <w:autoSpaceDN w:val="0"/>
-        <w:adjustRightInd w:val="0"/>
-        <w:rPr>
-          <w:rFonts w:ascii="Consolas" w:hAnsi="Consolas" w:cs="Consolas"/>
-          <w:color w:val="000000"/>
-          <w:lang w:val="en-US"/>
-        </w:rPr>
-      </w:pPr>
-      <w:r>
-        <w:rPr>
-          <w:rFonts w:ascii="Consolas" w:hAnsi="Consolas" w:cs="Consolas"/>
-          <w:b/>
-          <w:bCs/>
-          <w:color w:val="000000"/>
-          <w:lang w:val="en-US"/>
-        </w:rPr>
-        <w:t xml:space="preserve">function </w:t>
-      </w:r>
-      <w:r>
-        <w:rPr>
-          <w:rFonts w:ascii="Consolas" w:hAnsi="Consolas" w:cs="Consolas"/>
-          <w:color w:val="000000"/>
-          <w:lang w:val="en-US"/>
-        </w:rPr>
-        <w:t>func1(</w:t>
-      </w:r>
-      <w:r>
-        <w:rPr>
-          <w:rFonts w:ascii="Consolas" w:hAnsi="Consolas" w:cs="Consolas"/>
-          <w:b/>
-          <w:bCs/>
-          <w:color w:val="000000"/>
-          <w:lang w:val="en-US"/>
-        </w:rPr>
-        <w:t xml:space="preserve">var </w:t>
-      </w:r>
-      <w:r>
-        <w:rPr>
-          <w:rFonts w:ascii="Consolas" w:hAnsi="Consolas" w:cs="Consolas"/>
-          <w:color w:val="000000"/>
-          <w:lang w:val="en-US"/>
-        </w:rPr>
-        <w:t xml:space="preserve">x: </w:t>
-      </w:r>
+          <w:color w:val="006400"/>
+        </w:rPr>
+        <w:t>2</w:t>
+      </w:r>
+      <w:r>
+        <w:rPr>
+          <w:rFonts w:ascii="Consolas" w:hAnsi="Consolas" w:cs="Consolas"/>
+          <w:color w:val="000000"/>
+        </w:rPr>
+        <w:t>);</w:t>
+      </w:r>
+    </w:p>
+    <w:p>
+      <w:pPr>
+        <w:autoSpaceDE w:val="0"/>
+        <w:autoSpaceDN w:val="0"/>
+        <w:adjustRightInd w:val="0"/>
+        <w:rPr>
+          <w:rFonts w:ascii="Consolas" w:hAnsi="Consolas" w:cs="Consolas"/>
+          <w:color w:val="000000"/>
+        </w:rPr>
+      </w:pPr>
+      <w:proofErr w:type="gramStart"/>
+      <w:r>
+        <w:rPr>
+          <w:rFonts w:ascii="Consolas" w:hAnsi="Consolas" w:cs="Consolas"/>
+          <w:color w:val="000000"/>
+          <w:lang w:val="en-US"/>
+        </w:rPr>
+        <w:t>print</w:t>
+      </w:r>
+      <w:r>
+        <w:rPr>
+          <w:rFonts w:ascii="Consolas" w:hAnsi="Consolas" w:cs="Consolas"/>
+          <w:color w:val="000000"/>
+        </w:rPr>
+        <w:t>(</w:t>
+      </w:r>
+      <w:proofErr w:type="gramEnd"/>
       <w:r>
         <w:rPr>
           <w:rFonts w:ascii="Consolas" w:hAnsi="Consolas" w:cs="Consolas"/>
           <w:color w:val="0000FF"/>
-          <w:lang w:val="en-US"/>
-        </w:rPr>
-        <w:t>real</w:t>
-      </w:r>
-      <w:r>
-        <w:rPr>
-          <w:rFonts w:ascii="Consolas" w:hAnsi="Consolas" w:cs="Consolas"/>
-          <w:color w:val="000000"/>
-          <w:lang w:val="en-US"/>
-        </w:rPr>
-        <w:t xml:space="preserve">): </w:t>
+        </w:rPr>
+        <w:t>'</w:t>
       </w:r>
       <w:r>
         <w:rPr>
           <w:rFonts w:ascii="Consolas" w:hAnsi="Consolas" w:cs="Consolas"/>
           <w:color w:val="0000FF"/>
-          <w:lang w:val="en-US"/>
-        </w:rPr>
-        <w:t>real</w:t>
-      </w:r>
-      <w:r>
-        <w:rPr>
-          <w:rFonts w:ascii="Consolas" w:hAnsi="Consolas" w:cs="Consolas"/>
-          <w:color w:val="000000"/>
-          <w:lang w:val="en-US"/>
-        </w:rPr>
-        <w:t>;</w:t>
-      </w:r>
-    </w:p>
-    <w:p>
-      <w:pPr>
-        <w:autoSpaceDE w:val="0"/>
-        <w:autoSpaceDN w:val="0"/>
-        <w:adjustRightInd w:val="0"/>
-        <w:rPr>
-          <w:rFonts w:ascii="Consolas" w:hAnsi="Consolas" w:cs="Consolas"/>
-          <w:b/>
-          <w:bCs/>
-          <w:color w:val="000000"/>
-          <w:lang w:val="en-US"/>
-        </w:rPr>
-      </w:pPr>
-      <w:r>
-        <w:rPr>
-          <w:rFonts w:ascii="Consolas" w:hAnsi="Consolas" w:cs="Consolas"/>
-          <w:b/>
-          <w:bCs/>
-          <w:color w:val="000000"/>
-          <w:lang w:val="en-US"/>
-        </w:rPr>
-        <w:t>begin</w:t>
-      </w:r>
-    </w:p>
-    <w:p>
-      <w:pPr>
-        <w:autoSpaceDE w:val="0"/>
-        <w:autoSpaceDN w:val="0"/>
-        <w:adjustRightInd w:val="0"/>
-        <w:rPr>
-          <w:rFonts w:ascii="Consolas" w:hAnsi="Consolas" w:cs="Consolas"/>
-          <w:color w:val="000000"/>
-          <w:lang w:val="en-US"/>
-        </w:rPr>
-      </w:pPr>
-      <w:r>
-        <w:rPr>
-          <w:rFonts w:ascii="Consolas" w:hAnsi="Consolas" w:cs="Consolas"/>
-          <w:b/>
-          <w:bCs/>
-          <w:color w:val="000000"/>
-          <w:lang w:val="en-US"/>
-        </w:rPr>
-        <w:t xml:space="preserve">var </w:t>
-      </w:r>
-      <w:r>
-        <w:rPr>
-          <w:rFonts w:ascii="Consolas" w:hAnsi="Consolas" w:cs="Consolas"/>
-          <w:color w:val="000000"/>
-          <w:lang w:val="en-US"/>
-        </w:rPr>
-        <w:t xml:space="preserve">f2: </w:t>
+        </w:rPr>
+        <w:t>Введите</w:t>
       </w:r>
       <w:r>
         <w:rPr>
           <w:rFonts w:ascii="Consolas" w:hAnsi="Consolas" w:cs="Consolas"/>
           <w:color w:val="0000FF"/>
-          <w:lang w:val="en-US"/>
-        </w:rPr>
-        <w:t>real</w:t>
-      </w:r>
-      <w:r>
-        <w:rPr>
-          <w:rFonts w:ascii="Consolas" w:hAnsi="Consolas" w:cs="Consolas"/>
-          <w:color w:val="000000"/>
-          <w:lang w:val="en-US"/>
-        </w:rPr>
-        <w:t>;</w:t>
-      </w:r>
-    </w:p>
-    <w:p>
-      <w:pPr>
-        <w:autoSpaceDE w:val="0"/>
-        <w:autoSpaceDN w:val="0"/>
-        <w:adjustRightInd w:val="0"/>
-        <w:rPr>
-          <w:rFonts w:ascii="Consolas" w:hAnsi="Consolas" w:cs="Consolas"/>
-          <w:color w:val="000000"/>
-          <w:lang w:val="en-US"/>
-        </w:rPr>
-      </w:pPr>
-      <w:r>
-        <w:rPr>
-          <w:rFonts w:ascii="Consolas" w:hAnsi="Consolas" w:cs="Consolas"/>
-          <w:color w:val="000000"/>
-          <w:lang w:val="en-US"/>
-        </w:rPr>
-        <w:lastRenderedPageBreak/>
-        <w:t>f</w:t>
-      </w:r>
-      <w:proofErr w:type="gramStart"/>
-      <w:r>
-        <w:rPr>
-          <w:rFonts w:ascii="Consolas" w:hAnsi="Consolas" w:cs="Consolas"/>
-          <w:color w:val="000000"/>
-          <w:lang w:val="en-US"/>
-        </w:rPr>
-        <w:t>2 :</w:t>
-      </w:r>
-      <w:proofErr w:type="gramEnd"/>
-      <w:r>
-        <w:rPr>
-          <w:rFonts w:ascii="Consolas" w:hAnsi="Consolas" w:cs="Consolas"/>
-          <w:color w:val="000000"/>
-          <w:lang w:val="en-US"/>
-        </w:rPr>
-        <w:t xml:space="preserve">= </w:t>
-      </w:r>
-      <w:r>
-        <w:rPr>
-          <w:rFonts w:ascii="Consolas" w:hAnsi="Consolas" w:cs="Consolas"/>
-          <w:color w:val="006400"/>
-          <w:lang w:val="en-US"/>
-        </w:rPr>
-        <w:t>2</w:t>
-      </w:r>
-      <w:r>
-        <w:rPr>
-          <w:rFonts w:ascii="Consolas" w:hAnsi="Consolas" w:cs="Consolas"/>
-          <w:color w:val="000000"/>
-          <w:lang w:val="en-US"/>
-        </w:rPr>
-        <w:t xml:space="preserve">*x * (power(x, </w:t>
-      </w:r>
-      <w:r>
-        <w:rPr>
-          <w:rFonts w:ascii="Consolas" w:hAnsi="Consolas" w:cs="Consolas"/>
-          <w:color w:val="006400"/>
-          <w:lang w:val="en-US"/>
-        </w:rPr>
-        <w:t>4</w:t>
-      </w:r>
-      <w:r>
-        <w:rPr>
-          <w:rFonts w:ascii="Consolas" w:hAnsi="Consolas" w:cs="Consolas"/>
-          <w:color w:val="000000"/>
-          <w:lang w:val="en-US"/>
-        </w:rPr>
-        <w:t>)/</w:t>
-      </w:r>
-      <w:r>
-        <w:rPr>
-          <w:rFonts w:ascii="Consolas" w:hAnsi="Consolas" w:cs="Consolas"/>
-          <w:color w:val="006400"/>
-          <w:lang w:val="en-US"/>
-        </w:rPr>
-        <w:t>4</w:t>
-      </w:r>
-      <w:r>
-        <w:rPr>
-          <w:rFonts w:ascii="Consolas" w:hAnsi="Consolas" w:cs="Consolas"/>
-          <w:color w:val="000000"/>
-          <w:lang w:val="en-US"/>
-        </w:rPr>
-        <w:t xml:space="preserve">) + </w:t>
-      </w:r>
-      <w:r>
-        <w:rPr>
-          <w:rFonts w:ascii="Consolas" w:hAnsi="Consolas" w:cs="Consolas"/>
-          <w:color w:val="006400"/>
-          <w:lang w:val="en-US"/>
-        </w:rPr>
-        <w:t>0</w:t>
-      </w:r>
-      <w:r>
-        <w:rPr>
-          <w:rFonts w:ascii="Consolas" w:hAnsi="Consolas" w:cs="Consolas"/>
-          <w:color w:val="000000"/>
-          <w:lang w:val="en-US"/>
-        </w:rPr>
-        <w:t xml:space="preserve">*x * (power(x, </w:t>
-      </w:r>
-      <w:r>
-        <w:rPr>
-          <w:rFonts w:ascii="Consolas" w:hAnsi="Consolas" w:cs="Consolas"/>
-          <w:color w:val="006400"/>
-          <w:lang w:val="en-US"/>
-        </w:rPr>
-        <w:t>3</w:t>
-      </w:r>
-      <w:r>
-        <w:rPr>
-          <w:rFonts w:ascii="Consolas" w:hAnsi="Consolas" w:cs="Consolas"/>
-          <w:color w:val="000000"/>
-          <w:lang w:val="en-US"/>
-        </w:rPr>
-        <w:t>)/</w:t>
-      </w:r>
-      <w:r>
-        <w:rPr>
-          <w:rFonts w:ascii="Consolas" w:hAnsi="Consolas" w:cs="Consolas"/>
-          <w:color w:val="006400"/>
-          <w:lang w:val="en-US"/>
-        </w:rPr>
-        <w:t>3</w:t>
-      </w:r>
-      <w:r>
-        <w:rPr>
-          <w:rFonts w:ascii="Consolas" w:hAnsi="Consolas" w:cs="Consolas"/>
-          <w:color w:val="000000"/>
-          <w:lang w:val="en-US"/>
-        </w:rPr>
-        <w:t>) -</w:t>
-      </w:r>
-      <w:r>
-        <w:rPr>
-          <w:rFonts w:ascii="Consolas" w:hAnsi="Consolas" w:cs="Consolas"/>
-          <w:color w:val="006400"/>
-          <w:lang w:val="en-US"/>
-        </w:rPr>
-        <w:t>5</w:t>
-      </w:r>
-      <w:r>
-        <w:rPr>
-          <w:rFonts w:ascii="Consolas" w:hAnsi="Consolas" w:cs="Consolas"/>
-          <w:color w:val="000000"/>
-          <w:lang w:val="en-US"/>
-        </w:rPr>
-        <w:t xml:space="preserve">*x * (power(x, </w:t>
-      </w:r>
-      <w:r>
-        <w:rPr>
-          <w:rFonts w:ascii="Consolas" w:hAnsi="Consolas" w:cs="Consolas"/>
-          <w:color w:val="006400"/>
-          <w:lang w:val="en-US"/>
-        </w:rPr>
-        <w:t>2</w:t>
-      </w:r>
-      <w:r>
-        <w:rPr>
-          <w:rFonts w:ascii="Consolas" w:hAnsi="Consolas" w:cs="Consolas"/>
-          <w:color w:val="000000"/>
-          <w:lang w:val="en-US"/>
-        </w:rPr>
-        <w:t>)/</w:t>
-      </w:r>
-      <w:r>
-        <w:rPr>
-          <w:rFonts w:ascii="Consolas" w:hAnsi="Consolas" w:cs="Consolas"/>
-          <w:color w:val="006400"/>
-          <w:lang w:val="en-US"/>
-        </w:rPr>
-        <w:t>2</w:t>
-      </w:r>
-      <w:r>
-        <w:rPr>
-          <w:rFonts w:ascii="Consolas" w:hAnsi="Consolas" w:cs="Consolas"/>
-          <w:color w:val="000000"/>
-          <w:lang w:val="en-US"/>
-        </w:rPr>
-        <w:t xml:space="preserve">) + </w:t>
-      </w:r>
-      <w:r>
-        <w:rPr>
-          <w:rFonts w:ascii="Consolas" w:hAnsi="Consolas" w:cs="Consolas"/>
-          <w:color w:val="006400"/>
-          <w:lang w:val="en-US"/>
-        </w:rPr>
-        <w:t xml:space="preserve">2 </w:t>
-      </w:r>
-      <w:r>
-        <w:rPr>
-          <w:rFonts w:ascii="Consolas" w:hAnsi="Consolas" w:cs="Consolas"/>
-          <w:color w:val="000000"/>
-          <w:lang w:val="en-US"/>
-        </w:rPr>
-        <w:t>* x;</w:t>
-      </w:r>
-    </w:p>
-    <w:p>
-      <w:pPr>
-        <w:autoSpaceDE w:val="0"/>
-        <w:autoSpaceDN w:val="0"/>
-        <w:adjustRightInd w:val="0"/>
-        <w:rPr>
-          <w:rFonts w:ascii="Consolas" w:hAnsi="Consolas" w:cs="Consolas"/>
-          <w:color w:val="000000"/>
-          <w:lang w:val="en-US"/>
-        </w:rPr>
-      </w:pPr>
-      <w:r>
-        <w:rPr>
-          <w:rFonts w:ascii="Consolas" w:hAnsi="Consolas" w:cs="Consolas"/>
-          <w:color w:val="000000"/>
-          <w:lang w:val="en-US"/>
-        </w:rPr>
-        <w:t>func</w:t>
-      </w:r>
-      <w:proofErr w:type="gramStart"/>
-      <w:r>
-        <w:rPr>
-          <w:rFonts w:ascii="Consolas" w:hAnsi="Consolas" w:cs="Consolas"/>
-          <w:color w:val="000000"/>
-          <w:lang w:val="en-US"/>
-        </w:rPr>
-        <w:t>1 :</w:t>
-      </w:r>
-      <w:proofErr w:type="gramEnd"/>
-      <w:r>
-        <w:rPr>
-          <w:rFonts w:ascii="Consolas" w:hAnsi="Consolas" w:cs="Consolas"/>
-          <w:color w:val="000000"/>
-          <w:lang w:val="en-US"/>
-        </w:rPr>
-        <w:t>= f2;</w:t>
-      </w:r>
-    </w:p>
-    <w:p>
-      <w:pPr>
-        <w:autoSpaceDE w:val="0"/>
-        <w:autoSpaceDN w:val="0"/>
-        <w:adjustRightInd w:val="0"/>
-        <w:rPr>
-          <w:rFonts w:ascii="Consolas" w:hAnsi="Consolas" w:cs="Consolas"/>
-          <w:color w:val="000000"/>
-          <w:lang w:val="en-US"/>
-        </w:rPr>
-      </w:pPr>
-      <w:r>
-        <w:rPr>
-          <w:rFonts w:ascii="Consolas" w:hAnsi="Consolas" w:cs="Consolas"/>
-          <w:b/>
-          <w:bCs/>
-          <w:color w:val="000000"/>
-          <w:lang w:val="en-US"/>
-        </w:rPr>
-        <w:t>end</w:t>
-      </w:r>
-      <w:r>
-        <w:rPr>
-          <w:rFonts w:ascii="Consolas" w:hAnsi="Consolas" w:cs="Consolas"/>
-          <w:color w:val="000000"/>
-          <w:lang w:val="en-US"/>
-        </w:rPr>
-        <w:t>;</w:t>
-      </w:r>
-    </w:p>
-    <w:p>
-      <w:pPr>
-        <w:autoSpaceDE w:val="0"/>
-        <w:autoSpaceDN w:val="0"/>
-        <w:adjustRightInd w:val="0"/>
-        <w:rPr>
-          <w:rFonts w:ascii="Consolas" w:hAnsi="Consolas" w:cs="Consolas"/>
-          <w:color w:val="000000"/>
-          <w:lang w:val="en-US"/>
-        </w:rPr>
-      </w:pPr>
-    </w:p>
-    <w:p>
-      <w:pPr>
-        <w:autoSpaceDE w:val="0"/>
-        <w:autoSpaceDN w:val="0"/>
-        <w:adjustRightInd w:val="0"/>
-        <w:rPr>
-          <w:rFonts w:ascii="Consolas" w:hAnsi="Consolas" w:cs="Consolas"/>
-          <w:color w:val="000000"/>
-          <w:lang w:val="en-US"/>
-        </w:rPr>
-      </w:pPr>
-    </w:p>
-    <w:p>
-      <w:pPr>
-        <w:autoSpaceDE w:val="0"/>
-        <w:autoSpaceDN w:val="0"/>
-        <w:adjustRightInd w:val="0"/>
-        <w:rPr>
-          <w:rFonts w:ascii="Consolas" w:hAnsi="Consolas" w:cs="Consolas"/>
-          <w:color w:val="000000"/>
-          <w:lang w:val="en-US"/>
-        </w:rPr>
-      </w:pPr>
-      <w:r>
-        <w:rPr>
-          <w:rFonts w:ascii="Consolas" w:hAnsi="Consolas" w:cs="Consolas"/>
-          <w:b/>
-          <w:bCs/>
-          <w:color w:val="000000"/>
-          <w:lang w:val="en-US"/>
-        </w:rPr>
-        <w:t xml:space="preserve">function </w:t>
-      </w:r>
-      <w:proofErr w:type="spellStart"/>
-      <w:r>
-        <w:rPr>
-          <w:rFonts w:ascii="Consolas" w:hAnsi="Consolas" w:cs="Consolas"/>
-          <w:color w:val="000000"/>
-          <w:lang w:val="en-US"/>
-        </w:rPr>
-        <w:t>predel</w:t>
-      </w:r>
-      <w:proofErr w:type="spellEnd"/>
-      <w:r>
-        <w:rPr>
-          <w:rFonts w:ascii="Consolas" w:hAnsi="Consolas" w:cs="Consolas"/>
-          <w:color w:val="000000"/>
-          <w:lang w:val="en-US"/>
-        </w:rPr>
-        <w:t xml:space="preserve">: </w:t>
+        </w:rPr>
+        <w:t xml:space="preserve"> </w:t>
       </w:r>
       <w:r>
         <w:rPr>
           <w:rFonts w:ascii="Consolas" w:hAnsi="Consolas" w:cs="Consolas"/>
           <w:color w:val="0000FF"/>
-          <w:lang w:val="en-US"/>
-        </w:rPr>
-        <w:t>integer</w:t>
-      </w:r>
-      <w:r>
-        <w:rPr>
-          <w:rFonts w:ascii="Consolas" w:hAnsi="Consolas" w:cs="Consolas"/>
-          <w:color w:val="000000"/>
-          <w:lang w:val="en-US"/>
-        </w:rPr>
-        <w:t>;</w:t>
-      </w:r>
-    </w:p>
-    <w:p>
-      <w:pPr>
-        <w:autoSpaceDE w:val="0"/>
-        <w:autoSpaceDN w:val="0"/>
-        <w:adjustRightInd w:val="0"/>
-        <w:rPr>
-          <w:rFonts w:ascii="Consolas" w:hAnsi="Consolas" w:cs="Consolas"/>
-          <w:b/>
-          <w:bCs/>
-          <w:color w:val="000000"/>
-          <w:lang w:val="en-US"/>
-        </w:rPr>
-      </w:pPr>
-      <w:r>
-        <w:rPr>
-          <w:rFonts w:ascii="Consolas" w:hAnsi="Consolas" w:cs="Consolas"/>
-          <w:b/>
-          <w:bCs/>
-          <w:color w:val="000000"/>
-          <w:lang w:val="en-US"/>
-        </w:rPr>
-        <w:t>begin</w:t>
-      </w:r>
-    </w:p>
-    <w:p>
-      <w:pPr>
-        <w:autoSpaceDE w:val="0"/>
-        <w:autoSpaceDN w:val="0"/>
-        <w:adjustRightInd w:val="0"/>
-        <w:rPr>
-          <w:rFonts w:ascii="Consolas" w:hAnsi="Consolas" w:cs="Consolas"/>
-          <w:color w:val="000000"/>
-          <w:lang w:val="en-US"/>
-        </w:rPr>
-      </w:pPr>
-      <w:r>
-        <w:rPr>
-          <w:rFonts w:ascii="Consolas" w:hAnsi="Consolas" w:cs="Consolas"/>
-          <w:b/>
-          <w:bCs/>
-          <w:color w:val="000000"/>
-          <w:lang w:val="en-US"/>
-        </w:rPr>
-        <w:t xml:space="preserve">var </w:t>
-      </w:r>
-      <w:r>
-        <w:rPr>
-          <w:rFonts w:ascii="Consolas" w:hAnsi="Consolas" w:cs="Consolas"/>
-          <w:color w:val="000000"/>
-          <w:lang w:val="en-US"/>
-        </w:rPr>
-        <w:t xml:space="preserve">a, b, h, f, x, S: </w:t>
+        </w:rPr>
+        <w:t>пределы</w:t>
       </w:r>
       <w:r>
         <w:rPr>
           <w:rFonts w:ascii="Consolas" w:hAnsi="Consolas" w:cs="Consolas"/>
           <w:color w:val="0000FF"/>
-          <w:lang w:val="en-US"/>
-        </w:rPr>
-        <w:t>real</w:t>
-      </w:r>
-      <w:r>
-        <w:rPr>
-          <w:rFonts w:ascii="Consolas" w:hAnsi="Consolas" w:cs="Consolas"/>
-          <w:color w:val="000000"/>
-          <w:lang w:val="en-US"/>
-        </w:rPr>
-        <w:t>;</w:t>
-      </w:r>
-    </w:p>
-    <w:p>
-      <w:pPr>
-        <w:autoSpaceDE w:val="0"/>
-        <w:autoSpaceDN w:val="0"/>
-        <w:adjustRightInd w:val="0"/>
-        <w:rPr>
-          <w:rFonts w:ascii="Consolas" w:hAnsi="Consolas" w:cs="Consolas"/>
-          <w:color w:val="000000"/>
-          <w:lang w:val="en-US"/>
-        </w:rPr>
-      </w:pPr>
-      <w:r>
-        <w:rPr>
-          <w:rFonts w:ascii="Consolas" w:hAnsi="Consolas" w:cs="Consolas"/>
-          <w:b/>
-          <w:bCs/>
-          <w:color w:val="000000"/>
-          <w:lang w:val="en-US"/>
-        </w:rPr>
-        <w:t xml:space="preserve">var </w:t>
-      </w:r>
-      <w:r>
-        <w:rPr>
-          <w:rFonts w:ascii="Consolas" w:hAnsi="Consolas" w:cs="Consolas"/>
-          <w:color w:val="000000"/>
-          <w:lang w:val="en-US"/>
-        </w:rPr>
-        <w:t xml:space="preserve">n: </w:t>
+        </w:rPr>
+        <w:t xml:space="preserve"> </w:t>
       </w:r>
       <w:r>
         <w:rPr>
           <w:rFonts w:ascii="Consolas" w:hAnsi="Consolas" w:cs="Consolas"/>
           <w:color w:val="0000FF"/>
-          <w:lang w:val="en-US"/>
-        </w:rPr>
-        <w:t>integer</w:t>
-      </w:r>
-      <w:r>
-        <w:rPr>
-          <w:rFonts w:ascii="Consolas" w:hAnsi="Consolas" w:cs="Consolas"/>
-          <w:color w:val="000000"/>
-          <w:lang w:val="en-US"/>
-        </w:rPr>
-        <w:t>;</w:t>
-      </w:r>
-    </w:p>
-    <w:p>
-      <w:pPr>
-        <w:autoSpaceDE w:val="0"/>
-        <w:autoSpaceDN w:val="0"/>
-        <w:adjustRightInd w:val="0"/>
-        <w:rPr>
-          <w:rFonts w:ascii="Consolas" w:hAnsi="Consolas" w:cs="Consolas"/>
-          <w:color w:val="000000"/>
-          <w:lang w:val="en-US"/>
+        </w:rPr>
+        <w:t>интегрирования</w:t>
+      </w:r>
+      <w:r>
+        <w:rPr>
+          <w:rFonts w:ascii="Consolas" w:hAnsi="Consolas" w:cs="Consolas"/>
+          <w:color w:val="0000FF"/>
+        </w:rPr>
+        <w:t xml:space="preserve"> "</w:t>
+      </w:r>
+      <w:r>
+        <w:rPr>
+          <w:rFonts w:ascii="Consolas" w:hAnsi="Consolas" w:cs="Consolas"/>
+          <w:color w:val="0000FF"/>
+          <w:lang w:val="en-US"/>
+        </w:rPr>
+        <w:t>a</w:t>
+      </w:r>
+      <w:r>
+        <w:rPr>
+          <w:rFonts w:ascii="Consolas" w:hAnsi="Consolas" w:cs="Consolas"/>
+          <w:color w:val="0000FF"/>
+        </w:rPr>
+        <w:t>"&lt;"</w:t>
+      </w:r>
+      <w:r>
+        <w:rPr>
+          <w:rFonts w:ascii="Consolas" w:hAnsi="Consolas" w:cs="Consolas"/>
+          <w:color w:val="0000FF"/>
+          <w:lang w:val="en-US"/>
+        </w:rPr>
+        <w:t>b</w:t>
+      </w:r>
+      <w:r>
+        <w:rPr>
+          <w:rFonts w:ascii="Consolas" w:hAnsi="Consolas" w:cs="Consolas"/>
+          <w:color w:val="0000FF"/>
+        </w:rPr>
+        <w:t>":'</w:t>
+      </w:r>
+      <w:r>
+        <w:rPr>
+          <w:rFonts w:ascii="Consolas" w:hAnsi="Consolas" w:cs="Consolas"/>
+          <w:color w:val="000000"/>
+        </w:rPr>
+        <w:t>);</w:t>
+      </w:r>
+    </w:p>
+    <w:p>
+      <w:pPr>
+        <w:autoSpaceDE w:val="0"/>
+        <w:autoSpaceDN w:val="0"/>
+        <w:adjustRightInd w:val="0"/>
+        <w:rPr>
+          <w:rFonts w:ascii="Consolas" w:hAnsi="Consolas" w:cs="Consolas"/>
+          <w:color w:val="000000"/>
         </w:rPr>
       </w:pPr>
       <w:proofErr w:type="spellStart"/>
@@ -2808,14 +3000,13 @@
           <w:color w:val="000000"/>
           <w:lang w:val="en-US"/>
         </w:rPr>
-        <w:t>textcolor</w:t>
+        <w:t>readln</w:t>
       </w:r>
       <w:proofErr w:type="spellEnd"/>
       <w:r>
         <w:rPr>
           <w:rFonts w:ascii="Consolas" w:hAnsi="Consolas" w:cs="Consolas"/>
           <w:color w:val="000000"/>
-          <w:lang w:val="en-US"/>
         </w:rPr>
         <w:t>(</w:t>
       </w:r>
@@ -2823,16 +3014,30 @@
       <w:r>
         <w:rPr>
           <w:rFonts w:ascii="Consolas" w:hAnsi="Consolas" w:cs="Consolas"/>
-          <w:color w:val="006400"/>
-          <w:lang w:val="en-US"/>
-        </w:rPr>
-        <w:t>2</w:t>
-      </w:r>
-      <w:r>
-        <w:rPr>
-          <w:rFonts w:ascii="Consolas" w:hAnsi="Consolas" w:cs="Consolas"/>
-          <w:color w:val="000000"/>
-          <w:lang w:val="en-US"/>
+          <w:color w:val="000000"/>
+          <w:lang w:val="en-US"/>
+        </w:rPr>
+        <w:t>a</w:t>
+      </w:r>
+      <w:r>
+        <w:rPr>
+          <w:rFonts w:ascii="Consolas" w:hAnsi="Consolas" w:cs="Consolas"/>
+          <w:color w:val="000000"/>
+        </w:rPr>
+        <w:t xml:space="preserve">, </w:t>
+      </w:r>
+      <w:r>
+        <w:rPr>
+          <w:rFonts w:ascii="Consolas" w:hAnsi="Consolas" w:cs="Consolas"/>
+          <w:color w:val="000000"/>
+          <w:lang w:val="en-US"/>
+        </w:rPr>
+        <w:t>b</w:t>
+      </w:r>
+      <w:r>
+        <w:rPr>
+          <w:rFonts w:ascii="Consolas" w:hAnsi="Consolas" w:cs="Consolas"/>
+          <w:color w:val="000000"/>
         </w:rPr>
         <w:t>);</w:t>
       </w:r>
@@ -2845,90 +3050,6 @@
         <w:rPr>
           <w:rFonts w:ascii="Consolas" w:hAnsi="Consolas" w:cs="Consolas"/>
           <w:color w:val="000000"/>
-          <w:lang w:val="en-US"/>
-        </w:rPr>
-      </w:pPr>
-      <w:proofErr w:type="gramStart"/>
-      <w:r>
-        <w:rPr>
-          <w:rFonts w:ascii="Consolas" w:hAnsi="Consolas" w:cs="Consolas"/>
-          <w:color w:val="000000"/>
-          <w:lang w:val="en-US"/>
-        </w:rPr>
-        <w:t>print(</w:t>
-      </w:r>
-      <w:proofErr w:type="gramEnd"/>
-      <w:r>
-        <w:rPr>
-          <w:rFonts w:ascii="Consolas" w:hAnsi="Consolas" w:cs="Consolas"/>
-          <w:color w:val="0000FF"/>
-          <w:lang w:val="en-US"/>
-        </w:rPr>
-        <w:t>'</w:t>
-      </w:r>
-      <w:r>
-        <w:rPr>
-          <w:rFonts w:ascii="Consolas" w:hAnsi="Consolas" w:cs="Consolas"/>
-          <w:color w:val="0000FF"/>
-        </w:rPr>
-        <w:t>Введите</w:t>
-      </w:r>
-      <w:r>
-        <w:rPr>
-          <w:rFonts w:ascii="Consolas" w:hAnsi="Consolas" w:cs="Consolas"/>
-          <w:color w:val="0000FF"/>
-          <w:lang w:val="en-US"/>
-        </w:rPr>
-        <w:t xml:space="preserve"> </w:t>
-      </w:r>
-      <w:r>
-        <w:rPr>
-          <w:rFonts w:ascii="Consolas" w:hAnsi="Consolas" w:cs="Consolas"/>
-          <w:color w:val="0000FF"/>
-        </w:rPr>
-        <w:t>пределы</w:t>
-      </w:r>
-      <w:r>
-        <w:rPr>
-          <w:rFonts w:ascii="Consolas" w:hAnsi="Consolas" w:cs="Consolas"/>
-          <w:color w:val="0000FF"/>
-          <w:lang w:val="en-US"/>
-        </w:rPr>
-        <w:t xml:space="preserve"> </w:t>
-      </w:r>
-      <w:r>
-        <w:rPr>
-          <w:rFonts w:ascii="Consolas" w:hAnsi="Consolas" w:cs="Consolas"/>
-          <w:color w:val="0000FF"/>
-        </w:rPr>
-        <w:t>интегрирования</w:t>
-      </w:r>
-      <w:r>
-        <w:rPr>
-          <w:rFonts w:ascii="Consolas" w:hAnsi="Consolas" w:cs="Consolas"/>
-          <w:color w:val="0000FF"/>
-          <w:lang w:val="en-US"/>
-        </w:rPr>
-        <w:t xml:space="preserve"> "a"&lt;"b":'</w:t>
-      </w:r>
-      <w:r>
-        <w:rPr>
-          <w:rFonts w:ascii="Consolas" w:hAnsi="Consolas" w:cs="Consolas"/>
-          <w:color w:val="000000"/>
-          <w:lang w:val="en-US"/>
-        </w:rPr>
-        <w:t>);</w:t>
-      </w:r>
-    </w:p>
-    <w:p>
-      <w:pPr>
-        <w:autoSpaceDE w:val="0"/>
-        <w:autoSpaceDN w:val="0"/>
-        <w:adjustRightInd w:val="0"/>
-        <w:rPr>
-          <w:rFonts w:ascii="Consolas" w:hAnsi="Consolas" w:cs="Consolas"/>
-          <w:color w:val="000000"/>
-          <w:lang w:val="en-US"/>
         </w:rPr>
       </w:pPr>
       <w:proofErr w:type="spellStart"/>
@@ -2937,16 +3058,14 @@
         <w:rPr>
           <w:rFonts w:ascii="Consolas" w:hAnsi="Consolas" w:cs="Consolas"/>
           <w:color w:val="000000"/>
-          <w:lang w:val="en-US"/>
-        </w:rPr>
-        <w:t>readln</w:t>
+        </w:rPr>
+        <w:t>textcolor</w:t>
       </w:r>
       <w:proofErr w:type="spellEnd"/>
       <w:r>
         <w:rPr>
           <w:rFonts w:ascii="Consolas" w:hAnsi="Consolas" w:cs="Consolas"/>
           <w:color w:val="000000"/>
-          <w:lang w:val="en-US"/>
         </w:rPr>
         <w:t>(</w:t>
       </w:r>
@@ -2954,10 +3073,16 @@
       <w:r>
         <w:rPr>
           <w:rFonts w:ascii="Consolas" w:hAnsi="Consolas" w:cs="Consolas"/>
-          <w:color w:val="000000"/>
-          <w:lang w:val="en-US"/>
-        </w:rPr>
-        <w:t>a, b);</w:t>
+          <w:color w:val="006400"/>
+        </w:rPr>
+        <w:t>2</w:t>
+      </w:r>
+      <w:r>
+        <w:rPr>
+          <w:rFonts w:ascii="Consolas" w:hAnsi="Consolas" w:cs="Consolas"/>
+          <w:color w:val="000000"/>
+        </w:rPr>
+        <w:t>);</w:t>
       </w:r>
     </w:p>
     <w:p>
@@ -2977,7 +3102,7 @@
           <w:rFonts w:ascii="Consolas" w:hAnsi="Consolas" w:cs="Consolas"/>
           <w:color w:val="000000"/>
         </w:rPr>
-        <w:t>textcolor</w:t>
+        <w:t>print</w:t>
       </w:r>
       <w:proofErr w:type="spellEnd"/>
       <w:r>
@@ -2991,7 +3116,112 @@
       <w:r>
         <w:rPr>
           <w:rFonts w:ascii="Consolas" w:hAnsi="Consolas" w:cs="Consolas"/>
+          <w:color w:val="0000FF"/>
+        </w:rPr>
+        <w:t>'Количество интервалов разбиения:'</w:t>
+      </w:r>
+      <w:r>
+        <w:rPr>
+          <w:rFonts w:ascii="Consolas" w:hAnsi="Consolas" w:cs="Consolas"/>
+          <w:color w:val="000000"/>
+        </w:rPr>
+        <w:t>);</w:t>
+      </w:r>
+    </w:p>
+    <w:p>
+      <w:pPr>
+        <w:autoSpaceDE w:val="0"/>
+        <w:autoSpaceDN w:val="0"/>
+        <w:adjustRightInd w:val="0"/>
+        <w:rPr>
+          <w:rFonts w:ascii="Consolas" w:hAnsi="Consolas" w:cs="Consolas"/>
+          <w:color w:val="000000"/>
+          <w:lang w:val="en-US"/>
+        </w:rPr>
+      </w:pPr>
+      <w:proofErr w:type="spellStart"/>
+      <w:r>
+        <w:rPr>
+          <w:rFonts w:ascii="Consolas" w:hAnsi="Consolas" w:cs="Consolas"/>
+          <w:color w:val="000000"/>
+          <w:lang w:val="en-US"/>
+        </w:rPr>
+        <w:t>readln</w:t>
+      </w:r>
+      <w:proofErr w:type="spellEnd"/>
+      <w:r>
+        <w:rPr>
+          <w:rFonts w:ascii="Consolas" w:hAnsi="Consolas" w:cs="Consolas"/>
+          <w:color w:val="000000"/>
+          <w:lang w:val="en-US"/>
+        </w:rPr>
+        <w:t>(n);</w:t>
+      </w:r>
+    </w:p>
+    <w:p>
+      <w:pPr>
+        <w:autoSpaceDE w:val="0"/>
+        <w:autoSpaceDN w:val="0"/>
+        <w:adjustRightInd w:val="0"/>
+        <w:rPr>
+          <w:rFonts w:ascii="Consolas" w:hAnsi="Consolas" w:cs="Consolas"/>
+          <w:color w:val="000000"/>
+          <w:lang w:val="en-US"/>
+        </w:rPr>
+      </w:pPr>
+      <w:proofErr w:type="gramStart"/>
+      <w:r>
+        <w:rPr>
+          <w:rFonts w:ascii="Consolas" w:hAnsi="Consolas" w:cs="Consolas"/>
+          <w:color w:val="000000"/>
+          <w:lang w:val="en-US"/>
+        </w:rPr>
+        <w:t>h :</w:t>
+      </w:r>
+      <w:proofErr w:type="gramEnd"/>
+      <w:r>
+        <w:rPr>
+          <w:rFonts w:ascii="Consolas" w:hAnsi="Consolas" w:cs="Consolas"/>
+          <w:color w:val="000000"/>
+          <w:lang w:val="en-US"/>
+        </w:rPr>
+        <w:t>= (b - a) / n;</w:t>
+      </w:r>
+    </w:p>
+    <w:p>
+      <w:pPr>
+        <w:autoSpaceDE w:val="0"/>
+        <w:autoSpaceDN w:val="0"/>
+        <w:adjustRightInd w:val="0"/>
+        <w:rPr>
+          <w:rFonts w:ascii="Consolas" w:hAnsi="Consolas" w:cs="Consolas"/>
+          <w:color w:val="000000"/>
+          <w:lang w:val="en-US"/>
+        </w:rPr>
+      </w:pPr>
+      <w:proofErr w:type="gramStart"/>
+      <w:r>
+        <w:rPr>
+          <w:rFonts w:ascii="Consolas" w:hAnsi="Consolas" w:cs="Consolas"/>
+          <w:color w:val="000000"/>
+          <w:lang w:val="en-US"/>
+        </w:rPr>
+        <w:t>x :</w:t>
+      </w:r>
+      <w:proofErr w:type="gramEnd"/>
+      <w:r>
+        <w:rPr>
+          <w:rFonts w:ascii="Consolas" w:hAnsi="Consolas" w:cs="Consolas"/>
+          <w:color w:val="000000"/>
+          <w:lang w:val="en-US"/>
+        </w:rPr>
+        <w:t>= a + h/</w:t>
+      </w:r>
+      <w:r>
+        <w:rPr>
+          <w:rFonts w:ascii="Consolas" w:hAnsi="Consolas" w:cs="Consolas"/>
           <w:color w:val="006400"/>
+          <w:lang w:val="en-US"/>
         </w:rPr>
         <w:t>2</w:t>
       </w:r>
@@ -2999,64 +3229,160 @@
         <w:rPr>
           <w:rFonts w:ascii="Consolas" w:hAnsi="Consolas" w:cs="Consolas"/>
           <w:color w:val="000000"/>
-        </w:rPr>
-        <w:t>);</w:t>
-      </w:r>
-    </w:p>
-    <w:p>
-      <w:pPr>
-        <w:autoSpaceDE w:val="0"/>
-        <w:autoSpaceDN w:val="0"/>
-        <w:adjustRightInd w:val="0"/>
-        <w:rPr>
-          <w:rFonts w:ascii="Consolas" w:hAnsi="Consolas" w:cs="Consolas"/>
-          <w:color w:val="000000"/>
-        </w:rPr>
-      </w:pPr>
+          <w:lang w:val="en-US"/>
+        </w:rPr>
+        <w:t>;</w:t>
+      </w:r>
+    </w:p>
+    <w:p>
+      <w:pPr>
+        <w:autoSpaceDE w:val="0"/>
+        <w:autoSpaceDN w:val="0"/>
+        <w:adjustRightInd w:val="0"/>
+        <w:rPr>
+          <w:rFonts w:ascii="Consolas" w:hAnsi="Consolas" w:cs="Consolas"/>
+          <w:b/>
+          <w:bCs/>
+          <w:color w:val="000000"/>
+          <w:lang w:val="en-US"/>
+        </w:rPr>
+      </w:pPr>
+      <w:r>
+        <w:rPr>
+          <w:rFonts w:ascii="Consolas" w:hAnsi="Consolas" w:cs="Consolas"/>
+          <w:b/>
+          <w:bCs/>
+          <w:color w:val="000000"/>
+          <w:lang w:val="en-US"/>
+        </w:rPr>
+        <w:t xml:space="preserve">for var </w:t>
+      </w:r>
       <w:proofErr w:type="spellStart"/>
       <w:proofErr w:type="gramStart"/>
       <w:r>
         <w:rPr>
           <w:rFonts w:ascii="Consolas" w:hAnsi="Consolas" w:cs="Consolas"/>
           <w:color w:val="000000"/>
-        </w:rPr>
-        <w:t>print</w:t>
+          <w:lang w:val="en-US"/>
+        </w:rPr>
+        <w:t>i</w:t>
       </w:r>
       <w:proofErr w:type="spellEnd"/>
       <w:r>
         <w:rPr>
           <w:rFonts w:ascii="Consolas" w:hAnsi="Consolas" w:cs="Consolas"/>
           <w:color w:val="000000"/>
-        </w:rPr>
-        <w:t>(</w:t>
+          <w:lang w:val="en-US"/>
+        </w:rPr>
+        <w:t xml:space="preserve"> :</w:t>
       </w:r>
       <w:proofErr w:type="gramEnd"/>
       <w:r>
         <w:rPr>
           <w:rFonts w:ascii="Consolas" w:hAnsi="Consolas" w:cs="Consolas"/>
-          <w:color w:val="0000FF"/>
-        </w:rPr>
-        <w:t>'Количество интервалов разбиения:'</w:t>
-      </w:r>
-      <w:r>
-        <w:rPr>
-          <w:rFonts w:ascii="Consolas" w:hAnsi="Consolas" w:cs="Consolas"/>
-          <w:color w:val="000000"/>
-        </w:rPr>
-        <w:t>);</w:t>
-      </w:r>
-    </w:p>
-    <w:p>
-      <w:pPr>
-        <w:autoSpaceDE w:val="0"/>
-        <w:autoSpaceDN w:val="0"/>
-        <w:adjustRightInd w:val="0"/>
-        <w:rPr>
-          <w:rFonts w:ascii="Consolas" w:hAnsi="Consolas" w:cs="Consolas"/>
-          <w:color w:val="000000"/>
-          <w:lang w:val="en-US"/>
-        </w:rPr>
-      </w:pPr>
+          <w:color w:val="000000"/>
+          <w:lang w:val="en-US"/>
+        </w:rPr>
+        <w:t xml:space="preserve">= </w:t>
+      </w:r>
+      <w:r>
+        <w:rPr>
+          <w:rFonts w:ascii="Consolas" w:hAnsi="Consolas" w:cs="Consolas"/>
+          <w:color w:val="006400"/>
+          <w:lang w:val="en-US"/>
+        </w:rPr>
+        <w:t xml:space="preserve">0 </w:t>
+      </w:r>
+      <w:r>
+        <w:rPr>
+          <w:rFonts w:ascii="Consolas" w:hAnsi="Consolas" w:cs="Consolas"/>
+          <w:b/>
+          <w:bCs/>
+          <w:color w:val="000000"/>
+          <w:lang w:val="en-US"/>
+        </w:rPr>
+        <w:t xml:space="preserve">to </w:t>
+      </w:r>
+      <w:r>
+        <w:rPr>
+          <w:rFonts w:ascii="Consolas" w:hAnsi="Consolas" w:cs="Consolas"/>
+          <w:color w:val="000000"/>
+          <w:lang w:val="en-US"/>
+        </w:rPr>
+        <w:t xml:space="preserve">n - </w:t>
+      </w:r>
+      <w:r>
+        <w:rPr>
+          <w:rFonts w:ascii="Consolas" w:hAnsi="Consolas" w:cs="Consolas"/>
+          <w:color w:val="006400"/>
+          <w:lang w:val="en-US"/>
+        </w:rPr>
+        <w:t xml:space="preserve">1 </w:t>
+      </w:r>
+      <w:r>
+        <w:rPr>
+          <w:rFonts w:ascii="Consolas" w:hAnsi="Consolas" w:cs="Consolas"/>
+          <w:b/>
+          <w:bCs/>
+          <w:color w:val="000000"/>
+          <w:lang w:val="en-US"/>
+        </w:rPr>
+        <w:t>do</w:t>
+      </w:r>
+    </w:p>
+    <w:p>
+      <w:pPr>
+        <w:autoSpaceDE w:val="0"/>
+        <w:autoSpaceDN w:val="0"/>
+        <w:adjustRightInd w:val="0"/>
+        <w:rPr>
+          <w:rFonts w:ascii="Consolas" w:hAnsi="Consolas" w:cs="Consolas"/>
+          <w:b/>
+          <w:bCs/>
+          <w:color w:val="000000"/>
+          <w:lang w:val="en-US"/>
+        </w:rPr>
+      </w:pPr>
+      <w:r>
+        <w:rPr>
+          <w:rFonts w:ascii="Consolas" w:hAnsi="Consolas" w:cs="Consolas"/>
+          <w:b/>
+          <w:bCs/>
+          <w:color w:val="000000"/>
+          <w:lang w:val="en-US"/>
+        </w:rPr>
+        <w:t>begin</w:t>
+      </w:r>
+    </w:p>
+    <w:p>
+      <w:pPr>
+        <w:autoSpaceDE w:val="0"/>
+        <w:autoSpaceDN w:val="0"/>
+        <w:adjustRightInd w:val="0"/>
+        <w:rPr>
+          <w:rFonts w:ascii="Consolas" w:hAnsi="Consolas" w:cs="Consolas"/>
+          <w:color w:val="000000"/>
+          <w:lang w:val="en-US"/>
+        </w:rPr>
+      </w:pPr>
+      <w:proofErr w:type="gramStart"/>
+      <w:r>
+        <w:rPr>
+          <w:rFonts w:ascii="Consolas" w:hAnsi="Consolas" w:cs="Consolas"/>
+          <w:color w:val="000000"/>
+          <w:lang w:val="en-US"/>
+        </w:rPr>
+        <w:t>f :</w:t>
+      </w:r>
+      <w:proofErr w:type="gramEnd"/>
+      <w:r>
+        <w:rPr>
+          <w:rFonts w:ascii="Consolas" w:hAnsi="Consolas" w:cs="Consolas"/>
+          <w:color w:val="000000"/>
+          <w:lang w:val="en-US"/>
+        </w:rPr>
+        <w:t xml:space="preserve">= </w:t>
+      </w:r>
       <w:proofErr w:type="spellStart"/>
       <w:r>
         <w:rPr>
@@ -3064,7 +3390,7 @@
           <w:color w:val="000000"/>
           <w:lang w:val="en-US"/>
         </w:rPr>
-        <w:t>readln</w:t>
+        <w:t>func</w:t>
       </w:r>
       <w:proofErr w:type="spellEnd"/>
       <w:r>
@@ -3073,75 +3399,69 @@
           <w:color w:val="000000"/>
           <w:lang w:val="en-US"/>
         </w:rPr>
-        <w:t>(n);</w:t>
-      </w:r>
-    </w:p>
-    <w:p>
-      <w:pPr>
-        <w:autoSpaceDE w:val="0"/>
-        <w:autoSpaceDN w:val="0"/>
-        <w:adjustRightInd w:val="0"/>
-        <w:rPr>
-          <w:rFonts w:ascii="Consolas" w:hAnsi="Consolas" w:cs="Consolas"/>
-          <w:color w:val="000000"/>
-          <w:lang w:val="en-US"/>
-        </w:rPr>
-      </w:pPr>
-      <w:proofErr w:type="gramStart"/>
-      <w:r>
-        <w:rPr>
-          <w:rFonts w:ascii="Consolas" w:hAnsi="Consolas" w:cs="Consolas"/>
-          <w:color w:val="000000"/>
-          <w:lang w:val="en-US"/>
-        </w:rPr>
-        <w:t>h :</w:t>
-      </w:r>
-      <w:proofErr w:type="gramEnd"/>
-      <w:r>
-        <w:rPr>
-          <w:rFonts w:ascii="Consolas" w:hAnsi="Consolas" w:cs="Consolas"/>
-          <w:color w:val="000000"/>
-          <w:lang w:val="en-US"/>
-        </w:rPr>
-        <w:t>= (b - a) / n;</w:t>
-      </w:r>
-    </w:p>
-    <w:p>
-      <w:pPr>
-        <w:autoSpaceDE w:val="0"/>
-        <w:autoSpaceDN w:val="0"/>
-        <w:adjustRightInd w:val="0"/>
-        <w:rPr>
-          <w:rFonts w:ascii="Consolas" w:hAnsi="Consolas" w:cs="Consolas"/>
-          <w:color w:val="000000"/>
-          <w:lang w:val="en-US"/>
-        </w:rPr>
-      </w:pPr>
-      <w:proofErr w:type="gramStart"/>
-      <w:r>
-        <w:rPr>
-          <w:rFonts w:ascii="Consolas" w:hAnsi="Consolas" w:cs="Consolas"/>
-          <w:color w:val="000000"/>
-          <w:lang w:val="en-US"/>
-        </w:rPr>
-        <w:t>x :</w:t>
-      </w:r>
-      <w:proofErr w:type="gramEnd"/>
-      <w:r>
-        <w:rPr>
-          <w:rFonts w:ascii="Consolas" w:hAnsi="Consolas" w:cs="Consolas"/>
-          <w:color w:val="000000"/>
-          <w:lang w:val="en-US"/>
-        </w:rPr>
-        <w:t>= a + h/</w:t>
-      </w:r>
-      <w:r>
-        <w:rPr>
-          <w:rFonts w:ascii="Consolas" w:hAnsi="Consolas" w:cs="Consolas"/>
-          <w:color w:val="006400"/>
-          <w:lang w:val="en-US"/>
-        </w:rPr>
-        <w:t>2</w:t>
+        <w:t>(x);</w:t>
+      </w:r>
+    </w:p>
+    <w:p>
+      <w:pPr>
+        <w:autoSpaceDE w:val="0"/>
+        <w:autoSpaceDN w:val="0"/>
+        <w:adjustRightInd w:val="0"/>
+        <w:rPr>
+          <w:rFonts w:ascii="Consolas" w:hAnsi="Consolas" w:cs="Consolas"/>
+          <w:color w:val="000000"/>
+          <w:lang w:val="en-US"/>
+        </w:rPr>
+      </w:pPr>
+      <w:r>
+        <w:rPr>
+          <w:rFonts w:ascii="Consolas" w:hAnsi="Consolas" w:cs="Consolas"/>
+          <w:color w:val="000000"/>
+          <w:lang w:val="en-US"/>
+        </w:rPr>
+        <w:t>S +=f;</w:t>
+      </w:r>
+    </w:p>
+    <w:p>
+      <w:pPr>
+        <w:autoSpaceDE w:val="0"/>
+        <w:autoSpaceDN w:val="0"/>
+        <w:adjustRightInd w:val="0"/>
+        <w:rPr>
+          <w:rFonts w:ascii="Consolas" w:hAnsi="Consolas" w:cs="Consolas"/>
+          <w:color w:val="000000"/>
+          <w:lang w:val="en-US"/>
+        </w:rPr>
+      </w:pPr>
+      <w:r>
+        <w:rPr>
+          <w:rFonts w:ascii="Consolas" w:hAnsi="Consolas" w:cs="Consolas"/>
+          <w:color w:val="000000"/>
+          <w:lang w:val="en-US"/>
+        </w:rPr>
+        <w:t>x +=h;</w:t>
+      </w:r>
+    </w:p>
+    <w:p>
+      <w:pPr>
+        <w:autoSpaceDE w:val="0"/>
+        <w:autoSpaceDN w:val="0"/>
+        <w:adjustRightInd w:val="0"/>
+        <w:rPr>
+          <w:rFonts w:ascii="Consolas" w:hAnsi="Consolas" w:cs="Consolas"/>
+          <w:color w:val="000000"/>
+          <w:lang w:val="en-US"/>
+        </w:rPr>
+      </w:pPr>
+      <w:r>
+        <w:rPr>
+          <w:rFonts w:ascii="Consolas" w:hAnsi="Consolas" w:cs="Consolas"/>
+          <w:b/>
+          <w:bCs/>
+          <w:color w:val="000000"/>
+          <w:lang w:val="en-US"/>
+        </w:rPr>
+        <w:t>end</w:t>
       </w:r>
       <w:r>
         <w:rPr>
@@ -3159,22 +3479,66 @@
         <w:adjustRightInd w:val="0"/>
         <w:rPr>
           <w:rFonts w:ascii="Consolas" w:hAnsi="Consolas" w:cs="Consolas"/>
-          <w:b/>
-          <w:bCs/>
-          <w:color w:val="000000"/>
-          <w:lang w:val="en-US"/>
-        </w:rPr>
-      </w:pPr>
-      <w:r>
-        <w:rPr>
-          <w:rFonts w:ascii="Consolas" w:hAnsi="Consolas" w:cs="Consolas"/>
-          <w:b/>
-          <w:bCs/>
-          <w:color w:val="000000"/>
-          <w:lang w:val="en-US"/>
-        </w:rPr>
-        <w:t xml:space="preserve">for var </w:t>
-      </w:r>
+          <w:color w:val="000000"/>
+          <w:lang w:val="en-US"/>
+        </w:rPr>
+      </w:pPr>
+      <w:r>
+        <w:rPr>
+          <w:rFonts w:ascii="Consolas" w:hAnsi="Consolas" w:cs="Consolas"/>
+          <w:color w:val="000000"/>
+          <w:lang w:val="en-US"/>
+        </w:rPr>
+        <w:t xml:space="preserve">S += </w:t>
+      </w:r>
+      <w:proofErr w:type="spellStart"/>
+      <w:r>
+        <w:rPr>
+          <w:rFonts w:ascii="Consolas" w:hAnsi="Consolas" w:cs="Consolas"/>
+          <w:color w:val="000000"/>
+          <w:lang w:val="en-US"/>
+        </w:rPr>
+        <w:t>func</w:t>
+      </w:r>
+      <w:proofErr w:type="spellEnd"/>
+      <w:r>
+        <w:rPr>
+          <w:rFonts w:ascii="Consolas" w:hAnsi="Consolas" w:cs="Consolas"/>
+          <w:color w:val="000000"/>
+          <w:lang w:val="en-US"/>
+        </w:rPr>
+        <w:t xml:space="preserve">(a) + </w:t>
+      </w:r>
+      <w:proofErr w:type="spellStart"/>
+      <w:r>
+        <w:rPr>
+          <w:rFonts w:ascii="Consolas" w:hAnsi="Consolas" w:cs="Consolas"/>
+          <w:color w:val="000000"/>
+          <w:lang w:val="en-US"/>
+        </w:rPr>
+        <w:t>func</w:t>
+      </w:r>
+      <w:proofErr w:type="spellEnd"/>
+      <w:r>
+        <w:rPr>
+          <w:rFonts w:ascii="Consolas" w:hAnsi="Consolas" w:cs="Consolas"/>
+          <w:color w:val="000000"/>
+          <w:lang w:val="en-US"/>
+        </w:rPr>
+        <w:t>(b);</w:t>
+      </w:r>
+    </w:p>
+    <w:p>
+      <w:pPr>
+        <w:autoSpaceDE w:val="0"/>
+        <w:autoSpaceDN w:val="0"/>
+        <w:adjustRightInd w:val="0"/>
+        <w:rPr>
+          <w:rFonts w:ascii="Consolas" w:hAnsi="Consolas" w:cs="Consolas"/>
+          <w:color w:val="000000"/>
+          <w:lang w:val="en-US"/>
+        </w:rPr>
+      </w:pPr>
       <w:proofErr w:type="spellStart"/>
       <w:proofErr w:type="gramStart"/>
       <w:r>
@@ -3183,7 +3547,7 @@
           <w:color w:val="000000"/>
           <w:lang w:val="en-US"/>
         </w:rPr>
-        <w:t>i</w:t>
+        <w:t>Textcolor</w:t>
       </w:r>
       <w:proofErr w:type="spellEnd"/>
       <w:r>
@@ -3192,258 +3556,24 @@
           <w:color w:val="000000"/>
           <w:lang w:val="en-US"/>
         </w:rPr>
-        <w:t xml:space="preserve"> :</w:t>
+        <w:t>(</w:t>
       </w:r>
       <w:proofErr w:type="gramEnd"/>
       <w:r>
         <w:rPr>
           <w:rFonts w:ascii="Consolas" w:hAnsi="Consolas" w:cs="Consolas"/>
-          <w:color w:val="000000"/>
-          <w:lang w:val="en-US"/>
-        </w:rPr>
-        <w:t xml:space="preserve">= </w:t>
-      </w:r>
-      <w:r>
-        <w:rPr>
-          <w:rFonts w:ascii="Consolas" w:hAnsi="Consolas" w:cs="Consolas"/>
           <w:color w:val="006400"/>
           <w:lang w:val="en-US"/>
         </w:rPr>
-        <w:t xml:space="preserve">0 </w:t>
-      </w:r>
-      <w:r>
-        <w:rPr>
-          <w:rFonts w:ascii="Consolas" w:hAnsi="Consolas" w:cs="Consolas"/>
-          <w:b/>
-          <w:bCs/>
-          <w:color w:val="000000"/>
-          <w:lang w:val="en-US"/>
-        </w:rPr>
-        <w:t xml:space="preserve">to </w:t>
-      </w:r>
-      <w:r>
-        <w:rPr>
-          <w:rFonts w:ascii="Consolas" w:hAnsi="Consolas" w:cs="Consolas"/>
-          <w:color w:val="000000"/>
-          <w:lang w:val="en-US"/>
-        </w:rPr>
-        <w:t xml:space="preserve">n - </w:t>
-      </w:r>
-      <w:r>
-        <w:rPr>
-          <w:rFonts w:ascii="Consolas" w:hAnsi="Consolas" w:cs="Consolas"/>
-          <w:color w:val="006400"/>
-          <w:lang w:val="en-US"/>
-        </w:rPr>
-        <w:t xml:space="preserve">1 </w:t>
-      </w:r>
-      <w:r>
-        <w:rPr>
-          <w:rFonts w:ascii="Consolas" w:hAnsi="Consolas" w:cs="Consolas"/>
-          <w:b/>
-          <w:bCs/>
-          <w:color w:val="000000"/>
-          <w:lang w:val="en-US"/>
-        </w:rPr>
-        <w:t>do</w:t>
-      </w:r>
-    </w:p>
-    <w:p>
-      <w:pPr>
-        <w:autoSpaceDE w:val="0"/>
-        <w:autoSpaceDN w:val="0"/>
-        <w:adjustRightInd w:val="0"/>
-        <w:rPr>
-          <w:rFonts w:ascii="Consolas" w:hAnsi="Consolas" w:cs="Consolas"/>
-          <w:b/>
-          <w:bCs/>
-          <w:color w:val="000000"/>
-          <w:lang w:val="en-US"/>
-        </w:rPr>
-      </w:pPr>
-      <w:r>
-        <w:rPr>
-          <w:rFonts w:ascii="Consolas" w:hAnsi="Consolas" w:cs="Consolas"/>
-          <w:b/>
-          <w:bCs/>
-          <w:color w:val="000000"/>
-          <w:lang w:val="en-US"/>
-        </w:rPr>
-        <w:t>begin</w:t>
-      </w:r>
-    </w:p>
-    <w:p>
-      <w:pPr>
-        <w:autoSpaceDE w:val="0"/>
-        <w:autoSpaceDN w:val="0"/>
-        <w:adjustRightInd w:val="0"/>
-        <w:rPr>
-          <w:rFonts w:ascii="Consolas" w:hAnsi="Consolas" w:cs="Consolas"/>
-          <w:color w:val="000000"/>
-          <w:lang w:val="en-US"/>
-        </w:rPr>
-      </w:pPr>
-      <w:proofErr w:type="gramStart"/>
-      <w:r>
-        <w:rPr>
-          <w:rFonts w:ascii="Consolas" w:hAnsi="Consolas" w:cs="Consolas"/>
-          <w:color w:val="000000"/>
-          <w:lang w:val="en-US"/>
-        </w:rPr>
-        <w:t>f :</w:t>
-      </w:r>
-      <w:proofErr w:type="gramEnd"/>
-      <w:r>
-        <w:rPr>
-          <w:rFonts w:ascii="Consolas" w:hAnsi="Consolas" w:cs="Consolas"/>
-          <w:color w:val="000000"/>
-          <w:lang w:val="en-US"/>
-        </w:rPr>
-        <w:t xml:space="preserve">= </w:t>
-      </w:r>
-      <w:proofErr w:type="spellStart"/>
-      <w:r>
-        <w:rPr>
-          <w:rFonts w:ascii="Consolas" w:hAnsi="Consolas" w:cs="Consolas"/>
-          <w:color w:val="000000"/>
-          <w:lang w:val="en-US"/>
-        </w:rPr>
-        <w:t>func</w:t>
-      </w:r>
-      <w:proofErr w:type="spellEnd"/>
-      <w:r>
-        <w:rPr>
-          <w:rFonts w:ascii="Consolas" w:hAnsi="Consolas" w:cs="Consolas"/>
-          <w:color w:val="000000"/>
-          <w:lang w:val="en-US"/>
-        </w:rPr>
-        <w:t>(x);</w:t>
-      </w:r>
-    </w:p>
-    <w:p>
-      <w:pPr>
-        <w:autoSpaceDE w:val="0"/>
-        <w:autoSpaceDN w:val="0"/>
-        <w:adjustRightInd w:val="0"/>
-        <w:rPr>
-          <w:rFonts w:ascii="Consolas" w:hAnsi="Consolas" w:cs="Consolas"/>
-          <w:color w:val="000000"/>
-          <w:lang w:val="en-US"/>
-        </w:rPr>
-      </w:pPr>
-      <w:r>
-        <w:rPr>
-          <w:rFonts w:ascii="Consolas" w:hAnsi="Consolas" w:cs="Consolas"/>
-          <w:color w:val="000000"/>
-          <w:lang w:val="en-US"/>
-        </w:rPr>
-        <w:t>S +=f;</w:t>
-      </w:r>
-    </w:p>
-    <w:p>
-      <w:pPr>
-        <w:autoSpaceDE w:val="0"/>
-        <w:autoSpaceDN w:val="0"/>
-        <w:adjustRightInd w:val="0"/>
-        <w:rPr>
-          <w:rFonts w:ascii="Consolas" w:hAnsi="Consolas" w:cs="Consolas"/>
-          <w:color w:val="000000"/>
-          <w:lang w:val="en-US"/>
-        </w:rPr>
-      </w:pPr>
-      <w:r>
-        <w:rPr>
-          <w:rFonts w:ascii="Consolas" w:hAnsi="Consolas" w:cs="Consolas"/>
-          <w:color w:val="000000"/>
-          <w:lang w:val="en-US"/>
-        </w:rPr>
-        <w:t>x +=h;</w:t>
-      </w:r>
-    </w:p>
-    <w:p>
-      <w:pPr>
-        <w:autoSpaceDE w:val="0"/>
-        <w:autoSpaceDN w:val="0"/>
-        <w:adjustRightInd w:val="0"/>
-        <w:rPr>
-          <w:rFonts w:ascii="Consolas" w:hAnsi="Consolas" w:cs="Consolas"/>
-          <w:color w:val="000000"/>
-          <w:lang w:val="en-US"/>
-        </w:rPr>
-      </w:pPr>
-      <w:r>
-        <w:rPr>
-          <w:rFonts w:ascii="Consolas" w:hAnsi="Consolas" w:cs="Consolas"/>
-          <w:b/>
-          <w:bCs/>
-          <w:color w:val="000000"/>
-          <w:lang w:val="en-US"/>
-        </w:rPr>
-        <w:t>end</w:t>
-      </w:r>
-      <w:r>
-        <w:rPr>
-          <w:rFonts w:ascii="Consolas" w:hAnsi="Consolas" w:cs="Consolas"/>
-          <w:color w:val="000000"/>
-          <w:lang w:val="en-US"/>
-        </w:rPr>
-        <w:t>;</w:t>
-      </w:r>
-    </w:p>
-    <w:p>
-      <w:pPr>
-        <w:autoSpaceDE w:val="0"/>
-        <w:autoSpaceDN w:val="0"/>
-        <w:adjustRightInd w:val="0"/>
-        <w:rPr>
-          <w:rFonts w:ascii="Consolas" w:hAnsi="Consolas" w:cs="Consolas"/>
-          <w:color w:val="000000"/>
-          <w:lang w:val="en-US"/>
-        </w:rPr>
-      </w:pPr>
-      <w:r>
-        <w:rPr>
-          <w:rFonts w:ascii="Consolas" w:hAnsi="Consolas" w:cs="Consolas"/>
-          <w:color w:val="000000"/>
-          <w:lang w:val="en-US"/>
-        </w:rPr>
-        <w:t xml:space="preserve">S += </w:t>
-      </w:r>
-      <w:proofErr w:type="spellStart"/>
-      <w:r>
-        <w:rPr>
-          <w:rFonts w:ascii="Consolas" w:hAnsi="Consolas" w:cs="Consolas"/>
-          <w:color w:val="000000"/>
-          <w:lang w:val="en-US"/>
-        </w:rPr>
-        <w:t>func</w:t>
-      </w:r>
-      <w:proofErr w:type="spellEnd"/>
-      <w:r>
-        <w:rPr>
-          <w:rFonts w:ascii="Consolas" w:hAnsi="Consolas" w:cs="Consolas"/>
-          <w:color w:val="000000"/>
-          <w:lang w:val="en-US"/>
-        </w:rPr>
-        <w:t xml:space="preserve">(a) + </w:t>
-      </w:r>
-      <w:proofErr w:type="spellStart"/>
-      <w:r>
-        <w:rPr>
-          <w:rFonts w:ascii="Consolas" w:hAnsi="Consolas" w:cs="Consolas"/>
-          <w:color w:val="000000"/>
-          <w:lang w:val="en-US"/>
-        </w:rPr>
-        <w:t>func</w:t>
-      </w:r>
-      <w:proofErr w:type="spellEnd"/>
-      <w:r>
-        <w:rPr>
-          <w:rFonts w:ascii="Consolas" w:hAnsi="Consolas" w:cs="Consolas"/>
-          <w:color w:val="000000"/>
-          <w:lang w:val="en-US"/>
-        </w:rPr>
-        <w:t>(b);</w:t>
+        <w:t>1</w:t>
+      </w:r>
+      <w:r>
+        <w:rPr>
+          <w:rFonts w:ascii="Consolas" w:hAnsi="Consolas" w:cs="Consolas"/>
+          <w:color w:val="000000"/>
+          <w:lang w:val="en-US"/>
+        </w:rPr>
+        <w:t>);</w:t>
       </w:r>
     </w:p>
     <w:p>
@@ -3465,7 +3595,7 @@
           <w:color w:val="000000"/>
           <w:lang w:val="en-US"/>
         </w:rPr>
-        <w:t>Textcolor</w:t>
+        <w:t>writeln</w:t>
       </w:r>
       <w:proofErr w:type="spellEnd"/>
       <w:r>
@@ -3480,18 +3610,63 @@
       <w:r>
         <w:rPr>
           <w:rFonts w:ascii="Consolas" w:hAnsi="Consolas" w:cs="Consolas"/>
-          <w:color w:val="006400"/>
-          <w:lang w:val="en-US"/>
-        </w:rPr>
-        <w:t>1</w:t>
-      </w:r>
-      <w:r>
-        <w:rPr>
-          <w:rFonts w:ascii="Consolas" w:hAnsi="Consolas" w:cs="Consolas"/>
-          <w:color w:val="000000"/>
-          <w:lang w:val="en-US"/>
-        </w:rPr>
-        <w:t>);</w:t>
+          <w:color w:val="0000FF"/>
+          <w:lang w:val="en-US"/>
+        </w:rPr>
+        <w:t>'</w:t>
+      </w:r>
+      <w:r>
+        <w:rPr>
+          <w:rFonts w:ascii="Consolas" w:hAnsi="Consolas" w:cs="Consolas"/>
+          <w:color w:val="0000FF"/>
+        </w:rPr>
+        <w:t>Ответ</w:t>
+      </w:r>
+      <w:r>
+        <w:rPr>
+          <w:rFonts w:ascii="Consolas" w:hAnsi="Consolas" w:cs="Consolas"/>
+          <w:color w:val="0000FF"/>
+          <w:lang w:val="en-US"/>
+        </w:rPr>
+        <w:t xml:space="preserve"> '</w:t>
+      </w:r>
+      <w:r>
+        <w:rPr>
+          <w:rFonts w:ascii="Consolas" w:hAnsi="Consolas" w:cs="Consolas"/>
+          <w:color w:val="000000"/>
+          <w:lang w:val="en-US"/>
+        </w:rPr>
+        <w:t>, S);</w:t>
+      </w:r>
+    </w:p>
+    <w:p>
+      <w:pPr>
+        <w:autoSpaceDE w:val="0"/>
+        <w:autoSpaceDN w:val="0"/>
+        <w:adjustRightInd w:val="0"/>
+        <w:rPr>
+          <w:rFonts w:ascii="Consolas" w:hAnsi="Consolas" w:cs="Consolas"/>
+          <w:color w:val="000000"/>
+          <w:lang w:val="en-US"/>
+        </w:rPr>
+      </w:pPr>
+      <w:proofErr w:type="spellStart"/>
+      <w:r>
+        <w:rPr>
+          <w:rFonts w:ascii="Consolas" w:hAnsi="Consolas" w:cs="Consolas"/>
+          <w:color w:val="000000"/>
+          <w:lang w:val="en-US"/>
+        </w:rPr>
+        <w:t>writeln</w:t>
+      </w:r>
+      <w:proofErr w:type="spellEnd"/>
+      <w:r>
+        <w:rPr>
+          <w:rFonts w:ascii="Consolas" w:hAnsi="Consolas" w:cs="Consolas"/>
+          <w:color w:val="000000"/>
+          <w:lang w:val="en-US"/>
+        </w:rPr>
+        <w:t>;</w:t>
       </w:r>
     </w:p>
     <w:p>
@@ -3513,7 +3688,7 @@
           <w:color w:val="000000"/>
           <w:lang w:val="en-US"/>
         </w:rPr>
-        <w:t>writeln</w:t>
+        <w:t>Textcolor</w:t>
       </w:r>
       <w:proofErr w:type="spellEnd"/>
       <w:r>
@@ -3528,33 +3703,56 @@
       <w:r>
         <w:rPr>
           <w:rFonts w:ascii="Consolas" w:hAnsi="Consolas" w:cs="Consolas"/>
-          <w:color w:val="0000FF"/>
-          <w:lang w:val="en-US"/>
-        </w:rPr>
-        <w:t>'</w:t>
-      </w:r>
-      <w:r>
-        <w:rPr>
-          <w:rFonts w:ascii="Consolas" w:hAnsi="Consolas" w:cs="Consolas"/>
-          <w:color w:val="0000FF"/>
-        </w:rPr>
-        <w:t>Ответ</w:t>
-      </w:r>
-      <w:r>
-        <w:rPr>
-          <w:rFonts w:ascii="Consolas" w:hAnsi="Consolas" w:cs="Consolas"/>
-          <w:color w:val="0000FF"/>
-          <w:lang w:val="en-US"/>
-        </w:rPr>
-        <w:t xml:space="preserve"> '</w:t>
-      </w:r>
-      <w:r>
-        <w:rPr>
-          <w:rFonts w:ascii="Consolas" w:hAnsi="Consolas" w:cs="Consolas"/>
-          <w:color w:val="000000"/>
-          <w:lang w:val="en-US"/>
-        </w:rPr>
-        <w:t>, S);</w:t>
+          <w:color w:val="006400"/>
+          <w:lang w:val="en-US"/>
+        </w:rPr>
+        <w:t>15</w:t>
+      </w:r>
+      <w:r>
+        <w:rPr>
+          <w:rFonts w:ascii="Consolas" w:hAnsi="Consolas" w:cs="Consolas"/>
+          <w:color w:val="000000"/>
+          <w:lang w:val="en-US"/>
+        </w:rPr>
+        <w:t>);</w:t>
+      </w:r>
+    </w:p>
+    <w:p>
+      <w:pPr>
+        <w:autoSpaceDE w:val="0"/>
+        <w:autoSpaceDN w:val="0"/>
+        <w:adjustRightInd w:val="0"/>
+        <w:rPr>
+          <w:rFonts w:ascii="Consolas" w:hAnsi="Consolas" w:cs="Consolas"/>
+          <w:color w:val="000000"/>
+          <w:lang w:val="en-US"/>
+        </w:rPr>
+      </w:pPr>
+      <w:proofErr w:type="gramStart"/>
+      <w:r>
+        <w:rPr>
+          <w:rFonts w:ascii="Consolas" w:hAnsi="Consolas" w:cs="Consolas"/>
+          <w:color w:val="000000"/>
+          <w:lang w:val="en-US"/>
+        </w:rPr>
+        <w:t>delay(</w:t>
+      </w:r>
+      <w:proofErr w:type="gramEnd"/>
+      <w:r>
+        <w:rPr>
+          <w:rFonts w:ascii="Consolas" w:hAnsi="Consolas" w:cs="Consolas"/>
+          <w:color w:val="006400"/>
+          <w:lang w:val="en-US"/>
+        </w:rPr>
+        <w:t>2000</w:t>
+      </w:r>
+      <w:r>
+        <w:rPr>
+          <w:rFonts w:ascii="Consolas" w:hAnsi="Consolas" w:cs="Consolas"/>
+          <w:color w:val="000000"/>
+          <w:lang w:val="en-US"/>
+        </w:rPr>
+        <w:t>);</w:t>
       </w:r>
     </w:p>
     <w:p>
@@ -3575,7 +3773,7 @@
           <w:color w:val="000000"/>
           <w:lang w:val="en-US"/>
         </w:rPr>
-        <w:t>writeln</w:t>
+        <w:t>clrscr</w:t>
       </w:r>
       <w:proofErr w:type="spellEnd"/>
       <w:r>
@@ -3595,7 +3793,6 @@
         <w:rPr>
           <w:rFonts w:ascii="Consolas" w:hAnsi="Consolas" w:cs="Consolas"/>
           <w:color w:val="000000"/>
-          <w:lang w:val="en-US"/>
         </w:rPr>
       </w:pPr>
       <w:proofErr w:type="spellStart"/>
@@ -3606,14 +3803,13 @@
           <w:color w:val="000000"/>
           <w:lang w:val="en-US"/>
         </w:rPr>
-        <w:t>Textcolor</w:t>
+        <w:t>writeln</w:t>
       </w:r>
       <w:proofErr w:type="spellEnd"/>
       <w:r>
         <w:rPr>
           <w:rFonts w:ascii="Consolas" w:hAnsi="Consolas" w:cs="Consolas"/>
           <w:color w:val="000000"/>
-          <w:lang w:val="en-US"/>
         </w:rPr>
         <w:t>(</w:t>
       </w:r>
@@ -3621,86 +3817,72 @@
       <w:r>
         <w:rPr>
           <w:rFonts w:ascii="Consolas" w:hAnsi="Consolas" w:cs="Consolas"/>
-          <w:color w:val="006400"/>
-          <w:lang w:val="en-US"/>
-        </w:rPr>
-        <w:t>15</w:t>
-      </w:r>
-      <w:r>
-        <w:rPr>
-          <w:rFonts w:ascii="Consolas" w:hAnsi="Consolas" w:cs="Consolas"/>
-          <w:color w:val="000000"/>
-          <w:lang w:val="en-US"/>
+          <w:color w:val="0000FF"/>
+        </w:rPr>
+        <w:t>'</w:t>
+      </w:r>
+      <w:r>
+        <w:rPr>
+          <w:rFonts w:ascii="Consolas" w:hAnsi="Consolas" w:cs="Consolas"/>
+          <w:color w:val="0000FF"/>
+        </w:rPr>
+        <w:t>Вывести</w:t>
+      </w:r>
+      <w:r>
+        <w:rPr>
+          <w:rFonts w:ascii="Consolas" w:hAnsi="Consolas" w:cs="Consolas"/>
+          <w:color w:val="0000FF"/>
+        </w:rPr>
+        <w:t xml:space="preserve"> </w:t>
+      </w:r>
+      <w:r>
+        <w:rPr>
+          <w:rFonts w:ascii="Consolas" w:hAnsi="Consolas" w:cs="Consolas"/>
+          <w:color w:val="0000FF"/>
+        </w:rPr>
+        <w:t>погрешность</w:t>
+      </w:r>
+      <w:r>
+        <w:rPr>
+          <w:rFonts w:ascii="Consolas" w:hAnsi="Consolas" w:cs="Consolas"/>
+          <w:color w:val="0000FF"/>
+        </w:rPr>
+        <w:t xml:space="preserve"> </w:t>
+      </w:r>
+      <w:r>
+        <w:rPr>
+          <w:rFonts w:ascii="Consolas" w:hAnsi="Consolas" w:cs="Consolas"/>
+          <w:color w:val="0000FF"/>
+        </w:rPr>
+        <w:t>полученного</w:t>
+      </w:r>
+      <w:r>
+        <w:rPr>
+          <w:rFonts w:ascii="Consolas" w:hAnsi="Consolas" w:cs="Consolas"/>
+          <w:color w:val="0000FF"/>
+        </w:rPr>
+        <w:t xml:space="preserve"> </w:t>
+      </w:r>
+      <w:r>
+        <w:rPr>
+          <w:rFonts w:ascii="Consolas" w:hAnsi="Consolas" w:cs="Consolas"/>
+          <w:color w:val="0000FF"/>
+        </w:rPr>
+        <w:t>результата</w:t>
+      </w:r>
+      <w:r>
+        <w:rPr>
+          <w:rFonts w:ascii="Consolas" w:hAnsi="Consolas" w:cs="Consolas"/>
+          <w:color w:val="0000FF"/>
+        </w:rPr>
+        <w:t>?'</w:t>
+      </w:r>
+      <w:r>
+        <w:rPr>
+          <w:rFonts w:ascii="Consolas" w:hAnsi="Consolas" w:cs="Consolas"/>
+          <w:color w:val="000000"/>
         </w:rPr>
         <w:t>);</w:t>
-      </w:r>
-    </w:p>
-    <w:p>
-      <w:pPr>
-        <w:autoSpaceDE w:val="0"/>
-        <w:autoSpaceDN w:val="0"/>
-        <w:adjustRightInd w:val="0"/>
-        <w:rPr>
-          <w:rFonts w:ascii="Consolas" w:hAnsi="Consolas" w:cs="Consolas"/>
-          <w:color w:val="000000"/>
-          <w:lang w:val="en-US"/>
-        </w:rPr>
-      </w:pPr>
-      <w:proofErr w:type="gramStart"/>
-      <w:r>
-        <w:rPr>
-          <w:rFonts w:ascii="Consolas" w:hAnsi="Consolas" w:cs="Consolas"/>
-          <w:color w:val="000000"/>
-          <w:lang w:val="en-US"/>
-        </w:rPr>
-        <w:t>delay(</w:t>
-      </w:r>
-      <w:proofErr w:type="gramEnd"/>
-      <w:r>
-        <w:rPr>
-          <w:rFonts w:ascii="Consolas" w:hAnsi="Consolas" w:cs="Consolas"/>
-          <w:color w:val="006400"/>
-          <w:lang w:val="en-US"/>
-        </w:rPr>
-        <w:t>2000</w:t>
-      </w:r>
-      <w:r>
-        <w:rPr>
-          <w:rFonts w:ascii="Consolas" w:hAnsi="Consolas" w:cs="Consolas"/>
-          <w:color w:val="000000"/>
-          <w:lang w:val="en-US"/>
-        </w:rPr>
-        <w:t>);</w:t>
-      </w:r>
-    </w:p>
-    <w:p>
-      <w:pPr>
-        <w:autoSpaceDE w:val="0"/>
-        <w:autoSpaceDN w:val="0"/>
-        <w:adjustRightInd w:val="0"/>
-        <w:rPr>
-          <w:rFonts w:ascii="Consolas" w:hAnsi="Consolas" w:cs="Consolas"/>
-          <w:color w:val="000000"/>
-          <w:lang w:val="en-US"/>
-        </w:rPr>
-      </w:pPr>
-      <w:proofErr w:type="spellStart"/>
-      <w:r>
-        <w:rPr>
-          <w:rFonts w:ascii="Consolas" w:hAnsi="Consolas" w:cs="Consolas"/>
-          <w:color w:val="000000"/>
-          <w:lang w:val="en-US"/>
-        </w:rPr>
-        <w:t>clrscr</w:t>
-      </w:r>
-      <w:proofErr w:type="spellEnd"/>
-      <w:r>
-        <w:rPr>
-          <w:rFonts w:ascii="Consolas" w:hAnsi="Consolas" w:cs="Consolas"/>
-          <w:color w:val="000000"/>
-          <w:lang w:val="en-US"/>
-        </w:rPr>
-        <w:t>;</w:t>
       </w:r>
     </w:p>
     <w:p>
@@ -3722,7 +3904,7 @@
           <w:color w:val="000000"/>
           <w:lang w:val="en-US"/>
         </w:rPr>
-        <w:t>writeln</w:t>
+        <w:t>casem</w:t>
       </w:r>
       <w:proofErr w:type="spellEnd"/>
       <w:r>
@@ -3731,28 +3913,91 @@
           <w:color w:val="000000"/>
           <w:lang w:val="en-US"/>
         </w:rPr>
+        <w:t xml:space="preserve"> :</w:t>
+      </w:r>
+      <w:proofErr w:type="gramEnd"/>
+      <w:r>
+        <w:rPr>
+          <w:rFonts w:ascii="Consolas" w:hAnsi="Consolas" w:cs="Consolas"/>
+          <w:color w:val="000000"/>
+          <w:lang w:val="en-US"/>
+        </w:rPr>
+        <w:t xml:space="preserve">= </w:t>
+      </w:r>
+      <w:proofErr w:type="spellStart"/>
+      <w:r>
+        <w:rPr>
+          <w:rFonts w:ascii="Consolas" w:hAnsi="Consolas" w:cs="Consolas"/>
+          <w:color w:val="000000"/>
+          <w:lang w:val="en-US"/>
+        </w:rPr>
+        <w:t>casemf</w:t>
+      </w:r>
+      <w:proofErr w:type="spellEnd"/>
+      <w:r>
+        <w:rPr>
+          <w:rFonts w:ascii="Consolas" w:hAnsi="Consolas" w:cs="Consolas"/>
+          <w:color w:val="000000"/>
+          <w:lang w:val="en-US"/>
+        </w:rPr>
         <w:t>(</w:t>
       </w:r>
-      <w:proofErr w:type="gramEnd"/>
-      <w:r>
-        <w:rPr>
-          <w:rFonts w:ascii="Consolas" w:hAnsi="Consolas" w:cs="Consolas"/>
-          <w:color w:val="0000FF"/>
-          <w:lang w:val="en-US"/>
-        </w:rPr>
-        <w:t>'</w:t>
-      </w:r>
-      <w:r>
-        <w:rPr>
-          <w:rFonts w:ascii="Consolas" w:hAnsi="Consolas" w:cs="Consolas"/>
-          <w:color w:val="0000FF"/>
-        </w:rPr>
-        <w:t>Вывести</w:t>
-      </w:r>
-      <w:r>
-        <w:rPr>
-          <w:rFonts w:ascii="Consolas" w:hAnsi="Consolas" w:cs="Consolas"/>
-          <w:color w:val="0000FF"/>
+      <w:proofErr w:type="spellStart"/>
+      <w:r>
+        <w:rPr>
+          <w:rFonts w:ascii="Consolas" w:hAnsi="Consolas" w:cs="Consolas"/>
+          <w:color w:val="000000"/>
+          <w:lang w:val="en-US"/>
+        </w:rPr>
+        <w:t>casem</w:t>
+      </w:r>
+      <w:proofErr w:type="spellEnd"/>
+      <w:r>
+        <w:rPr>
+          <w:rFonts w:ascii="Consolas" w:hAnsi="Consolas" w:cs="Consolas"/>
+          <w:color w:val="000000"/>
+          <w:lang w:val="en-US"/>
+        </w:rPr>
+        <w:t>);</w:t>
+      </w:r>
+    </w:p>
+    <w:p>
+      <w:pPr>
+        <w:autoSpaceDE w:val="0"/>
+        <w:autoSpaceDN w:val="0"/>
+        <w:adjustRightInd w:val="0"/>
+        <w:rPr>
+          <w:rFonts w:ascii="Consolas" w:hAnsi="Consolas" w:cs="Consolas"/>
+          <w:b/>
+          <w:bCs/>
+          <w:color w:val="000000"/>
+          <w:lang w:val="en-US"/>
+        </w:rPr>
+      </w:pPr>
+      <w:r>
+        <w:rPr>
+          <w:rFonts w:ascii="Consolas" w:hAnsi="Consolas" w:cs="Consolas"/>
+          <w:b/>
+          <w:bCs/>
+          <w:color w:val="000000"/>
+          <w:lang w:val="en-US"/>
+        </w:rPr>
+        <w:t xml:space="preserve">case </w:t>
+      </w:r>
+      <w:proofErr w:type="spellStart"/>
+      <w:r>
+        <w:rPr>
+          <w:rFonts w:ascii="Consolas" w:hAnsi="Consolas" w:cs="Consolas"/>
+          <w:color w:val="000000"/>
+          <w:lang w:val="en-US"/>
+        </w:rPr>
+        <w:t>casem</w:t>
+      </w:r>
+      <w:proofErr w:type="spellEnd"/>
+      <w:r>
+        <w:rPr>
+          <w:rFonts w:ascii="Consolas" w:hAnsi="Consolas" w:cs="Consolas"/>
+          <w:color w:val="000000"/>
           <w:lang w:val="en-US"/>
         </w:rPr>
         <w:t xml:space="preserve"> </w:t>
@@ -3760,55 +4005,64 @@
       <w:r>
         <w:rPr>
           <w:rFonts w:ascii="Consolas" w:hAnsi="Consolas" w:cs="Consolas"/>
-          <w:color w:val="0000FF"/>
-        </w:rPr>
-        <w:t>погрешность</w:t>
-      </w:r>
-      <w:r>
-        <w:rPr>
-          <w:rFonts w:ascii="Consolas" w:hAnsi="Consolas" w:cs="Consolas"/>
-          <w:color w:val="0000FF"/>
-          <w:lang w:val="en-US"/>
-        </w:rPr>
-        <w:t xml:space="preserve"> </w:t>
-      </w:r>
-      <w:r>
-        <w:rPr>
-          <w:rFonts w:ascii="Consolas" w:hAnsi="Consolas" w:cs="Consolas"/>
-          <w:color w:val="0000FF"/>
-        </w:rPr>
-        <w:t>полученного</w:t>
-      </w:r>
-      <w:r>
-        <w:rPr>
-          <w:rFonts w:ascii="Consolas" w:hAnsi="Consolas" w:cs="Consolas"/>
-          <w:color w:val="0000FF"/>
-          <w:lang w:val="en-US"/>
-        </w:rPr>
-        <w:t xml:space="preserve"> </w:t>
-      </w:r>
-      <w:r>
-        <w:rPr>
-          <w:rFonts w:ascii="Consolas" w:hAnsi="Consolas" w:cs="Consolas"/>
-          <w:color w:val="0000FF"/>
-        </w:rPr>
-        <w:t>результата</w:t>
-      </w:r>
-      <w:r>
-        <w:rPr>
-          <w:rFonts w:ascii="Consolas" w:hAnsi="Consolas" w:cs="Consolas"/>
-          <w:color w:val="0000FF"/>
-          <w:lang w:val="en-US"/>
-        </w:rPr>
-        <w:t>?'</w:t>
-      </w:r>
-      <w:r>
-        <w:rPr>
-          <w:rFonts w:ascii="Consolas" w:hAnsi="Consolas" w:cs="Consolas"/>
-          <w:color w:val="000000"/>
-          <w:lang w:val="en-US"/>
-        </w:rPr>
-        <w:t>);</w:t>
+          <w:b/>
+          <w:bCs/>
+          <w:color w:val="000000"/>
+          <w:lang w:val="en-US"/>
+        </w:rPr>
+        <w:t>of</w:t>
+      </w:r>
+    </w:p>
+    <w:p>
+      <w:pPr>
+        <w:autoSpaceDE w:val="0"/>
+        <w:autoSpaceDN w:val="0"/>
+        <w:adjustRightInd w:val="0"/>
+        <w:rPr>
+          <w:rFonts w:ascii="Consolas" w:hAnsi="Consolas" w:cs="Consolas"/>
+          <w:color w:val="000000"/>
+          <w:lang w:val="en-US"/>
+        </w:rPr>
+      </w:pPr>
+      <w:r>
+        <w:rPr>
+          <w:rFonts w:ascii="Consolas" w:hAnsi="Consolas" w:cs="Consolas"/>
+          <w:color w:val="006400"/>
+          <w:lang w:val="en-US"/>
+        </w:rPr>
+        <w:t>1</w:t>
+      </w:r>
+      <w:r>
+        <w:rPr>
+          <w:rFonts w:ascii="Consolas" w:hAnsi="Consolas" w:cs="Consolas"/>
+          <w:color w:val="000000"/>
+          <w:lang w:val="en-US"/>
+        </w:rPr>
+        <w:t>:</w:t>
+      </w:r>
+    </w:p>
+    <w:p>
+      <w:pPr>
+        <w:autoSpaceDE w:val="0"/>
+        <w:autoSpaceDN w:val="0"/>
+        <w:adjustRightInd w:val="0"/>
+        <w:rPr>
+          <w:rFonts w:ascii="Consolas" w:hAnsi="Consolas" w:cs="Consolas"/>
+          <w:b/>
+          <w:bCs/>
+          <w:color w:val="000000"/>
+          <w:lang w:val="en-US"/>
+        </w:rPr>
+      </w:pPr>
+      <w:r>
+        <w:rPr>
+          <w:rFonts w:ascii="Consolas" w:hAnsi="Consolas" w:cs="Consolas"/>
+          <w:b/>
+          <w:bCs/>
+          <w:color w:val="000000"/>
+          <w:lang w:val="en-US"/>
+        </w:rPr>
+        <w:t>begin</w:t>
       </w:r>
     </w:p>
     <w:p>
@@ -3830,7 +4084,7 @@
           <w:color w:val="000000"/>
           <w:lang w:val="en-US"/>
         </w:rPr>
-        <w:t>casem</w:t>
+        <w:t>Textcolor</w:t>
       </w:r>
       <w:proofErr w:type="spellEnd"/>
       <w:r>
@@ -3839,45 +4093,17 @@
           <w:color w:val="000000"/>
           <w:lang w:val="en-US"/>
         </w:rPr>
-        <w:t xml:space="preserve"> :</w:t>
+        <w:t>(</w:t>
       </w:r>
       <w:proofErr w:type="gramEnd"/>
       <w:r>
         <w:rPr>
           <w:rFonts w:ascii="Consolas" w:hAnsi="Consolas" w:cs="Consolas"/>
-          <w:color w:val="000000"/>
-          <w:lang w:val="en-US"/>
-        </w:rPr>
-        <w:t xml:space="preserve">= </w:t>
-      </w:r>
-      <w:proofErr w:type="spellStart"/>
-      <w:r>
-        <w:rPr>
-          <w:rFonts w:ascii="Consolas" w:hAnsi="Consolas" w:cs="Consolas"/>
-          <w:color w:val="000000"/>
-          <w:lang w:val="en-US"/>
-        </w:rPr>
-        <w:t>casemf</w:t>
-      </w:r>
-      <w:proofErr w:type="spellEnd"/>
-      <w:r>
-        <w:rPr>
-          <w:rFonts w:ascii="Consolas" w:hAnsi="Consolas" w:cs="Consolas"/>
-          <w:color w:val="000000"/>
-          <w:lang w:val="en-US"/>
-        </w:rPr>
-        <w:t>(</w:t>
-      </w:r>
-      <w:proofErr w:type="spellStart"/>
-      <w:r>
-        <w:rPr>
-          <w:rFonts w:ascii="Consolas" w:hAnsi="Consolas" w:cs="Consolas"/>
-          <w:color w:val="000000"/>
-          <w:lang w:val="en-US"/>
-        </w:rPr>
-        <w:t>casem</w:t>
-      </w:r>
-      <w:proofErr w:type="spellEnd"/>
+          <w:color w:val="006400"/>
+          <w:lang w:val="en-US"/>
+        </w:rPr>
+        <w:t>2</w:t>
+      </w:r>
       <w:r>
         <w:rPr>
           <w:rFonts w:ascii="Consolas" w:hAnsi="Consolas" w:cs="Consolas"/>
@@ -3894,101 +4120,27 @@
         <w:adjustRightInd w:val="0"/>
         <w:rPr>
           <w:rFonts w:ascii="Consolas" w:hAnsi="Consolas" w:cs="Consolas"/>
-          <w:b/>
-          <w:bCs/>
-          <w:color w:val="000000"/>
-          <w:lang w:val="en-US"/>
-        </w:rPr>
-      </w:pPr>
-      <w:r>
-        <w:rPr>
-          <w:rFonts w:ascii="Consolas" w:hAnsi="Consolas" w:cs="Consolas"/>
-          <w:b/>
-          <w:bCs/>
-          <w:color w:val="000000"/>
-          <w:lang w:val="en-US"/>
-        </w:rPr>
-        <w:t xml:space="preserve">case </w:t>
-      </w:r>
-      <w:proofErr w:type="spellStart"/>
-      <w:r>
-        <w:rPr>
-          <w:rFonts w:ascii="Consolas" w:hAnsi="Consolas" w:cs="Consolas"/>
-          <w:color w:val="000000"/>
-          <w:lang w:val="en-US"/>
-        </w:rPr>
-        <w:t>casem</w:t>
-      </w:r>
-      <w:proofErr w:type="spellEnd"/>
-      <w:r>
-        <w:rPr>
-          <w:rFonts w:ascii="Consolas" w:hAnsi="Consolas" w:cs="Consolas"/>
-          <w:color w:val="000000"/>
-          <w:lang w:val="en-US"/>
-        </w:rPr>
-        <w:t xml:space="preserve"> </w:t>
-      </w:r>
-      <w:r>
-        <w:rPr>
-          <w:rFonts w:ascii="Consolas" w:hAnsi="Consolas" w:cs="Consolas"/>
-          <w:b/>
-          <w:bCs/>
-          <w:color w:val="000000"/>
-          <w:lang w:val="en-US"/>
-        </w:rPr>
-        <w:t>of</w:t>
-      </w:r>
-    </w:p>
-    <w:p>
-      <w:pPr>
-        <w:autoSpaceDE w:val="0"/>
-        <w:autoSpaceDN w:val="0"/>
-        <w:adjustRightInd w:val="0"/>
-        <w:rPr>
-          <w:rFonts w:ascii="Consolas" w:hAnsi="Consolas" w:cs="Consolas"/>
-          <w:color w:val="000000"/>
-          <w:lang w:val="en-US"/>
-        </w:rPr>
-      </w:pPr>
-      <w:r>
-        <w:rPr>
-          <w:rFonts w:ascii="Consolas" w:hAnsi="Consolas" w:cs="Consolas"/>
-          <w:color w:val="006400"/>
-          <w:lang w:val="en-US"/>
-        </w:rPr>
-        <w:t>1</w:t>
-      </w:r>
-      <w:r>
-        <w:rPr>
-          <w:rFonts w:ascii="Consolas" w:hAnsi="Consolas" w:cs="Consolas"/>
-          <w:color w:val="000000"/>
-          <w:lang w:val="en-US"/>
-        </w:rPr>
-        <w:t>:</w:t>
-      </w:r>
-    </w:p>
-    <w:p>
-      <w:pPr>
-        <w:autoSpaceDE w:val="0"/>
-        <w:autoSpaceDN w:val="0"/>
-        <w:adjustRightInd w:val="0"/>
-        <w:rPr>
-          <w:rFonts w:ascii="Consolas" w:hAnsi="Consolas" w:cs="Consolas"/>
-          <w:b/>
-          <w:bCs/>
-          <w:color w:val="000000"/>
-          <w:lang w:val="en-US"/>
-        </w:rPr>
-      </w:pPr>
-      <w:r>
-        <w:rPr>
-          <w:rFonts w:ascii="Consolas" w:hAnsi="Consolas" w:cs="Consolas"/>
-          <w:b/>
-          <w:bCs/>
-          <w:color w:val="000000"/>
-          <w:lang w:val="en-US"/>
-        </w:rPr>
-        <w:t>begin</w:t>
+          <w:color w:val="000000"/>
+          <w:lang w:val="en-US"/>
+        </w:rPr>
+      </w:pPr>
+      <w:proofErr w:type="gramStart"/>
+      <w:r>
+        <w:rPr>
+          <w:rFonts w:ascii="Consolas" w:hAnsi="Consolas" w:cs="Consolas"/>
+          <w:color w:val="000000"/>
+          <w:lang w:val="en-US"/>
+        </w:rPr>
+        <w:t>S:=</w:t>
+      </w:r>
+      <w:proofErr w:type="gramEnd"/>
+      <w:r>
+        <w:rPr>
+          <w:rFonts w:ascii="Consolas" w:hAnsi="Consolas" w:cs="Consolas"/>
+          <w:color w:val="000000"/>
+          <w:lang w:val="en-US"/>
+        </w:rPr>
+        <w:t xml:space="preserve"> func1(a) + func1(b);</w:t>
       </w:r>
     </w:p>
     <w:p>
@@ -4010,7 +4162,7 @@
           <w:color w:val="000000"/>
           <w:lang w:val="en-US"/>
         </w:rPr>
-        <w:t>Textcolor</w:t>
+        <w:t>writeln</w:t>
       </w:r>
       <w:proofErr w:type="spellEnd"/>
       <w:r>
@@ -4025,18 +4177,91 @@
       <w:r>
         <w:rPr>
           <w:rFonts w:ascii="Consolas" w:hAnsi="Consolas" w:cs="Consolas"/>
+          <w:color w:val="0000FF"/>
+          <w:lang w:val="en-US"/>
+        </w:rPr>
+        <w:t>'</w:t>
+      </w:r>
+      <w:r>
+        <w:rPr>
+          <w:rFonts w:ascii="Consolas" w:hAnsi="Consolas" w:cs="Consolas"/>
+          <w:color w:val="0000FF"/>
+        </w:rPr>
+        <w:t>Погрешность</w:t>
+      </w:r>
+      <w:r>
+        <w:rPr>
+          <w:rFonts w:ascii="Consolas" w:hAnsi="Consolas" w:cs="Consolas"/>
+          <w:color w:val="0000FF"/>
+          <w:lang w:val="en-US"/>
+        </w:rPr>
+        <w:t xml:space="preserve"> = '</w:t>
+      </w:r>
+      <w:r>
+        <w:rPr>
+          <w:rFonts w:ascii="Consolas" w:hAnsi="Consolas" w:cs="Consolas"/>
+          <w:color w:val="000000"/>
+          <w:lang w:val="en-US"/>
+        </w:rPr>
+        <w:t>, abs((S - f)/S));</w:t>
+      </w:r>
+    </w:p>
+    <w:p>
+      <w:pPr>
+        <w:autoSpaceDE w:val="0"/>
+        <w:autoSpaceDN w:val="0"/>
+        <w:adjustRightInd w:val="0"/>
+        <w:rPr>
+          <w:rFonts w:ascii="Consolas" w:hAnsi="Consolas" w:cs="Consolas"/>
+          <w:color w:val="000000"/>
+          <w:lang w:val="en-US"/>
+        </w:rPr>
+      </w:pPr>
+      <w:r>
+        <w:rPr>
+          <w:rFonts w:ascii="Consolas" w:hAnsi="Consolas" w:cs="Consolas"/>
+          <w:b/>
+          <w:bCs/>
+          <w:color w:val="000000"/>
+          <w:lang w:val="en-US"/>
+        </w:rPr>
+        <w:t>end</w:t>
+      </w:r>
+      <w:r>
+        <w:rPr>
+          <w:rFonts w:ascii="Consolas" w:hAnsi="Consolas" w:cs="Consolas"/>
+          <w:color w:val="000000"/>
+          <w:lang w:val="en-US"/>
+        </w:rPr>
+        <w:t>;</w:t>
+      </w:r>
+    </w:p>
+    <w:p>
+      <w:pPr>
+        <w:autoSpaceDE w:val="0"/>
+        <w:autoSpaceDN w:val="0"/>
+        <w:adjustRightInd w:val="0"/>
+        <w:rPr>
+          <w:rFonts w:ascii="Consolas" w:hAnsi="Consolas" w:cs="Consolas"/>
+          <w:color w:val="000000"/>
+          <w:lang w:val="en-US"/>
+        </w:rPr>
+      </w:pPr>
+      <w:r>
+        <w:rPr>
+          <w:rFonts w:ascii="Consolas" w:hAnsi="Consolas" w:cs="Consolas"/>
           <w:color w:val="006400"/>
           <w:lang w:val="en-US"/>
         </w:rPr>
-        <w:t>2</w:t>
-      </w:r>
-      <w:r>
-        <w:rPr>
-          <w:rFonts w:ascii="Consolas" w:hAnsi="Consolas" w:cs="Consolas"/>
-          <w:color w:val="000000"/>
-          <w:lang w:val="en-US"/>
-        </w:rPr>
-        <w:t>);</w:t>
+        <w:t>0</w:t>
+      </w:r>
+      <w:r>
+        <w:rPr>
+          <w:rFonts w:ascii="Consolas" w:hAnsi="Consolas" w:cs="Consolas"/>
+          <w:color w:val="000000"/>
+          <w:lang w:val="en-US"/>
+        </w:rPr>
+        <w:t>:</w:t>
       </w:r>
     </w:p>
     <w:p>
@@ -4054,10 +4279,20 @@
       <w:r>
         <w:rPr>
           <w:rFonts w:ascii="Consolas" w:hAnsi="Consolas" w:cs="Consolas"/>
-          <w:color w:val="000000"/>
-          <w:lang w:val="en-US"/>
-        </w:rPr>
-        <w:t>S:=</w:t>
+          <w:b/>
+          <w:bCs/>
+          <w:color w:val="8B0000"/>
+          <w:lang w:val="en-US"/>
+        </w:rPr>
+        <w:t>exit</w:t>
+      </w:r>
+      <w:r>
+        <w:rPr>
+          <w:rFonts w:ascii="Consolas" w:hAnsi="Consolas" w:cs="Consolas"/>
+          <w:color w:val="000000"/>
+          <w:lang w:val="en-US"/>
+        </w:rPr>
+        <w:t>(</w:t>
       </w:r>
       <w:proofErr w:type="gramEnd"/>
       <w:r>
@@ -4066,7 +4301,37 @@
           <w:color w:val="000000"/>
           <w:lang w:val="en-US"/>
         </w:rPr>
-        <w:t xml:space="preserve"> func1(a) + func1(b);</w:t>
+        <w:t>)</w:t>
+      </w:r>
+    </w:p>
+    <w:p>
+      <w:pPr>
+        <w:autoSpaceDE w:val="0"/>
+        <w:autoSpaceDN w:val="0"/>
+        <w:adjustRightInd w:val="0"/>
+        <w:rPr>
+          <w:rFonts w:ascii="Consolas" w:hAnsi="Consolas" w:cs="Consolas"/>
+          <w:color w:val="000000"/>
+          <w:lang w:val="en-US"/>
+        </w:rPr>
+      </w:pPr>
+      <w:r>
+        <w:rPr>
+          <w:rFonts w:ascii="Consolas" w:hAnsi="Consolas" w:cs="Consolas"/>
+          <w:b/>
+          <w:bCs/>
+          <w:color w:val="000000"/>
+          <w:lang w:val="en-US"/>
+        </w:rPr>
+        <w:t>end</w:t>
+      </w:r>
+      <w:r>
+        <w:rPr>
+          <w:rFonts w:ascii="Consolas" w:hAnsi="Consolas" w:cs="Consolas"/>
+          <w:color w:val="000000"/>
+          <w:lang w:val="en-US"/>
+        </w:rPr>
+        <w:t>;</w:t>
       </w:r>
     </w:p>
     <w:p>
@@ -4113,7 +4378,7 @@
           <w:rFonts w:ascii="Consolas" w:hAnsi="Consolas" w:cs="Consolas"/>
           <w:color w:val="0000FF"/>
         </w:rPr>
-        <w:t>Погрешность</w:t>
+        <w:t>Начать</w:t>
       </w:r>
       <w:r>
         <w:rPr>
@@ -4121,143 +4386,30 @@
           <w:color w:val="0000FF"/>
           <w:lang w:val="en-US"/>
         </w:rPr>
-        <w:t xml:space="preserve"> = '</w:t>
-      </w:r>
-      <w:r>
-        <w:rPr>
-          <w:rFonts w:ascii="Consolas" w:hAnsi="Consolas" w:cs="Consolas"/>
-          <w:color w:val="000000"/>
-          <w:lang w:val="en-US"/>
-        </w:rPr>
-        <w:t>, abs((S - f)/S));</w:t>
-      </w:r>
-    </w:p>
-    <w:p>
-      <w:pPr>
-        <w:autoSpaceDE w:val="0"/>
-        <w:autoSpaceDN w:val="0"/>
-        <w:adjustRightInd w:val="0"/>
-        <w:rPr>
-          <w:rFonts w:ascii="Consolas" w:hAnsi="Consolas" w:cs="Consolas"/>
-          <w:color w:val="000000"/>
-          <w:lang w:val="en-US"/>
-        </w:rPr>
-      </w:pPr>
-      <w:r>
-        <w:rPr>
-          <w:rFonts w:ascii="Consolas" w:hAnsi="Consolas" w:cs="Consolas"/>
-          <w:b/>
-          <w:bCs/>
-          <w:color w:val="000000"/>
-          <w:lang w:val="en-US"/>
-        </w:rPr>
-        <w:t>end</w:t>
-      </w:r>
-      <w:r>
-        <w:rPr>
-          <w:rFonts w:ascii="Consolas" w:hAnsi="Consolas" w:cs="Consolas"/>
-          <w:color w:val="000000"/>
-          <w:lang w:val="en-US"/>
-        </w:rPr>
-        <w:t>;</w:t>
-      </w:r>
-    </w:p>
-    <w:p>
-      <w:pPr>
-        <w:autoSpaceDE w:val="0"/>
-        <w:autoSpaceDN w:val="0"/>
-        <w:adjustRightInd w:val="0"/>
-        <w:rPr>
-          <w:rFonts w:ascii="Consolas" w:hAnsi="Consolas" w:cs="Consolas"/>
-          <w:color w:val="000000"/>
-          <w:lang w:val="en-US"/>
-        </w:rPr>
-      </w:pPr>
-      <w:r>
-        <w:rPr>
-          <w:rFonts w:ascii="Consolas" w:hAnsi="Consolas" w:cs="Consolas"/>
-          <w:color w:val="006400"/>
-          <w:lang w:val="en-US"/>
-        </w:rPr>
-        <w:t>0</w:t>
-      </w:r>
-      <w:r>
-        <w:rPr>
-          <w:rFonts w:ascii="Consolas" w:hAnsi="Consolas" w:cs="Consolas"/>
-          <w:color w:val="000000"/>
-          <w:lang w:val="en-US"/>
-        </w:rPr>
-        <w:t>:</w:t>
-      </w:r>
-    </w:p>
-    <w:p>
-      <w:pPr>
-        <w:autoSpaceDE w:val="0"/>
-        <w:autoSpaceDN w:val="0"/>
-        <w:adjustRightInd w:val="0"/>
-        <w:rPr>
-          <w:rFonts w:ascii="Consolas" w:hAnsi="Consolas" w:cs="Consolas"/>
-          <w:color w:val="000000"/>
-          <w:lang w:val="en-US"/>
-        </w:rPr>
-      </w:pPr>
-      <w:proofErr w:type="gramStart"/>
-      <w:r>
-        <w:rPr>
-          <w:rFonts w:ascii="Consolas" w:hAnsi="Consolas" w:cs="Consolas"/>
-          <w:b/>
-          <w:bCs/>
-          <w:color w:val="8B0000"/>
-          <w:lang w:val="en-US"/>
-        </w:rPr>
-        <w:t>exit</w:t>
-      </w:r>
-      <w:r>
-        <w:rPr>
-          <w:rFonts w:ascii="Consolas" w:hAnsi="Consolas" w:cs="Consolas"/>
-          <w:color w:val="000000"/>
-          <w:lang w:val="en-US"/>
-        </w:rPr>
-        <w:t>(</w:t>
-      </w:r>
-      <w:proofErr w:type="gramEnd"/>
-      <w:r>
-        <w:rPr>
-          <w:rFonts w:ascii="Consolas" w:hAnsi="Consolas" w:cs="Consolas"/>
-          <w:color w:val="000000"/>
-          <w:lang w:val="en-US"/>
-        </w:rPr>
-        <w:t>)</w:t>
-      </w:r>
-    </w:p>
-    <w:p>
-      <w:pPr>
-        <w:autoSpaceDE w:val="0"/>
-        <w:autoSpaceDN w:val="0"/>
-        <w:adjustRightInd w:val="0"/>
-        <w:rPr>
-          <w:rFonts w:ascii="Consolas" w:hAnsi="Consolas" w:cs="Consolas"/>
-          <w:color w:val="000000"/>
-          <w:lang w:val="en-US"/>
-        </w:rPr>
-      </w:pPr>
-      <w:r>
-        <w:rPr>
-          <w:rFonts w:ascii="Consolas" w:hAnsi="Consolas" w:cs="Consolas"/>
-          <w:b/>
-          <w:bCs/>
-          <w:color w:val="000000"/>
-          <w:lang w:val="en-US"/>
-        </w:rPr>
-        <w:t>end</w:t>
-      </w:r>
-      <w:r>
-        <w:rPr>
-          <w:rFonts w:ascii="Consolas" w:hAnsi="Consolas" w:cs="Consolas"/>
-          <w:color w:val="000000"/>
-          <w:lang w:val="en-US"/>
-        </w:rPr>
-        <w:t>;</w:t>
+        <w:t xml:space="preserve"> </w:t>
+      </w:r>
+      <w:r>
+        <w:rPr>
+          <w:rFonts w:ascii="Consolas" w:hAnsi="Consolas" w:cs="Consolas"/>
+          <w:color w:val="0000FF"/>
+        </w:rPr>
+        <w:t>заново</w:t>
+      </w:r>
+      <w:r>
+        <w:rPr>
+          <w:rFonts w:ascii="Consolas" w:hAnsi="Consolas" w:cs="Consolas"/>
+          <w:color w:val="0000FF"/>
+          <w:lang w:val="en-US"/>
+        </w:rPr>
+        <w:t>?'</w:t>
+      </w:r>
+      <w:r>
+        <w:rPr>
+          <w:rFonts w:ascii="Consolas" w:hAnsi="Consolas" w:cs="Consolas"/>
+          <w:color w:val="000000"/>
+          <w:lang w:val="en-US"/>
+        </w:rPr>
+        <w:t>);</w:t>
       </w:r>
     </w:p>
     <w:p>
@@ -4279,7 +4431,7 @@
           <w:color w:val="000000"/>
           <w:lang w:val="en-US"/>
         </w:rPr>
-        <w:t>writeln</w:t>
+        <w:t>casem</w:t>
       </w:r>
       <w:proofErr w:type="spellEnd"/>
       <w:r>
@@ -4288,65 +4440,305 @@
           <w:color w:val="000000"/>
           <w:lang w:val="en-US"/>
         </w:rPr>
+        <w:t xml:space="preserve"> :</w:t>
+      </w:r>
+      <w:proofErr w:type="gramEnd"/>
+      <w:r>
+        <w:rPr>
+          <w:rFonts w:ascii="Consolas" w:hAnsi="Consolas" w:cs="Consolas"/>
+          <w:color w:val="000000"/>
+          <w:lang w:val="en-US"/>
+        </w:rPr>
+        <w:t xml:space="preserve">= </w:t>
+      </w:r>
+      <w:proofErr w:type="spellStart"/>
+      <w:r>
+        <w:rPr>
+          <w:rFonts w:ascii="Consolas" w:hAnsi="Consolas" w:cs="Consolas"/>
+          <w:color w:val="000000"/>
+          <w:lang w:val="en-US"/>
+        </w:rPr>
+        <w:t>casemf</w:t>
+      </w:r>
+      <w:proofErr w:type="spellEnd"/>
+      <w:r>
+        <w:rPr>
+          <w:rFonts w:ascii="Consolas" w:hAnsi="Consolas" w:cs="Consolas"/>
+          <w:color w:val="000000"/>
+          <w:lang w:val="en-US"/>
+        </w:rPr>
         <w:t>(</w:t>
       </w:r>
+      <w:proofErr w:type="spellStart"/>
+      <w:r>
+        <w:rPr>
+          <w:rFonts w:ascii="Consolas" w:hAnsi="Consolas" w:cs="Consolas"/>
+          <w:color w:val="000000"/>
+          <w:lang w:val="en-US"/>
+        </w:rPr>
+        <w:t>casem</w:t>
+      </w:r>
+      <w:proofErr w:type="spellEnd"/>
+      <w:r>
+        <w:rPr>
+          <w:rFonts w:ascii="Consolas" w:hAnsi="Consolas" w:cs="Consolas"/>
+          <w:color w:val="000000"/>
+          <w:lang w:val="en-US"/>
+        </w:rPr>
+        <w:t>);</w:t>
+      </w:r>
+    </w:p>
+    <w:p>
+      <w:pPr>
+        <w:autoSpaceDE w:val="0"/>
+        <w:autoSpaceDN w:val="0"/>
+        <w:adjustRightInd w:val="0"/>
+        <w:rPr>
+          <w:rFonts w:ascii="Consolas" w:hAnsi="Consolas" w:cs="Consolas"/>
+          <w:b/>
+          <w:bCs/>
+          <w:color w:val="000000"/>
+          <w:lang w:val="en-US"/>
+        </w:rPr>
+      </w:pPr>
+      <w:r>
+        <w:rPr>
+          <w:rFonts w:ascii="Consolas" w:hAnsi="Consolas" w:cs="Consolas"/>
+          <w:b/>
+          <w:bCs/>
+          <w:color w:val="000000"/>
+          <w:lang w:val="en-US"/>
+        </w:rPr>
+        <w:t xml:space="preserve">case </w:t>
+      </w:r>
+      <w:proofErr w:type="spellStart"/>
+      <w:r>
+        <w:rPr>
+          <w:rFonts w:ascii="Consolas" w:hAnsi="Consolas" w:cs="Consolas"/>
+          <w:color w:val="000000"/>
+          <w:lang w:val="en-US"/>
+        </w:rPr>
+        <w:t>casem</w:t>
+      </w:r>
+      <w:proofErr w:type="spellEnd"/>
+      <w:r>
+        <w:rPr>
+          <w:rFonts w:ascii="Consolas" w:hAnsi="Consolas" w:cs="Consolas"/>
+          <w:color w:val="000000"/>
+          <w:lang w:val="en-US"/>
+        </w:rPr>
+        <w:t xml:space="preserve"> </w:t>
+      </w:r>
+      <w:r>
+        <w:rPr>
+          <w:rFonts w:ascii="Consolas" w:hAnsi="Consolas" w:cs="Consolas"/>
+          <w:b/>
+          <w:bCs/>
+          <w:color w:val="000000"/>
+          <w:lang w:val="en-US"/>
+        </w:rPr>
+        <w:t>of</w:t>
+      </w:r>
+    </w:p>
+    <w:p>
+      <w:pPr>
+        <w:autoSpaceDE w:val="0"/>
+        <w:autoSpaceDN w:val="0"/>
+        <w:adjustRightInd w:val="0"/>
+        <w:rPr>
+          <w:rFonts w:ascii="Consolas" w:hAnsi="Consolas" w:cs="Consolas"/>
+          <w:color w:val="000000"/>
+          <w:lang w:val="en-US"/>
+        </w:rPr>
+      </w:pPr>
+      <w:r>
+        <w:rPr>
+          <w:rFonts w:ascii="Consolas" w:hAnsi="Consolas" w:cs="Consolas"/>
+          <w:color w:val="006400"/>
+          <w:lang w:val="en-US"/>
+        </w:rPr>
+        <w:t>1</w:t>
+      </w:r>
+      <w:r>
+        <w:rPr>
+          <w:rFonts w:ascii="Consolas" w:hAnsi="Consolas" w:cs="Consolas"/>
+          <w:color w:val="000000"/>
+          <w:lang w:val="en-US"/>
+        </w:rPr>
+        <w:t xml:space="preserve">: </w:t>
+      </w:r>
+      <w:proofErr w:type="spellStart"/>
+      <w:r>
+        <w:rPr>
+          <w:rFonts w:ascii="Consolas" w:hAnsi="Consolas" w:cs="Consolas"/>
+          <w:color w:val="000000"/>
+          <w:lang w:val="en-US"/>
+        </w:rPr>
+        <w:t>predel</w:t>
+      </w:r>
+      <w:proofErr w:type="spellEnd"/>
+      <w:r>
+        <w:rPr>
+          <w:rFonts w:ascii="Consolas" w:hAnsi="Consolas" w:cs="Consolas"/>
+          <w:color w:val="000000"/>
+          <w:lang w:val="en-US"/>
+        </w:rPr>
+        <w:t>;</w:t>
+      </w:r>
+    </w:p>
+    <w:p>
+      <w:pPr>
+        <w:autoSpaceDE w:val="0"/>
+        <w:autoSpaceDN w:val="0"/>
+        <w:adjustRightInd w:val="0"/>
+        <w:rPr>
+          <w:rFonts w:ascii="Consolas" w:hAnsi="Consolas" w:cs="Consolas"/>
+          <w:color w:val="000000"/>
+          <w:lang w:val="en-US"/>
+        </w:rPr>
+      </w:pPr>
+      <w:r>
+        <w:rPr>
+          <w:rFonts w:ascii="Consolas" w:hAnsi="Consolas" w:cs="Consolas"/>
+          <w:color w:val="006400"/>
+          <w:lang w:val="en-US"/>
+        </w:rPr>
+        <w:t>0</w:t>
+      </w:r>
+      <w:r>
+        <w:rPr>
+          <w:rFonts w:ascii="Consolas" w:hAnsi="Consolas" w:cs="Consolas"/>
+          <w:color w:val="000000"/>
+          <w:lang w:val="en-US"/>
+        </w:rPr>
+        <w:t>:</w:t>
+      </w:r>
+    </w:p>
+    <w:p>
+      <w:pPr>
+        <w:autoSpaceDE w:val="0"/>
+        <w:autoSpaceDN w:val="0"/>
+        <w:adjustRightInd w:val="0"/>
+        <w:rPr>
+          <w:rFonts w:ascii="Consolas" w:hAnsi="Consolas" w:cs="Consolas"/>
+          <w:b/>
+          <w:bCs/>
+          <w:color w:val="000000"/>
+          <w:lang w:val="en-US"/>
+        </w:rPr>
+      </w:pPr>
+      <w:r>
+        <w:rPr>
+          <w:rFonts w:ascii="Consolas" w:hAnsi="Consolas" w:cs="Consolas"/>
+          <w:b/>
+          <w:bCs/>
+          <w:color w:val="000000"/>
+          <w:lang w:val="en-US"/>
+        </w:rPr>
+        <w:t>begin</w:t>
+      </w:r>
+    </w:p>
+    <w:p>
+      <w:pPr>
+        <w:autoSpaceDE w:val="0"/>
+        <w:autoSpaceDN w:val="0"/>
+        <w:adjustRightInd w:val="0"/>
+        <w:rPr>
+          <w:rFonts w:ascii="Consolas" w:hAnsi="Consolas" w:cs="Consolas"/>
+          <w:color w:val="000000"/>
+          <w:lang w:val="en-US"/>
+        </w:rPr>
+      </w:pPr>
+      <w:proofErr w:type="gramStart"/>
+      <w:r>
+        <w:rPr>
+          <w:rFonts w:ascii="Consolas" w:hAnsi="Consolas" w:cs="Consolas"/>
+          <w:b/>
+          <w:bCs/>
+          <w:color w:val="8B0000"/>
+          <w:lang w:val="en-US"/>
+        </w:rPr>
+        <w:t>exit</w:t>
+      </w:r>
+      <w:r>
+        <w:rPr>
+          <w:rFonts w:ascii="Consolas" w:hAnsi="Consolas" w:cs="Consolas"/>
+          <w:color w:val="000000"/>
+          <w:lang w:val="en-US"/>
+        </w:rPr>
+        <w:t>(</w:t>
+      </w:r>
       <w:proofErr w:type="gramEnd"/>
       <w:r>
         <w:rPr>
           <w:rFonts w:ascii="Consolas" w:hAnsi="Consolas" w:cs="Consolas"/>
-          <w:color w:val="0000FF"/>
-          <w:lang w:val="en-US"/>
-        </w:rPr>
-        <w:t>'</w:t>
-      </w:r>
-      <w:r>
-        <w:rPr>
-          <w:rFonts w:ascii="Consolas" w:hAnsi="Consolas" w:cs="Consolas"/>
-          <w:color w:val="0000FF"/>
-        </w:rPr>
-        <w:t>Начать</w:t>
-      </w:r>
-      <w:r>
-        <w:rPr>
-          <w:rFonts w:ascii="Consolas" w:hAnsi="Consolas" w:cs="Consolas"/>
-          <w:color w:val="0000FF"/>
-          <w:lang w:val="en-US"/>
-        </w:rPr>
-        <w:t xml:space="preserve"> </w:t>
-      </w:r>
-      <w:r>
-        <w:rPr>
-          <w:rFonts w:ascii="Consolas" w:hAnsi="Consolas" w:cs="Consolas"/>
-          <w:color w:val="0000FF"/>
-        </w:rPr>
-        <w:t>заново</w:t>
-      </w:r>
-      <w:r>
-        <w:rPr>
-          <w:rFonts w:ascii="Consolas" w:hAnsi="Consolas" w:cs="Consolas"/>
-          <w:color w:val="0000FF"/>
-          <w:lang w:val="en-US"/>
-        </w:rPr>
-        <w:t>?'</w:t>
-      </w:r>
-      <w:r>
-        <w:rPr>
-          <w:rFonts w:ascii="Consolas" w:hAnsi="Consolas" w:cs="Consolas"/>
-          <w:color w:val="000000"/>
-          <w:lang w:val="en-US"/>
-        </w:rPr>
-        <w:t>);</w:t>
-      </w:r>
-    </w:p>
-    <w:p>
-      <w:pPr>
-        <w:autoSpaceDE w:val="0"/>
-        <w:autoSpaceDN w:val="0"/>
-        <w:adjustRightInd w:val="0"/>
-        <w:rPr>
-          <w:rFonts w:ascii="Consolas" w:hAnsi="Consolas" w:cs="Consolas"/>
-          <w:color w:val="000000"/>
-          <w:lang w:val="en-US"/>
+          <w:color w:val="000000"/>
+          <w:lang w:val="en-US"/>
+        </w:rPr>
+        <w:t>)</w:t>
+      </w:r>
+    </w:p>
+    <w:p>
+      <w:pPr>
+        <w:autoSpaceDE w:val="0"/>
+        <w:autoSpaceDN w:val="0"/>
+        <w:adjustRightInd w:val="0"/>
+        <w:rPr>
+          <w:rFonts w:ascii="Consolas" w:hAnsi="Consolas" w:cs="Consolas"/>
+          <w:b/>
+          <w:bCs/>
+          <w:color w:val="000000"/>
+          <w:lang w:val="en-US"/>
+        </w:rPr>
+      </w:pPr>
+      <w:r>
+        <w:rPr>
+          <w:rFonts w:ascii="Consolas" w:hAnsi="Consolas" w:cs="Consolas"/>
+          <w:b/>
+          <w:bCs/>
+          <w:color w:val="000000"/>
+          <w:lang w:val="en-US"/>
+        </w:rPr>
+        <w:t>end</w:t>
+      </w:r>
+    </w:p>
+    <w:p>
+      <w:pPr>
+        <w:autoSpaceDE w:val="0"/>
+        <w:autoSpaceDN w:val="0"/>
+        <w:adjustRightInd w:val="0"/>
+        <w:rPr>
+          <w:rFonts w:ascii="Consolas" w:hAnsi="Consolas" w:cs="Consolas"/>
+          <w:color w:val="000000"/>
+        </w:rPr>
+      </w:pPr>
+      <w:proofErr w:type="spellStart"/>
+      <w:r>
+        <w:rPr>
+          <w:rFonts w:ascii="Consolas" w:hAnsi="Consolas" w:cs="Consolas"/>
+          <w:b/>
+          <w:bCs/>
+          <w:color w:val="000000"/>
+        </w:rPr>
+        <w:t>end</w:t>
+      </w:r>
+      <w:proofErr w:type="spellEnd"/>
+      <w:r>
+        <w:rPr>
+          <w:rFonts w:ascii="Consolas" w:hAnsi="Consolas" w:cs="Consolas"/>
+          <w:color w:val="000000"/>
+        </w:rPr>
+        <w:t>;</w:t>
+      </w:r>
+    </w:p>
+    <w:p>
+      <w:pPr>
+        <w:autoSpaceDE w:val="0"/>
+        <w:autoSpaceDN w:val="0"/>
+        <w:adjustRightInd w:val="0"/>
+        <w:rPr>
+          <w:rFonts w:ascii="Consolas" w:hAnsi="Consolas" w:cs="Consolas"/>
+          <w:color w:val="000000"/>
         </w:rPr>
       </w:pPr>
       <w:proofErr w:type="spellStart"/>
@@ -4355,16 +4747,14 @@
         <w:rPr>
           <w:rFonts w:ascii="Consolas" w:hAnsi="Consolas" w:cs="Consolas"/>
           <w:color w:val="000000"/>
-          <w:lang w:val="en-US"/>
-        </w:rPr>
-        <w:t>casem</w:t>
+        </w:rPr>
+        <w:t>predel</w:t>
       </w:r>
       <w:proofErr w:type="spellEnd"/>
       <w:r>
         <w:rPr>
           <w:rFonts w:ascii="Consolas" w:hAnsi="Consolas" w:cs="Consolas"/>
           <w:color w:val="000000"/>
-          <w:lang w:val="en-US"/>
         </w:rPr>
         <w:t xml:space="preserve"> :</w:t>
       </w:r>
@@ -4373,188 +4763,110 @@
         <w:rPr>
           <w:rFonts w:ascii="Consolas" w:hAnsi="Consolas" w:cs="Consolas"/>
           <w:color w:val="000000"/>
-          <w:lang w:val="en-US"/>
         </w:rPr>
         <w:t xml:space="preserve">= </w:t>
       </w:r>
+      <w:r>
+        <w:rPr>
+          <w:rFonts w:ascii="Consolas" w:hAnsi="Consolas" w:cs="Consolas"/>
+          <w:color w:val="006400"/>
+        </w:rPr>
+        <w:t>0</w:t>
+      </w:r>
+      <w:r>
+        <w:rPr>
+          <w:rFonts w:ascii="Consolas" w:hAnsi="Consolas" w:cs="Consolas"/>
+          <w:color w:val="000000"/>
+        </w:rPr>
+        <w:t>;</w:t>
+      </w:r>
+    </w:p>
+    <w:p>
+      <w:pPr>
+        <w:autoSpaceDE w:val="0"/>
+        <w:autoSpaceDN w:val="0"/>
+        <w:adjustRightInd w:val="0"/>
+        <w:rPr>
+          <w:rFonts w:ascii="Consolas" w:hAnsi="Consolas" w:cs="Consolas"/>
+          <w:color w:val="000000"/>
+        </w:rPr>
+      </w:pPr>
       <w:proofErr w:type="spellStart"/>
       <w:r>
         <w:rPr>
           <w:rFonts w:ascii="Consolas" w:hAnsi="Consolas" w:cs="Consolas"/>
-          <w:color w:val="000000"/>
-          <w:lang w:val="en-US"/>
-        </w:rPr>
-        <w:t>casemf</w:t>
+          <w:b/>
+          <w:bCs/>
+          <w:color w:val="000000"/>
+        </w:rPr>
+        <w:t>end</w:t>
       </w:r>
       <w:proofErr w:type="spellEnd"/>
       <w:r>
         <w:rPr>
           <w:rFonts w:ascii="Consolas" w:hAnsi="Consolas" w:cs="Consolas"/>
           <w:color w:val="000000"/>
-          <w:lang w:val="en-US"/>
-        </w:rPr>
-        <w:t>(</w:t>
-      </w:r>
+        </w:rPr>
+        <w:t>;</w:t>
+      </w:r>
+    </w:p>
+    <w:p>
+      <w:pPr>
+        <w:autoSpaceDE w:val="0"/>
+        <w:autoSpaceDN w:val="0"/>
+        <w:adjustRightInd w:val="0"/>
+        <w:rPr>
+          <w:rFonts w:ascii="Consolas" w:hAnsi="Consolas" w:cs="Consolas"/>
+          <w:color w:val="000000"/>
+        </w:rPr>
+      </w:pPr>
+    </w:p>
+    <w:p>
+      <w:pPr>
+        <w:autoSpaceDE w:val="0"/>
+        <w:autoSpaceDN w:val="0"/>
+        <w:adjustRightInd w:val="0"/>
+        <w:rPr>
+          <w:rFonts w:ascii="Consolas" w:hAnsi="Consolas" w:cs="Consolas"/>
+          <w:b/>
+          <w:bCs/>
+          <w:color w:val="000000"/>
+        </w:rPr>
+      </w:pPr>
       <w:proofErr w:type="spellStart"/>
       <w:r>
         <w:rPr>
           <w:rFonts w:ascii="Consolas" w:hAnsi="Consolas" w:cs="Consolas"/>
-          <w:color w:val="000000"/>
-          <w:lang w:val="en-US"/>
-        </w:rPr>
-        <w:t>casem</w:t>
+          <w:b/>
+          <w:bCs/>
+          <w:color w:val="000000"/>
+        </w:rPr>
+        <w:lastRenderedPageBreak/>
+        <w:t>begin</w:t>
       </w:r>
       <w:proofErr w:type="spellEnd"/>
-      <w:r>
-        <w:rPr>
-          <w:rFonts w:ascii="Consolas" w:hAnsi="Consolas" w:cs="Consolas"/>
-          <w:color w:val="000000"/>
-          <w:lang w:val="en-US"/>
-        </w:rPr>
-        <w:t>);</w:t>
-      </w:r>
-    </w:p>
-    <w:p>
-      <w:pPr>
-        <w:autoSpaceDE w:val="0"/>
-        <w:autoSpaceDN w:val="0"/>
-        <w:adjustRightInd w:val="0"/>
-        <w:rPr>
-          <w:rFonts w:ascii="Consolas" w:hAnsi="Consolas" w:cs="Consolas"/>
-          <w:b/>
-          <w:bCs/>
-          <w:color w:val="000000"/>
-          <w:lang w:val="en-US"/>
-        </w:rPr>
-      </w:pPr>
-      <w:r>
-        <w:rPr>
-          <w:rFonts w:ascii="Consolas" w:hAnsi="Consolas" w:cs="Consolas"/>
-          <w:b/>
-          <w:bCs/>
-          <w:color w:val="000000"/>
-          <w:lang w:val="en-US"/>
-        </w:rPr>
-        <w:t xml:space="preserve">case </w:t>
-      </w:r>
-      <w:proofErr w:type="spellStart"/>
-      <w:r>
-        <w:rPr>
-          <w:rFonts w:ascii="Consolas" w:hAnsi="Consolas" w:cs="Consolas"/>
-          <w:color w:val="000000"/>
-          <w:lang w:val="en-US"/>
-        </w:rPr>
-        <w:t>casem</w:t>
-      </w:r>
-      <w:proofErr w:type="spellEnd"/>
-      <w:r>
-        <w:rPr>
-          <w:rFonts w:ascii="Consolas" w:hAnsi="Consolas" w:cs="Consolas"/>
-          <w:color w:val="000000"/>
-          <w:lang w:val="en-US"/>
+    </w:p>
+    <w:p>
+      <w:pPr>
+        <w:autoSpaceDE w:val="0"/>
+        <w:autoSpaceDN w:val="0"/>
+        <w:adjustRightInd w:val="0"/>
+        <w:rPr>
+          <w:rFonts w:ascii="Consolas" w:hAnsi="Consolas" w:cs="Consolas"/>
+          <w:b/>
+          <w:bCs/>
+          <w:color w:val="000000"/>
+        </w:rPr>
+      </w:pPr>
+      <w:r>
+        <w:rPr>
+          <w:rFonts w:ascii="Consolas" w:hAnsi="Consolas" w:cs="Consolas"/>
+          <w:b/>
+          <w:bCs/>
+          <w:color w:val="000000"/>
         </w:rPr>
         <w:t xml:space="preserve"> </w:t>
       </w:r>
-      <w:r>
-        <w:rPr>
-          <w:rFonts w:ascii="Consolas" w:hAnsi="Consolas" w:cs="Consolas"/>
-          <w:b/>
-          <w:bCs/>
-          <w:color w:val="000000"/>
-          <w:lang w:val="en-US"/>
-        </w:rPr>
-        <w:t>of</w:t>
-      </w:r>
-    </w:p>
-    <w:p>
-      <w:pPr>
-        <w:autoSpaceDE w:val="0"/>
-        <w:autoSpaceDN w:val="0"/>
-        <w:adjustRightInd w:val="0"/>
-        <w:rPr>
-          <w:rFonts w:ascii="Consolas" w:hAnsi="Consolas" w:cs="Consolas"/>
-          <w:color w:val="000000"/>
-        </w:rPr>
-      </w:pPr>
-      <w:r>
-        <w:rPr>
-          <w:rFonts w:ascii="Consolas" w:hAnsi="Consolas" w:cs="Consolas"/>
-          <w:color w:val="006400"/>
-        </w:rPr>
-        <w:t>1</w:t>
-      </w:r>
-      <w:r>
-        <w:rPr>
-          <w:rFonts w:ascii="Consolas" w:hAnsi="Consolas" w:cs="Consolas"/>
-          <w:color w:val="000000"/>
-        </w:rPr>
-        <w:t xml:space="preserve">: </w:t>
-      </w:r>
-      <w:proofErr w:type="spellStart"/>
-      <w:r>
-        <w:rPr>
-          <w:rFonts w:ascii="Consolas" w:hAnsi="Consolas" w:cs="Consolas"/>
-          <w:color w:val="000000"/>
-        </w:rPr>
-        <w:t>predel</w:t>
-      </w:r>
-      <w:proofErr w:type="spellEnd"/>
-      <w:r>
-        <w:rPr>
-          <w:rFonts w:ascii="Consolas" w:hAnsi="Consolas" w:cs="Consolas"/>
-          <w:color w:val="000000"/>
-        </w:rPr>
-        <w:t>;</w:t>
-      </w:r>
-    </w:p>
-    <w:p>
-      <w:pPr>
-        <w:autoSpaceDE w:val="0"/>
-        <w:autoSpaceDN w:val="0"/>
-        <w:adjustRightInd w:val="0"/>
-        <w:rPr>
-          <w:rFonts w:ascii="Consolas" w:hAnsi="Consolas" w:cs="Consolas"/>
-          <w:color w:val="000000"/>
-        </w:rPr>
-      </w:pPr>
-      <w:r>
-        <w:rPr>
-          <w:rFonts w:ascii="Consolas" w:hAnsi="Consolas" w:cs="Consolas"/>
-          <w:color w:val="006400"/>
-        </w:rPr>
-        <w:t>0</w:t>
-      </w:r>
-      <w:r>
-        <w:rPr>
-          <w:rFonts w:ascii="Consolas" w:hAnsi="Consolas" w:cs="Consolas"/>
-          <w:color w:val="000000"/>
-        </w:rPr>
-        <w:t>:</w:t>
-      </w:r>
-    </w:p>
-    <w:p>
-      <w:pPr>
-        <w:autoSpaceDE w:val="0"/>
-        <w:autoSpaceDN w:val="0"/>
-        <w:adjustRightInd w:val="0"/>
-        <w:rPr>
-          <w:rFonts w:ascii="Consolas" w:hAnsi="Consolas" w:cs="Consolas"/>
-          <w:b/>
-          <w:bCs/>
-          <w:color w:val="000000"/>
-        </w:rPr>
-      </w:pPr>
-      <w:proofErr w:type="spellStart"/>
-      <w:r>
-        <w:rPr>
-          <w:rFonts w:ascii="Consolas" w:hAnsi="Consolas" w:cs="Consolas"/>
-          <w:b/>
-          <w:bCs/>
-          <w:color w:val="000000"/>
-        </w:rPr>
-        <w:t>begin</w:t>
-      </w:r>
-      <w:proofErr w:type="spellEnd"/>
     </w:p>
     <w:p>
       <w:pPr>
@@ -4571,11 +4883,9 @@
       <w:r>
         <w:rPr>
           <w:rFonts w:ascii="Consolas" w:hAnsi="Consolas" w:cs="Consolas"/>
-          <w:b/>
-          <w:bCs/>
-          <w:color w:val="8B0000"/>
-        </w:rPr>
-        <w:t>exit</w:t>
+          <w:color w:val="000000"/>
+        </w:rPr>
+        <w:t>Writeln</w:t>
       </w:r>
       <w:proofErr w:type="spellEnd"/>
       <w:r>
@@ -4589,72 +4899,27 @@
       <w:r>
         <w:rPr>
           <w:rFonts w:ascii="Consolas" w:hAnsi="Consolas" w:cs="Consolas"/>
-          <w:color w:val="000000"/>
-        </w:rPr>
-        <w:t>)</w:t>
-      </w:r>
-    </w:p>
-    <w:p>
-      <w:pPr>
-        <w:autoSpaceDE w:val="0"/>
-        <w:autoSpaceDN w:val="0"/>
-        <w:adjustRightInd w:val="0"/>
-        <w:rPr>
-          <w:rFonts w:ascii="Consolas" w:hAnsi="Consolas" w:cs="Consolas"/>
-          <w:b/>
-          <w:bCs/>
-          <w:color w:val="000000"/>
-        </w:rPr>
-      </w:pPr>
-      <w:proofErr w:type="spellStart"/>
-      <w:r>
-        <w:rPr>
-          <w:rFonts w:ascii="Consolas" w:hAnsi="Consolas" w:cs="Consolas"/>
-          <w:b/>
-          <w:bCs/>
-          <w:color w:val="000000"/>
-        </w:rPr>
-        <w:t>end</w:t>
-      </w:r>
-      <w:proofErr w:type="spellEnd"/>
-    </w:p>
-    <w:p>
-      <w:pPr>
-        <w:autoSpaceDE w:val="0"/>
-        <w:autoSpaceDN w:val="0"/>
-        <w:adjustRightInd w:val="0"/>
-        <w:rPr>
-          <w:rFonts w:ascii="Consolas" w:hAnsi="Consolas" w:cs="Consolas"/>
-          <w:color w:val="000000"/>
-        </w:rPr>
-      </w:pPr>
-      <w:proofErr w:type="spellStart"/>
-      <w:r>
-        <w:rPr>
-          <w:rFonts w:ascii="Consolas" w:hAnsi="Consolas" w:cs="Consolas"/>
-          <w:b/>
-          <w:bCs/>
-          <w:color w:val="000000"/>
-        </w:rPr>
-        <w:t>end</w:t>
-      </w:r>
-      <w:proofErr w:type="spellEnd"/>
-      <w:r>
-        <w:rPr>
-          <w:rFonts w:ascii="Consolas" w:hAnsi="Consolas" w:cs="Consolas"/>
-          <w:color w:val="000000"/>
-        </w:rPr>
-        <w:t>;</w:t>
-      </w:r>
-    </w:p>
-    <w:p>
-      <w:pPr>
-        <w:autoSpaceDE w:val="0"/>
-        <w:autoSpaceDN w:val="0"/>
-        <w:adjustRightInd w:val="0"/>
-        <w:rPr>
-          <w:rFonts w:ascii="Consolas" w:hAnsi="Consolas" w:cs="Consolas"/>
-          <w:color w:val="000000"/>
+          <w:color w:val="0000FF"/>
+        </w:rPr>
+        <w:t>'Вычисление площади фигуры, ограниченной кривой '</w:t>
+      </w:r>
+      <w:r>
+        <w:rPr>
+          <w:rFonts w:ascii="Consolas" w:hAnsi="Consolas" w:cs="Consolas"/>
+          <w:color w:val="000000"/>
+        </w:rPr>
+        <w:t>);</w:t>
+      </w:r>
+    </w:p>
+    <w:p>
+      <w:pPr>
+        <w:autoSpaceDE w:val="0"/>
+        <w:autoSpaceDN w:val="0"/>
+        <w:adjustRightInd w:val="0"/>
+        <w:rPr>
+          <w:rFonts w:ascii="Consolas" w:hAnsi="Consolas" w:cs="Consolas"/>
+          <w:color w:val="000000"/>
+          <w:lang w:val="en-US"/>
         </w:rPr>
       </w:pPr>
       <w:proofErr w:type="spellStart"/>
@@ -4663,135 +4928,46 @@
         <w:rPr>
           <w:rFonts w:ascii="Consolas" w:hAnsi="Consolas" w:cs="Consolas"/>
           <w:color w:val="000000"/>
-        </w:rPr>
-        <w:t>predel</w:t>
+          <w:lang w:val="en-US"/>
+        </w:rPr>
+        <w:t>textcolor</w:t>
       </w:r>
       <w:proofErr w:type="spellEnd"/>
       <w:r>
         <w:rPr>
           <w:rFonts w:ascii="Consolas" w:hAnsi="Consolas" w:cs="Consolas"/>
           <w:color w:val="000000"/>
-        </w:rPr>
-        <w:t xml:space="preserve"> :</w:t>
+          <w:lang w:val="en-US"/>
+        </w:rPr>
+        <w:t>(</w:t>
       </w:r>
       <w:proofErr w:type="gramEnd"/>
       <w:r>
         <w:rPr>
           <w:rFonts w:ascii="Consolas" w:hAnsi="Consolas" w:cs="Consolas"/>
-          <w:color w:val="000000"/>
-        </w:rPr>
-        <w:t xml:space="preserve">= </w:t>
-      </w:r>
-      <w:r>
-        <w:rPr>
-          <w:rFonts w:ascii="Consolas" w:hAnsi="Consolas" w:cs="Consolas"/>
           <w:color w:val="006400"/>
-        </w:rPr>
-        <w:t>0</w:t>
-      </w:r>
-      <w:r>
-        <w:rPr>
-          <w:rFonts w:ascii="Consolas" w:hAnsi="Consolas" w:cs="Consolas"/>
-          <w:color w:val="000000"/>
-        </w:rPr>
-        <w:t>;</w:t>
-      </w:r>
-    </w:p>
-    <w:p>
-      <w:pPr>
-        <w:autoSpaceDE w:val="0"/>
-        <w:autoSpaceDN w:val="0"/>
-        <w:adjustRightInd w:val="0"/>
-        <w:rPr>
-          <w:rFonts w:ascii="Consolas" w:hAnsi="Consolas" w:cs="Consolas"/>
-          <w:color w:val="000000"/>
-        </w:rPr>
-      </w:pPr>
-      <w:proofErr w:type="spellStart"/>
-      <w:r>
-        <w:rPr>
-          <w:rFonts w:ascii="Consolas" w:hAnsi="Consolas" w:cs="Consolas"/>
-          <w:b/>
-          <w:bCs/>
-          <w:color w:val="000000"/>
-        </w:rPr>
-        <w:t>end</w:t>
-      </w:r>
-      <w:proofErr w:type="spellEnd"/>
-      <w:r>
-        <w:rPr>
-          <w:rFonts w:ascii="Consolas" w:hAnsi="Consolas" w:cs="Consolas"/>
-          <w:color w:val="000000"/>
-        </w:rPr>
-        <w:t>;</w:t>
-      </w:r>
-    </w:p>
-    <w:p>
-      <w:pPr>
-        <w:autoSpaceDE w:val="0"/>
-        <w:autoSpaceDN w:val="0"/>
-        <w:adjustRightInd w:val="0"/>
-        <w:rPr>
-          <w:rFonts w:ascii="Consolas" w:hAnsi="Consolas" w:cs="Consolas"/>
-          <w:color w:val="000000"/>
-        </w:rPr>
-      </w:pPr>
-    </w:p>
-    <w:p>
-      <w:pPr>
-        <w:autoSpaceDE w:val="0"/>
-        <w:autoSpaceDN w:val="0"/>
-        <w:adjustRightInd w:val="0"/>
-        <w:rPr>
-          <w:rFonts w:ascii="Consolas" w:hAnsi="Consolas" w:cs="Consolas"/>
-          <w:b/>
-          <w:bCs/>
-          <w:color w:val="000000"/>
-        </w:rPr>
-      </w:pPr>
-      <w:proofErr w:type="spellStart"/>
-      <w:r>
-        <w:rPr>
-          <w:rFonts w:ascii="Consolas" w:hAnsi="Consolas" w:cs="Consolas"/>
-          <w:b/>
-          <w:bCs/>
-          <w:color w:val="000000"/>
-        </w:rPr>
-        <w:lastRenderedPageBreak/>
-        <w:t>begin</w:t>
-      </w:r>
-      <w:proofErr w:type="spellEnd"/>
-    </w:p>
-    <w:p>
-      <w:pPr>
-        <w:autoSpaceDE w:val="0"/>
-        <w:autoSpaceDN w:val="0"/>
-        <w:adjustRightInd w:val="0"/>
-        <w:rPr>
-          <w:rFonts w:ascii="Consolas" w:hAnsi="Consolas" w:cs="Consolas"/>
-          <w:b/>
-          <w:bCs/>
-          <w:color w:val="000000"/>
-        </w:rPr>
-      </w:pPr>
-      <w:r>
-        <w:rPr>
-          <w:rFonts w:ascii="Consolas" w:hAnsi="Consolas" w:cs="Consolas"/>
-          <w:b/>
-          <w:bCs/>
-          <w:color w:val="000000"/>
-        </w:rPr>
-        <w:t xml:space="preserve"> </w:t>
-      </w:r>
-    </w:p>
-    <w:p>
-      <w:pPr>
-        <w:autoSpaceDE w:val="0"/>
-        <w:autoSpaceDN w:val="0"/>
-        <w:adjustRightInd w:val="0"/>
-        <w:rPr>
-          <w:rFonts w:ascii="Consolas" w:hAnsi="Consolas" w:cs="Consolas"/>
-          <w:color w:val="000000"/>
+          <w:lang w:val="en-US"/>
+        </w:rPr>
+        <w:t>13</w:t>
+      </w:r>
+      <w:r>
+        <w:rPr>
+          <w:rFonts w:ascii="Consolas" w:hAnsi="Consolas" w:cs="Consolas"/>
+          <w:color w:val="000000"/>
+          <w:lang w:val="en-US"/>
+        </w:rPr>
+        <w:t>);</w:t>
+      </w:r>
+    </w:p>
+    <w:p>
+      <w:pPr>
+        <w:autoSpaceDE w:val="0"/>
+        <w:autoSpaceDN w:val="0"/>
+        <w:adjustRightInd w:val="0"/>
+        <w:rPr>
+          <w:rFonts w:ascii="Consolas" w:hAnsi="Consolas" w:cs="Consolas"/>
+          <w:color w:val="000000"/>
+          <w:lang w:val="en-US"/>
         </w:rPr>
       </w:pPr>
       <w:proofErr w:type="spellStart"/>
@@ -4800,14 +4976,16 @@
         <w:rPr>
           <w:rFonts w:ascii="Consolas" w:hAnsi="Consolas" w:cs="Consolas"/>
           <w:color w:val="000000"/>
-        </w:rPr>
-        <w:t>Writeln</w:t>
+          <w:lang w:val="en-US"/>
+        </w:rPr>
+        <w:t>writeln</w:t>
       </w:r>
       <w:proofErr w:type="spellEnd"/>
       <w:r>
         <w:rPr>
           <w:rFonts w:ascii="Consolas" w:hAnsi="Consolas" w:cs="Consolas"/>
           <w:color w:val="000000"/>
+          <w:lang w:val="en-US"/>
         </w:rPr>
         <w:t>(</w:t>
       </w:r>
@@ -4816,13 +4994,15 @@
         <w:rPr>
           <w:rFonts w:ascii="Consolas" w:hAnsi="Consolas" w:cs="Consolas"/>
           <w:color w:val="0000FF"/>
-        </w:rPr>
-        <w:t>'Вычисление площади фигуры, ограниченной кривой '</w:t>
-      </w:r>
-      <w:r>
-        <w:rPr>
-          <w:rFonts w:ascii="Consolas" w:hAnsi="Consolas" w:cs="Consolas"/>
-          <w:color w:val="000000"/>
+          <w:lang w:val="en-US"/>
+        </w:rPr>
+        <w:t>'2*x^3 + (0) *x^2 + (-5) * x + (2)'</w:t>
+      </w:r>
+      <w:r>
+        <w:rPr>
+          <w:rFonts w:ascii="Consolas" w:hAnsi="Consolas" w:cs="Consolas"/>
+          <w:color w:val="000000"/>
+          <w:lang w:val="en-US"/>
         </w:rPr>
         <w:t>);</w:t>
       </w:r>
@@ -4835,7 +5015,6 @@
         <w:rPr>
           <w:rFonts w:ascii="Consolas" w:hAnsi="Consolas" w:cs="Consolas"/>
           <w:color w:val="000000"/>
-          <w:lang w:val="en-US"/>
         </w:rPr>
       </w:pPr>
       <w:proofErr w:type="spellStart"/>
@@ -4844,7 +5023,6 @@
         <w:rPr>
           <w:rFonts w:ascii="Consolas" w:hAnsi="Consolas" w:cs="Consolas"/>
           <w:color w:val="000000"/>
-          <w:lang w:val="en-US"/>
         </w:rPr>
         <w:t>textcolor</w:t>
       </w:r>
@@ -4853,7 +5031,6 @@
         <w:rPr>
           <w:rFonts w:ascii="Consolas" w:hAnsi="Consolas" w:cs="Consolas"/>
           <w:color w:val="000000"/>
-          <w:lang w:val="en-US"/>
         </w:rPr>
         <w:t>(</w:t>
       </w:r>
@@ -4862,15 +5039,13 @@
         <w:rPr>
           <w:rFonts w:ascii="Consolas" w:hAnsi="Consolas" w:cs="Consolas"/>
           <w:color w:val="006400"/>
-          <w:lang w:val="en-US"/>
-        </w:rPr>
-        <w:t>13</w:t>
-      </w:r>
-      <w:r>
-        <w:rPr>
-          <w:rFonts w:ascii="Consolas" w:hAnsi="Consolas" w:cs="Consolas"/>
-          <w:color w:val="000000"/>
-          <w:lang w:val="en-US"/>
+        </w:rPr>
+        <w:t>15</w:t>
+      </w:r>
+      <w:r>
+        <w:rPr>
+          <w:rFonts w:ascii="Consolas" w:hAnsi="Consolas" w:cs="Consolas"/>
+          <w:color w:val="000000"/>
         </w:rPr>
         <w:t>);</w:t>
       </w:r>
@@ -4883,7 +5058,6 @@
         <w:rPr>
           <w:rFonts w:ascii="Consolas" w:hAnsi="Consolas" w:cs="Consolas"/>
           <w:color w:val="000000"/>
-          <w:lang w:val="en-US"/>
         </w:rPr>
       </w:pPr>
       <w:proofErr w:type="spellStart"/>
@@ -4892,16 +5066,14 @@
         <w:rPr>
           <w:rFonts w:ascii="Consolas" w:hAnsi="Consolas" w:cs="Consolas"/>
           <w:color w:val="000000"/>
-          <w:lang w:val="en-US"/>
-        </w:rPr>
-        <w:t>writeln</w:t>
+        </w:rPr>
+        <w:t>write</w:t>
       </w:r>
       <w:proofErr w:type="spellEnd"/>
       <w:r>
         <w:rPr>
           <w:rFonts w:ascii="Consolas" w:hAnsi="Consolas" w:cs="Consolas"/>
           <w:color w:val="000000"/>
-          <w:lang w:val="en-US"/>
         </w:rPr>
         <w:t>(</w:t>
       </w:r>
@@ -4910,15 +5082,13 @@
         <w:rPr>
           <w:rFonts w:ascii="Consolas" w:hAnsi="Consolas" w:cs="Consolas"/>
           <w:color w:val="0000FF"/>
-          <w:lang w:val="en-US"/>
-        </w:rPr>
-        <w:t>'2*x^3 + (0) *x^2 + (-5) * x + (2)'</w:t>
-      </w:r>
-      <w:r>
-        <w:rPr>
-          <w:rFonts w:ascii="Consolas" w:hAnsi="Consolas" w:cs="Consolas"/>
-          <w:color w:val="000000"/>
-          <w:lang w:val="en-US"/>
+        </w:rPr>
+        <w:t>'и осью Ох (в положительной части по оси Оу)'</w:t>
+      </w:r>
+      <w:r>
+        <w:rPr>
+          <w:rFonts w:ascii="Consolas" w:hAnsi="Consolas" w:cs="Consolas"/>
+          <w:color w:val="000000"/>
         </w:rPr>
         <w:t>);</w:t>
       </w:r>
@@ -4983,7 +5153,7 @@
           <w:rFonts w:ascii="Consolas" w:hAnsi="Consolas" w:cs="Consolas"/>
           <w:color w:val="000000"/>
         </w:rPr>
-        <w:t>write</w:t>
+        <w:t>Writeln</w:t>
       </w:r>
       <w:proofErr w:type="spellEnd"/>
       <w:r>
@@ -4999,7 +5169,7 @@
           <w:rFonts w:ascii="Consolas" w:hAnsi="Consolas" w:cs="Consolas"/>
           <w:color w:val="0000FF"/>
         </w:rPr>
-        <w:t>'и осью Ох (в положительной части по оси Оу)'</w:t>
+        <w:t>'Ввести пределы интегрирования в ручную?'</w:t>
       </w:r>
       <w:r>
         <w:rPr>
@@ -5017,6 +5187,7 @@
         <w:rPr>
           <w:rFonts w:ascii="Consolas" w:hAnsi="Consolas" w:cs="Consolas"/>
           <w:color w:val="000000"/>
+          <w:lang w:val="en-US"/>
         </w:rPr>
       </w:pPr>
       <w:proofErr w:type="spellStart"/>
@@ -5025,338 +5196,248 @@
         <w:rPr>
           <w:rFonts w:ascii="Consolas" w:hAnsi="Consolas" w:cs="Consolas"/>
           <w:color w:val="000000"/>
-        </w:rPr>
-        <w:t>textcolor</w:t>
+          <w:lang w:val="en-US"/>
+        </w:rPr>
+        <w:t>casem</w:t>
       </w:r>
       <w:proofErr w:type="spellEnd"/>
       <w:r>
         <w:rPr>
           <w:rFonts w:ascii="Consolas" w:hAnsi="Consolas" w:cs="Consolas"/>
           <w:color w:val="000000"/>
+          <w:lang w:val="en-US"/>
+        </w:rPr>
+        <w:t xml:space="preserve"> :</w:t>
+      </w:r>
+      <w:proofErr w:type="gramEnd"/>
+      <w:r>
+        <w:rPr>
+          <w:rFonts w:ascii="Consolas" w:hAnsi="Consolas" w:cs="Consolas"/>
+          <w:color w:val="000000"/>
+          <w:lang w:val="en-US"/>
+        </w:rPr>
+        <w:t xml:space="preserve">= </w:t>
+      </w:r>
+      <w:proofErr w:type="spellStart"/>
+      <w:r>
+        <w:rPr>
+          <w:rFonts w:ascii="Consolas" w:hAnsi="Consolas" w:cs="Consolas"/>
+          <w:color w:val="000000"/>
+          <w:lang w:val="en-US"/>
+        </w:rPr>
+        <w:t>casemf</w:t>
+      </w:r>
+      <w:proofErr w:type="spellEnd"/>
+      <w:r>
+        <w:rPr>
+          <w:rFonts w:ascii="Consolas" w:hAnsi="Consolas" w:cs="Consolas"/>
+          <w:color w:val="000000"/>
+          <w:lang w:val="en-US"/>
         </w:rPr>
         <w:t>(</w:t>
       </w:r>
+      <w:proofErr w:type="spellStart"/>
+      <w:r>
+        <w:rPr>
+          <w:rFonts w:ascii="Consolas" w:hAnsi="Consolas" w:cs="Consolas"/>
+          <w:color w:val="000000"/>
+          <w:lang w:val="en-US"/>
+        </w:rPr>
+        <w:t>casem</w:t>
+      </w:r>
+      <w:proofErr w:type="spellEnd"/>
+      <w:r>
+        <w:rPr>
+          <w:rFonts w:ascii="Consolas" w:hAnsi="Consolas" w:cs="Consolas"/>
+          <w:color w:val="000000"/>
+          <w:lang w:val="en-US"/>
+        </w:rPr>
+        <w:t>);</w:t>
+      </w:r>
+    </w:p>
+    <w:p>
+      <w:pPr>
+        <w:autoSpaceDE w:val="0"/>
+        <w:autoSpaceDN w:val="0"/>
+        <w:adjustRightInd w:val="0"/>
+        <w:rPr>
+          <w:rFonts w:ascii="Consolas" w:hAnsi="Consolas" w:cs="Consolas"/>
+          <w:b/>
+          <w:bCs/>
+          <w:color w:val="000000"/>
+          <w:lang w:val="en-US"/>
+        </w:rPr>
+      </w:pPr>
+      <w:r>
+        <w:rPr>
+          <w:rFonts w:ascii="Consolas" w:hAnsi="Consolas" w:cs="Consolas"/>
+          <w:b/>
+          <w:bCs/>
+          <w:color w:val="000000"/>
+          <w:lang w:val="en-US"/>
+        </w:rPr>
+        <w:t xml:space="preserve">case </w:t>
+      </w:r>
+      <w:proofErr w:type="spellStart"/>
+      <w:r>
+        <w:rPr>
+          <w:rFonts w:ascii="Consolas" w:hAnsi="Consolas" w:cs="Consolas"/>
+          <w:color w:val="000000"/>
+          <w:lang w:val="en-US"/>
+        </w:rPr>
+        <w:t>casem</w:t>
+      </w:r>
+      <w:proofErr w:type="spellEnd"/>
+      <w:r>
+        <w:rPr>
+          <w:rFonts w:ascii="Consolas" w:hAnsi="Consolas" w:cs="Consolas"/>
+          <w:color w:val="000000"/>
+          <w:lang w:val="en-US"/>
+        </w:rPr>
+        <w:t xml:space="preserve"> </w:t>
+      </w:r>
+      <w:r>
+        <w:rPr>
+          <w:rFonts w:ascii="Consolas" w:hAnsi="Consolas" w:cs="Consolas"/>
+          <w:b/>
+          <w:bCs/>
+          <w:color w:val="000000"/>
+          <w:lang w:val="en-US"/>
+        </w:rPr>
+        <w:t>of</w:t>
+      </w:r>
+    </w:p>
+    <w:p>
+      <w:pPr>
+        <w:autoSpaceDE w:val="0"/>
+        <w:autoSpaceDN w:val="0"/>
+        <w:adjustRightInd w:val="0"/>
+        <w:rPr>
+          <w:rFonts w:ascii="Consolas" w:hAnsi="Consolas" w:cs="Consolas"/>
+          <w:color w:val="000000"/>
+          <w:lang w:val="en-US"/>
+        </w:rPr>
+      </w:pPr>
+      <w:r>
+        <w:rPr>
+          <w:rFonts w:ascii="Consolas" w:hAnsi="Consolas" w:cs="Consolas"/>
+          <w:color w:val="006400"/>
+          <w:lang w:val="en-US"/>
+        </w:rPr>
+        <w:t>1</w:t>
+      </w:r>
+      <w:r>
+        <w:rPr>
+          <w:rFonts w:ascii="Consolas" w:hAnsi="Consolas" w:cs="Consolas"/>
+          <w:color w:val="000000"/>
+          <w:lang w:val="en-US"/>
+        </w:rPr>
+        <w:t xml:space="preserve">: </w:t>
+      </w:r>
+      <w:proofErr w:type="spellStart"/>
+      <w:r>
+        <w:rPr>
+          <w:rFonts w:ascii="Consolas" w:hAnsi="Consolas" w:cs="Consolas"/>
+          <w:color w:val="000000"/>
+          <w:lang w:val="en-US"/>
+        </w:rPr>
+        <w:t>predel</w:t>
+      </w:r>
+      <w:proofErr w:type="spellEnd"/>
+      <w:r>
+        <w:rPr>
+          <w:rFonts w:ascii="Consolas" w:hAnsi="Consolas" w:cs="Consolas"/>
+          <w:color w:val="000000"/>
+          <w:lang w:val="en-US"/>
+        </w:rPr>
+        <w:t>;</w:t>
+      </w:r>
+    </w:p>
+    <w:p>
+      <w:pPr>
+        <w:autoSpaceDE w:val="0"/>
+        <w:autoSpaceDN w:val="0"/>
+        <w:adjustRightInd w:val="0"/>
+        <w:rPr>
+          <w:rFonts w:ascii="Consolas" w:hAnsi="Consolas" w:cs="Consolas"/>
+          <w:color w:val="000000"/>
+          <w:lang w:val="en-US"/>
+        </w:rPr>
+      </w:pPr>
+      <w:r>
+        <w:rPr>
+          <w:rFonts w:ascii="Consolas" w:hAnsi="Consolas" w:cs="Consolas"/>
+          <w:color w:val="006400"/>
+          <w:lang w:val="en-US"/>
+        </w:rPr>
+        <w:t>0</w:t>
+      </w:r>
+      <w:r>
+        <w:rPr>
+          <w:rFonts w:ascii="Consolas" w:hAnsi="Consolas" w:cs="Consolas"/>
+          <w:color w:val="000000"/>
+          <w:lang w:val="en-US"/>
+        </w:rPr>
+        <w:t>:</w:t>
+      </w:r>
+    </w:p>
+    <w:p>
+      <w:pPr>
+        <w:autoSpaceDE w:val="0"/>
+        <w:autoSpaceDN w:val="0"/>
+        <w:adjustRightInd w:val="0"/>
+        <w:rPr>
+          <w:rFonts w:ascii="Consolas" w:hAnsi="Consolas" w:cs="Consolas"/>
+          <w:b/>
+          <w:bCs/>
+          <w:color w:val="000000"/>
+          <w:lang w:val="en-US"/>
+        </w:rPr>
+      </w:pPr>
+      <w:r>
+        <w:rPr>
+          <w:rFonts w:ascii="Consolas" w:hAnsi="Consolas" w:cs="Consolas"/>
+          <w:b/>
+          <w:bCs/>
+          <w:color w:val="000000"/>
+          <w:lang w:val="en-US"/>
+        </w:rPr>
+        <w:t>begin</w:t>
+      </w:r>
+    </w:p>
+    <w:p>
+      <w:pPr>
+        <w:autoSpaceDE w:val="0"/>
+        <w:autoSpaceDN w:val="0"/>
+        <w:adjustRightInd w:val="0"/>
+        <w:rPr>
+          <w:rFonts w:ascii="Consolas" w:hAnsi="Consolas" w:cs="Consolas"/>
+          <w:color w:val="000000"/>
+        </w:rPr>
+      </w:pPr>
+      <w:proofErr w:type="gramStart"/>
+      <w:r>
+        <w:rPr>
+          <w:rFonts w:ascii="Consolas" w:hAnsi="Consolas" w:cs="Consolas"/>
+          <w:b/>
+          <w:bCs/>
+          <w:color w:val="8B0000"/>
+          <w:lang w:val="en-US"/>
+        </w:rPr>
+        <w:t>exit</w:t>
+      </w:r>
+      <w:r>
+        <w:rPr>
+          <w:rFonts w:ascii="Consolas" w:hAnsi="Consolas" w:cs="Consolas"/>
+          <w:color w:val="000000"/>
+        </w:rPr>
+        <w:t>(</w:t>
+      </w:r>
       <w:proofErr w:type="gramEnd"/>
       <w:r>
         <w:rPr>
           <w:rFonts w:ascii="Consolas" w:hAnsi="Consolas" w:cs="Consolas"/>
-          <w:color w:val="006400"/>
-        </w:rPr>
-        <w:t>15</w:t>
-      </w:r>
-      <w:r>
-        <w:rPr>
-          <w:rFonts w:ascii="Consolas" w:hAnsi="Consolas" w:cs="Consolas"/>
-          <w:color w:val="000000"/>
-        </w:rPr>
-        <w:t>);</w:t>
-      </w:r>
-    </w:p>
-    <w:p>
-      <w:pPr>
-        <w:autoSpaceDE w:val="0"/>
-        <w:autoSpaceDN w:val="0"/>
-        <w:adjustRightInd w:val="0"/>
-        <w:rPr>
-          <w:rFonts w:ascii="Consolas" w:hAnsi="Consolas" w:cs="Consolas"/>
-          <w:color w:val="000000"/>
-        </w:rPr>
-      </w:pPr>
-      <w:proofErr w:type="spellStart"/>
-      <w:proofErr w:type="gramStart"/>
-      <w:r>
-        <w:rPr>
-          <w:rFonts w:ascii="Consolas" w:hAnsi="Consolas" w:cs="Consolas"/>
-          <w:color w:val="000000"/>
-        </w:rPr>
-        <w:t>Writeln</w:t>
-      </w:r>
-      <w:proofErr w:type="spellEnd"/>
-      <w:r>
-        <w:rPr>
-          <w:rFonts w:ascii="Consolas" w:hAnsi="Consolas" w:cs="Consolas"/>
-          <w:color w:val="000000"/>
-        </w:rPr>
-        <w:t>(</w:t>
-      </w:r>
-      <w:proofErr w:type="gramEnd"/>
-      <w:r>
-        <w:rPr>
-          <w:rFonts w:ascii="Consolas" w:hAnsi="Consolas" w:cs="Consolas"/>
-          <w:color w:val="0000FF"/>
-        </w:rPr>
-        <w:t>'Ввести пределы интегрирования в ручную?'</w:t>
-      </w:r>
-      <w:r>
-        <w:rPr>
-          <w:rFonts w:ascii="Consolas" w:hAnsi="Consolas" w:cs="Consolas"/>
-          <w:color w:val="000000"/>
-        </w:rPr>
-        <w:t>);</w:t>
-      </w:r>
-    </w:p>
-    <w:p>
-      <w:pPr>
-        <w:autoSpaceDE w:val="0"/>
-        <w:autoSpaceDN w:val="0"/>
-        <w:adjustRightInd w:val="0"/>
-        <w:rPr>
-          <w:rFonts w:ascii="Consolas" w:hAnsi="Consolas" w:cs="Consolas"/>
-          <w:color w:val="000000"/>
-          <w:lang w:val="en-US"/>
-        </w:rPr>
-      </w:pPr>
-      <w:proofErr w:type="spellStart"/>
-      <w:proofErr w:type="gramStart"/>
-      <w:r>
-        <w:rPr>
-          <w:rFonts w:ascii="Consolas" w:hAnsi="Consolas" w:cs="Consolas"/>
-          <w:color w:val="000000"/>
-          <w:lang w:val="en-US"/>
-        </w:rPr>
-        <w:t>casem</w:t>
-      </w:r>
-      <w:proofErr w:type="spellEnd"/>
-      <w:r>
-        <w:rPr>
-          <w:rFonts w:ascii="Consolas" w:hAnsi="Consolas" w:cs="Consolas"/>
-          <w:color w:val="000000"/>
-          <w:lang w:val="en-US"/>
-        </w:rPr>
-        <w:t xml:space="preserve"> :</w:t>
-      </w:r>
-      <w:proofErr w:type="gramEnd"/>
-      <w:r>
-        <w:rPr>
-          <w:rFonts w:ascii="Consolas" w:hAnsi="Consolas" w:cs="Consolas"/>
-          <w:color w:val="000000"/>
-          <w:lang w:val="en-US"/>
-        </w:rPr>
-        <w:t xml:space="preserve">= </w:t>
-      </w:r>
-      <w:proofErr w:type="spellStart"/>
-      <w:r>
-        <w:rPr>
-          <w:rFonts w:ascii="Consolas" w:hAnsi="Consolas" w:cs="Consolas"/>
-          <w:color w:val="000000"/>
-          <w:lang w:val="en-US"/>
-        </w:rPr>
-        <w:t>casemf</w:t>
-      </w:r>
-      <w:proofErr w:type="spellEnd"/>
-      <w:r>
-        <w:rPr>
-          <w:rFonts w:ascii="Consolas" w:hAnsi="Consolas" w:cs="Consolas"/>
-          <w:color w:val="000000"/>
-          <w:lang w:val="en-US"/>
-        </w:rPr>
-        <w:t>(</w:t>
-      </w:r>
-      <w:proofErr w:type="spellStart"/>
-      <w:r>
-        <w:rPr>
-          <w:rFonts w:ascii="Consolas" w:hAnsi="Consolas" w:cs="Consolas"/>
-          <w:color w:val="000000"/>
-          <w:lang w:val="en-US"/>
-        </w:rPr>
-        <w:t>casem</w:t>
-      </w:r>
-      <w:proofErr w:type="spellEnd"/>
-      <w:r>
-        <w:rPr>
-          <w:rFonts w:ascii="Consolas" w:hAnsi="Consolas" w:cs="Consolas"/>
-          <w:color w:val="000000"/>
-          <w:lang w:val="en-US"/>
-        </w:rPr>
-        <w:t>);</w:t>
-      </w:r>
-    </w:p>
-    <w:p>
-      <w:pPr>
-        <w:autoSpaceDE w:val="0"/>
-        <w:autoSpaceDN w:val="0"/>
-        <w:adjustRightInd w:val="0"/>
-        <w:rPr>
-          <w:rFonts w:ascii="Consolas" w:hAnsi="Consolas" w:cs="Consolas"/>
-          <w:b/>
-          <w:bCs/>
-          <w:color w:val="000000"/>
-          <w:lang w:val="en-US"/>
-        </w:rPr>
-      </w:pPr>
-      <w:r>
-        <w:rPr>
-          <w:rFonts w:ascii="Consolas" w:hAnsi="Consolas" w:cs="Consolas"/>
-          <w:b/>
-          <w:bCs/>
-          <w:color w:val="000000"/>
-          <w:lang w:val="en-US"/>
-        </w:rPr>
-        <w:t xml:space="preserve">case </w:t>
-      </w:r>
-      <w:proofErr w:type="spellStart"/>
-      <w:r>
-        <w:rPr>
-          <w:rFonts w:ascii="Consolas" w:hAnsi="Consolas" w:cs="Consolas"/>
-          <w:color w:val="000000"/>
-          <w:lang w:val="en-US"/>
-        </w:rPr>
-        <w:t>casem</w:t>
-      </w:r>
-      <w:proofErr w:type="spellEnd"/>
-      <w:r>
-        <w:rPr>
-          <w:rFonts w:ascii="Consolas" w:hAnsi="Consolas" w:cs="Consolas"/>
-          <w:color w:val="000000"/>
-          <w:lang w:val="en-US"/>
-        </w:rPr>
-        <w:t xml:space="preserve"> </w:t>
-      </w:r>
-      <w:r>
-        <w:rPr>
-          <w:rFonts w:ascii="Consolas" w:hAnsi="Consolas" w:cs="Consolas"/>
-          <w:b/>
-          <w:bCs/>
-          <w:color w:val="000000"/>
-          <w:lang w:val="en-US"/>
-        </w:rPr>
-        <w:t>of</w:t>
-      </w:r>
-    </w:p>
-    <w:p>
-      <w:pPr>
-        <w:autoSpaceDE w:val="0"/>
-        <w:autoSpaceDN w:val="0"/>
-        <w:adjustRightInd w:val="0"/>
-        <w:rPr>
-          <w:rFonts w:ascii="Consolas" w:hAnsi="Consolas" w:cs="Consolas"/>
-          <w:color w:val="000000"/>
-          <w:lang w:val="en-US"/>
-        </w:rPr>
-      </w:pPr>
-      <w:r>
-        <w:rPr>
-          <w:rFonts w:ascii="Consolas" w:hAnsi="Consolas" w:cs="Consolas"/>
-          <w:color w:val="006400"/>
-          <w:lang w:val="en-US"/>
-        </w:rPr>
-        <w:t>1</w:t>
-      </w:r>
-      <w:r>
-        <w:rPr>
-          <w:rFonts w:ascii="Consolas" w:hAnsi="Consolas" w:cs="Consolas"/>
-          <w:color w:val="000000"/>
-          <w:lang w:val="en-US"/>
-        </w:rPr>
-        <w:t xml:space="preserve">: </w:t>
-      </w:r>
-      <w:proofErr w:type="spellStart"/>
-      <w:r>
-        <w:rPr>
-          <w:rFonts w:ascii="Consolas" w:hAnsi="Consolas" w:cs="Consolas"/>
-          <w:color w:val="000000"/>
-          <w:lang w:val="en-US"/>
-        </w:rPr>
-        <w:t>predel</w:t>
-      </w:r>
-      <w:proofErr w:type="spellEnd"/>
-      <w:r>
-        <w:rPr>
-          <w:rFonts w:ascii="Consolas" w:hAnsi="Consolas" w:cs="Consolas"/>
-          <w:color w:val="000000"/>
-          <w:lang w:val="en-US"/>
-        </w:rPr>
-        <w:t>;</w:t>
-      </w:r>
-    </w:p>
-    <w:p>
-      <w:pPr>
-        <w:autoSpaceDE w:val="0"/>
-        <w:autoSpaceDN w:val="0"/>
-        <w:adjustRightInd w:val="0"/>
-        <w:rPr>
-          <w:rFonts w:ascii="Consolas" w:hAnsi="Consolas" w:cs="Consolas"/>
-          <w:color w:val="000000"/>
-          <w:lang w:val="en-US"/>
-        </w:rPr>
-      </w:pPr>
-      <w:r>
-        <w:rPr>
-          <w:rFonts w:ascii="Consolas" w:hAnsi="Consolas" w:cs="Consolas"/>
-          <w:color w:val="006400"/>
-          <w:lang w:val="en-US"/>
-        </w:rPr>
-        <w:t>0</w:t>
-      </w:r>
-      <w:r>
-        <w:rPr>
-          <w:rFonts w:ascii="Consolas" w:hAnsi="Consolas" w:cs="Consolas"/>
-          <w:color w:val="000000"/>
-          <w:lang w:val="en-US"/>
-        </w:rPr>
-        <w:t>:</w:t>
-      </w:r>
-    </w:p>
-    <w:p>
-      <w:pPr>
-        <w:autoSpaceDE w:val="0"/>
-        <w:autoSpaceDN w:val="0"/>
-        <w:adjustRightInd w:val="0"/>
-        <w:rPr>
-          <w:rFonts w:ascii="Consolas" w:hAnsi="Consolas" w:cs="Consolas"/>
-          <w:b/>
-          <w:bCs/>
-          <w:color w:val="000000"/>
-          <w:lang w:val="en-US"/>
-        </w:rPr>
-      </w:pPr>
-      <w:r>
-        <w:rPr>
-          <w:rFonts w:ascii="Consolas" w:hAnsi="Consolas" w:cs="Consolas"/>
-          <w:b/>
-          <w:bCs/>
-          <w:color w:val="000000"/>
-          <w:lang w:val="en-US"/>
-        </w:rPr>
-        <w:t>begin</w:t>
-      </w:r>
-    </w:p>
-    <w:p>
-      <w:pPr>
-        <w:autoSpaceDE w:val="0"/>
-        <w:autoSpaceDN w:val="0"/>
-        <w:adjustRightInd w:val="0"/>
-        <w:rPr>
-          <w:rFonts w:ascii="Consolas" w:hAnsi="Consolas" w:cs="Consolas"/>
-          <w:color w:val="000000"/>
-          <w:lang w:val="en-US"/>
-        </w:rPr>
-      </w:pPr>
-      <w:proofErr w:type="gramStart"/>
-      <w:r>
-        <w:rPr>
-          <w:rFonts w:ascii="Consolas" w:hAnsi="Consolas" w:cs="Consolas"/>
-          <w:b/>
-          <w:bCs/>
-          <w:color w:val="8B0000"/>
-          <w:lang w:val="en-US"/>
-        </w:rPr>
-        <w:t>exit</w:t>
-      </w:r>
-      <w:r>
-        <w:rPr>
-          <w:rFonts w:ascii="Consolas" w:hAnsi="Consolas" w:cs="Consolas"/>
-          <w:color w:val="000000"/>
-          <w:lang w:val="en-US"/>
-        </w:rPr>
-        <w:t>(</w:t>
-      </w:r>
-      <w:proofErr w:type="gramEnd"/>
-      <w:r>
-        <w:rPr>
-          <w:rFonts w:ascii="Consolas" w:hAnsi="Consolas" w:cs="Consolas"/>
-          <w:color w:val="000000"/>
-          <w:lang w:val="en-US"/>
+          <w:color w:val="000000"/>
         </w:rPr>
         <w:t>)</w:t>
       </w:r>
@@ -5371,7 +5452,6 @@
           <w:b/>
           <w:bCs/>
           <w:color w:val="000000"/>
-          <w:lang w:val="en-US"/>
         </w:rPr>
       </w:pPr>
       <w:r>
@@ -5393,7 +5473,6 @@
         <w:rPr>
           <w:rFonts w:ascii="Consolas" w:hAnsi="Consolas" w:cs="Consolas"/>
           <w:color w:val="000000"/>
-          <w:lang w:val="en-US"/>
         </w:rPr>
       </w:pPr>
       <w:r>
@@ -5410,7 +5489,6 @@
         <w:rPr>
           <w:rFonts w:ascii="Consolas" w:hAnsi="Consolas" w:cs="Consolas"/>
           <w:color w:val="000000"/>
-          <w:lang w:val="en-US"/>
         </w:rPr>
         <w:t>;</w:t>
       </w:r>
@@ -5599,7 +5677,7 @@
                 <v:stroke joinstyle="miter"/>
                 <v:path gradientshapeok="t" o:connecttype="rect"/>
               </v:shapetype>
-              <v:shape id="Надпись 20" o:spid="_x0000_s1026" type="#_x0000_t202" style="position:absolute;margin-left:323.9pt;margin-top:72.3pt;width:18.7pt;height:6.25pt;z-index:251659264;visibility:visible;mso-wrap-style:square;mso-width-percent:0;mso-height-percent:0;mso-wrap-distance-left:9pt;mso-wrap-distance-top:0;mso-wrap-distance-right:9pt;mso-wrap-distance-bottom:0;mso-position-horizontal:absolute;mso-position-horizontal-relative:text;mso-position-vertical:absolute;mso-position-vertical-relative:text;mso-width-percent:0;mso-height-percent:0;mso-width-relative:margin;mso-height-relative:margin;v-text-anchor:top" o:gfxdata="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" filled="f" stroked="f" strokeweight=".5pt">
+              <v:shape id="Надпись 20" o:spid="_x0000_s1026" type="#_x0000_t202" style="position:absolute;margin-left:323.9pt;margin-top:72.3pt;width:18.7pt;height:6.25pt;z-index:251659264;visibility:visible;mso-wrap-style:square;mso-width-percent:0;mso-height-percent:0;mso-wrap-distance-left:9pt;mso-wrap-distance-top:0;mso-wrap-distance-right:9pt;mso-wrap-distance-bottom:0;mso-position-horizontal:absolute;mso-position-horizontal-relative:text;mso-position-vertical:absolute;mso-position-vertical-relative:text;mso-width-percent:0;mso-height-percent:0;mso-width-relative:margin;mso-height-relative:margin;v-text-anchor:top" o:gfxdata="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" filled="f" stroked="f" strokeweight=".5pt">
                 <v:textbox>
                   <w:txbxContent>
                     <w:p>
@@ -5898,10 +5976,10 @@
         </w:rPr>
         <w:lastRenderedPageBreak/>
         <w:drawing>
-          <wp:inline distT="0" distB="0" distL="0" distR="0" wp14:anchorId="1F8FB32D" wp14:editId="011E1B86">
-            <wp:extent cx="2130425" cy="2639695"/>
+          <wp:inline distT="0" distB="0" distL="0" distR="0" wp14:anchorId="6CA8B520" wp14:editId="29E3C868">
+            <wp:extent cx="5286375" cy="3552825"/>
             <wp:effectExtent l="0" t="0" r="0" b="0"/>
-            <wp:docPr id="1" name="Рисунок 1"/>
+            <wp:docPr id="12" name="Рисунок 12" descr="C:\Users\c_class\Downloads\Flowchart Diagram3 (4).png"/>
             <wp:cNvGraphicFramePr>
               <a:graphicFrameLocks xmlns:a="http://schemas.openxmlformats.org/drawingml/2006/main" noChangeAspect="1"/>
             </wp:cNvGraphicFramePr>
@@ -5909,7 +5987,7 @@
               <a:graphicData uri="http://schemas.openxmlformats.org/drawingml/2006/picture">
                 <pic:pic xmlns:pic="http://schemas.openxmlformats.org/drawingml/2006/picture">
                   <pic:nvPicPr>
-                    <pic:cNvPr id="0" name="Picture 1"/>
+                    <pic:cNvPr id="0" name="Picture 5" descr="C:\Users\c_class\Downloads\Flowchart Diagram3 (4).png"/>
                     <pic:cNvPicPr>
                       <a:picLocks noChangeAspect="1" noChangeArrowheads="1"/>
                     </pic:cNvPicPr>
@@ -5930,7 +6008,7 @@
                   <pic:spPr bwMode="auto">
                     <a:xfrm>
                       <a:off x="0" y="0"/>
-                      <a:ext cx="2130425" cy="2639695"/>
+                      <a:ext cx="5286375" cy="3552825"/>
                     </a:xfrm>
                     <a:prstGeom prst="rect">
                       <a:avLst/>
@@ -6052,10 +6130,10 @@
           <w:szCs w:val="28"/>
         </w:rPr>
         <w:drawing>
-          <wp:inline distT="0" distB="0" distL="0" distR="0" wp14:anchorId="0DB961B2" wp14:editId="40DCE131">
-            <wp:extent cx="2130425" cy="2639695"/>
+          <wp:inline distT="0" distB="0" distL="0" distR="0" wp14:anchorId="6BDD912C" wp14:editId="6AEBB4D8">
+            <wp:extent cx="5286375" cy="3552825"/>
             <wp:effectExtent l="0" t="0" r="0" b="0"/>
-            <wp:docPr id="3" name="Рисунок 3"/>
+            <wp:docPr id="13" name="Рисунок 13" descr="C:\Users\c_class\Downloads\Flowchart Diagram4.png"/>
             <wp:cNvGraphicFramePr>
               <a:graphicFrameLocks xmlns:a="http://schemas.openxmlformats.org/drawingml/2006/main" noChangeAspect="1"/>
             </wp:cNvGraphicFramePr>
@@ -6063,7 +6141,7 @@
               <a:graphicData uri="http://schemas.openxmlformats.org/drawingml/2006/picture">
                 <pic:pic xmlns:pic="http://schemas.openxmlformats.org/drawingml/2006/picture">
                   <pic:nvPicPr>
-                    <pic:cNvPr id="0" name="Picture 2"/>
+                    <pic:cNvPr id="0" name="Picture 6" descr="C:\Users\c_class\Downloads\Flowchart Diagram4.png"/>
                     <pic:cNvPicPr>
                       <a:picLocks noChangeAspect="1" noChangeArrowheads="1"/>
                     </pic:cNvPicPr>
@@ -6084,7 +6162,7 @@
                   <pic:spPr bwMode="auto">
                     <a:xfrm>
                       <a:off x="0" y="0"/>
-                      <a:ext cx="2130425" cy="2639695"/>
+                      <a:ext cx="5286375" cy="3552825"/>
                     </a:xfrm>
                     <a:prstGeom prst="rect">
                       <a:avLst/>
@@ -6207,11 +6285,12 @@
           <w:sz w:val="28"/>
           <w:szCs w:val="28"/>
         </w:rPr>
+        <w:lastRenderedPageBreak/>
         <w:drawing>
-          <wp:inline distT="0" distB="0" distL="0" distR="0" wp14:anchorId="12B0AF52" wp14:editId="01D53B2F">
-            <wp:extent cx="2173444" cy="3416060"/>
+          <wp:inline distT="0" distB="0" distL="0" distR="0" wp14:anchorId="3A832FE8" wp14:editId="7112FBD7">
+            <wp:extent cx="3952875" cy="4600575"/>
             <wp:effectExtent l="0" t="0" r="0" b="0"/>
-            <wp:docPr id="5" name="Рисунок 5"/>
+            <wp:docPr id="14" name="Рисунок 14" descr="C:\Users\c_class\Downloads\Flowchart Diagram5.png"/>
             <wp:cNvGraphicFramePr>
               <a:graphicFrameLocks xmlns:a="http://schemas.openxmlformats.org/drawingml/2006/main" noChangeAspect="1"/>
             </wp:cNvGraphicFramePr>
@@ -6219,7 +6298,7 @@
               <a:graphicData uri="http://schemas.openxmlformats.org/drawingml/2006/picture">
                 <pic:pic xmlns:pic="http://schemas.openxmlformats.org/drawingml/2006/picture">
                   <pic:nvPicPr>
-                    <pic:cNvPr id="0" name="Picture 3"/>
+                    <pic:cNvPr id="0" name="Picture 7" descr="C:\Users\c_class\Downloads\Flowchart Diagram5.png"/>
                     <pic:cNvPicPr>
                       <a:picLocks noChangeAspect="1" noChangeArrowheads="1"/>
                     </pic:cNvPicPr>
@@ -6240,7 +6319,7 @@
                   <pic:spPr bwMode="auto">
                     <a:xfrm>
                       <a:off x="0" y="0"/>
-                      <a:ext cx="2187575" cy="3438270"/>
+                      <a:ext cx="3952875" cy="4600575"/>
                     </a:xfrm>
                     <a:prstGeom prst="rect">
                       <a:avLst/>
@@ -6256,6 +6335,8 @@
           </wp:inline>
         </w:drawing>
       </w:r>
+      <w:bookmarkStart w:id="1" w:name="_GoBack"/>
+      <w:bookmarkEnd w:id="1"/>
     </w:p>
     <w:p>
       <w:pPr>
@@ -6366,7 +6447,6 @@
           <w:color w:val="000000" w:themeColor="text1"/>
           <w:sz w:val="28"/>
           <w:szCs w:val="28"/>
-          <w:lang w:val="en-US"/>
         </w:rPr>
         <w:lastRenderedPageBreak/>
         <w:t>5</w:t>
@@ -6379,17 +6459,7 @@
           <w:sz w:val="28"/>
           <w:szCs w:val="28"/>
         </w:rPr>
-        <w:t>.</w:t>
-      </w:r>
-      <w:r>
-        <w:rPr>
-          <w:b/>
-          <w:bCs/>
-          <w:color w:val="000000" w:themeColor="text1"/>
-          <w:sz w:val="28"/>
-          <w:szCs w:val="28"/>
-        </w:rPr>
-        <w:t>РЕЗУЛЬТАТ ВЫПОЛНЕНИЯ ПРОГРАММЫ</w:t>
+        <w:t>.РЕЗУЛЬТАТ ВЫПОЛНЕНИЯ ПРОГРАММЫ</w:t>
       </w:r>
     </w:p>
     <w:p>
@@ -7070,7 +7140,7 @@
 </file>
 
 <file path=word/numbering.xml><?xml version="1.0" encoding="utf-8"?>
-<w:numbering xmlns:wpc="http://schemas.microsoft.com/office/word/2010/wordprocessingCanvas" xmlns:cx="http://schemas.microsoft.com/office/drawing/2014/chartex" xmlns:cx1="http://schemas.microsoft.com/office/drawing/2015/9/8/chartex" xmlns:cx2="http://schemas.microsoft.com/office/drawing/2015/10/21/chartex" xmlns:cx3="http://schemas.microsoft.com/office/drawing/2016/5/9/chartex" xmlns:cx4="http://schemas.microsoft.com/office/drawing/2016/5/10/chartex" xmlns:cx5="http://schemas.microsoft.com/office/drawing/2016/5/11/chartex" xmlns:cx6="http://schemas.microsoft.com/office/drawing/2016/5/12/chartex" xmlns:cx7="http://schemas.microsoft.com/office/drawing/2016/5/13/chartex" xmlns:cx8="http://schemas.microsoft.com/office/drawing/2016/5/14/chartex" xmlns:mc="http://schemas.openxmlformats.org/markup-compatibility/2006" xmlns:aink="http://schemas.microsoft.com/office/drawing/2016/ink" xmlns:am3d="http://schemas.microsoft.com/office/drawing/2017/model3d" xmlns:o="urn:schemas-microsoft-com:office:office" xmlns:oel="http://schemas.microsoft.com/office/2019/extlst" xmlns:r="http://schemas.openxmlformats.org/officeDocument/2006/relationships" xmlns:m="http://schemas.openxmlformats.org/officeDocument/2006/math" xmlns:v="urn:schemas-microsoft-com:vml" xmlns:wp14="http://schemas.microsoft.com/office/word/2010/wordprocessingDrawing" xmlns:wp="http://schemas.openxmlformats.org/drawingml/2006/wordprocessingDrawing" xmlns:w10="urn:schemas-microsoft-com:office:word" xmlns:w="http://schemas.openxmlformats.org/wordprocessingml/2006/main" xmlns:w14="http://schemas.microsoft.com/office/word/2010/wordml" xmlns:w15="http://schemas.microsoft.com/office/word/2012/wordml" xmlns:w16cex="http://schemas.microsoft.com/office/word/2018/wordml/cex" xmlns:w16cid="http://schemas.microsoft.com/office/word/2016/wordml/cid" xmlns:w16="http://schemas.microsoft.com/office/word/2018/wordml" xmlns:w16sdtdh="http://schemas.microsoft.com/office/word/2020/wordml/sdtdatahash" xmlns:w16se="http://schemas.microsoft.com/office/word/2015/wordml/symex" xmlns:wpg="http://schemas.microsoft.com/office/word/2010/wordprocessingGroup" xmlns:wpi="http://schemas.microsoft.com/office/word/2010/wordprocessingInk" xmlns:wne="http://schemas.microsoft.com/office/word/2006/wordml" xmlns:wps="http://schemas.microsoft.com/office/word/2010/wordprocessingShape" mc:Ignorable="w14 w15 w16se w16cid w16 w16cex w16sdtdh wp14">
+<w:numbering xmlns:wpc="http://schemas.microsoft.com/office/word/2010/wordprocessingCanvas" xmlns:cx="http://schemas.microsoft.com/office/drawing/2014/chartex" xmlns:cx1="http://schemas.microsoft.com/office/drawing/2015/9/8/chartex" xmlns:cx2="http://schemas.microsoft.com/office/drawing/2015/10/21/chartex" xmlns:cx3="http://schemas.microsoft.com/office/drawing/2016/5/9/chartex" xmlns:cx4="http://schemas.microsoft.com/office/drawing/2016/5/10/chartex" xmlns:cx5="http://schemas.microsoft.com/office/drawing/2016/5/11/chartex" xmlns:cx6="http://schemas.microsoft.com/office/drawing/2016/5/12/chartex" xmlns:cx7="http://schemas.microsoft.com/office/drawing/2016/5/13/chartex" xmlns:cx8="http://schemas.microsoft.com/office/drawing/2016/5/14/chartex" xmlns:mc="http://schemas.openxmlformats.org/markup-compatibility/2006" xmlns:aink="http://schemas.microsoft.com/office/drawing/2016/ink" xmlns:am3d="http://schemas.microsoft.com/office/drawing/2017/model3d" xmlns:o="urn:schemas-microsoft-com:office:office" xmlns:r="http://schemas.openxmlformats.org/officeDocument/2006/relationships" xmlns:m="http://schemas.openxmlformats.org/officeDocument/2006/math" xmlns:v="urn:schemas-microsoft-com:vml" xmlns:wp14="http://schemas.microsoft.com/office/word/2010/wordprocessingDrawing" xmlns:wp="http://schemas.openxmlformats.org/drawingml/2006/wordprocessingDrawing" xmlns:w10="urn:schemas-microsoft-com:office:word" xmlns:w="http://schemas.openxmlformats.org/wordprocessingml/2006/main" xmlns:w14="http://schemas.microsoft.com/office/word/2010/wordml" xmlns:w15="http://schemas.microsoft.com/office/word/2012/wordml" xmlns:w16cid="http://schemas.microsoft.com/office/word/2016/wordml/cid" xmlns:w16se="http://schemas.microsoft.com/office/word/2015/wordml/symex" xmlns:wpg="http://schemas.microsoft.com/office/word/2010/wordprocessingGroup" xmlns:wpi="http://schemas.microsoft.com/office/word/2010/wordprocessingInk" xmlns:wne="http://schemas.microsoft.com/office/word/2006/wordml" xmlns:wps="http://schemas.microsoft.com/office/word/2010/wordprocessingShape" mc:Ignorable="w14 w15 w16se w16cid wp14">
   <w:abstractNum w:abstractNumId="0" w15:restartNumberingAfterBreak="0">
     <w:nsid w:val="CD5F1A13"/>
     <w:multiLevelType w:val="singleLevel"/>
@@ -7608,7 +7678,7 @@
 </file>
 
 <file path=word/styles.xml><?xml version="1.0" encoding="utf-8"?>
-<w:styles xmlns:mc="http://schemas.openxmlformats.org/markup-compatibility/2006" xmlns:r="http://schemas.openxmlformats.org/officeDocument/2006/relationships" xmlns:w="http://schemas.openxmlformats.org/wordprocessingml/2006/main" xmlns:w14="http://schemas.microsoft.com/office/word/2010/wordml" xmlns:w15="http://schemas.microsoft.com/office/word/2012/wordml" xmlns:w16cex="http://schemas.microsoft.com/office/word/2018/wordml/cex" xmlns:w16cid="http://schemas.microsoft.com/office/word/2016/wordml/cid" xmlns:w16="http://schemas.microsoft.com/office/word/2018/wordml" xmlns:w16sdtdh="http://schemas.microsoft.com/office/word/2020/wordml/sdtdatahash" xmlns:w16se="http://schemas.microsoft.com/office/word/2015/wordml/symex" mc:Ignorable="w14 w15 w16se w16cid w16 w16cex w16sdtdh">
+<w:styles xmlns:mc="http://schemas.openxmlformats.org/markup-compatibility/2006" xmlns:r="http://schemas.openxmlformats.org/officeDocument/2006/relationships" xmlns:w="http://schemas.openxmlformats.org/wordprocessingml/2006/main" xmlns:w14="http://schemas.microsoft.com/office/word/2010/wordml" xmlns:w15="http://schemas.microsoft.com/office/word/2012/wordml" xmlns:w16cid="http://schemas.microsoft.com/office/word/2016/wordml/cid" xmlns:w16se="http://schemas.microsoft.com/office/word/2015/wordml/symex" mc:Ignorable="w14 w15 w16se w16cid">
   <w:docDefaults>
     <w:rPrDefault>
       <w:rPr>
@@ -7624,7 +7694,7 @@
       </w:pPr>
     </w:pPrDefault>
   </w:docDefaults>
-  <w:latentStyles w:defLockedState="0" w:defUIPriority="99" w:defSemiHidden="0" w:defUnhideWhenUsed="0" w:defQFormat="0" w:count="376">
+  <w:latentStyles w:defLockedState="0" w:defUIPriority="99" w:defSemiHidden="0" w:defUnhideWhenUsed="0" w:defQFormat="0" w:count="375">
     <w:lsdException w:name="Normal" w:uiPriority="0" w:qFormat="1"/>
     <w:lsdException w:name="heading 1" w:uiPriority="9" w:qFormat="1"/>
     <w:lsdException w:name="heading 2" w:semiHidden="1" w:uiPriority="9" w:unhideWhenUsed="1" w:qFormat="1"/>
@@ -8000,7 +8070,6 @@
     <w:lsdException w:name="Smart Hyperlink" w:semiHidden="1" w:unhideWhenUsed="1"/>
     <w:lsdException w:name="Hashtag" w:semiHidden="1" w:unhideWhenUsed="1"/>
     <w:lsdException w:name="Unresolved Mention" w:semiHidden="1" w:unhideWhenUsed="1"/>
-    <w:lsdException w:name="Smart Link" w:semiHidden="1" w:unhideWhenUsed="1"/>
   </w:latentStyles>
   <w:style w:type="paragraph" w:default="1" w:styleId="a">
     <w:name w:val="Normal"/>
@@ -8340,7 +8409,7 @@
 </file>
 
 <file path=customXml/itemProps1.xml><?xml version="1.0" encoding="utf-8"?>
-<ds:datastoreItem xmlns:ds="http://schemas.openxmlformats.org/officeDocument/2006/customXml" ds:itemID="{55473E64-F9E4-4529-8D36-E9EC53FD3C3B}">
+<ds:datastoreItem xmlns:ds="http://schemas.openxmlformats.org/officeDocument/2006/customXml" ds:itemID="{693CC9A0-8F41-48FC-967B-D099CDB1FE1C}">
   <ds:schemaRefs>
     <ds:schemaRef ds:uri="http://schemas.openxmlformats.org/officeDocument/2006/bibliography"/>
   </ds:schemaRefs>
